--- a/doc/ReportEngineTutorial.docx
+++ b/doc/ReportEngineTutorial.docx
@@ -36,21 +36,11 @@
       <w:r>
         <w:t xml:space="preserve"> </w:t>
       </w:r>
-      <w:r>
-        <w:fldChar w:fldCharType="begin"/>
-      </w:r>
-      <w:r>
-        <w:instrText xml:space="preserve"> DOCPROPERTY  reportengine_version  \* MERGEFORMAT </w:instrText>
-      </w:r>
-      <w:r>
-        <w:fldChar w:fldCharType="separate"/>
-      </w:r>
-      <w:r>
-        <w:t>0.13.0</w:t>
-      </w:r>
-      <w:r>
-        <w:fldChar w:fldCharType="end"/>
-      </w:r>
+      <w:fldSimple w:instr=" DOCPROPERTY  reportengine_version  \* MERGEFORMAT ">
+        <w:r>
+          <w:t>0.13.0</w:t>
+        </w:r>
+      </w:fldSimple>
     </w:p>
     <w:p>
       <w:r>
@@ -111,7 +101,7 @@
           <w:r>
             <w:fldChar w:fldCharType="separate"/>
           </w:r>
-          <w:hyperlink w:anchor="_Toc426725077" w:history="1">
+          <w:hyperlink w:anchor="_Toc426802404" w:history="1">
             <w:r>
               <w:rPr>
                 <w:rStyle w:val="Hyperlink"/>
@@ -138,7 +128,7 @@
                 <w:noProof/>
                 <w:webHidden/>
               </w:rPr>
-              <w:instrText xml:space="preserve"> PAGEREF _Toc426725077 \h </w:instrText>
+              <w:instrText xml:space="preserve"> PAGEREF _Toc426802404 \h </w:instrText>
             </w:r>
             <w:r>
               <w:rPr>
@@ -180,7 +170,7 @@
               <w:noProof/>
             </w:rPr>
           </w:pPr>
-          <w:hyperlink w:anchor="_Toc426725078" w:history="1">
+          <w:hyperlink w:anchor="_Toc426802405" w:history="1">
             <w:r>
               <w:rPr>
                 <w:rStyle w:val="Hyperlink"/>
@@ -207,7 +197,7 @@
                 <w:noProof/>
                 <w:webHidden/>
               </w:rPr>
-              <w:instrText xml:space="preserve"> PAGEREF _Toc426725078 \h </w:instrText>
+              <w:instrText xml:space="preserve"> PAGEREF _Toc426802405 \h </w:instrText>
             </w:r>
             <w:r>
               <w:rPr>
@@ -249,7 +239,7 @@
               <w:noProof/>
             </w:rPr>
           </w:pPr>
-          <w:hyperlink w:anchor="_Toc426725079" w:history="1">
+          <w:hyperlink w:anchor="_Toc426802406" w:history="1">
             <w:r>
               <w:rPr>
                 <w:rStyle w:val="Hyperlink"/>
@@ -276,7 +266,7 @@
                 <w:noProof/>
                 <w:webHidden/>
               </w:rPr>
-              <w:instrText xml:space="preserve"> PAGEREF _Toc426725079 \h </w:instrText>
+              <w:instrText xml:space="preserve"> PAGEREF _Toc426802406 \h </w:instrText>
             </w:r>
             <w:r>
               <w:rPr>
@@ -318,7 +308,7 @@
               <w:noProof/>
             </w:rPr>
           </w:pPr>
-          <w:hyperlink w:anchor="_Toc426725080" w:history="1">
+          <w:hyperlink w:anchor="_Toc426802407" w:history="1">
             <w:r>
               <w:rPr>
                 <w:rStyle w:val="Hyperlink"/>
@@ -345,7 +335,7 @@
                 <w:noProof/>
                 <w:webHidden/>
               </w:rPr>
-              <w:instrText xml:space="preserve"> PAGEREF _Toc426725080 \h </w:instrText>
+              <w:instrText xml:space="preserve"> PAGEREF _Toc426802407 \h </w:instrText>
             </w:r>
             <w:r>
               <w:rPr>
@@ -387,7 +377,7 @@
               <w:noProof/>
             </w:rPr>
           </w:pPr>
-          <w:hyperlink w:anchor="_Toc426725081" w:history="1">
+          <w:hyperlink w:anchor="_Toc426802408" w:history="1">
             <w:r>
               <w:rPr>
                 <w:rStyle w:val="Hyperlink"/>
@@ -414,7 +404,7 @@
                 <w:noProof/>
                 <w:webHidden/>
               </w:rPr>
-              <w:instrText xml:space="preserve"> PAGEREF _Toc426725081 \h </w:instrText>
+              <w:instrText xml:space="preserve"> PAGEREF _Toc426802408 \h </w:instrText>
             </w:r>
             <w:r>
               <w:rPr>
@@ -456,7 +446,7 @@
               <w:noProof/>
             </w:rPr>
           </w:pPr>
-          <w:hyperlink w:anchor="_Toc426725082" w:history="1">
+          <w:hyperlink w:anchor="_Toc426802409" w:history="1">
             <w:r>
               <w:rPr>
                 <w:rStyle w:val="Hyperlink"/>
@@ -483,7 +473,7 @@
                 <w:noProof/>
                 <w:webHidden/>
               </w:rPr>
-              <w:instrText xml:space="preserve"> PAGEREF _Toc426725082 \h </w:instrText>
+              <w:instrText xml:space="preserve"> PAGEREF _Toc426802409 \h </w:instrText>
             </w:r>
             <w:r>
               <w:rPr>
@@ -525,7 +515,7 @@
               <w:noProof/>
             </w:rPr>
           </w:pPr>
-          <w:hyperlink w:anchor="_Toc426725083" w:history="1">
+          <w:hyperlink w:anchor="_Toc426802410" w:history="1">
             <w:r>
               <w:rPr>
                 <w:rStyle w:val="Hyperlink"/>
@@ -552,7 +542,7 @@
                 <w:noProof/>
                 <w:webHidden/>
               </w:rPr>
-              <w:instrText xml:space="preserve"> PAGEREF _Toc426725083 \h </w:instrText>
+              <w:instrText xml:space="preserve"> PAGEREF _Toc426802410 \h </w:instrText>
             </w:r>
             <w:r>
               <w:rPr>
@@ -594,7 +584,7 @@
               <w:noProof/>
             </w:rPr>
           </w:pPr>
-          <w:hyperlink w:anchor="_Toc426725084" w:history="1">
+          <w:hyperlink w:anchor="_Toc426802411" w:history="1">
             <w:r>
               <w:rPr>
                 <w:rStyle w:val="Hyperlink"/>
@@ -621,7 +611,7 @@
                 <w:noProof/>
                 <w:webHidden/>
               </w:rPr>
-              <w:instrText xml:space="preserve"> PAGEREF _Toc426725084 \h </w:instrText>
+              <w:instrText xml:space="preserve"> PAGEREF _Toc426802411 \h </w:instrText>
             </w:r>
             <w:r>
               <w:rPr>
@@ -663,7 +653,7 @@
               <w:noProof/>
             </w:rPr>
           </w:pPr>
-          <w:hyperlink w:anchor="_Toc426725085" w:history="1">
+          <w:hyperlink w:anchor="_Toc426802412" w:history="1">
             <w:r>
               <w:rPr>
                 <w:rStyle w:val="Hyperlink"/>
@@ -690,7 +680,7 @@
                 <w:noProof/>
                 <w:webHidden/>
               </w:rPr>
-              <w:instrText xml:space="preserve"> PAGEREF _Toc426725085 \h </w:instrText>
+              <w:instrText xml:space="preserve"> PAGEREF _Toc426802412 \h </w:instrText>
             </w:r>
             <w:r>
               <w:rPr>
@@ -732,7 +722,7 @@
               <w:noProof/>
             </w:rPr>
           </w:pPr>
-          <w:hyperlink w:anchor="_Toc426725086" w:history="1">
+          <w:hyperlink w:anchor="_Toc426802413" w:history="1">
             <w:r>
               <w:rPr>
                 <w:rStyle w:val="Hyperlink"/>
@@ -759,7 +749,7 @@
                 <w:noProof/>
                 <w:webHidden/>
               </w:rPr>
-              <w:instrText xml:space="preserve"> PAGEREF _Toc426725086 \h </w:instrText>
+              <w:instrText xml:space="preserve"> PAGEREF _Toc426802413 \h </w:instrText>
             </w:r>
             <w:r>
               <w:rPr>
@@ -801,7 +791,7 @@
               <w:noProof/>
             </w:rPr>
           </w:pPr>
-          <w:hyperlink w:anchor="_Toc426725087" w:history="1">
+          <w:hyperlink w:anchor="_Toc426802414" w:history="1">
             <w:r>
               <w:rPr>
                 <w:rStyle w:val="Hyperlink"/>
@@ -828,7 +818,7 @@
                 <w:noProof/>
                 <w:webHidden/>
               </w:rPr>
-              <w:instrText xml:space="preserve"> PAGEREF _Toc426725087 \h </w:instrText>
+              <w:instrText xml:space="preserve"> PAGEREF _Toc426802414 \h </w:instrText>
             </w:r>
             <w:r>
               <w:rPr>
@@ -870,7 +860,7 @@
               <w:noProof/>
             </w:rPr>
           </w:pPr>
-          <w:hyperlink w:anchor="_Toc426725088" w:history="1">
+          <w:hyperlink w:anchor="_Toc426802415" w:history="1">
             <w:r>
               <w:rPr>
                 <w:rStyle w:val="Hyperlink"/>
@@ -897,7 +887,7 @@
                 <w:noProof/>
                 <w:webHidden/>
               </w:rPr>
-              <w:instrText xml:space="preserve"> PAGEREF _Toc426725088 \h </w:instrText>
+              <w:instrText xml:space="preserve"> PAGEREF _Toc426802415 \h </w:instrText>
             </w:r>
             <w:r>
               <w:rPr>
@@ -939,7 +929,7 @@
               <w:noProof/>
             </w:rPr>
           </w:pPr>
-          <w:hyperlink w:anchor="_Toc426725089" w:history="1">
+          <w:hyperlink w:anchor="_Toc426802416" w:history="1">
             <w:r>
               <w:rPr>
                 <w:rStyle w:val="Hyperlink"/>
@@ -966,7 +956,7 @@
                 <w:noProof/>
                 <w:webHidden/>
               </w:rPr>
-              <w:instrText xml:space="preserve"> PAGEREF _Toc426725089 \h </w:instrText>
+              <w:instrText xml:space="preserve"> PAGEREF _Toc426802416 \h </w:instrText>
             </w:r>
             <w:r>
               <w:rPr>
@@ -1008,7 +998,7 @@
               <w:noProof/>
             </w:rPr>
           </w:pPr>
-          <w:hyperlink w:anchor="_Toc426725090" w:history="1">
+          <w:hyperlink w:anchor="_Toc426802417" w:history="1">
             <w:r>
               <w:rPr>
                 <w:rStyle w:val="Hyperlink"/>
@@ -1035,7 +1025,7 @@
                 <w:noProof/>
                 <w:webHidden/>
               </w:rPr>
-              <w:instrText xml:space="preserve"> PAGEREF _Toc426725090 \h </w:instrText>
+              <w:instrText xml:space="preserve"> PAGEREF _Toc426802417 \h </w:instrText>
             </w:r>
             <w:r>
               <w:rPr>
@@ -1077,7 +1067,7 @@
               <w:noProof/>
             </w:rPr>
           </w:pPr>
-          <w:hyperlink w:anchor="_Toc426725091" w:history="1">
+          <w:hyperlink w:anchor="_Toc426802418" w:history="1">
             <w:r>
               <w:rPr>
                 <w:rStyle w:val="Hyperlink"/>
@@ -1104,7 +1094,7 @@
                 <w:noProof/>
                 <w:webHidden/>
               </w:rPr>
-              <w:instrText xml:space="preserve"> PAGEREF _Toc426725091 \h </w:instrText>
+              <w:instrText xml:space="preserve"> PAGEREF _Toc426802418 \h </w:instrText>
             </w:r>
             <w:r>
               <w:rPr>
@@ -1146,7 +1136,7 @@
               <w:noProof/>
             </w:rPr>
           </w:pPr>
-          <w:hyperlink w:anchor="_Toc426725092" w:history="1">
+          <w:hyperlink w:anchor="_Toc426802419" w:history="1">
             <w:r>
               <w:rPr>
                 <w:rStyle w:val="Hyperlink"/>
@@ -1173,7 +1163,7 @@
                 <w:noProof/>
                 <w:webHidden/>
               </w:rPr>
-              <w:instrText xml:space="preserve"> PAGEREF _Toc426725092 \h </w:instrText>
+              <w:instrText xml:space="preserve"> PAGEREF _Toc426802419 \h </w:instrText>
             </w:r>
             <w:r>
               <w:rPr>
@@ -1215,7 +1205,7 @@
               <w:noProof/>
             </w:rPr>
           </w:pPr>
-          <w:hyperlink w:anchor="_Toc426725093" w:history="1">
+          <w:hyperlink w:anchor="_Toc426802420" w:history="1">
             <w:r>
               <w:rPr>
                 <w:rStyle w:val="Hyperlink"/>
@@ -1242,7 +1232,7 @@
                 <w:noProof/>
                 <w:webHidden/>
               </w:rPr>
-              <w:instrText xml:space="preserve"> PAGEREF _Toc426725093 \h </w:instrText>
+              <w:instrText xml:space="preserve"> PAGEREF _Toc426802420 \h </w:instrText>
             </w:r>
             <w:r>
               <w:rPr>
@@ -1284,7 +1274,7 @@
               <w:noProof/>
             </w:rPr>
           </w:pPr>
-          <w:hyperlink w:anchor="_Toc426725094" w:history="1">
+          <w:hyperlink w:anchor="_Toc426802421" w:history="1">
             <w:r>
               <w:rPr>
                 <w:rStyle w:val="Hyperlink"/>
@@ -1311,7 +1301,7 @@
                 <w:noProof/>
                 <w:webHidden/>
               </w:rPr>
-              <w:instrText xml:space="preserve"> PAGEREF _Toc426725094 \h </w:instrText>
+              <w:instrText xml:space="preserve"> PAGEREF _Toc426802421 \h </w:instrText>
             </w:r>
             <w:r>
               <w:rPr>
@@ -1353,7 +1343,7 @@
               <w:noProof/>
             </w:rPr>
           </w:pPr>
-          <w:hyperlink w:anchor="_Toc426725095" w:history="1">
+          <w:hyperlink w:anchor="_Toc426802422" w:history="1">
             <w:r>
               <w:rPr>
                 <w:rStyle w:val="Hyperlink"/>
@@ -1380,7 +1370,7 @@
                 <w:noProof/>
                 <w:webHidden/>
               </w:rPr>
-              <w:instrText xml:space="preserve"> PAGEREF _Toc426725095 \h </w:instrText>
+              <w:instrText xml:space="preserve"> PAGEREF _Toc426802422 \h </w:instrText>
             </w:r>
             <w:r>
               <w:rPr>
@@ -1422,7 +1412,7 @@
               <w:noProof/>
             </w:rPr>
           </w:pPr>
-          <w:hyperlink w:anchor="_Toc426725096" w:history="1">
+          <w:hyperlink w:anchor="_Toc426802423" w:history="1">
             <w:r>
               <w:rPr>
                 <w:rStyle w:val="Hyperlink"/>
@@ -1449,7 +1439,7 @@
                 <w:noProof/>
                 <w:webHidden/>
               </w:rPr>
-              <w:instrText xml:space="preserve"> PAGEREF _Toc426725096 \h </w:instrText>
+              <w:instrText xml:space="preserve"> PAGEREF _Toc426802423 \h </w:instrText>
             </w:r>
             <w:r>
               <w:rPr>
@@ -1491,7 +1481,7 @@
               <w:noProof/>
             </w:rPr>
           </w:pPr>
-          <w:hyperlink w:anchor="_Toc426725097" w:history="1">
+          <w:hyperlink w:anchor="_Toc426802424" w:history="1">
             <w:r>
               <w:rPr>
                 <w:rStyle w:val="Hyperlink"/>
@@ -1518,7 +1508,7 @@
                 <w:noProof/>
                 <w:webHidden/>
               </w:rPr>
-              <w:instrText xml:space="preserve"> PAGEREF _Toc426725097 \h </w:instrText>
+              <w:instrText xml:space="preserve"> PAGEREF _Toc426802424 \h </w:instrText>
             </w:r>
             <w:r>
               <w:rPr>
@@ -1560,7 +1550,7 @@
               <w:noProof/>
             </w:rPr>
           </w:pPr>
-          <w:hyperlink w:anchor="_Toc426725098" w:history="1">
+          <w:hyperlink w:anchor="_Toc426802425" w:history="1">
             <w:r>
               <w:rPr>
                 <w:rStyle w:val="Hyperlink"/>
@@ -1587,7 +1577,7 @@
                 <w:noProof/>
                 <w:webHidden/>
               </w:rPr>
-              <w:instrText xml:space="preserve"> PAGEREF _Toc426725098 \h </w:instrText>
+              <w:instrText xml:space="preserve"> PAGEREF _Toc426802425 \h </w:instrText>
             </w:r>
             <w:r>
               <w:rPr>
@@ -1629,7 +1619,7 @@
               <w:noProof/>
             </w:rPr>
           </w:pPr>
-          <w:hyperlink w:anchor="_Toc426725099" w:history="1">
+          <w:hyperlink w:anchor="_Toc426802426" w:history="1">
             <w:r>
               <w:rPr>
                 <w:rStyle w:val="Hyperlink"/>
@@ -1656,7 +1646,7 @@
                 <w:noProof/>
                 <w:webHidden/>
               </w:rPr>
-              <w:instrText xml:space="preserve"> PAGEREF _Toc426725099 \h </w:instrText>
+              <w:instrText xml:space="preserve"> PAGEREF _Toc426802426 \h </w:instrText>
             </w:r>
             <w:r>
               <w:rPr>
@@ -1698,7 +1688,7 @@
               <w:noProof/>
             </w:rPr>
           </w:pPr>
-          <w:hyperlink w:anchor="_Toc426725100" w:history="1">
+          <w:hyperlink w:anchor="_Toc426802427" w:history="1">
             <w:r>
               <w:rPr>
                 <w:rStyle w:val="Hyperlink"/>
@@ -1725,7 +1715,7 @@
                 <w:noProof/>
                 <w:webHidden/>
               </w:rPr>
-              <w:instrText xml:space="preserve"> PAGEREF _Toc426725100 \h </w:instrText>
+              <w:instrText xml:space="preserve"> PAGEREF _Toc426802427 \h </w:instrText>
             </w:r>
             <w:r>
               <w:rPr>
@@ -1767,7 +1757,7 @@
               <w:noProof/>
             </w:rPr>
           </w:pPr>
-          <w:hyperlink w:anchor="_Toc426725101" w:history="1">
+          <w:hyperlink w:anchor="_Toc426802428" w:history="1">
             <w:r>
               <w:rPr>
                 <w:rStyle w:val="Hyperlink"/>
@@ -1794,7 +1784,7 @@
                 <w:noProof/>
                 <w:webHidden/>
               </w:rPr>
-              <w:instrText xml:space="preserve"> PAGEREF _Toc426725101 \h </w:instrText>
+              <w:instrText xml:space="preserve"> PAGEREF _Toc426802428 \h </w:instrText>
             </w:r>
             <w:r>
               <w:rPr>
@@ -1836,7 +1826,7 @@
               <w:noProof/>
             </w:rPr>
           </w:pPr>
-          <w:hyperlink w:anchor="_Toc426725102" w:history="1">
+          <w:hyperlink w:anchor="_Toc426802429" w:history="1">
             <w:r>
               <w:rPr>
                 <w:rStyle w:val="Hyperlink"/>
@@ -1863,7 +1853,7 @@
                 <w:noProof/>
                 <w:webHidden/>
               </w:rPr>
-              <w:instrText xml:space="preserve"> PAGEREF _Toc426725102 \h </w:instrText>
+              <w:instrText xml:space="preserve"> PAGEREF _Toc426802429 \h </w:instrText>
             </w:r>
             <w:r>
               <w:rPr>
@@ -1905,7 +1895,7 @@
               <w:noProof/>
             </w:rPr>
           </w:pPr>
-          <w:hyperlink w:anchor="_Toc426725103" w:history="1">
+          <w:hyperlink w:anchor="_Toc426802430" w:history="1">
             <w:r>
               <w:rPr>
                 <w:rStyle w:val="Hyperlink"/>
@@ -1932,7 +1922,7 @@
                 <w:noProof/>
                 <w:webHidden/>
               </w:rPr>
-              <w:instrText xml:space="preserve"> PAGEREF _Toc426725103 \h </w:instrText>
+              <w:instrText xml:space="preserve"> PAGEREF _Toc426802430 \h </w:instrText>
             </w:r>
             <w:r>
               <w:rPr>
@@ -1974,13 +1964,13 @@
               <w:noProof/>
             </w:rPr>
           </w:pPr>
-          <w:hyperlink w:anchor="_Toc426725104" w:history="1">
+          <w:hyperlink w:anchor="_Toc426802431" w:history="1">
             <w:r>
               <w:rPr>
                 <w:rStyle w:val="Hyperlink"/>
                 <w:noProof/>
               </w:rPr>
-              <w:t>Pivot Tables /Crosstab reports</w:t>
+              <w:t>Pivot (or Crosstab) tables</w:t>
             </w:r>
             <w:r>
               <w:rPr>
@@ -2001,7 +1991,7 @@
                 <w:noProof/>
                 <w:webHidden/>
               </w:rPr>
-              <w:instrText xml:space="preserve"> PAGEREF _Toc426725104 \h </w:instrText>
+              <w:instrText xml:space="preserve"> PAGEREF _Toc426802431 \h </w:instrText>
             </w:r>
             <w:r>
               <w:rPr>
@@ -2043,7 +2033,7 @@
               <w:noProof/>
             </w:rPr>
           </w:pPr>
-          <w:hyperlink w:anchor="_Toc426725105" w:history="1">
+          <w:hyperlink w:anchor="_Toc426802432" w:history="1">
             <w:r>
               <w:rPr>
                 <w:rStyle w:val="Hyperlink"/>
@@ -2070,7 +2060,7 @@
                 <w:noProof/>
                 <w:webHidden/>
               </w:rPr>
-              <w:instrText xml:space="preserve"> PAGEREF _Toc426725105 \h </w:instrText>
+              <w:instrText xml:space="preserve"> PAGEREF _Toc426802432 \h </w:instrText>
             </w:r>
             <w:r>
               <w:rPr>
@@ -2112,13 +2102,13 @@
               <w:noProof/>
             </w:rPr>
           </w:pPr>
-          <w:hyperlink w:anchor="_Toc426725106" w:history="1">
+          <w:hyperlink w:anchor="_Toc426802433" w:history="1">
             <w:r>
               <w:rPr>
                 <w:rStyle w:val="Hyperlink"/>
                 <w:noProof/>
               </w:rPr>
-              <w:t>What else I have to set up for a Pivot table?</w:t>
+              <w:t>What I have to set up for a Pivot table?</w:t>
             </w:r>
             <w:r>
               <w:rPr>
@@ -2139,7 +2129,7 @@
                 <w:noProof/>
                 <w:webHidden/>
               </w:rPr>
-              <w:instrText xml:space="preserve"> PAGEREF _Toc426725106 \h </w:instrText>
+              <w:instrText xml:space="preserve"> PAGEREF _Toc426802433 \h </w:instrText>
             </w:r>
             <w:r>
               <w:rPr>
@@ -2181,13 +2171,13 @@
               <w:noProof/>
             </w:rPr>
           </w:pPr>
-          <w:hyperlink w:anchor="_Toc426725107" w:history="1">
+          <w:hyperlink w:anchor="_Toc426802434" w:history="1">
             <w:r>
               <w:rPr>
                 <w:rStyle w:val="Hyperlink"/>
                 <w:noProof/>
               </w:rPr>
-              <w:t>The header rows</w:t>
+              <w:t>The pivot table header rows</w:t>
             </w:r>
             <w:r>
               <w:rPr>
@@ -2208,7 +2198,7 @@
                 <w:noProof/>
                 <w:webHidden/>
               </w:rPr>
-              <w:instrText xml:space="preserve"> PAGEREF _Toc426725107 \h </w:instrText>
+              <w:instrText xml:space="preserve"> PAGEREF _Toc426802434 \h </w:instrText>
             </w:r>
             <w:r>
               <w:rPr>
@@ -2250,13 +2240,13 @@
               <w:noProof/>
             </w:rPr>
           </w:pPr>
-          <w:hyperlink w:anchor="_Toc426725108" w:history="1">
+          <w:hyperlink w:anchor="_Toc426802435" w:history="1">
             <w:r>
               <w:rPr>
                 <w:rStyle w:val="Hyperlink"/>
                 <w:noProof/>
               </w:rPr>
-              <w:t>The crosstab data</w:t>
+              <w:t>The pivot table data</w:t>
             </w:r>
             <w:r>
               <w:rPr>
@@ -2277,7 +2267,7 @@
                 <w:noProof/>
                 <w:webHidden/>
               </w:rPr>
-              <w:instrText xml:space="preserve"> PAGEREF _Toc426725108 \h </w:instrText>
+              <w:instrText xml:space="preserve"> PAGEREF _Toc426802435 \h </w:instrText>
             </w:r>
             <w:r>
               <w:rPr>
@@ -2319,7 +2309,7 @@
               <w:noProof/>
             </w:rPr>
           </w:pPr>
-          <w:hyperlink w:anchor="_Toc426725109" w:history="1">
+          <w:hyperlink w:anchor="_Toc426802436" w:history="1">
             <w:r>
               <w:rPr>
                 <w:rStyle w:val="Hyperlink"/>
@@ -2346,7 +2336,7 @@
                 <w:noProof/>
                 <w:webHidden/>
               </w:rPr>
-              <w:instrText xml:space="preserve"> PAGEREF _Toc426725109 \h </w:instrText>
+              <w:instrText xml:space="preserve"> PAGEREF _Toc426802436 \h </w:instrText>
             </w:r>
             <w:r>
               <w:rPr>
@@ -2388,7 +2378,7 @@
               <w:noProof/>
             </w:rPr>
           </w:pPr>
-          <w:hyperlink w:anchor="_Toc426725110" w:history="1">
+          <w:hyperlink w:anchor="_Toc426802437" w:history="1">
             <w:r>
               <w:rPr>
                 <w:rStyle w:val="Hyperlink"/>
@@ -2415,7 +2405,7 @@
                 <w:noProof/>
                 <w:webHidden/>
               </w:rPr>
-              <w:instrText xml:space="preserve"> PAGEREF _Toc426725110 \h </w:instrText>
+              <w:instrText xml:space="preserve"> PAGEREF _Toc426802437 \h </w:instrText>
             </w:r>
             <w:r>
               <w:rPr>
@@ -2457,13 +2447,13 @@
               <w:noProof/>
             </w:rPr>
           </w:pPr>
-          <w:hyperlink w:anchor="_Toc426725111" w:history="1">
+          <w:hyperlink w:anchor="_Toc426802438" w:history="1">
             <w:r>
               <w:rPr>
                 <w:rStyle w:val="Hyperlink"/>
                 <w:noProof/>
               </w:rPr>
-              <w:t>Advanced features</w:t>
+              <w:t>Useful links</w:t>
             </w:r>
             <w:r>
               <w:rPr>
@@ -2484,7 +2474,7 @@
                 <w:noProof/>
                 <w:webHidden/>
               </w:rPr>
-              <w:instrText xml:space="preserve"> PAGEREF _Toc426725111 \h </w:instrText>
+              <w:instrText xml:space="preserve"> PAGEREF _Toc426802438 \h </w:instrText>
             </w:r>
             <w:r>
               <w:rPr>
@@ -2504,421 +2494,7 @@
                 <w:noProof/>
                 <w:webHidden/>
               </w:rPr>
-              <w:t>26</w:t>
-            </w:r>
-            <w:r>
-              <w:rPr>
-                <w:noProof/>
-                <w:webHidden/>
-              </w:rPr>
-              <w:fldChar w:fldCharType="end"/>
-            </w:r>
-          </w:hyperlink>
-        </w:p>
-        <w:p>
-          <w:pPr>
-            <w:pStyle w:val="TOC2"/>
-            <w:tabs>
-              <w:tab w:val="right" w:leader="dot" w:pos="9350"/>
-            </w:tabs>
-            <w:rPr>
-              <w:rFonts w:eastAsiaTheme="minorEastAsia"/>
-              <w:noProof/>
-            </w:rPr>
-          </w:pPr>
-          <w:hyperlink w:anchor="_Toc426725112" w:history="1">
-            <w:r>
-              <w:rPr>
-                <w:rStyle w:val="Hyperlink"/>
-                <w:noProof/>
-              </w:rPr>
-              <w:t>Spring integration</w:t>
-            </w:r>
-            <w:r>
-              <w:rPr>
-                <w:noProof/>
-                <w:webHidden/>
-              </w:rPr>
-              <w:tab/>
-            </w:r>
-            <w:r>
-              <w:rPr>
-                <w:noProof/>
-                <w:webHidden/>
-              </w:rPr>
-              <w:fldChar w:fldCharType="begin"/>
-            </w:r>
-            <w:r>
-              <w:rPr>
-                <w:noProof/>
-                <w:webHidden/>
-              </w:rPr>
-              <w:instrText xml:space="preserve"> PAGEREF _Toc426725112 \h </w:instrText>
-            </w:r>
-            <w:r>
-              <w:rPr>
-                <w:noProof/>
-                <w:webHidden/>
-              </w:rPr>
-            </w:r>
-            <w:r>
-              <w:rPr>
-                <w:noProof/>
-                <w:webHidden/>
-              </w:rPr>
-              <w:fldChar w:fldCharType="separate"/>
-            </w:r>
-            <w:r>
-              <w:rPr>
-                <w:noProof/>
-                <w:webHidden/>
-              </w:rPr>
-              <w:t>26</w:t>
-            </w:r>
-            <w:r>
-              <w:rPr>
-                <w:noProof/>
-                <w:webHidden/>
-              </w:rPr>
-              <w:fldChar w:fldCharType="end"/>
-            </w:r>
-          </w:hyperlink>
-        </w:p>
-        <w:p>
-          <w:pPr>
-            <w:pStyle w:val="TOC2"/>
-            <w:tabs>
-              <w:tab w:val="right" w:leader="dot" w:pos="9350"/>
-            </w:tabs>
-            <w:rPr>
-              <w:rFonts w:eastAsiaTheme="minorEastAsia"/>
-              <w:noProof/>
-            </w:rPr>
-          </w:pPr>
-          <w:hyperlink w:anchor="_Toc426725113" w:history="1">
-            <w:r>
-              <w:rPr>
-                <w:rStyle w:val="Hyperlink"/>
-                <w:noProof/>
-              </w:rPr>
-              <w:t>Writing a custom data column</w:t>
-            </w:r>
-            <w:r>
-              <w:rPr>
-                <w:noProof/>
-                <w:webHidden/>
-              </w:rPr>
-              <w:tab/>
-            </w:r>
-            <w:r>
-              <w:rPr>
-                <w:noProof/>
-                <w:webHidden/>
-              </w:rPr>
-              <w:fldChar w:fldCharType="begin"/>
-            </w:r>
-            <w:r>
-              <w:rPr>
-                <w:noProof/>
-                <w:webHidden/>
-              </w:rPr>
-              <w:instrText xml:space="preserve"> PAGEREF _Toc426725113 \h </w:instrText>
-            </w:r>
-            <w:r>
-              <w:rPr>
-                <w:noProof/>
-                <w:webHidden/>
-              </w:rPr>
-            </w:r>
-            <w:r>
-              <w:rPr>
-                <w:noProof/>
-                <w:webHidden/>
-              </w:rPr>
-              <w:fldChar w:fldCharType="separate"/>
-            </w:r>
-            <w:r>
-              <w:rPr>
-                <w:noProof/>
-                <w:webHidden/>
-              </w:rPr>
-              <w:t>28</w:t>
-            </w:r>
-            <w:r>
-              <w:rPr>
-                <w:noProof/>
-                <w:webHidden/>
-              </w:rPr>
-              <w:fldChar w:fldCharType="end"/>
-            </w:r>
-          </w:hyperlink>
-        </w:p>
-        <w:p>
-          <w:pPr>
-            <w:pStyle w:val="TOC2"/>
-            <w:tabs>
-              <w:tab w:val="right" w:leader="dot" w:pos="9350"/>
-            </w:tabs>
-            <w:rPr>
-              <w:rFonts w:eastAsiaTheme="minorEastAsia"/>
-              <w:noProof/>
-            </w:rPr>
-          </w:pPr>
-          <w:hyperlink w:anchor="_Toc426725114" w:history="1">
-            <w:r>
-              <w:rPr>
-                <w:rStyle w:val="Hyperlink"/>
-                <w:noProof/>
-              </w:rPr>
-              <w:t>Writing a custom input</w:t>
-            </w:r>
-            <w:r>
-              <w:rPr>
-                <w:noProof/>
-                <w:webHidden/>
-              </w:rPr>
-              <w:tab/>
-            </w:r>
-            <w:r>
-              <w:rPr>
-                <w:noProof/>
-                <w:webHidden/>
-              </w:rPr>
-              <w:fldChar w:fldCharType="begin"/>
-            </w:r>
-            <w:r>
-              <w:rPr>
-                <w:noProof/>
-                <w:webHidden/>
-              </w:rPr>
-              <w:instrText xml:space="preserve"> PAGEREF _Toc426725114 \h </w:instrText>
-            </w:r>
-            <w:r>
-              <w:rPr>
-                <w:noProof/>
-                <w:webHidden/>
-              </w:rPr>
-            </w:r>
-            <w:r>
-              <w:rPr>
-                <w:noProof/>
-                <w:webHidden/>
-              </w:rPr>
-              <w:fldChar w:fldCharType="separate"/>
-            </w:r>
-            <w:r>
-              <w:rPr>
-                <w:noProof/>
-                <w:webHidden/>
-              </w:rPr>
-              <w:t>32</w:t>
-            </w:r>
-            <w:r>
-              <w:rPr>
-                <w:noProof/>
-                <w:webHidden/>
-              </w:rPr>
-              <w:fldChar w:fldCharType="end"/>
-            </w:r>
-          </w:hyperlink>
-        </w:p>
-        <w:p>
-          <w:pPr>
-            <w:pStyle w:val="TOC2"/>
-            <w:tabs>
-              <w:tab w:val="right" w:leader="dot" w:pos="9350"/>
-            </w:tabs>
-            <w:rPr>
-              <w:rFonts w:eastAsiaTheme="minorEastAsia"/>
-              <w:noProof/>
-            </w:rPr>
-          </w:pPr>
-          <w:hyperlink w:anchor="_Toc426725115" w:history="1">
-            <w:r>
-              <w:rPr>
-                <w:rStyle w:val="Hyperlink"/>
-                <w:noProof/>
-              </w:rPr>
-              <w:t>Writing a custom output (section under construction)</w:t>
-            </w:r>
-            <w:r>
-              <w:rPr>
-                <w:noProof/>
-                <w:webHidden/>
-              </w:rPr>
-              <w:tab/>
-            </w:r>
-            <w:r>
-              <w:rPr>
-                <w:noProof/>
-                <w:webHidden/>
-              </w:rPr>
-              <w:fldChar w:fldCharType="begin"/>
-            </w:r>
-            <w:r>
-              <w:rPr>
-                <w:noProof/>
-                <w:webHidden/>
-              </w:rPr>
-              <w:instrText xml:space="preserve"> PAGEREF _Toc426725115 \h </w:instrText>
-            </w:r>
-            <w:r>
-              <w:rPr>
-                <w:noProof/>
-                <w:webHidden/>
-              </w:rPr>
-            </w:r>
-            <w:r>
-              <w:rPr>
-                <w:noProof/>
-                <w:webHidden/>
-              </w:rPr>
-              <w:fldChar w:fldCharType="separate"/>
-            </w:r>
-            <w:r>
-              <w:rPr>
-                <w:noProof/>
-                <w:webHidden/>
-              </w:rPr>
-              <w:t>33</w:t>
-            </w:r>
-            <w:r>
-              <w:rPr>
-                <w:noProof/>
-                <w:webHidden/>
-              </w:rPr>
-              <w:fldChar w:fldCharType="end"/>
-            </w:r>
-          </w:hyperlink>
-        </w:p>
-        <w:p>
-          <w:pPr>
-            <w:pStyle w:val="TOC2"/>
-            <w:tabs>
-              <w:tab w:val="right" w:leader="dot" w:pos="9350"/>
-            </w:tabs>
-            <w:rPr>
-              <w:rFonts w:eastAsiaTheme="minorEastAsia"/>
-              <w:noProof/>
-            </w:rPr>
-          </w:pPr>
-          <w:hyperlink w:anchor="_Toc426725116" w:history="1">
-            <w:r>
-              <w:rPr>
-                <w:rStyle w:val="Hyperlink"/>
-                <w:noProof/>
-              </w:rPr>
-              <w:t>Writing a custom calculator (section under construction)</w:t>
-            </w:r>
-            <w:r>
-              <w:rPr>
-                <w:noProof/>
-                <w:webHidden/>
-              </w:rPr>
-              <w:tab/>
-            </w:r>
-            <w:r>
-              <w:rPr>
-                <w:noProof/>
-                <w:webHidden/>
-              </w:rPr>
-              <w:fldChar w:fldCharType="begin"/>
-            </w:r>
-            <w:r>
-              <w:rPr>
-                <w:noProof/>
-                <w:webHidden/>
-              </w:rPr>
-              <w:instrText xml:space="preserve"> PAGEREF _Toc426725116 \h </w:instrText>
-            </w:r>
-            <w:r>
-              <w:rPr>
-                <w:noProof/>
-                <w:webHidden/>
-              </w:rPr>
-            </w:r>
-            <w:r>
-              <w:rPr>
-                <w:noProof/>
-                <w:webHidden/>
-              </w:rPr>
-              <w:fldChar w:fldCharType="separate"/>
-            </w:r>
-            <w:r>
-              <w:rPr>
-                <w:noProof/>
-                <w:webHidden/>
-              </w:rPr>
-              <w:t>34</w:t>
-            </w:r>
-            <w:r>
-              <w:rPr>
-                <w:noProof/>
-                <w:webHidden/>
-              </w:rPr>
-              <w:fldChar w:fldCharType="end"/>
-            </w:r>
-          </w:hyperlink>
-        </w:p>
-        <w:p>
-          <w:pPr>
-            <w:pStyle w:val="TOC1"/>
-            <w:tabs>
-              <w:tab w:val="right" w:leader="dot" w:pos="9350"/>
-            </w:tabs>
-            <w:rPr>
-              <w:rFonts w:eastAsiaTheme="minorEastAsia"/>
-              <w:noProof/>
-            </w:rPr>
-          </w:pPr>
-          <w:hyperlink w:anchor="_Toc426725117" w:history="1">
-            <w:r>
-              <w:rPr>
-                <w:rStyle w:val="Hyperlink"/>
-                <w:noProof/>
-              </w:rPr>
-              <w:t>Useful links</w:t>
-            </w:r>
-            <w:r>
-              <w:rPr>
-                <w:noProof/>
-                <w:webHidden/>
-              </w:rPr>
-              <w:tab/>
-            </w:r>
-            <w:r>
-              <w:rPr>
-                <w:noProof/>
-                <w:webHidden/>
-              </w:rPr>
-              <w:fldChar w:fldCharType="begin"/>
-            </w:r>
-            <w:r>
-              <w:rPr>
-                <w:noProof/>
-                <w:webHidden/>
-              </w:rPr>
-              <w:instrText xml:space="preserve"> PAGEREF _Toc426725117 \h </w:instrText>
-            </w:r>
-            <w:r>
-              <w:rPr>
-                <w:noProof/>
-                <w:webHidden/>
-              </w:rPr>
-            </w:r>
-            <w:r>
-              <w:rPr>
-                <w:noProof/>
-                <w:webHidden/>
-              </w:rPr>
-              <w:fldChar w:fldCharType="separate"/>
-            </w:r>
-            <w:r>
-              <w:rPr>
-                <w:noProof/>
-                <w:webHidden/>
-              </w:rPr>
-              <w:t>35</w:t>
+              <w:t>25</w:t>
             </w:r>
             <w:r>
               <w:rPr>
@@ -2955,7 +2531,7 @@
       <w:pPr>
         <w:pStyle w:val="Heading1"/>
       </w:pPr>
-      <w:bookmarkStart w:id="0" w:name="_Toc426725077"/>
+      <w:bookmarkStart w:id="0" w:name="_Toc426802404"/>
       <w:r>
         <w:lastRenderedPageBreak/>
         <w:t>What is report-engine?</w:t>
@@ -3018,7 +2594,7 @@
       <w:pPr>
         <w:pStyle w:val="Heading1"/>
       </w:pPr>
-      <w:bookmarkStart w:id="1" w:name="_Toc426725078"/>
+      <w:bookmarkStart w:id="1" w:name="_Toc426802405"/>
       <w:r>
         <w:t>What report-engine can do for you?</w:t>
       </w:r>
@@ -3051,7 +2627,7 @@
       <w:pPr>
         <w:pStyle w:val="Heading1"/>
       </w:pPr>
-      <w:bookmarkStart w:id="2" w:name="_Toc426725079"/>
+      <w:bookmarkStart w:id="2" w:name="_Toc426802406"/>
       <w:r>
         <w:t>What java version is ReportEngine designed for?</w:t>
       </w:r>
@@ -3075,7 +2651,7 @@
       <w:pPr>
         <w:pStyle w:val="Heading1"/>
       </w:pPr>
-      <w:bookmarkStart w:id="3" w:name="_Toc426725080"/>
+      <w:bookmarkStart w:id="3" w:name="_Toc426802407"/>
       <w:r>
         <w:t>Limitations</w:t>
       </w:r>
@@ -3093,7 +2669,10 @@
         </w:numPr>
       </w:pPr>
       <w:r>
-        <w:t>Report-engine can</w:t>
+        <w:t>ReportE</w:t>
+      </w:r>
+      <w:r>
+        <w:t>ngine can</w:t>
       </w:r>
       <w:r>
         <w:t>not create charts</w:t>
@@ -3134,7 +2713,7 @@
       <w:pPr>
         <w:pStyle w:val="Heading1"/>
       </w:pPr>
-      <w:bookmarkStart w:id="4" w:name="_Toc426725081"/>
+      <w:bookmarkStart w:id="4" w:name="_Toc426802408"/>
       <w:r>
         <w:lastRenderedPageBreak/>
         <w:t xml:space="preserve">How to </w:t>
@@ -3163,7 +2742,7 @@
       <w:pPr>
         <w:pStyle w:val="Heading2"/>
       </w:pPr>
-      <w:bookmarkStart w:id="5" w:name="_Toc426725082"/>
+      <w:bookmarkStart w:id="5" w:name="_Toc426802409"/>
       <w:r>
         <w:t>Using Maven</w:t>
       </w:r>
@@ -3502,35 +3081,18 @@
         </w:rPr>
         <w:t>&gt;</w:t>
       </w:r>
-      <w:r>
-        <w:fldChar w:fldCharType="begin"/>
-      </w:r>
-      <w:r>
-        <w:instrText xml:space="preserve"> DOCPROPERTY  reportengine_version  \* MERGEFORMAT </w:instrText>
-      </w:r>
-      <w:r>
-        <w:fldChar w:fldCharType="separate"/>
-      </w:r>
-      <w:r>
-        <w:rPr>
-          <w:rFonts w:ascii="Courier New" w:hAnsi="Courier New" w:cs="Courier New"/>
-          <w:noProof/>
-          <w:color w:val="000000"/>
-          <w:sz w:val="20"/>
-          <w:szCs w:val="20"/>
-        </w:rPr>
-        <w:t>0.13.0</w:t>
-      </w:r>
-      <w:r>
-        <w:rPr>
-          <w:rFonts w:ascii="Courier New" w:hAnsi="Courier New" w:cs="Courier New"/>
-          <w:noProof/>
-          <w:color w:val="000000"/>
-          <w:sz w:val="20"/>
-          <w:szCs w:val="20"/>
-        </w:rPr>
-        <w:fldChar w:fldCharType="end"/>
-      </w:r>
+      <w:fldSimple w:instr=" DOCPROPERTY  reportengine_version  \* MERGEFORMAT ">
+        <w:r>
+          <w:rPr>
+            <w:rFonts w:ascii="Courier New" w:hAnsi="Courier New" w:cs="Courier New"/>
+            <w:noProof/>
+            <w:color w:val="000000"/>
+            <w:sz w:val="20"/>
+            <w:szCs w:val="20"/>
+          </w:rPr>
+          <w:t>0.13.0</w:t>
+        </w:r>
+      </w:fldSimple>
       <w:r>
         <w:rPr>
           <w:rFonts w:ascii="Courier New" w:hAnsi="Courier New" w:cs="Courier New"/>
@@ -3604,7 +3166,7 @@
       <w:pPr>
         <w:pStyle w:val="Heading2"/>
       </w:pPr>
-      <w:bookmarkStart w:id="6" w:name="_Toc426725083"/>
+      <w:bookmarkStart w:id="6" w:name="_Toc426802410"/>
       <w:r>
         <w:t>Using Groovy Grape</w:t>
       </w:r>
@@ -3657,31 +3219,16 @@
         </w:rPr>
         <w:t>@Grab(group='net.sf.reportengine', module='reportengine', version='</w:t>
       </w:r>
-      <w:r>
-        <w:fldChar w:fldCharType="begin"/>
-      </w:r>
-      <w:r>
-        <w:instrText xml:space="preserve"> DOCPROPERTY  reportengine_version  \* MERGEFORMAT </w:instrText>
-      </w:r>
-      <w:r>
-        <w:fldChar w:fldCharType="separate"/>
-      </w:r>
-      <w:r>
-        <w:rPr>
-          <w:rFonts w:ascii="Courier New" w:eastAsia="Times New Roman" w:hAnsi="Courier New" w:cs="Courier New"/>
-          <w:noProof/>
-          <w:sz w:val="20"/>
-        </w:rPr>
-        <w:t>0.13.0</w:t>
-      </w:r>
-      <w:r>
-        <w:rPr>
-          <w:rFonts w:ascii="Courier New" w:eastAsia="Times New Roman" w:hAnsi="Courier New" w:cs="Courier New"/>
-          <w:noProof/>
-          <w:sz w:val="20"/>
-        </w:rPr>
-        <w:fldChar w:fldCharType="end"/>
-      </w:r>
+      <w:fldSimple w:instr=" DOCPROPERTY  reportengine_version  \* MERGEFORMAT ">
+        <w:r>
+          <w:rPr>
+            <w:rFonts w:ascii="Courier New" w:eastAsia="Times New Roman" w:hAnsi="Courier New" w:cs="Courier New"/>
+            <w:noProof/>
+            <w:sz w:val="20"/>
+          </w:rPr>
+          <w:t>0.13.0</w:t>
+        </w:r>
+      </w:fldSimple>
       <w:r>
         <w:rPr>
           <w:rFonts w:ascii="Courier New" w:eastAsia="Times New Roman" w:hAnsi="Courier New" w:cs="Courier New"/>
@@ -3715,7 +3262,7 @@
       <w:pPr>
         <w:pStyle w:val="Heading2"/>
       </w:pPr>
-      <w:bookmarkStart w:id="7" w:name="_Toc426725084"/>
+      <w:bookmarkStart w:id="7" w:name="_Toc426802411"/>
       <w:r>
         <w:t>Using Grails</w:t>
       </w:r>
@@ -3748,37 +3295,22 @@
         </w:rPr>
         <w:t>.reportengine:reportengine:</w:t>
       </w:r>
-      <w:r>
-        <w:fldChar w:fldCharType="begin"/>
-      </w:r>
-      <w:r>
-        <w:instrText xml:space="preserve"> DOCPROPERTY  reportengine_version  \* MERGEFORMAT </w:instrText>
-      </w:r>
-      <w:r>
-        <w:fldChar w:fldCharType="separate"/>
-      </w:r>
+      <w:fldSimple w:instr=" DOCPROPERTY  reportengine_version  \* MERGEFORMAT ">
+        <w:r>
+          <w:rPr>
+            <w:rFonts w:ascii="Courier New" w:eastAsia="Times New Roman" w:hAnsi="Courier New" w:cs="Courier New"/>
+            <w:noProof/>
+            <w:sz w:val="20"/>
+          </w:rPr>
+          <w:t>0.13.0</w:t>
+        </w:r>
+      </w:fldSimple>
       <w:r>
         <w:rPr>
           <w:rFonts w:ascii="Courier New" w:eastAsia="Times New Roman" w:hAnsi="Courier New" w:cs="Courier New"/>
           <w:noProof/>
           <w:sz w:val="20"/>
         </w:rPr>
-        <w:t>0.13.0</w:t>
-      </w:r>
-      <w:r>
-        <w:rPr>
-          <w:rFonts w:ascii="Courier New" w:eastAsia="Times New Roman" w:hAnsi="Courier New" w:cs="Courier New"/>
-          <w:noProof/>
-          <w:sz w:val="20"/>
-        </w:rPr>
-        <w:fldChar w:fldCharType="end"/>
-      </w:r>
-      <w:r>
-        <w:rPr>
-          <w:rFonts w:ascii="Courier New" w:eastAsia="Times New Roman" w:hAnsi="Courier New" w:cs="Courier New"/>
-          <w:noProof/>
-          <w:sz w:val="20"/>
-        </w:rPr>
         <w:t>'</w:t>
       </w:r>
     </w:p>
@@ -3786,7 +3318,7 @@
       <w:pPr>
         <w:pStyle w:val="Heading2"/>
       </w:pPr>
-      <w:bookmarkStart w:id="8" w:name="_Toc426725085"/>
+      <w:bookmarkStart w:id="8" w:name="_Toc426802412"/>
       <w:r>
         <w:t xml:space="preserve">Using </w:t>
       </w:r>
@@ -3815,27 +3347,14 @@
         </w:rPr>
         <w:t>libraryDependencies += "net.sf.reportengine" % "reportengine" % "</w:t>
       </w:r>
-      <w:r>
-        <w:fldChar w:fldCharType="begin"/>
-      </w:r>
-      <w:r>
-        <w:instrText xml:space="preserve"> DOCPROPERTY  reportengine_version  \* MERGEFORMAT </w:instrText>
-      </w:r>
-      <w:r>
-        <w:fldChar w:fldCharType="separate"/>
-      </w:r>
-      <w:r>
-        <w:rPr>
-          <w:noProof/>
-        </w:rPr>
-        <w:t>0.13.0</w:t>
-      </w:r>
-      <w:r>
-        <w:rPr>
-          <w:noProof/>
-        </w:rPr>
-        <w:fldChar w:fldCharType="end"/>
-      </w:r>
+      <w:fldSimple w:instr=" DOCPROPERTY  reportengine_version  \* MERGEFORMAT ">
+        <w:r>
+          <w:rPr>
+            <w:noProof/>
+          </w:rPr>
+          <w:t>0.13.0</w:t>
+        </w:r>
+      </w:fldSimple>
       <w:r>
         <w:rPr>
           <w:noProof/>
@@ -3850,7 +3369,7 @@
           <w:noProof/>
         </w:rPr>
       </w:pPr>
-      <w:bookmarkStart w:id="9" w:name="_Toc426725086"/>
+      <w:bookmarkStart w:id="9" w:name="_Toc426802413"/>
       <w:r>
         <w:t xml:space="preserve">Using Apache </w:t>
       </w:r>
@@ -3876,27 +3395,14 @@
         </w:rPr>
         <w:t>'net.sf.reportengine:reportengine:jar:</w:t>
       </w:r>
-      <w:r>
-        <w:fldChar w:fldCharType="begin"/>
-      </w:r>
-      <w:r>
-        <w:instrText xml:space="preserve"> DOCPROPERTY  reportengine_version  \* MERGEFORMAT </w:instrText>
-      </w:r>
-      <w:r>
-        <w:fldChar w:fldCharType="separate"/>
-      </w:r>
-      <w:r>
-        <w:rPr>
-          <w:noProof/>
-        </w:rPr>
-        <w:t>0.13.0</w:t>
-      </w:r>
-      <w:r>
-        <w:rPr>
-          <w:noProof/>
-        </w:rPr>
-        <w:fldChar w:fldCharType="end"/>
-      </w:r>
+      <w:fldSimple w:instr=" DOCPROPERTY  reportengine_version  \* MERGEFORMAT ">
+        <w:r>
+          <w:rPr>
+            <w:noProof/>
+          </w:rPr>
+          <w:t>0.13.0</w:t>
+        </w:r>
+      </w:fldSimple>
       <w:r>
         <w:rPr>
           <w:noProof/>
@@ -3933,7 +3439,7 @@
       <w:pPr>
         <w:pStyle w:val="Heading1"/>
       </w:pPr>
-      <w:bookmarkStart w:id="10" w:name="_Toc426725087"/>
+      <w:bookmarkStart w:id="10" w:name="_Toc426802414"/>
       <w:r>
         <w:lastRenderedPageBreak/>
         <w:t>ReportEngine</w:t>
@@ -4427,7 +3933,7 @@
       <w:pPr>
         <w:pStyle w:val="Heading1"/>
       </w:pPr>
-      <w:bookmarkStart w:id="11" w:name="_Toc426725088"/>
+      <w:bookmarkStart w:id="11" w:name="_Toc426802415"/>
       <w:r>
         <w:lastRenderedPageBreak/>
         <w:t>What is a Report?</w:t>
@@ -5361,13 +4867,15 @@
       <w:pPr>
         <w:jc w:val="center"/>
       </w:pPr>
+      <w:bookmarkStart w:id="12" w:name="_GoBack"/>
+      <w:bookmarkEnd w:id="12"/>
       <w:r>
         <w:rPr>
           <w:noProof/>
         </w:rPr>
         <w:drawing>
           <wp:inline distT="0" distB="0" distL="0" distR="0" wp14:anchorId="277ADF08" wp14:editId="2FCAEEB4">
-            <wp:extent cx="4480560" cy="3823313"/>
+            <wp:extent cx="4480560" cy="3768332"/>
             <wp:effectExtent l="0" t="0" r="0" b="0"/>
             <wp:docPr id="2" name="Picture 2"/>
             <wp:cNvGraphicFramePr>
@@ -5395,7 +4903,7 @@
                   <pic:spPr>
                     <a:xfrm>
                       <a:off x="0" y="0"/>
-                      <a:ext cx="4480560" cy="3823313"/>
+                      <a:ext cx="4480560" cy="3768332"/>
                     </a:xfrm>
                     <a:prstGeom prst="rect">
                       <a:avLst/>
@@ -5418,11 +4926,11 @@
       <w:pPr>
         <w:pStyle w:val="Heading1"/>
       </w:pPr>
-      <w:bookmarkStart w:id="12" w:name="_Toc426725089"/>
+      <w:bookmarkStart w:id="13" w:name="_Toc426802416"/>
       <w:r>
         <w:t>Report Output</w:t>
       </w:r>
-      <w:bookmarkEnd w:id="12"/>
+      <w:bookmarkEnd w:id="13"/>
     </w:p>
     <w:p>
       <w:pPr>
@@ -6296,11 +5804,11 @@
       <w:pPr>
         <w:pStyle w:val="Heading1"/>
       </w:pPr>
-      <w:bookmarkStart w:id="13" w:name="_Toc426725090"/>
+      <w:bookmarkStart w:id="14" w:name="_Toc426802417"/>
       <w:r>
         <w:t>Report Title</w:t>
       </w:r>
-      <w:bookmarkEnd w:id="13"/>
+      <w:bookmarkEnd w:id="14"/>
     </w:p>
     <w:p>
       <w:r>
@@ -6427,11 +5935,11 @@
       <w:pPr>
         <w:pStyle w:val="Heading1"/>
       </w:pPr>
-      <w:bookmarkStart w:id="14" w:name="_Toc426725091"/>
+      <w:bookmarkStart w:id="15" w:name="_Toc426802418"/>
       <w:r>
         <w:t>Paragraph</w:t>
       </w:r>
-      <w:bookmarkEnd w:id="14"/>
+      <w:bookmarkEnd w:id="15"/>
     </w:p>
     <w:p>
       <w:r>
@@ -6442,11 +5950,11 @@
       <w:pPr>
         <w:pStyle w:val="Heading1"/>
       </w:pPr>
-      <w:bookmarkStart w:id="15" w:name="_Toc426725092"/>
+      <w:bookmarkStart w:id="16" w:name="_Toc426802419"/>
       <w:r>
         <w:t>Hello World report</w:t>
       </w:r>
-      <w:bookmarkEnd w:id="15"/>
+      <w:bookmarkEnd w:id="16"/>
     </w:p>
     <w:p>
       <w:r>
@@ -8237,20 +7745,20 @@
       <w:pPr>
         <w:pStyle w:val="Heading1"/>
       </w:pPr>
-      <w:bookmarkStart w:id="16" w:name="_Toc426725093"/>
+      <w:bookmarkStart w:id="17" w:name="_Toc426802420"/>
       <w:r>
         <w:t xml:space="preserve">Flat </w:t>
       </w:r>
       <w:r>
         <w:t>Tables</w:t>
       </w:r>
-      <w:bookmarkEnd w:id="16"/>
+      <w:bookmarkEnd w:id="17"/>
     </w:p>
     <w:p>
       <w:pPr>
         <w:pStyle w:val="Heading2"/>
       </w:pPr>
-      <w:bookmarkStart w:id="17" w:name="_Toc426725094"/>
+      <w:bookmarkStart w:id="18" w:name="_Toc426802421"/>
       <w:r>
         <w:t xml:space="preserve">What is a flat </w:t>
       </w:r>
@@ -8260,7 +7768,7 @@
       <w:r>
         <w:t>?</w:t>
       </w:r>
-      <w:bookmarkEnd w:id="17"/>
+      <w:bookmarkEnd w:id="18"/>
       <w:r>
         <w:t xml:space="preserve"> </w:t>
       </w:r>
@@ -8285,7 +7793,6 @@
     <w:tbl>
       <w:tblPr>
         <w:tblW w:w="0" w:type="auto"/>
-        <w:jc w:val="center"/>
         <w:tblCellSpacing w:w="0" w:type="dxa"/>
         <w:tblCellMar>
           <w:top w:w="15" w:type="dxa"/>
@@ -8303,7 +7810,6 @@
       <w:tr>
         <w:trPr>
           <w:tblCellSpacing w:w="0" w:type="dxa"/>
-          <w:jc w:val="center"/>
         </w:trPr>
         <w:tc>
           <w:tcPr>
@@ -8400,7 +7906,6 @@
       <w:tr>
         <w:trPr>
           <w:tblCellSpacing w:w="0" w:type="dxa"/>
-          <w:jc w:val="center"/>
         </w:trPr>
         <w:tc>
           <w:tcPr>
@@ -8485,7 +7990,6 @@
       <w:tr>
         <w:trPr>
           <w:tblCellSpacing w:w="0" w:type="dxa"/>
-          <w:jc w:val="center"/>
         </w:trPr>
         <w:tc>
           <w:tcPr>
@@ -8570,7 +8074,6 @@
       <w:tr>
         <w:trPr>
           <w:tblCellSpacing w:w="0" w:type="dxa"/>
-          <w:jc w:val="center"/>
         </w:trPr>
         <w:tc>
           <w:tcPr>
@@ -8655,7 +8158,6 @@
       <w:tr>
         <w:trPr>
           <w:tblCellSpacing w:w="0" w:type="dxa"/>
-          <w:jc w:val="center"/>
         </w:trPr>
         <w:tc>
           <w:tcPr>
@@ -8750,12 +8252,12 @@
       <w:pPr>
         <w:pStyle w:val="Heading2"/>
       </w:pPr>
-      <w:bookmarkStart w:id="18" w:name="_Toc426725095"/>
+      <w:bookmarkStart w:id="19" w:name="_Toc426802422"/>
       <w:r>
         <w:lastRenderedPageBreak/>
         <w:t>How to build a Flat Table?</w:t>
       </w:r>
-      <w:bookmarkEnd w:id="18"/>
+      <w:bookmarkEnd w:id="19"/>
     </w:p>
     <w:p>
       <w:pPr>
@@ -9246,7 +8748,7 @@
       <w:pPr>
         <w:pStyle w:val="Heading2"/>
       </w:pPr>
-      <w:bookmarkStart w:id="19" w:name="_Toc426725096"/>
+      <w:bookmarkStart w:id="20" w:name="_Toc426802423"/>
       <w:r>
         <w:t>The</w:t>
       </w:r>
@@ -9262,7 +8764,7 @@
       <w:r>
         <w:t>nput</w:t>
       </w:r>
-      <w:bookmarkEnd w:id="19"/>
+      <w:bookmarkEnd w:id="20"/>
     </w:p>
     <w:p>
       <w:r>
@@ -10181,7 +9683,7 @@
       <w:pPr>
         <w:pStyle w:val="Heading2"/>
       </w:pPr>
-      <w:bookmarkStart w:id="20" w:name="_Toc426725097"/>
+      <w:bookmarkStart w:id="21" w:name="_Toc426802424"/>
       <w:r>
         <w:t>Flat Table</w:t>
       </w:r>
@@ -10194,7 +9696,7 @@
       <w:r>
         <w:t>Configuration</w:t>
       </w:r>
-      <w:bookmarkEnd w:id="20"/>
+      <w:bookmarkEnd w:id="21"/>
     </w:p>
     <w:p>
       <w:r>
@@ -10226,11 +9728,11 @@
       <w:pPr>
         <w:pStyle w:val="Heading3"/>
       </w:pPr>
-      <w:bookmarkStart w:id="21" w:name="_Toc426725098"/>
+      <w:bookmarkStart w:id="22" w:name="_Toc426802425"/>
       <w:r>
         <w:t>Data columns</w:t>
       </w:r>
-      <w:bookmarkEnd w:id="21"/>
+      <w:bookmarkEnd w:id="22"/>
     </w:p>
     <w:p>
       <w:r>
@@ -10387,8 +9889,8 @@
       <w:pPr>
         <w:pStyle w:val="Heading4"/>
       </w:pPr>
-      <w:bookmarkStart w:id="22" w:name="_What_is_the"/>
-      <w:bookmarkEnd w:id="22"/>
+      <w:bookmarkStart w:id="23" w:name="_What_is_the"/>
+      <w:bookmarkEnd w:id="23"/>
       <w:r>
         <w:t>What is the</w:t>
       </w:r>
@@ -10432,7 +9934,6 @@
       <w:tblPr>
         <w:tblStyle w:val="LightShading1"/>
         <w:tblW w:w="0" w:type="auto"/>
-        <w:jc w:val="center"/>
         <w:tblLayout w:type="fixed"/>
         <w:tblLook w:val="04A0" w:firstRow="1" w:lastRow="0" w:firstColumn="1" w:lastColumn="0" w:noHBand="0" w:noVBand="1"/>
       </w:tblPr>
@@ -10445,7 +9946,6 @@
       <w:tr>
         <w:trPr>
           <w:cnfStyle w:val="100000000000" w:firstRow="1" w:lastRow="0" w:firstColumn="0" w:lastColumn="0" w:oddVBand="0" w:evenVBand="0" w:oddHBand="0" w:evenHBand="0" w:firstRowFirstColumn="0" w:firstRowLastColumn="0" w:lastRowFirstColumn="0" w:lastRowLastColumn="0"/>
-          <w:jc w:val="center"/>
         </w:trPr>
         <w:tc>
           <w:tcPr>
@@ -10533,7 +10033,6 @@
       <w:tr>
         <w:trPr>
           <w:cnfStyle w:val="000000100000" w:firstRow="0" w:lastRow="0" w:firstColumn="0" w:lastColumn="0" w:oddVBand="0" w:evenVBand="0" w:oddHBand="1" w:evenHBand="0" w:firstRowFirstColumn="0" w:firstRowLastColumn="0" w:lastRowFirstColumn="0" w:lastRowLastColumn="0"/>
-          <w:jc w:val="center"/>
         </w:trPr>
         <w:tc>
           <w:tcPr>
@@ -10618,9 +10117,6 @@
         </w:tc>
       </w:tr>
       <w:tr>
-        <w:trPr>
-          <w:jc w:val="center"/>
-        </w:trPr>
         <w:tc>
           <w:tcPr>
             <w:cnfStyle w:val="001000000000" w:firstRow="0" w:lastRow="0" w:firstColumn="1" w:lastColumn="0" w:oddVBand="0" w:evenVBand="0" w:oddHBand="0" w:evenHBand="0" w:firstRowFirstColumn="0" w:firstRowLastColumn="0" w:lastRowFirstColumn="0" w:lastRowLastColumn="0"/>
@@ -10706,7 +10202,6 @@
       <w:tr>
         <w:trPr>
           <w:cnfStyle w:val="000000100000" w:firstRow="0" w:lastRow="0" w:firstColumn="0" w:lastColumn="0" w:oddVBand="0" w:evenVBand="0" w:oddHBand="1" w:evenHBand="0" w:firstRowFirstColumn="0" w:firstRowLastColumn="0" w:lastRowFirstColumn="0" w:lastRowLastColumn="0"/>
-          <w:jc w:val="center"/>
         </w:trPr>
         <w:tc>
           <w:tcPr>
@@ -10866,49 +10361,55 @@
         <w:ind w:firstLine="720"/>
       </w:pPr>
       <w:r>
-        <w:t>The default implementation for a data column (</w:t>
-      </w:r>
-      <w:proofErr w:type="spellStart"/>
-      <w:r>
-        <w:fldChar w:fldCharType="begin"/>
-      </w:r>
-      <w:r>
-        <w:instrText>HYPERLINK "http://reportengine.sourceforge.net/html/apidocs/net/sf/reportengine/config/DefaultDataColumn.html"</w:instrText>
-      </w:r>
-      <w:r>
-        <w:fldChar w:fldCharType="separate"/>
-      </w:r>
-      <w:r>
-        <w:rPr>
-          <w:rStyle w:val="Hyperlink"/>
-          <w:noProof/>
-        </w:rPr>
-        <w:t>net.sf.reportengine.config.DefaultDataColumn</w:t>
-      </w:r>
-      <w:proofErr w:type="spellEnd"/>
-      <w:r>
-        <w:fldChar w:fldCharType="end"/>
-      </w:r>
-      <w:r>
-        <w:t xml:space="preserve">) has an inputColumnIndex attribute which tells report-engine which column from your input should be displayed in that column. </w:t>
-      </w:r>
+        <w:t>The default im</w:t>
+      </w:r>
+      <w:r>
+        <w:t xml:space="preserve">plementation for a data column </w:t>
+      </w:r>
+      <w:hyperlink r:id="rId16" w:history="1">
+        <w:r>
+          <w:rPr>
+            <w:rStyle w:val="Hyperlink"/>
+            <w:noProof/>
+          </w:rPr>
+          <w:t>net.sf.reportengine.config.DefaultDataColumn</w:t>
+        </w:r>
+      </w:hyperlink>
       <w:r>
         <w:t xml:space="preserve"> </w:t>
       </w:r>
       <w:r>
+        <w:t>h</w:t>
+      </w:r>
+      <w:r>
+        <w:t xml:space="preserve">as an inputColumnIndex attribute which tells report-engine which column from your input should be displayed in that column. </w:t>
+      </w:r>
+      <w:r>
+        <w:t xml:space="preserve"> </w:t>
+      </w:r>
+      <w:r>
         <w:t>U</w:t>
       </w:r>
       <w:r>
         <w:t xml:space="preserve">sing </w:t>
       </w:r>
       <w:r>
-        <w:t xml:space="preserve">inputColumnIndex you instruct report-engine to display your data </w:t>
+        <w:t xml:space="preserve">inputColumnIndex you instruct </w:t>
+      </w:r>
+      <w:r>
+        <w:t>ReportEngine</w:t>
+      </w:r>
+      <w:r>
+        <w:t xml:space="preserve"> to display your data </w:t>
       </w:r>
       <w:r>
         <w:t xml:space="preserve">on the desired </w:t>
       </w:r>
       <w:r>
-        <w:t xml:space="preserve">position. </w:t>
+        <w:t>position</w:t>
+      </w:r>
+      <w:r>
+        <w:t>:</w:t>
       </w:r>
     </w:p>
     <w:p>
@@ -11097,13 +10598,7 @@
     </w:p>
     <w:p>
       <w:pPr>
-        <w:ind w:firstLine="720"/>
-      </w:pPr>
-    </w:p>
-    <w:p>
-      <w:pPr>
         <w:spacing w:after="0"/>
-        <w:ind w:firstLine="720"/>
       </w:pPr>
       <w:r>
         <w:lastRenderedPageBreak/>
@@ -11547,7 +11042,7 @@
       <w:r>
         <w:t xml:space="preserve">or you can create your own by implementing the </w:t>
       </w:r>
-      <w:hyperlink r:id="rId16" w:history="1">
+      <w:hyperlink r:id="rId17" w:history="1">
         <w:proofErr w:type="spellStart"/>
         <w:r>
           <w:rPr>
@@ -12240,7 +11735,7 @@
       <w:pPr>
         <w:pStyle w:val="Heading3"/>
       </w:pPr>
-      <w:bookmarkStart w:id="23" w:name="_Toc426725099"/>
+      <w:bookmarkStart w:id="24" w:name="_Toc426802426"/>
       <w:r>
         <w:lastRenderedPageBreak/>
         <w:t xml:space="preserve">Your first </w:t>
@@ -12248,7 +11743,7 @@
       <w:r>
         <w:t>table report</w:t>
       </w:r>
-      <w:bookmarkEnd w:id="23"/>
+      <w:bookmarkEnd w:id="24"/>
     </w:p>
     <w:p>
       <w:r>
@@ -12278,7 +11773,7 @@
       <w:r>
         <w:t xml:space="preserve"> We will use as input </w:t>
       </w:r>
-      <w:hyperlink r:id="rId17" w:history="1">
+      <w:hyperlink r:id="rId18" w:history="1">
         <w:r>
           <w:rPr>
             <w:rStyle w:val="Hyperlink"/>
@@ -14407,7 +13902,6 @@
       <w:tblPr>
         <w:tblStyle w:val="MediumGrid1"/>
         <w:tblW w:w="0" w:type="auto"/>
-        <w:jc w:val="center"/>
         <w:tblLook w:val="04A0" w:firstRow="1" w:lastRow="0" w:firstColumn="1" w:lastColumn="0" w:noHBand="0" w:noVBand="1"/>
       </w:tblPr>
       <w:tblGrid>
@@ -14418,7 +13912,6 @@
       <w:tr>
         <w:trPr>
           <w:cnfStyle w:val="100000000000" w:firstRow="1" w:lastRow="0" w:firstColumn="0" w:lastColumn="0" w:oddVBand="0" w:evenVBand="0" w:oddHBand="0" w:evenHBand="0" w:firstRowFirstColumn="0" w:firstRowLastColumn="0" w:lastRowFirstColumn="0" w:lastRowLastColumn="0"/>
-          <w:jc w:val="center"/>
         </w:trPr>
         <w:tc>
           <w:tcPr>
@@ -14449,7 +13942,6 @@
       <w:tr>
         <w:trPr>
           <w:cnfStyle w:val="000000100000" w:firstRow="0" w:lastRow="0" w:firstColumn="0" w:lastColumn="0" w:oddVBand="0" w:evenVBand="0" w:oddHBand="1" w:evenHBand="0" w:firstRowFirstColumn="0" w:firstRowLastColumn="0" w:lastRowFirstColumn="0" w:lastRowLastColumn="0"/>
-          <w:jc w:val="center"/>
         </w:trPr>
         <w:tc>
           <w:tcPr>
@@ -14538,9 +14030,6 @@
         </w:tc>
       </w:tr>
       <w:tr>
-        <w:trPr>
-          <w:jc w:val="center"/>
-        </w:trPr>
         <w:tc>
           <w:tcPr>
             <w:cnfStyle w:val="001000000000" w:firstRow="0" w:lastRow="0" w:firstColumn="1" w:lastColumn="0" w:oddVBand="0" w:evenVBand="0" w:oddHBand="0" w:evenHBand="0" w:firstRowFirstColumn="0" w:firstRowLastColumn="0" w:lastRowFirstColumn="0" w:lastRowLastColumn="0"/>
@@ -14622,7 +14111,6 @@
       <w:tr>
         <w:trPr>
           <w:cnfStyle w:val="000000100000" w:firstRow="0" w:lastRow="0" w:firstColumn="0" w:lastColumn="0" w:oddVBand="0" w:evenVBand="0" w:oddHBand="1" w:evenHBand="0" w:firstRowFirstColumn="0" w:firstRowLastColumn="0" w:lastRowFirstColumn="0" w:lastRowLastColumn="0"/>
-          <w:jc w:val="center"/>
         </w:trPr>
         <w:tc>
           <w:tcPr>
@@ -14703,9 +14191,6 @@
         </w:tc>
       </w:tr>
       <w:tr>
-        <w:trPr>
-          <w:jc w:val="center"/>
-        </w:trPr>
         <w:tc>
           <w:tcPr>
             <w:cnfStyle w:val="001000000000" w:firstRow="0" w:lastRow="0" w:firstColumn="1" w:lastColumn="0" w:oddVBand="0" w:evenVBand="0" w:oddHBand="0" w:evenHBand="0" w:firstRowFirstColumn="0" w:firstRowLastColumn="0" w:lastRowFirstColumn="0" w:lastRowLastColumn="0"/>
@@ -14787,7 +14272,6 @@
       <w:tr>
         <w:trPr>
           <w:cnfStyle w:val="000000100000" w:firstRow="0" w:lastRow="0" w:firstColumn="0" w:lastColumn="0" w:oddVBand="0" w:evenVBand="0" w:oddHBand="1" w:evenHBand="0" w:firstRowFirstColumn="0" w:firstRowLastColumn="0" w:lastRowFirstColumn="0" w:lastRowLastColumn="0"/>
-          <w:jc w:val="center"/>
         </w:trPr>
         <w:tc>
           <w:tcPr>
@@ -14868,9 +14352,6 @@
         </w:tc>
       </w:tr>
       <w:tr>
-        <w:trPr>
-          <w:jc w:val="center"/>
-        </w:trPr>
         <w:tc>
           <w:tcPr>
             <w:cnfStyle w:val="001000000000" w:firstRow="0" w:lastRow="0" w:firstColumn="1" w:lastColumn="0" w:oddVBand="0" w:evenVBand="0" w:oddHBand="0" w:evenHBand="0" w:firstRowFirstColumn="0" w:firstRowLastColumn="0" w:lastRowFirstColumn="0" w:lastRowLastColumn="0"/>
@@ -14952,7 +14433,6 @@
       <w:tr>
         <w:trPr>
           <w:cnfStyle w:val="000000100000" w:firstRow="0" w:lastRow="0" w:firstColumn="0" w:lastColumn="0" w:oddVBand="0" w:evenVBand="0" w:oddHBand="1" w:evenHBand="0" w:firstRowFirstColumn="0" w:firstRowLastColumn="0" w:lastRowFirstColumn="0" w:lastRowLastColumn="0"/>
-          <w:jc w:val="center"/>
         </w:trPr>
         <w:tc>
           <w:tcPr>
@@ -15033,9 +14513,6 @@
         </w:tc>
       </w:tr>
       <w:tr>
-        <w:trPr>
-          <w:jc w:val="center"/>
-        </w:trPr>
         <w:tc>
           <w:tcPr>
             <w:cnfStyle w:val="001000000000" w:firstRow="0" w:lastRow="0" w:firstColumn="1" w:lastColumn="0" w:oddVBand="0" w:evenVBand="0" w:oddHBand="0" w:evenHBand="0" w:firstRowFirstColumn="0" w:firstRowLastColumn="0" w:lastRowFirstColumn="0" w:lastRowLastColumn="0"/>
@@ -17311,11 +16788,11 @@
       <w:pPr>
         <w:pStyle w:val="Heading3"/>
       </w:pPr>
-      <w:bookmarkStart w:id="24" w:name="_Toc426725100"/>
+      <w:bookmarkStart w:id="25" w:name="_Toc426802427"/>
       <w:r>
         <w:t>Sorting your column data</w:t>
       </w:r>
-      <w:bookmarkEnd w:id="24"/>
+      <w:bookmarkEnd w:id="25"/>
     </w:p>
     <w:p>
       <w:r>
@@ -17342,7 +16819,7 @@
       <w:r>
         <w:t xml:space="preserve">() available in the builder of </w:t>
       </w:r>
-      <w:hyperlink r:id="rId18" w:history="1">
+      <w:hyperlink r:id="rId19" w:history="1">
         <w:proofErr w:type="spellStart"/>
         <w:r>
           <w:rPr>
@@ -17549,7 +17026,7 @@
       <w:pPr>
         <w:pStyle w:val="Heading3"/>
       </w:pPr>
-      <w:bookmarkStart w:id="25" w:name="_Toc426725101"/>
+      <w:bookmarkStart w:id="26" w:name="_Toc426802428"/>
       <w:r>
         <w:t xml:space="preserve">Programmatically </w:t>
       </w:r>
@@ -17562,7 +17039,7 @@
       <w:r>
         <w:t>data</w:t>
       </w:r>
-      <w:bookmarkEnd w:id="25"/>
+      <w:bookmarkEnd w:id="26"/>
     </w:p>
     <w:p>
       <w:r>
@@ -17593,7 +17070,7 @@
       <w:r>
         <w:t xml:space="preserve"> You just need to specify the string format as in </w:t>
       </w:r>
-      <w:hyperlink r:id="rId19" w:history="1">
+      <w:hyperlink r:id="rId20" w:history="1">
         <w:r>
           <w:rPr>
             <w:rStyle w:val="Hyperlink"/>
@@ -18452,7 +17929,6 @@
     <w:tbl>
       <w:tblPr>
         <w:tblW w:w="0" w:type="auto"/>
-        <w:jc w:val="center"/>
         <w:tblCellSpacing w:w="15" w:type="dxa"/>
         <w:tblCellMar>
           <w:top w:w="15" w:type="dxa"/>
@@ -18471,7 +17947,6 @@
       <w:tr>
         <w:trPr>
           <w:tblCellSpacing w:w="15" w:type="dxa"/>
-          <w:jc w:val="center"/>
         </w:trPr>
         <w:tc>
           <w:tcPr>
@@ -18569,7 +18044,6 @@
       <w:tr>
         <w:trPr>
           <w:tblCellSpacing w:w="15" w:type="dxa"/>
-          <w:jc w:val="center"/>
         </w:trPr>
         <w:tc>
           <w:tcPr>
@@ -18667,7 +18141,6 @@
       <w:tr>
         <w:trPr>
           <w:tblCellSpacing w:w="15" w:type="dxa"/>
-          <w:jc w:val="center"/>
         </w:trPr>
         <w:tc>
           <w:tcPr>
@@ -18766,7 +18239,6 @@
       <w:tr>
         <w:trPr>
           <w:tblCellSpacing w:w="15" w:type="dxa"/>
-          <w:jc w:val="center"/>
         </w:trPr>
         <w:tc>
           <w:tcPr>
@@ -18864,7 +18336,6 @@
       <w:tr>
         <w:trPr>
           <w:tblCellSpacing w:w="15" w:type="dxa"/>
-          <w:jc w:val="center"/>
         </w:trPr>
         <w:tc>
           <w:tcPr>
@@ -18980,7 +18451,6 @@
     <w:tbl>
       <w:tblPr>
         <w:tblW w:w="0" w:type="auto"/>
-        <w:jc w:val="center"/>
         <w:tblCellSpacing w:w="15" w:type="dxa"/>
         <w:tblCellMar>
           <w:top w:w="15" w:type="dxa"/>
@@ -18998,7 +18468,6 @@
       <w:tr>
         <w:trPr>
           <w:tblCellSpacing w:w="15" w:type="dxa"/>
-          <w:jc w:val="center"/>
         </w:trPr>
         <w:tc>
           <w:tcPr>
@@ -19080,7 +18549,6 @@
       <w:tr>
         <w:trPr>
           <w:tblCellSpacing w:w="15" w:type="dxa"/>
-          <w:jc w:val="center"/>
         </w:trPr>
         <w:tc>
           <w:tcPr>
@@ -19162,7 +18630,6 @@
       <w:tr>
         <w:trPr>
           <w:tblCellSpacing w:w="15" w:type="dxa"/>
-          <w:jc w:val="center"/>
         </w:trPr>
         <w:tc>
           <w:tcPr>
@@ -19251,7 +18718,6 @@
       <w:tr>
         <w:trPr>
           <w:tblCellSpacing w:w="15" w:type="dxa"/>
-          <w:jc w:val="center"/>
         </w:trPr>
         <w:tc>
           <w:tcPr>
@@ -19333,7 +18799,6 @@
       <w:tr>
         <w:trPr>
           <w:tblCellSpacing w:w="15" w:type="dxa"/>
-          <w:jc w:val="center"/>
         </w:trPr>
         <w:tc>
           <w:tcPr>
@@ -19415,7 +18880,6 @@
       <w:tr>
         <w:trPr>
           <w:tblCellSpacing w:w="15" w:type="dxa"/>
-          <w:jc w:val="center"/>
         </w:trPr>
         <w:tc>
           <w:tcPr>
@@ -19497,7 +18961,6 @@
       <w:tr>
         <w:trPr>
           <w:tblCellSpacing w:w="15" w:type="dxa"/>
-          <w:jc w:val="center"/>
         </w:trPr>
         <w:tc>
           <w:tcPr>
@@ -21793,7 +21256,6 @@
       <w:tblPr>
         <w:tblStyle w:val="TableGrid"/>
         <w:tblW w:w="0" w:type="auto"/>
-        <w:jc w:val="center"/>
         <w:tblBorders>
           <w:top w:val="none" w:sz="0" w:space="0" w:color="auto"/>
           <w:left w:val="none" w:sz="0" w:space="0" w:color="auto"/>
@@ -21808,9 +21270,6 @@
         <w:gridCol w:w="1379"/>
       </w:tblGrid>
       <w:tr>
-        <w:trPr>
-          <w:jc w:val="center"/>
-        </w:trPr>
         <w:tc>
           <w:tcPr>
             <w:tcW w:w="5745" w:type="dxa"/>
@@ -21836,9 +21295,6 @@
         </w:tc>
       </w:tr>
       <w:tr>
-        <w:trPr>
-          <w:jc w:val="center"/>
-        </w:trPr>
         <w:tc>
           <w:tcPr>
             <w:tcW w:w="5745" w:type="dxa"/>
@@ -21860,9 +21316,6 @@
         </w:tc>
       </w:tr>
       <w:tr>
-        <w:trPr>
-          <w:jc w:val="center"/>
-        </w:trPr>
         <w:tc>
           <w:tcPr>
             <w:tcW w:w="0" w:type="auto"/>
@@ -21966,9 +21419,6 @@
         </w:tc>
       </w:tr>
       <w:tr>
-        <w:trPr>
-          <w:jc w:val="center"/>
-        </w:trPr>
         <w:tc>
           <w:tcPr>
             <w:tcW w:w="0" w:type="auto"/>
@@ -22058,9 +21508,6 @@
         </w:tc>
       </w:tr>
       <w:tr>
-        <w:trPr>
-          <w:jc w:val="center"/>
-        </w:trPr>
         <w:tc>
           <w:tcPr>
             <w:tcW w:w="0" w:type="auto"/>
@@ -22143,9 +21590,6 @@
         </w:tc>
       </w:tr>
       <w:tr>
-        <w:trPr>
-          <w:jc w:val="center"/>
-        </w:trPr>
         <w:tc>
           <w:tcPr>
             <w:tcW w:w="0" w:type="auto"/>
@@ -22228,9 +21672,6 @@
         </w:tc>
       </w:tr>
       <w:tr>
-        <w:trPr>
-          <w:jc w:val="center"/>
-        </w:trPr>
         <w:tc>
           <w:tcPr>
             <w:tcW w:w="0" w:type="auto"/>
@@ -22320,9 +21761,6 @@
         </w:tc>
       </w:tr>
       <w:tr>
-        <w:trPr>
-          <w:jc w:val="center"/>
-        </w:trPr>
         <w:tc>
           <w:tcPr>
             <w:tcW w:w="0" w:type="auto"/>
@@ -22405,9 +21843,6 @@
         </w:tc>
       </w:tr>
       <w:tr>
-        <w:trPr>
-          <w:jc w:val="center"/>
-        </w:trPr>
         <w:tc>
           <w:tcPr>
             <w:tcW w:w="0" w:type="auto"/>
@@ -22498,9 +21933,6 @@
         </w:tc>
       </w:tr>
       <w:tr>
-        <w:trPr>
-          <w:jc w:val="center"/>
-        </w:trPr>
         <w:tc>
           <w:tcPr>
             <w:tcW w:w="0" w:type="auto"/>
@@ -22583,9 +22015,6 @@
         </w:tc>
       </w:tr>
       <w:tr>
-        <w:trPr>
-          <w:jc w:val="center"/>
-        </w:trPr>
         <w:tc>
           <w:tcPr>
             <w:tcW w:w="0" w:type="auto"/>
@@ -22675,9 +22104,6 @@
         </w:tc>
       </w:tr>
       <w:tr>
-        <w:trPr>
-          <w:jc w:val="center"/>
-        </w:trPr>
         <w:tc>
           <w:tcPr>
             <w:tcW w:w="0" w:type="auto"/>
@@ -22760,9 +22186,6 @@
         </w:tc>
       </w:tr>
       <w:tr>
-        <w:trPr>
-          <w:jc w:val="center"/>
-        </w:trPr>
         <w:tc>
           <w:tcPr>
             <w:tcW w:w="0" w:type="auto"/>
@@ -22845,9 +22268,6 @@
         </w:tc>
       </w:tr>
       <w:tr>
-        <w:trPr>
-          <w:jc w:val="center"/>
-        </w:trPr>
         <w:tc>
           <w:tcPr>
             <w:tcW w:w="0" w:type="auto"/>
@@ -22939,7 +22359,7 @@
       <w:pPr>
         <w:pStyle w:val="Heading3"/>
       </w:pPr>
-      <w:bookmarkStart w:id="26" w:name="_Toc426725102"/>
+      <w:bookmarkStart w:id="27" w:name="_Toc426802429"/>
       <w:r>
         <w:t>More on t</w:t>
       </w:r>
@@ -22949,7 +22369,7 @@
       <w:r>
         <w:t>groupings</w:t>
       </w:r>
-      <w:bookmarkEnd w:id="26"/>
+      <w:bookmarkEnd w:id="27"/>
     </w:p>
     <w:p>
       <w:r>
@@ -23027,7 +22447,6 @@
       <w:tblPr>
         <w:tblStyle w:val="TableGrid"/>
         <w:tblW w:w="0" w:type="auto"/>
-        <w:jc w:val="center"/>
         <w:tblBorders>
           <w:top w:val="none" w:sz="0" w:space="0" w:color="auto"/>
           <w:left w:val="none" w:sz="0" w:space="0" w:color="auto"/>
@@ -23044,9 +22463,6 @@
         <w:gridCol w:w="1534"/>
       </w:tblGrid>
       <w:tr>
-        <w:trPr>
-          <w:jc w:val="center"/>
-        </w:trPr>
         <w:tc>
           <w:tcPr>
             <w:tcW w:w="1541" w:type="dxa"/>
@@ -23153,9 +22569,6 @@
         </w:tc>
       </w:tr>
       <w:tr>
-        <w:trPr>
-          <w:jc w:val="center"/>
-        </w:trPr>
         <w:tc>
           <w:tcPr>
             <w:tcW w:w="1541" w:type="dxa"/>
@@ -23262,9 +22675,6 @@
         </w:tc>
       </w:tr>
       <w:tr>
-        <w:trPr>
-          <w:jc w:val="center"/>
-        </w:trPr>
         <w:tc>
           <w:tcPr>
             <w:tcW w:w="1541" w:type="dxa"/>
@@ -23371,9 +22781,6 @@
         </w:tc>
       </w:tr>
       <w:tr>
-        <w:trPr>
-          <w:jc w:val="center"/>
-        </w:trPr>
         <w:tc>
           <w:tcPr>
             <w:tcW w:w="1541" w:type="dxa"/>
@@ -23480,9 +22887,6 @@
         </w:tc>
       </w:tr>
       <w:tr>
-        <w:trPr>
-          <w:jc w:val="center"/>
-        </w:trPr>
         <w:tc>
           <w:tcPr>
             <w:tcW w:w="1541" w:type="dxa"/>
@@ -23589,9 +22993,6 @@
         </w:tc>
       </w:tr>
       <w:tr>
-        <w:trPr>
-          <w:jc w:val="center"/>
-        </w:trPr>
         <w:tc>
           <w:tcPr>
             <w:tcW w:w="1541" w:type="dxa"/>
@@ -23698,9 +23099,6 @@
         </w:tc>
       </w:tr>
       <w:tr>
-        <w:trPr>
-          <w:jc w:val="center"/>
-        </w:trPr>
         <w:tc>
           <w:tcPr>
             <w:tcW w:w="1541" w:type="dxa"/>
@@ -23807,9 +23205,6 @@
         </w:tc>
       </w:tr>
       <w:tr>
-        <w:trPr>
-          <w:jc w:val="center"/>
-        </w:trPr>
         <w:tc>
           <w:tcPr>
             <w:tcW w:w="1541" w:type="dxa"/>
@@ -23928,9 +23323,6 @@
         </w:tc>
       </w:tr>
       <w:tr>
-        <w:trPr>
-          <w:jc w:val="center"/>
-        </w:trPr>
         <w:tc>
           <w:tcPr>
             <w:tcW w:w="1541" w:type="dxa"/>
@@ -27300,7 +26692,6 @@
     <w:tbl>
       <w:tblPr>
         <w:tblW w:w="0" w:type="auto"/>
-        <w:jc w:val="center"/>
         <w:tblCellSpacing w:w="15" w:type="dxa"/>
         <w:tblCellMar>
           <w:top w:w="15" w:type="dxa"/>
@@ -27320,7 +26711,6 @@
         <w:trPr>
           <w:trHeight w:val="627"/>
           <w:tblCellSpacing w:w="15" w:type="dxa"/>
-          <w:jc w:val="center"/>
         </w:trPr>
         <w:tc>
           <w:tcPr>
@@ -27355,7 +26745,6 @@
       <w:tr>
         <w:trPr>
           <w:tblCellSpacing w:w="15" w:type="dxa"/>
-          <w:jc w:val="center"/>
         </w:trPr>
         <w:tc>
           <w:tcPr>
@@ -27485,7 +26874,6 @@
       <w:tr>
         <w:trPr>
           <w:tblCellSpacing w:w="15" w:type="dxa"/>
-          <w:jc w:val="center"/>
         </w:trPr>
         <w:tc>
           <w:tcPr>
@@ -27596,7 +26984,6 @@
       <w:tr>
         <w:trPr>
           <w:tblCellSpacing w:w="15" w:type="dxa"/>
-          <w:jc w:val="center"/>
         </w:trPr>
         <w:tc>
           <w:tcPr>
@@ -27691,7 +27078,6 @@
       <w:tr>
         <w:trPr>
           <w:tblCellSpacing w:w="15" w:type="dxa"/>
-          <w:jc w:val="center"/>
         </w:trPr>
         <w:tc>
           <w:tcPr>
@@ -27787,7 +27173,6 @@
       <w:tr>
         <w:trPr>
           <w:tblCellSpacing w:w="15" w:type="dxa"/>
-          <w:jc w:val="center"/>
         </w:trPr>
         <w:tc>
           <w:tcPr>
@@ -27898,7 +27283,6 @@
       <w:tr>
         <w:trPr>
           <w:tblCellSpacing w:w="15" w:type="dxa"/>
-          <w:jc w:val="center"/>
         </w:trPr>
         <w:tc>
           <w:tcPr>
@@ -27993,7 +27377,6 @@
       <w:tr>
         <w:trPr>
           <w:tblCellSpacing w:w="15" w:type="dxa"/>
-          <w:jc w:val="center"/>
         </w:trPr>
         <w:tc>
           <w:tcPr>
@@ -28088,7 +27471,6 @@
       <w:tr>
         <w:trPr>
           <w:tblCellSpacing w:w="15" w:type="dxa"/>
-          <w:jc w:val="center"/>
         </w:trPr>
         <w:tc>
           <w:tcPr>
@@ -28192,7 +27574,6 @@
       <w:tr>
         <w:trPr>
           <w:tblCellSpacing w:w="15" w:type="dxa"/>
-          <w:jc w:val="center"/>
         </w:trPr>
         <w:tc>
           <w:tcPr>
@@ -28288,7 +27669,6 @@
       <w:tr>
         <w:trPr>
           <w:tblCellSpacing w:w="15" w:type="dxa"/>
-          <w:jc w:val="center"/>
         </w:trPr>
         <w:tc>
           <w:tcPr>
@@ -28399,7 +27779,6 @@
       <w:tr>
         <w:trPr>
           <w:tblCellSpacing w:w="15" w:type="dxa"/>
-          <w:jc w:val="center"/>
         </w:trPr>
         <w:tc>
           <w:tcPr>
@@ -28494,7 +27873,6 @@
       <w:tr>
         <w:trPr>
           <w:tblCellSpacing w:w="15" w:type="dxa"/>
-          <w:jc w:val="center"/>
         </w:trPr>
         <w:tc>
           <w:tcPr>
@@ -28590,7 +27968,6 @@
       <w:tr>
         <w:trPr>
           <w:tblCellSpacing w:w="15" w:type="dxa"/>
-          <w:jc w:val="center"/>
         </w:trPr>
         <w:tc>
           <w:tcPr>
@@ -28701,7 +28078,6 @@
       <w:tr>
         <w:trPr>
           <w:tblCellSpacing w:w="15" w:type="dxa"/>
-          <w:jc w:val="center"/>
         </w:trPr>
         <w:tc>
           <w:tcPr>
@@ -28797,7 +28173,6 @@
       <w:tr>
         <w:trPr>
           <w:tblCellSpacing w:w="15" w:type="dxa"/>
-          <w:jc w:val="center"/>
         </w:trPr>
         <w:tc>
           <w:tcPr>
@@ -28908,7 +28283,6 @@
       <w:tr>
         <w:trPr>
           <w:tblCellSpacing w:w="15" w:type="dxa"/>
-          <w:jc w:val="center"/>
         </w:trPr>
         <w:tc>
           <w:tcPr>
@@ -29005,7 +28379,6 @@
       <w:tr>
         <w:trPr>
           <w:tblCellSpacing w:w="15" w:type="dxa"/>
-          <w:jc w:val="center"/>
         </w:trPr>
         <w:tc>
           <w:tcPr>
@@ -29101,7 +28474,6 @@
       <w:tr>
         <w:trPr>
           <w:tblCellSpacing w:w="15" w:type="dxa"/>
-          <w:jc w:val="center"/>
         </w:trPr>
         <w:tc>
           <w:tcPr>
@@ -29217,432 +28589,419 @@
       </w:r>
     </w:p>
     <w:p>
-      <w:r>
-        <w:pict>
-          <v:shapetype id="_x0000_t202" coordsize="21600,21600" o:spt="202" path="m,l,21600r21600,l21600,xe">
-            <v:stroke joinstyle="miter"/>
-            <v:path gradientshapeok="t" o:connecttype="rect"/>
-          </v:shapetype>
-          <v:shape id="_x0000_s1029" type="#_x0000_t202" style="width:482.4pt;height:103.85pt;mso-left-percent:-10001;mso-top-percent:-10001;mso-position-horizontal:absolute;mso-position-horizontal-relative:char;mso-position-vertical:absolute;mso-position-vertical-relative:line;mso-left-percent:-10001;mso-top-percent:-10001;mso-width-relative:margin;mso-height-relative:margin" fillcolor="#9bbb59 [3206]" strokecolor="#b6b6b6 [3041]" strokeweight="3pt">
-            <v:shadow on="t" type="perspective" color="#4e6128 [1606]" opacity=".5" offset2="1pt"/>
-            <v:textbox style="mso-next-textbox:#_x0000_s1029">
-              <w:txbxContent>
-                <w:p>
-                  <w:pPr>
-                    <w:autoSpaceDE w:val="0"/>
-                    <w:autoSpaceDN w:val="0"/>
-                    <w:adjustRightInd w:val="0"/>
-                    <w:spacing w:after="0" w:line="240" w:lineRule="auto"/>
-                    <w:ind w:firstLine="720"/>
-                    <w:rPr>
-                      <w:rFonts w:ascii="Courier New" w:hAnsi="Courier New" w:cs="Courier New"/>
-                      <w:noProof/>
-                      <w:color w:val="000000"/>
-                      <w:sz w:val="20"/>
-                      <w:szCs w:val="20"/>
-                    </w:rPr>
-                  </w:pPr>
-                  <w:r>
-                    <w:rPr>
-                      <w:rFonts w:ascii="Courier New" w:hAnsi="Courier New" w:cs="Courier New"/>
-                      <w:noProof/>
-                      <w:color w:val="000000"/>
-                      <w:sz w:val="20"/>
-                      <w:szCs w:val="20"/>
-                    </w:rPr>
-                    <w:t>.addGroupColumn(</w:t>
-                  </w:r>
-                  <w:r>
-                    <w:rPr>
-                      <w:rFonts w:ascii="Courier New" w:hAnsi="Courier New" w:cs="Courier New"/>
-                      <w:b/>
-                      <w:bCs/>
-                      <w:noProof/>
-                      <w:color w:val="7F0055"/>
-                      <w:sz w:val="20"/>
-                      <w:szCs w:val="20"/>
-                    </w:rPr>
-                    <w:t>new</w:t>
-                  </w:r>
-                  <w:r>
-                    <w:rPr>
-                      <w:rFonts w:ascii="Courier New" w:hAnsi="Courier New" w:cs="Courier New"/>
-                      <w:noProof/>
-                      <w:color w:val="000000"/>
-                      <w:sz w:val="20"/>
-                      <w:szCs w:val="20"/>
-                    </w:rPr>
-                    <w:t xml:space="preserve"> DefaultGroupColumn.Builder(0) </w:t>
-                  </w:r>
-                  <w:r>
-                    <w:rPr>
-                      <w:rFonts w:ascii="Courier New" w:hAnsi="Courier New" w:cs="Courier New"/>
-                      <w:noProof/>
-                      <w:color w:val="3F7F5F"/>
-                      <w:sz w:val="20"/>
-                      <w:szCs w:val="20"/>
-                    </w:rPr>
-                    <w:t>//input column index</w:t>
-                  </w:r>
-                </w:p>
-                <w:p>
-                  <w:pPr>
-                    <w:autoSpaceDE w:val="0"/>
-                    <w:autoSpaceDN w:val="0"/>
-                    <w:adjustRightInd w:val="0"/>
-                    <w:spacing w:after="0" w:line="240" w:lineRule="auto"/>
-                    <w:ind w:left="2880" w:firstLine="720"/>
-                    <w:rPr>
-                      <w:rFonts w:ascii="Courier New" w:hAnsi="Courier New" w:cs="Courier New"/>
-                      <w:noProof/>
-                      <w:color w:val="000000"/>
-                      <w:sz w:val="20"/>
-                      <w:szCs w:val="20"/>
-                    </w:rPr>
-                  </w:pPr>
-                  <w:r>
-                    <w:rPr>
-                      <w:rFonts w:ascii="Courier New" w:hAnsi="Courier New" w:cs="Courier New"/>
-                      <w:noProof/>
-                      <w:color w:val="000000"/>
-                      <w:sz w:val="20"/>
-                      <w:szCs w:val="20"/>
-                    </w:rPr>
-                    <w:t>.header(</w:t>
-                  </w:r>
-                  <w:r>
-                    <w:rPr>
-                      <w:rFonts w:ascii="Courier New" w:hAnsi="Courier New" w:cs="Courier New"/>
-                      <w:noProof/>
-                      <w:color w:val="2A00FF"/>
-                      <w:sz w:val="20"/>
-                      <w:szCs w:val="20"/>
-                    </w:rPr>
-                    <w:t>"Year")</w:t>
-                  </w:r>
-                  <w:r>
-                    <w:rPr>
-                      <w:rFonts w:ascii="Courier New" w:hAnsi="Courier New" w:cs="Courier New"/>
-                      <w:noProof/>
-                      <w:color w:val="000000"/>
-                      <w:sz w:val="20"/>
-                      <w:szCs w:val="20"/>
-                    </w:rPr>
-                    <w:tab/>
-                  </w:r>
-                  <w:r>
-                    <w:rPr>
-                      <w:rFonts w:ascii="Courier New" w:hAnsi="Courier New" w:cs="Courier New"/>
-                      <w:noProof/>
-                      <w:color w:val="3F7F5F"/>
-                      <w:sz w:val="20"/>
-                      <w:szCs w:val="20"/>
-                    </w:rPr>
-                    <w:t xml:space="preserve"> </w:t>
-                  </w:r>
-                </w:p>
-                <w:p>
-                  <w:pPr>
-                    <w:autoSpaceDE w:val="0"/>
-                    <w:autoSpaceDN w:val="0"/>
-                    <w:adjustRightInd w:val="0"/>
-                    <w:spacing w:after="0" w:line="240" w:lineRule="auto"/>
-                    <w:ind w:left="2880" w:firstLine="720"/>
-                    <w:rPr>
-                      <w:rFonts w:ascii="Courier New" w:hAnsi="Courier New" w:cs="Courier New"/>
-                      <w:noProof/>
-                      <w:color w:val="000000"/>
-                      <w:sz w:val="20"/>
-                      <w:szCs w:val="20"/>
-                    </w:rPr>
-                  </w:pPr>
-                  <w:r>
-                    <w:rPr>
-                      <w:rFonts w:ascii="Courier New" w:hAnsi="Courier New" w:cs="Courier New"/>
-                      <w:noProof/>
-                      <w:color w:val="000000"/>
-                      <w:sz w:val="20"/>
-                      <w:szCs w:val="20"/>
-                    </w:rPr>
-                    <w:t>.level(0)</w:t>
-                  </w:r>
-                  <w:r>
-                    <w:rPr>
-                      <w:rFonts w:ascii="Courier New" w:hAnsi="Courier New" w:cs="Courier New"/>
-                      <w:noProof/>
-                      <w:color w:val="3F7F5F"/>
-                      <w:sz w:val="20"/>
-                      <w:szCs w:val="20"/>
-                    </w:rPr>
-                    <w:t xml:space="preserve"> </w:t>
-                  </w:r>
-                  <w:r>
-                    <w:rPr>
-                      <w:rFonts w:ascii="Courier New" w:hAnsi="Courier New" w:cs="Courier New"/>
-                      <w:noProof/>
-                      <w:color w:val="3F7F5F"/>
-                      <w:sz w:val="20"/>
-                      <w:szCs w:val="20"/>
-                    </w:rPr>
-                    <w:t>//group priority</w:t>
-                  </w:r>
-                  <w:r>
-                    <w:rPr>
-                      <w:rFonts w:ascii="Courier New" w:hAnsi="Courier New" w:cs="Courier New"/>
-                      <w:noProof/>
-                      <w:color w:val="000000"/>
-                      <w:sz w:val="20"/>
-                      <w:szCs w:val="20"/>
-                    </w:rPr>
-                    <w:t xml:space="preserve">    </w:t>
-                  </w:r>
-                </w:p>
-                <w:p>
-                  <w:pPr>
-                    <w:autoSpaceDE w:val="0"/>
-                    <w:autoSpaceDN w:val="0"/>
-                    <w:adjustRightInd w:val="0"/>
-                    <w:spacing w:after="0" w:line="240" w:lineRule="auto"/>
-                    <w:ind w:left="2880" w:firstLine="720"/>
-                    <w:rPr>
-                      <w:rFonts w:ascii="Courier New" w:hAnsi="Courier New" w:cs="Courier New"/>
-                      <w:noProof/>
-                      <w:sz w:val="20"/>
-                      <w:szCs w:val="20"/>
-                    </w:rPr>
-                  </w:pPr>
-                  <w:r>
-                    <w:rPr>
-                      <w:rFonts w:ascii="Courier New" w:hAnsi="Courier New" w:cs="Courier New"/>
-                      <w:noProof/>
-                      <w:color w:val="000000"/>
-                      <w:sz w:val="20"/>
-                      <w:szCs w:val="20"/>
-                    </w:rPr>
-                    <w:t xml:space="preserve">.build()) </w:t>
-                  </w:r>
-                </w:p>
-                <w:p>
-                  <w:pPr>
-                    <w:autoSpaceDE w:val="0"/>
-                    <w:autoSpaceDN w:val="0"/>
-                    <w:adjustRightInd w:val="0"/>
-                    <w:spacing w:after="0" w:line="240" w:lineRule="auto"/>
-                    <w:rPr>
-                      <w:rFonts w:ascii="Courier New" w:hAnsi="Courier New" w:cs="Courier New"/>
-                      <w:noProof/>
-                      <w:color w:val="000000"/>
-                      <w:sz w:val="20"/>
-                      <w:szCs w:val="20"/>
-                    </w:rPr>
-                  </w:pPr>
-                  <w:r>
-                    <w:rPr>
-                      <w:rFonts w:ascii="Courier New" w:hAnsi="Courier New" w:cs="Courier New"/>
-                      <w:noProof/>
-                      <w:color w:val="000000"/>
-                      <w:sz w:val="20"/>
-                      <w:szCs w:val="20"/>
-                    </w:rPr>
-                    <w:t xml:space="preserve">   </w:t>
-                  </w:r>
-                  <w:r>
-                    <w:rPr>
-                      <w:rFonts w:ascii="Courier New" w:hAnsi="Courier New" w:cs="Courier New"/>
-                      <w:noProof/>
-                      <w:color w:val="000000"/>
-                      <w:sz w:val="20"/>
-                      <w:szCs w:val="20"/>
-                    </w:rPr>
-                    <w:tab/>
-                    <w:t>.addGroupColumn(</w:t>
-                  </w:r>
-                  <w:r>
-                    <w:rPr>
-                      <w:rFonts w:ascii="Courier New" w:hAnsi="Courier New" w:cs="Courier New"/>
-                      <w:b/>
-                      <w:bCs/>
-                      <w:noProof/>
-                      <w:color w:val="7F0055"/>
-                      <w:sz w:val="20"/>
-                      <w:szCs w:val="20"/>
-                    </w:rPr>
-                    <w:t>new</w:t>
-                  </w:r>
-                  <w:r>
-                    <w:rPr>
-                      <w:rFonts w:ascii="Courier New" w:hAnsi="Courier New" w:cs="Courier New"/>
-                      <w:noProof/>
-                      <w:color w:val="000000"/>
-                      <w:sz w:val="20"/>
-                      <w:szCs w:val="20"/>
-                    </w:rPr>
-                    <w:t xml:space="preserve"> DefaultGroupColumn.Builder(1)</w:t>
-                  </w:r>
-                  <w:r>
-                    <w:rPr>
-                      <w:rFonts w:ascii="Courier New" w:hAnsi="Courier New" w:cs="Courier New"/>
-                      <w:noProof/>
-                      <w:color w:val="3F7F5F"/>
-                      <w:sz w:val="20"/>
-                      <w:szCs w:val="20"/>
-                    </w:rPr>
-                    <w:t xml:space="preserve"> </w:t>
-                  </w:r>
-                  <w:r>
-                    <w:rPr>
-                      <w:rFonts w:ascii="Courier New" w:hAnsi="Courier New" w:cs="Courier New"/>
-                      <w:noProof/>
-                      <w:color w:val="3F7F5F"/>
-                      <w:sz w:val="20"/>
-                      <w:szCs w:val="20"/>
-                    </w:rPr>
-                    <w:t>//input column index</w:t>
-                  </w:r>
-                </w:p>
-                <w:p>
-                  <w:pPr>
-                    <w:autoSpaceDE w:val="0"/>
-                    <w:autoSpaceDN w:val="0"/>
-                    <w:adjustRightInd w:val="0"/>
-                    <w:spacing w:after="0" w:line="240" w:lineRule="auto"/>
-                    <w:ind w:left="2880" w:firstLine="720"/>
-                    <w:rPr>
-                      <w:rFonts w:ascii="Courier New" w:hAnsi="Courier New" w:cs="Courier New"/>
-                      <w:noProof/>
-                      <w:color w:val="000000"/>
-                      <w:sz w:val="20"/>
-                      <w:szCs w:val="20"/>
-                    </w:rPr>
-                  </w:pPr>
-                  <w:r>
-                    <w:rPr>
-                      <w:rFonts w:ascii="Courier New" w:hAnsi="Courier New" w:cs="Courier New"/>
-                      <w:noProof/>
-                      <w:color w:val="000000"/>
-                      <w:sz w:val="20"/>
-                      <w:szCs w:val="20"/>
-                    </w:rPr>
-                    <w:t>.header(</w:t>
-                  </w:r>
-                  <w:r>
-                    <w:rPr>
-                      <w:rFonts w:ascii="Courier New" w:hAnsi="Courier New" w:cs="Courier New"/>
-                      <w:noProof/>
-                      <w:color w:val="2A00FF"/>
-                      <w:sz w:val="20"/>
-                      <w:szCs w:val="20"/>
-                    </w:rPr>
-                    <w:t>"Month")</w:t>
-                  </w:r>
-                  <w:r>
-                    <w:rPr>
-                      <w:rFonts w:ascii="Courier New" w:hAnsi="Courier New" w:cs="Courier New"/>
-                      <w:noProof/>
-                      <w:color w:val="000000"/>
-                      <w:sz w:val="20"/>
-                      <w:szCs w:val="20"/>
-                    </w:rPr>
-                    <w:t xml:space="preserve"> </w:t>
-                  </w:r>
-                </w:p>
-                <w:p>
-                  <w:pPr>
-                    <w:autoSpaceDE w:val="0"/>
-                    <w:autoSpaceDN w:val="0"/>
-                    <w:adjustRightInd w:val="0"/>
-                    <w:spacing w:after="0" w:line="240" w:lineRule="auto"/>
-                    <w:ind w:left="2880" w:firstLine="720"/>
-                    <w:rPr>
-                      <w:rFonts w:ascii="Courier New" w:hAnsi="Courier New" w:cs="Courier New"/>
-                      <w:noProof/>
-                      <w:color w:val="000000"/>
-                      <w:sz w:val="20"/>
-                      <w:szCs w:val="20"/>
-                    </w:rPr>
-                  </w:pPr>
-                  <w:r>
-                    <w:rPr>
-                      <w:rFonts w:ascii="Courier New" w:hAnsi="Courier New" w:cs="Courier New"/>
-                      <w:noProof/>
-                      <w:color w:val="000000"/>
-                      <w:sz w:val="20"/>
-                      <w:szCs w:val="20"/>
-                    </w:rPr>
-                    <w:t>.level(1)</w:t>
-                  </w:r>
-                  <w:r>
-                    <w:rPr>
-                      <w:rFonts w:ascii="Courier New" w:hAnsi="Courier New" w:cs="Courier New"/>
-                      <w:noProof/>
-                      <w:color w:val="3F7F5F"/>
-                      <w:sz w:val="20"/>
-                      <w:szCs w:val="20"/>
-                    </w:rPr>
-                    <w:t xml:space="preserve"> </w:t>
-                  </w:r>
-                  <w:r>
-                    <w:rPr>
-                      <w:rFonts w:ascii="Courier New" w:hAnsi="Courier New" w:cs="Courier New"/>
-                      <w:noProof/>
-                      <w:color w:val="3F7F5F"/>
-                      <w:sz w:val="20"/>
-                      <w:szCs w:val="20"/>
-                    </w:rPr>
-                    <w:t>//group priority</w:t>
-                  </w:r>
-                  <w:r>
-                    <w:rPr>
-                      <w:rFonts w:ascii="Courier New" w:hAnsi="Courier New" w:cs="Courier New"/>
-                      <w:noProof/>
-                      <w:color w:val="000000"/>
-                      <w:sz w:val="20"/>
-                      <w:szCs w:val="20"/>
-                    </w:rPr>
-                    <w:tab/>
-                  </w:r>
-                  <w:r>
-                    <w:rPr>
-                      <w:rFonts w:ascii="Courier New" w:hAnsi="Courier New" w:cs="Courier New"/>
-                      <w:noProof/>
-                      <w:color w:val="000000"/>
-                      <w:sz w:val="20"/>
-                      <w:szCs w:val="20"/>
-                    </w:rPr>
-                    <w:tab/>
-                  </w:r>
-                  <w:r>
-                    <w:rPr>
-                      <w:rFonts w:ascii="Courier New" w:hAnsi="Courier New" w:cs="Courier New"/>
-                      <w:noProof/>
-                      <w:color w:val="000000"/>
-                      <w:sz w:val="20"/>
-                      <w:szCs w:val="20"/>
-                    </w:rPr>
-                    <w:tab/>
-                  </w:r>
-                </w:p>
-                <w:p>
-                  <w:pPr>
-                    <w:ind w:left="3600"/>
-                  </w:pPr>
-                  <w:r>
-                    <w:rPr>
-                      <w:rFonts w:ascii="Courier New" w:hAnsi="Courier New" w:cs="Courier New"/>
-                      <w:noProof/>
-                      <w:color w:val="000000"/>
-                      <w:sz w:val="20"/>
-                      <w:szCs w:val="20"/>
-                    </w:rPr>
-                    <w:t>.build())</w:t>
-                  </w:r>
-                </w:p>
-              </w:txbxContent>
-            </v:textbox>
-            <w10:wrap type="none"/>
-            <w10:anchorlock/>
-          </v:shape>
-        </w:pict>
+      <w:pPr>
+        <w:shd w:val="clear" w:color="auto" w:fill="9BBB59" w:themeFill="accent3"/>
+        <w:autoSpaceDE w:val="0"/>
+        <w:autoSpaceDN w:val="0"/>
+        <w:adjustRightInd w:val="0"/>
+        <w:spacing w:after="0" w:line="240" w:lineRule="auto"/>
+        <w:ind w:firstLine="720"/>
+        <w:rPr>
+          <w:rFonts w:ascii="Courier New" w:hAnsi="Courier New" w:cs="Courier New"/>
+          <w:noProof/>
+          <w:color w:val="000000"/>
+          <w:sz w:val="20"/>
+          <w:szCs w:val="20"/>
+        </w:rPr>
+      </w:pPr>
+      <w:r>
+        <w:rPr>
+          <w:rFonts w:ascii="Courier New" w:hAnsi="Courier New" w:cs="Courier New"/>
+          <w:noProof/>
+          <w:color w:val="000000"/>
+          <w:sz w:val="20"/>
+          <w:szCs w:val="20"/>
+        </w:rPr>
+        <w:t>.addGroupColumn(</w:t>
+      </w:r>
+      <w:r>
+        <w:rPr>
+          <w:rFonts w:ascii="Courier New" w:hAnsi="Courier New" w:cs="Courier New"/>
+          <w:b/>
+          <w:bCs/>
+          <w:noProof/>
+          <w:color w:val="7F0055"/>
+          <w:sz w:val="20"/>
+          <w:szCs w:val="20"/>
+        </w:rPr>
+        <w:t>new</w:t>
+      </w:r>
+      <w:r>
+        <w:rPr>
+          <w:rFonts w:ascii="Courier New" w:hAnsi="Courier New" w:cs="Courier New"/>
+          <w:noProof/>
+          <w:color w:val="000000"/>
+          <w:sz w:val="20"/>
+          <w:szCs w:val="20"/>
+        </w:rPr>
+        <w:t xml:space="preserve"> DefaultGroupColumn.Builder(0) </w:t>
+      </w:r>
+      <w:r>
+        <w:rPr>
+          <w:rFonts w:ascii="Courier New" w:hAnsi="Courier New" w:cs="Courier New"/>
+          <w:noProof/>
+          <w:color w:val="3F7F5F"/>
+          <w:sz w:val="20"/>
+          <w:szCs w:val="20"/>
+        </w:rPr>
+        <w:t>//input column index</w:t>
+      </w:r>
+    </w:p>
+    <w:p>
+      <w:pPr>
+        <w:shd w:val="clear" w:color="auto" w:fill="9BBB59" w:themeFill="accent3"/>
+        <w:autoSpaceDE w:val="0"/>
+        <w:autoSpaceDN w:val="0"/>
+        <w:adjustRightInd w:val="0"/>
+        <w:spacing w:after="0" w:line="240" w:lineRule="auto"/>
+        <w:ind w:firstLine="720"/>
+        <w:rPr>
+          <w:rFonts w:ascii="Courier New" w:hAnsi="Courier New" w:cs="Courier New"/>
+          <w:noProof/>
+          <w:color w:val="000000"/>
+          <w:sz w:val="20"/>
+          <w:szCs w:val="20"/>
+        </w:rPr>
+      </w:pPr>
+      <w:r>
+        <w:rPr>
+          <w:rFonts w:ascii="Courier New" w:hAnsi="Courier New" w:cs="Courier New"/>
+          <w:noProof/>
+          <w:color w:val="000000"/>
+          <w:sz w:val="20"/>
+          <w:szCs w:val="20"/>
+        </w:rPr>
+        <w:t xml:space="preserve">    .header(</w:t>
+      </w:r>
+      <w:r>
+        <w:rPr>
+          <w:rFonts w:ascii="Courier New" w:hAnsi="Courier New" w:cs="Courier New"/>
+          <w:noProof/>
+          <w:color w:val="2A00FF"/>
+          <w:sz w:val="20"/>
+          <w:szCs w:val="20"/>
+        </w:rPr>
+        <w:t>"Year")</w:t>
+      </w:r>
+      <w:r>
+        <w:rPr>
+          <w:rFonts w:ascii="Courier New" w:hAnsi="Courier New" w:cs="Courier New"/>
+          <w:noProof/>
+          <w:color w:val="000000"/>
+          <w:sz w:val="20"/>
+          <w:szCs w:val="20"/>
+        </w:rPr>
+        <w:tab/>
+      </w:r>
+      <w:r>
+        <w:rPr>
+          <w:rFonts w:ascii="Courier New" w:hAnsi="Courier New" w:cs="Courier New"/>
+          <w:noProof/>
+          <w:color w:val="3F7F5F"/>
+          <w:sz w:val="20"/>
+          <w:szCs w:val="20"/>
+        </w:rPr>
+        <w:t xml:space="preserve"> </w:t>
+      </w:r>
+    </w:p>
+    <w:p>
+      <w:pPr>
+        <w:shd w:val="clear" w:color="auto" w:fill="9BBB59" w:themeFill="accent3"/>
+        <w:autoSpaceDE w:val="0"/>
+        <w:autoSpaceDN w:val="0"/>
+        <w:adjustRightInd w:val="0"/>
+        <w:spacing w:after="0" w:line="240" w:lineRule="auto"/>
+        <w:rPr>
+          <w:rFonts w:ascii="Courier New" w:hAnsi="Courier New" w:cs="Courier New"/>
+          <w:noProof/>
+          <w:color w:val="000000"/>
+          <w:sz w:val="20"/>
+          <w:szCs w:val="20"/>
+        </w:rPr>
+      </w:pPr>
+      <w:r>
+        <w:rPr>
+          <w:rFonts w:ascii="Courier New" w:hAnsi="Courier New" w:cs="Courier New"/>
+          <w:noProof/>
+          <w:color w:val="000000"/>
+          <w:sz w:val="20"/>
+          <w:szCs w:val="20"/>
+        </w:rPr>
+        <w:t xml:space="preserve">          .level(0)</w:t>
+      </w:r>
+      <w:r>
+        <w:rPr>
+          <w:rFonts w:ascii="Courier New" w:hAnsi="Courier New" w:cs="Courier New"/>
+          <w:noProof/>
+          <w:color w:val="3F7F5F"/>
+          <w:sz w:val="20"/>
+          <w:szCs w:val="20"/>
+        </w:rPr>
+        <w:t xml:space="preserve"> </w:t>
+      </w:r>
+      <w:r>
+        <w:rPr>
+          <w:rFonts w:ascii="Courier New" w:hAnsi="Courier New" w:cs="Courier New"/>
+          <w:noProof/>
+          <w:color w:val="3F7F5F"/>
+          <w:sz w:val="20"/>
+          <w:szCs w:val="20"/>
+        </w:rPr>
+        <w:t>//group priority</w:t>
+      </w:r>
+      <w:r>
+        <w:rPr>
+          <w:rFonts w:ascii="Courier New" w:hAnsi="Courier New" w:cs="Courier New"/>
+          <w:noProof/>
+          <w:color w:val="000000"/>
+          <w:sz w:val="20"/>
+          <w:szCs w:val="20"/>
+        </w:rPr>
+        <w:t xml:space="preserve">    </w:t>
+      </w:r>
+    </w:p>
+    <w:p>
+      <w:pPr>
+        <w:shd w:val="clear" w:color="auto" w:fill="9BBB59" w:themeFill="accent3"/>
+        <w:autoSpaceDE w:val="0"/>
+        <w:autoSpaceDN w:val="0"/>
+        <w:adjustRightInd w:val="0"/>
+        <w:spacing w:after="0" w:line="240" w:lineRule="auto"/>
+        <w:rPr>
+          <w:rFonts w:ascii="Courier New" w:hAnsi="Courier New" w:cs="Courier New"/>
+          <w:noProof/>
+          <w:sz w:val="20"/>
+          <w:szCs w:val="20"/>
+        </w:rPr>
+      </w:pPr>
+      <w:r>
+        <w:rPr>
+          <w:rFonts w:ascii="Courier New" w:hAnsi="Courier New" w:cs="Courier New"/>
+          <w:noProof/>
+          <w:color w:val="000000"/>
+          <w:sz w:val="20"/>
+          <w:szCs w:val="20"/>
+        </w:rPr>
+        <w:t xml:space="preserve">          .build()) </w:t>
+      </w:r>
+    </w:p>
+    <w:p>
+      <w:pPr>
+        <w:shd w:val="clear" w:color="auto" w:fill="9BBB59" w:themeFill="accent3"/>
+        <w:autoSpaceDE w:val="0"/>
+        <w:autoSpaceDN w:val="0"/>
+        <w:adjustRightInd w:val="0"/>
+        <w:spacing w:after="0" w:line="240" w:lineRule="auto"/>
+        <w:rPr>
+          <w:rFonts w:ascii="Courier New" w:hAnsi="Courier New" w:cs="Courier New"/>
+          <w:noProof/>
+          <w:color w:val="000000"/>
+          <w:sz w:val="20"/>
+          <w:szCs w:val="20"/>
+        </w:rPr>
+      </w:pPr>
+      <w:r>
+        <w:rPr>
+          <w:rFonts w:ascii="Courier New" w:hAnsi="Courier New" w:cs="Courier New"/>
+          <w:noProof/>
+          <w:color w:val="000000"/>
+          <w:sz w:val="20"/>
+          <w:szCs w:val="20"/>
+        </w:rPr>
+        <w:t xml:space="preserve">   </w:t>
+      </w:r>
+      <w:r>
+        <w:rPr>
+          <w:rFonts w:ascii="Courier New" w:hAnsi="Courier New" w:cs="Courier New"/>
+          <w:noProof/>
+          <w:color w:val="000000"/>
+          <w:sz w:val="20"/>
+          <w:szCs w:val="20"/>
+        </w:rPr>
+        <w:tab/>
+        <w:t>.addGroupColumn(</w:t>
+      </w:r>
+      <w:r>
+        <w:rPr>
+          <w:rFonts w:ascii="Courier New" w:hAnsi="Courier New" w:cs="Courier New"/>
+          <w:b/>
+          <w:bCs/>
+          <w:noProof/>
+          <w:color w:val="7F0055"/>
+          <w:sz w:val="20"/>
+          <w:szCs w:val="20"/>
+        </w:rPr>
+        <w:t>new</w:t>
+      </w:r>
+      <w:r>
+        <w:rPr>
+          <w:rFonts w:ascii="Courier New" w:hAnsi="Courier New" w:cs="Courier New"/>
+          <w:noProof/>
+          <w:color w:val="000000"/>
+          <w:sz w:val="20"/>
+          <w:szCs w:val="20"/>
+        </w:rPr>
+        <w:t xml:space="preserve"> DefaultGroupColumn.Builder(1)</w:t>
+      </w:r>
+      <w:r>
+        <w:rPr>
+          <w:rFonts w:ascii="Courier New" w:hAnsi="Courier New" w:cs="Courier New"/>
+          <w:noProof/>
+          <w:color w:val="3F7F5F"/>
+          <w:sz w:val="20"/>
+          <w:szCs w:val="20"/>
+        </w:rPr>
+        <w:t xml:space="preserve"> </w:t>
+      </w:r>
+      <w:r>
+        <w:rPr>
+          <w:rFonts w:ascii="Courier New" w:hAnsi="Courier New" w:cs="Courier New"/>
+          <w:noProof/>
+          <w:color w:val="3F7F5F"/>
+          <w:sz w:val="20"/>
+          <w:szCs w:val="20"/>
+        </w:rPr>
+        <w:t>//input column index</w:t>
+      </w:r>
+    </w:p>
+    <w:p>
+      <w:pPr>
+        <w:shd w:val="clear" w:color="auto" w:fill="9BBB59" w:themeFill="accent3"/>
+        <w:autoSpaceDE w:val="0"/>
+        <w:autoSpaceDN w:val="0"/>
+        <w:adjustRightInd w:val="0"/>
+        <w:spacing w:after="0" w:line="240" w:lineRule="auto"/>
+        <w:ind w:firstLine="720"/>
+        <w:rPr>
+          <w:rFonts w:ascii="Courier New" w:hAnsi="Courier New" w:cs="Courier New"/>
+          <w:noProof/>
+          <w:color w:val="000000"/>
+          <w:sz w:val="20"/>
+          <w:szCs w:val="20"/>
+        </w:rPr>
+      </w:pPr>
+      <w:r>
+        <w:rPr>
+          <w:rFonts w:ascii="Courier New" w:hAnsi="Courier New" w:cs="Courier New"/>
+          <w:noProof/>
+          <w:color w:val="000000"/>
+          <w:sz w:val="20"/>
+          <w:szCs w:val="20"/>
+        </w:rPr>
+        <w:t xml:space="preserve">    .header(</w:t>
+      </w:r>
+      <w:r>
+        <w:rPr>
+          <w:rFonts w:ascii="Courier New" w:hAnsi="Courier New" w:cs="Courier New"/>
+          <w:noProof/>
+          <w:color w:val="2A00FF"/>
+          <w:sz w:val="20"/>
+          <w:szCs w:val="20"/>
+        </w:rPr>
+        <w:t>"Month")</w:t>
+      </w:r>
+      <w:r>
+        <w:rPr>
+          <w:rFonts w:ascii="Courier New" w:hAnsi="Courier New" w:cs="Courier New"/>
+          <w:noProof/>
+          <w:color w:val="000000"/>
+          <w:sz w:val="20"/>
+          <w:szCs w:val="20"/>
+        </w:rPr>
+        <w:t xml:space="preserve"> </w:t>
+      </w:r>
+    </w:p>
+    <w:p>
+      <w:pPr>
+        <w:shd w:val="clear" w:color="auto" w:fill="9BBB59" w:themeFill="accent3"/>
+        <w:autoSpaceDE w:val="0"/>
+        <w:autoSpaceDN w:val="0"/>
+        <w:adjustRightInd w:val="0"/>
+        <w:spacing w:after="0" w:line="240" w:lineRule="auto"/>
+        <w:ind w:firstLine="720"/>
+        <w:rPr>
+          <w:rFonts w:ascii="Courier New" w:hAnsi="Courier New" w:cs="Courier New"/>
+          <w:noProof/>
+          <w:color w:val="000000"/>
+          <w:sz w:val="20"/>
+          <w:szCs w:val="20"/>
+        </w:rPr>
+      </w:pPr>
+      <w:r>
+        <w:rPr>
+          <w:rFonts w:ascii="Courier New" w:hAnsi="Courier New" w:cs="Courier New"/>
+          <w:noProof/>
+          <w:color w:val="000000"/>
+          <w:sz w:val="20"/>
+          <w:szCs w:val="20"/>
+        </w:rPr>
+        <w:t xml:space="preserve">    .level(1)</w:t>
+      </w:r>
+      <w:r>
+        <w:rPr>
+          <w:rFonts w:ascii="Courier New" w:hAnsi="Courier New" w:cs="Courier New"/>
+          <w:noProof/>
+          <w:color w:val="3F7F5F"/>
+          <w:sz w:val="20"/>
+          <w:szCs w:val="20"/>
+        </w:rPr>
+        <w:t xml:space="preserve"> </w:t>
+      </w:r>
+      <w:r>
+        <w:rPr>
+          <w:rFonts w:ascii="Courier New" w:hAnsi="Courier New" w:cs="Courier New"/>
+          <w:noProof/>
+          <w:color w:val="3F7F5F"/>
+          <w:sz w:val="20"/>
+          <w:szCs w:val="20"/>
+        </w:rPr>
+        <w:t>//group priority</w:t>
+      </w:r>
+      <w:r>
+        <w:rPr>
+          <w:rFonts w:ascii="Courier New" w:hAnsi="Courier New" w:cs="Courier New"/>
+          <w:noProof/>
+          <w:color w:val="000000"/>
+          <w:sz w:val="20"/>
+          <w:szCs w:val="20"/>
+        </w:rPr>
+        <w:tab/>
+      </w:r>
+      <w:r>
+        <w:rPr>
+          <w:rFonts w:ascii="Courier New" w:hAnsi="Courier New" w:cs="Courier New"/>
+          <w:noProof/>
+          <w:color w:val="000000"/>
+          <w:sz w:val="20"/>
+          <w:szCs w:val="20"/>
+        </w:rPr>
+        <w:tab/>
+      </w:r>
+      <w:r>
+        <w:rPr>
+          <w:rFonts w:ascii="Courier New" w:hAnsi="Courier New" w:cs="Courier New"/>
+          <w:noProof/>
+          <w:color w:val="000000"/>
+          <w:sz w:val="20"/>
+          <w:szCs w:val="20"/>
+        </w:rPr>
+        <w:tab/>
+      </w:r>
+    </w:p>
+    <w:p>
+      <w:pPr>
+        <w:shd w:val="clear" w:color="auto" w:fill="9BBB59" w:themeFill="accent3"/>
+        <w:ind w:firstLine="720"/>
+      </w:pPr>
+      <w:r>
+        <w:rPr>
+          <w:rFonts w:ascii="Courier New" w:hAnsi="Courier New" w:cs="Courier New"/>
+          <w:noProof/>
+          <w:color w:val="000000"/>
+          <w:sz w:val="20"/>
+          <w:szCs w:val="20"/>
+        </w:rPr>
+        <w:t xml:space="preserve">    .build())</w:t>
       </w:r>
     </w:p>
     <w:p>
@@ -29707,7 +29066,6 @@
     <w:tbl>
       <w:tblPr>
         <w:tblW w:w="0" w:type="auto"/>
-        <w:jc w:val="center"/>
         <w:tblCellSpacing w:w="0" w:type="dxa"/>
         <w:tblCellMar>
           <w:top w:w="15" w:type="dxa"/>
@@ -29726,7 +29084,6 @@
       <w:tr>
         <w:trPr>
           <w:tblCellSpacing w:w="0" w:type="dxa"/>
-          <w:jc w:val="center"/>
         </w:trPr>
         <w:tc>
           <w:tcPr>
@@ -29865,7 +29222,6 @@
       <w:tr>
         <w:trPr>
           <w:tblCellSpacing w:w="0" w:type="dxa"/>
-          <w:jc w:val="center"/>
         </w:trPr>
         <w:tc>
           <w:tcPr>
@@ -29989,11 +29345,11 @@
       <w:pPr>
         <w:pStyle w:val="Heading3"/>
       </w:pPr>
-      <w:bookmarkStart w:id="27" w:name="_Toc426725103"/>
+      <w:bookmarkStart w:id="28" w:name="_Toc426802430"/>
       <w:r>
         <w:t>What if my input data doesn’t have the group columns sorted</w:t>
       </w:r>
-      <w:bookmarkEnd w:id="27"/>
+      <w:bookmarkEnd w:id="28"/>
     </w:p>
     <w:p>
       <w:pPr>
@@ -30560,7 +29916,6 @@
           <w:sz w:val="20"/>
           <w:szCs w:val="20"/>
         </w:rPr>
-        <w:lastRenderedPageBreak/>
         <w:t xml:space="preserve"> * otherwise the </w:t>
       </w:r>
       <w:r>
@@ -30607,6 +29962,7 @@
           <w:sz w:val="20"/>
           <w:szCs w:val="20"/>
         </w:rPr>
+        <w:lastRenderedPageBreak/>
         <w:t xml:space="preserve"> * In this example, the input data for the flat table is not sorted and </w:t>
       </w:r>
     </w:p>
@@ -32593,31 +31949,28 @@
       <w:pPr>
         <w:pStyle w:val="Heading1"/>
       </w:pPr>
-      <w:bookmarkStart w:id="28" w:name="_Toc426725104"/>
+      <w:bookmarkStart w:id="29" w:name="_Toc426802431"/>
       <w:r>
         <w:lastRenderedPageBreak/>
         <w:t xml:space="preserve">Pivot </w:t>
       </w:r>
       <w:r>
-        <w:t xml:space="preserve">(or Crosstab) </w:t>
-      </w:r>
-      <w:bookmarkEnd w:id="28"/>
-      <w:r>
-        <w:t>tables</w:t>
-      </w:r>
+        <w:t>(or Crosstab) tables</w:t>
+      </w:r>
+      <w:bookmarkEnd w:id="29"/>
     </w:p>
     <w:p>
       <w:pPr>
         <w:pStyle w:val="Heading2"/>
       </w:pPr>
-      <w:bookmarkStart w:id="29" w:name="_Toc426725105"/>
+      <w:bookmarkStart w:id="30" w:name="_Toc426802432"/>
       <w:r>
         <w:t xml:space="preserve">What is </w:t>
       </w:r>
       <w:r>
         <w:t>a pivot table?</w:t>
       </w:r>
-      <w:bookmarkEnd w:id="29"/>
+      <w:bookmarkEnd w:id="30"/>
       <w:r>
         <w:t xml:space="preserve"> </w:t>
       </w:r>
@@ -32645,7 +31998,6 @@
     <w:tbl>
       <w:tblPr>
         <w:tblW w:w="0" w:type="auto"/>
-        <w:jc w:val="center"/>
         <w:tblCellSpacing w:w="0" w:type="dxa"/>
         <w:tblCellMar>
           <w:top w:w="15" w:type="dxa"/>
@@ -32663,7 +32015,6 @@
       <w:tr>
         <w:trPr>
           <w:tblCellSpacing w:w="0" w:type="dxa"/>
-          <w:jc w:val="center"/>
         </w:trPr>
         <w:tc>
           <w:tcPr>
@@ -32689,7 +32040,6 @@
       <w:tr>
         <w:trPr>
           <w:tblCellSpacing w:w="0" w:type="dxa"/>
-          <w:jc w:val="center"/>
         </w:trPr>
         <w:tc>
           <w:tcPr>
@@ -32782,7 +32132,6 @@
       <w:tr>
         <w:trPr>
           <w:tblCellSpacing w:w="0" w:type="dxa"/>
-          <w:jc w:val="center"/>
         </w:trPr>
         <w:tc>
           <w:tcPr>
@@ -32869,7 +32218,6 @@
       <w:tr>
         <w:trPr>
           <w:tblCellSpacing w:w="0" w:type="dxa"/>
-          <w:jc w:val="center"/>
         </w:trPr>
         <w:tc>
           <w:tcPr>
@@ -32964,7 +32312,6 @@
       <w:tr>
         <w:trPr>
           <w:tblCellSpacing w:w="0" w:type="dxa"/>
-          <w:jc w:val="center"/>
         </w:trPr>
         <w:tc>
           <w:tcPr>
@@ -33051,7 +32398,6 @@
       <w:tr>
         <w:trPr>
           <w:tblCellSpacing w:w="0" w:type="dxa"/>
-          <w:jc w:val="center"/>
         </w:trPr>
         <w:tc>
           <w:tcPr>
@@ -33146,7 +32492,6 @@
       <w:tr>
         <w:trPr>
           <w:tblCellSpacing w:w="0" w:type="dxa"/>
-          <w:jc w:val="center"/>
         </w:trPr>
         <w:tc>
           <w:tcPr>
@@ -33280,7 +32625,6 @@
     <w:tbl>
       <w:tblPr>
         <w:tblW w:w="0" w:type="auto"/>
-        <w:jc w:val="center"/>
         <w:tblCellSpacing w:w="0" w:type="dxa"/>
         <w:tblCellMar>
           <w:top w:w="15" w:type="dxa"/>
@@ -33299,7 +32643,6 @@
       <w:tr>
         <w:trPr>
           <w:tblCellSpacing w:w="0" w:type="dxa"/>
-          <w:jc w:val="center"/>
         </w:trPr>
         <w:tc>
           <w:tcPr>
@@ -33421,7 +32764,6 @@
       <w:tr>
         <w:trPr>
           <w:tblCellSpacing w:w="0" w:type="dxa"/>
-          <w:jc w:val="center"/>
         </w:trPr>
         <w:tc>
           <w:tcPr>
@@ -33535,7 +32877,6 @@
       <w:tr>
         <w:trPr>
           <w:tblCellSpacing w:w="0" w:type="dxa"/>
-          <w:jc w:val="center"/>
         </w:trPr>
         <w:tc>
           <w:tcPr>
@@ -33659,11 +33000,11 @@
       <w:pPr>
         <w:pStyle w:val="Heading2"/>
       </w:pPr>
-      <w:bookmarkStart w:id="30" w:name="_Toc426725106"/>
+      <w:bookmarkStart w:id="31" w:name="_Toc426802433"/>
       <w:r>
         <w:t>What I have to set up for a Pivot table?</w:t>
       </w:r>
-      <w:bookmarkEnd w:id="30"/>
+      <w:bookmarkEnd w:id="31"/>
     </w:p>
     <w:p>
       <w:r>
@@ -33695,7 +33036,7 @@
       <w:pPr>
         <w:pStyle w:val="Heading3"/>
       </w:pPr>
-      <w:bookmarkStart w:id="31" w:name="_Toc426725107"/>
+      <w:bookmarkStart w:id="32" w:name="_Toc426802434"/>
       <w:r>
         <w:t>The</w:t>
       </w:r>
@@ -33705,7 +33046,7 @@
       <w:r>
         <w:t xml:space="preserve"> header rows</w:t>
       </w:r>
-      <w:bookmarkEnd w:id="31"/>
+      <w:bookmarkEnd w:id="32"/>
     </w:p>
     <w:p>
       <w:r>
@@ -34307,7 +33648,6 @@
     <w:tbl>
       <w:tblPr>
         <w:tblW w:w="0" w:type="auto"/>
-        <w:jc w:val="center"/>
         <w:tblCellSpacing w:w="0" w:type="dxa"/>
         <w:tblCellMar>
           <w:top w:w="15" w:type="dxa"/>
@@ -34329,7 +33669,6 @@
       <w:tr>
         <w:trPr>
           <w:tblCellSpacing w:w="0" w:type="dxa"/>
-          <w:jc w:val="center"/>
         </w:trPr>
         <w:tc>
           <w:tcPr>
@@ -34436,7 +33775,6 @@
       <w:tr>
         <w:trPr>
           <w:tblCellSpacing w:w="0" w:type="dxa"/>
-          <w:jc w:val="center"/>
         </w:trPr>
         <w:tc>
           <w:tcPr>
@@ -34706,7 +34044,6 @@
       <w:tr>
         <w:trPr>
           <w:tblCellSpacing w:w="0" w:type="dxa"/>
-          <w:jc w:val="center"/>
         </w:trPr>
         <w:tc>
           <w:tcPr>
@@ -34907,7 +34244,6 @@
       <w:tr>
         <w:trPr>
           <w:tblCellSpacing w:w="0" w:type="dxa"/>
-          <w:jc w:val="center"/>
         </w:trPr>
         <w:tc>
           <w:tcPr>
@@ -35108,7 +34444,6 @@
       <w:tr>
         <w:trPr>
           <w:tblCellSpacing w:w="0" w:type="dxa"/>
-          <w:jc w:val="center"/>
         </w:trPr>
         <w:tc>
           <w:tcPr>
@@ -35309,7 +34644,6 @@
       <w:tr>
         <w:trPr>
           <w:tblCellSpacing w:w="0" w:type="dxa"/>
-          <w:jc w:val="center"/>
         </w:trPr>
         <w:tc>
           <w:tcPr>
@@ -35510,7 +34844,6 @@
       <w:tr>
         <w:trPr>
           <w:tblCellSpacing w:w="0" w:type="dxa"/>
-          <w:jc w:val="center"/>
         </w:trPr>
         <w:tc>
           <w:tcPr>
@@ -35726,7 +35059,7 @@
       <w:pPr>
         <w:pStyle w:val="Heading3"/>
       </w:pPr>
-      <w:bookmarkStart w:id="32" w:name="_Toc426725108"/>
+      <w:bookmarkStart w:id="33" w:name="_Toc426802435"/>
       <w:r>
         <w:t xml:space="preserve">The </w:t>
       </w:r>
@@ -35736,7 +35069,7 @@
       <w:r>
         <w:t xml:space="preserve"> data</w:t>
       </w:r>
-      <w:bookmarkEnd w:id="32"/>
+      <w:bookmarkEnd w:id="33"/>
     </w:p>
     <w:p>
       <w:r>
@@ -35775,7 +35108,6 @@
     <w:tbl>
       <w:tblPr>
         <w:tblW w:w="0" w:type="auto"/>
-        <w:jc w:val="center"/>
         <w:tblCellSpacing w:w="15" w:type="dxa"/>
         <w:tblCellMar>
           <w:top w:w="15" w:type="dxa"/>
@@ -35794,7 +35126,6 @@
       <w:tr>
         <w:trPr>
           <w:tblCellSpacing w:w="15" w:type="dxa"/>
-          <w:jc w:val="center"/>
         </w:trPr>
         <w:tc>
           <w:tcPr>
@@ -35897,7 +35228,6 @@
       <w:tr>
         <w:trPr>
           <w:tblCellSpacing w:w="15" w:type="dxa"/>
-          <w:jc w:val="center"/>
         </w:trPr>
         <w:tc>
           <w:tcPr>
@@ -36000,7 +35330,6 @@
       <w:tr>
         <w:trPr>
           <w:tblCellSpacing w:w="15" w:type="dxa"/>
-          <w:jc w:val="center"/>
         </w:trPr>
         <w:tc>
           <w:tcPr>
@@ -36103,7 +35432,6 @@
       <w:tr>
         <w:trPr>
           <w:tblCellSpacing w:w="15" w:type="dxa"/>
-          <w:jc w:val="center"/>
         </w:trPr>
         <w:tc>
           <w:tcPr>
@@ -36206,7 +35534,6 @@
       <w:tr>
         <w:trPr>
           <w:tblCellSpacing w:w="15" w:type="dxa"/>
-          <w:jc w:val="center"/>
         </w:trPr>
         <w:tc>
           <w:tcPr>
@@ -36890,7 +36217,7 @@
       <w:pPr>
         <w:pStyle w:val="Heading2"/>
       </w:pPr>
-      <w:bookmarkStart w:id="33" w:name="_Toc426725109"/>
+      <w:bookmarkStart w:id="34" w:name="_Toc426802436"/>
       <w:r>
         <w:t>Your first</w:t>
       </w:r>
@@ -36900,7 +36227,7 @@
       <w:r>
         <w:t xml:space="preserve"> report</w:t>
       </w:r>
-      <w:bookmarkEnd w:id="33"/>
+      <w:bookmarkEnd w:id="34"/>
     </w:p>
     <w:p>
       <w:r>
@@ -38446,7 +37773,7 @@
       <w:pPr>
         <w:pStyle w:val="Heading2"/>
       </w:pPr>
-      <w:bookmarkStart w:id="34" w:name="_Toc426725110"/>
+      <w:bookmarkStart w:id="35" w:name="_Toc426802437"/>
       <w:r>
         <w:t xml:space="preserve">Totals and </w:t>
       </w:r>
@@ -38456,7 +37783,7 @@
       <w:r>
         <w:t xml:space="preserve"> for pivot reports</w:t>
       </w:r>
-      <w:bookmarkEnd w:id="34"/>
+      <w:bookmarkEnd w:id="35"/>
     </w:p>
     <w:p>
       <w:r>
@@ -38502,7 +37829,6 @@
       <w:tblPr>
         <w:tblStyle w:val="TableGrid"/>
         <w:tblW w:w="0" w:type="auto"/>
-        <w:jc w:val="center"/>
         <w:tblBorders>
           <w:top w:val="none" w:sz="0" w:space="0" w:color="auto"/>
           <w:left w:val="none" w:sz="0" w:space="0" w:color="auto"/>
@@ -38519,9 +37845,6 @@
         <w:gridCol w:w="1534"/>
       </w:tblGrid>
       <w:tr>
-        <w:trPr>
-          <w:jc w:val="center"/>
-        </w:trPr>
         <w:tc>
           <w:tcPr>
             <w:tcW w:w="1541" w:type="dxa"/>
@@ -38628,9 +37951,6 @@
         </w:tc>
       </w:tr>
       <w:tr>
-        <w:trPr>
-          <w:jc w:val="center"/>
-        </w:trPr>
         <w:tc>
           <w:tcPr>
             <w:tcW w:w="1541" w:type="dxa"/>
@@ -38737,9 +38057,6 @@
         </w:tc>
       </w:tr>
       <w:tr>
-        <w:trPr>
-          <w:jc w:val="center"/>
-        </w:trPr>
         <w:tc>
           <w:tcPr>
             <w:tcW w:w="1541" w:type="dxa"/>
@@ -38846,9 +38163,6 @@
         </w:tc>
       </w:tr>
       <w:tr>
-        <w:trPr>
-          <w:jc w:val="center"/>
-        </w:trPr>
         <w:tc>
           <w:tcPr>
             <w:tcW w:w="1541" w:type="dxa"/>
@@ -38955,9 +38269,6 @@
         </w:tc>
       </w:tr>
       <w:tr>
-        <w:trPr>
-          <w:jc w:val="center"/>
-        </w:trPr>
         <w:tc>
           <w:tcPr>
             <w:tcW w:w="1541" w:type="dxa"/>
@@ -39064,9 +38375,6 @@
         </w:tc>
       </w:tr>
       <w:tr>
-        <w:trPr>
-          <w:jc w:val="center"/>
-        </w:trPr>
         <w:tc>
           <w:tcPr>
             <w:tcW w:w="1541" w:type="dxa"/>
@@ -39173,9 +38481,6 @@
         </w:tc>
       </w:tr>
       <w:tr>
-        <w:trPr>
-          <w:jc w:val="center"/>
-        </w:trPr>
         <w:tc>
           <w:tcPr>
             <w:tcW w:w="1541" w:type="dxa"/>
@@ -39282,9 +38587,6 @@
         </w:tc>
       </w:tr>
       <w:tr>
-        <w:trPr>
-          <w:jc w:val="center"/>
-        </w:trPr>
         <w:tc>
           <w:tcPr>
             <w:tcW w:w="1541" w:type="dxa"/>
@@ -39403,9 +38705,6 @@
         </w:tc>
       </w:tr>
       <w:tr>
-        <w:trPr>
-          <w:jc w:val="center"/>
-        </w:trPr>
         <w:tc>
           <w:tcPr>
             <w:tcW w:w="1541" w:type="dxa"/>
@@ -41385,8 +40684,6 @@
     <w:tbl>
       <w:tblPr>
         <w:tblW w:w="7386" w:type="dxa"/>
-        <w:jc w:val="center"/>
-        <w:tblInd w:w="93" w:type="dxa"/>
         <w:tblLook w:val="04A0" w:firstRow="1" w:lastRow="0" w:firstColumn="1" w:lastColumn="0" w:noHBand="0" w:noVBand="1"/>
       </w:tblPr>
       <w:tblGrid>
@@ -41400,7 +40697,6 @@
       <w:tr>
         <w:trPr>
           <w:trHeight w:val="300"/>
-          <w:jc w:val="center"/>
         </w:trPr>
         <w:tc>
           <w:tcPr>
@@ -41610,7 +40906,6 @@
       <w:tr>
         <w:trPr>
           <w:trHeight w:val="300"/>
-          <w:jc w:val="center"/>
         </w:trPr>
         <w:tc>
           <w:tcPr>
@@ -41806,7 +41101,6 @@
       <w:tr>
         <w:trPr>
           <w:trHeight w:val="300"/>
-          <w:jc w:val="center"/>
         </w:trPr>
         <w:tc>
           <w:tcPr>
@@ -42002,7 +41296,6 @@
       <w:tr>
         <w:trPr>
           <w:trHeight w:val="300"/>
-          <w:jc w:val="center"/>
         </w:trPr>
         <w:tc>
           <w:tcPr>
@@ -42205,7 +41498,6 @@
       <w:tr>
         <w:trPr>
           <w:trHeight w:val="300"/>
-          <w:jc w:val="center"/>
         </w:trPr>
         <w:tc>
           <w:tcPr>
@@ -42401,7 +41693,6 @@
       <w:tr>
         <w:trPr>
           <w:trHeight w:val="300"/>
-          <w:jc w:val="center"/>
         </w:trPr>
         <w:tc>
           <w:tcPr>
@@ -42597,7 +41888,6 @@
       <w:tr>
         <w:trPr>
           <w:trHeight w:val="300"/>
-          <w:jc w:val="center"/>
         </w:trPr>
         <w:tc>
           <w:tcPr>
@@ -42793,7 +42083,6 @@
       <w:tr>
         <w:trPr>
           <w:trHeight w:val="300"/>
-          <w:jc w:val="center"/>
         </w:trPr>
         <w:tc>
           <w:tcPr>
@@ -42996,7 +42285,6 @@
       <w:tr>
         <w:trPr>
           <w:trHeight w:val="300"/>
-          <w:jc w:val="center"/>
         </w:trPr>
         <w:tc>
           <w:tcPr>
@@ -43201,13 +42489,13 @@
       <w:pPr>
         <w:pStyle w:val="Heading1"/>
       </w:pPr>
-      <w:bookmarkStart w:id="35" w:name="_Writing_a_custom"/>
-      <w:bookmarkStart w:id="36" w:name="_Toc426725117"/>
-      <w:bookmarkEnd w:id="35"/>
+      <w:bookmarkStart w:id="36" w:name="_Writing_a_custom"/>
+      <w:bookmarkStart w:id="37" w:name="_Toc426802438"/>
+      <w:bookmarkEnd w:id="36"/>
       <w:r>
         <w:t>Useful links</w:t>
       </w:r>
-      <w:bookmarkEnd w:id="36"/>
+      <w:bookmarkEnd w:id="37"/>
     </w:p>
     <w:p>
       <w:pPr>
@@ -43217,8 +42505,6 @@
           <w:numId w:val="10"/>
         </w:numPr>
       </w:pPr>
-      <w:bookmarkStart w:id="37" w:name="_GoBack"/>
-      <w:bookmarkEnd w:id="37"/>
       <w:proofErr w:type="spellStart"/>
       <w:r>
         <w:t>Reportengine</w:t>
@@ -43227,7 +42513,7 @@
       <w:r>
         <w:t xml:space="preserve"> website: </w:t>
       </w:r>
-      <w:hyperlink r:id="rId20" w:history="1">
+      <w:hyperlink r:id="rId21" w:history="1">
         <w:r>
           <w:rPr>
             <w:rStyle w:val="Hyperlink"/>
@@ -43247,7 +42533,7 @@
       <w:r>
         <w:t xml:space="preserve">The report engine source code can be found at: </w:t>
       </w:r>
-      <w:hyperlink r:id="rId21" w:history="1">
+      <w:hyperlink r:id="rId22" w:history="1">
         <w:r>
           <w:rPr>
             <w:rStyle w:val="Hyperlink"/>
@@ -43267,7 +42553,7 @@
       <w:r>
         <w:t xml:space="preserve">The samples presented in this tutorial can be found at : </w:t>
       </w:r>
-      <w:hyperlink r:id="rId22" w:history="1">
+      <w:hyperlink r:id="rId23" w:history="1">
         <w:r>
           <w:rPr>
             <w:rStyle w:val="Hyperlink"/>
@@ -43363,7 +42649,6 @@
         <w:docPartUnique/>
       </w:docPartObj>
     </w:sdtPr>
-    <w:sdtEndPr/>
     <w:sdtContent>
       <w:p>
         <w:pPr>
@@ -43382,7 +42667,7 @@
           <w:rPr>
             <w:noProof/>
           </w:rPr>
-          <w:t>25</w:t>
+          <w:t>7</w:t>
         </w:r>
         <w:r>
           <w:rPr>
@@ -43464,7 +42749,6 @@
           <w:dataBinding w:prefixMappings="xmlns:ns0='http://schemas.openxmlformats.org/package/2006/metadata/core-properties' xmlns:ns1='http://purl.org/dc/elements/1.1/'" w:xpath="/ns0:coreProperties[1]/ns1:title[1]" w:storeItemID="{6C3C8BC8-F283-45AE-878A-BAB7291924A1}"/>
           <w:text/>
         </w:sdtPr>
-        <w:sdtEndPr/>
         <w:sdtContent>
           <w:tc>
             <w:tcPr>
@@ -46110,7 +45394,7 @@
 </file>
 
 <file path=customXml/itemProps1.xml><?xml version="1.0" encoding="utf-8"?>
-<ds:datastoreItem xmlns:ds="http://schemas.openxmlformats.org/officeDocument/2006/customXml" ds:itemID="{82338D05-5AD2-4C1F-81A4-F01A381AE159}">
+<ds:datastoreItem xmlns:ds="http://schemas.openxmlformats.org/officeDocument/2006/customXml" ds:itemID="{0060C709-7A5F-4D6F-B998-E096F3910DFA}">
   <ds:schemaRefs>
     <ds:schemaRef ds:uri="http://schemas.openxmlformats.org/officeDocument/2006/bibliography"/>
   </ds:schemaRefs>

--- a/doc/ReportEngineTutorial.docx
+++ b/doc/ReportEngineTutorial.docx
@@ -2567,13 +2567,14 @@
         <w:t>files</w:t>
       </w:r>
       <w:r>
-        <w:t xml:space="preserve">, </w:t>
-      </w:r>
-      <w:proofErr w:type="gramStart"/>
+        <w:t xml:space="preserve"> and</w:t>
+      </w:r>
+      <w:r>
+        <w:t xml:space="preserve"> </w:t>
+      </w:r>
       <w:r>
         <w:t>databases</w:t>
       </w:r>
-      <w:proofErr w:type="gramEnd"/>
       <w:r>
         <w:t xml:space="preserve"> </w:t>
       </w:r>
@@ -3512,11 +3513,9 @@
       <w:r>
         <w:t xml:space="preserve">f you use log4j in your current project and you want to see the logs of </w:t>
       </w:r>
-      <w:proofErr w:type="spellStart"/>
-      <w:r>
-        <w:t>reportengine</w:t>
-      </w:r>
-      <w:proofErr w:type="spellEnd"/>
+      <w:r>
+        <w:t>ReportEngine</w:t>
+      </w:r>
       <w:r>
         <w:t xml:space="preserve"> you just need to add the slf4j-log4j bridge (jar file) </w:t>
       </w:r>
@@ -3953,6 +3952,8 @@
       <w:r>
         <w:t xml:space="preserve">d be: the title of the report, a paragraph, a table inside the report, a pivot table or any other custom report component build by the users of this API.  Let’s take an example:  below you’ll find a simple report with multiple components: </w:t>
       </w:r>
+      <w:bookmarkStart w:id="12" w:name="_GoBack"/>
+      <w:bookmarkEnd w:id="12"/>
     </w:p>
     <w:tbl>
       <w:tblPr>
@@ -4719,6 +4720,7 @@
           <w:bottom w:val="none" w:sz="0" w:space="0" w:color="auto"/>
           <w:right w:val="none" w:sz="0" w:space="0" w:color="auto"/>
           <w:insideH w:val="none" w:sz="0" w:space="0" w:color="auto"/>
+          <w:insideV w:val="none" w:sz="0" w:space="0" w:color="auto"/>
         </w:tblBorders>
         <w:tblLook w:val="04A0" w:firstRow="1" w:lastRow="0" w:firstColumn="1" w:lastColumn="0" w:noHBand="0" w:noVBand="1"/>
       </w:tblPr>
@@ -4731,11 +4733,25 @@
             <w:tcW w:w="9576" w:type="dxa"/>
           </w:tcPr>
           <w:p>
-            <w:r>
-              <w:sym w:font="Wingdings" w:char="F0DF"/>
-            </w:r>
-            <w:r>
-              <w:t xml:space="preserve"> this is the report title </w:t>
+            <w:pPr>
+              <w:rPr>
+                <w:sz w:val="24"/>
+                <w:szCs w:val="24"/>
+              </w:rPr>
+            </w:pPr>
+            <w:r>
+              <w:rPr>
+                <w:sz w:val="24"/>
+                <w:szCs w:val="24"/>
+              </w:rPr>
+              <w:t xml:space="preserve">&lt;--- </w:t>
+            </w:r>
+            <w:r>
+              <w:rPr>
+                <w:sz w:val="24"/>
+                <w:szCs w:val="24"/>
+              </w:rPr>
+              <w:t xml:space="preserve">this is the report title </w:t>
             </w:r>
           </w:p>
         </w:tc>
@@ -4745,7 +4761,11 @@
           <w:tcPr>
             <w:tcW w:w="9576" w:type="dxa"/>
           </w:tcPr>
-          <w:p/>
+          <w:p>
+            <w:r>
+              <w:t xml:space="preserve"> </w:t>
+            </w:r>
+          </w:p>
         </w:tc>
       </w:tr>
       <w:tr>
@@ -4755,13 +4775,7 @@
           </w:tcPr>
           <w:p>
             <w:r>
-              <w:sym w:font="Wingdings" w:char="F0DF"/>
-            </w:r>
-            <w:r>
-              <w:t>this is a table (</w:t>
-            </w:r>
-            <w:r>
-              <w:t>another report component)</w:t>
+              <w:t xml:space="preserve"> </w:t>
             </w:r>
           </w:p>
         </w:tc>
@@ -4771,7 +4785,49 @@
           <w:tcPr>
             <w:tcW w:w="9576" w:type="dxa"/>
           </w:tcPr>
-          <w:p/>
+          <w:p>
+            <w:pPr>
+              <w:rPr>
+                <w:sz w:val="24"/>
+                <w:szCs w:val="24"/>
+              </w:rPr>
+            </w:pPr>
+            <w:r>
+              <w:rPr>
+                <w:sz w:val="24"/>
+                <w:szCs w:val="24"/>
+              </w:rPr>
+              <w:t xml:space="preserve">&lt;--- </w:t>
+            </w:r>
+            <w:r>
+              <w:rPr>
+                <w:sz w:val="24"/>
+                <w:szCs w:val="24"/>
+              </w:rPr>
+              <w:t xml:space="preserve">this is a </w:t>
+            </w:r>
+            <w:r>
+              <w:rPr>
+                <w:sz w:val="24"/>
+                <w:szCs w:val="24"/>
+              </w:rPr>
+              <w:t xml:space="preserve">flat </w:t>
+            </w:r>
+            <w:r>
+              <w:rPr>
+                <w:sz w:val="24"/>
+                <w:szCs w:val="24"/>
+              </w:rPr>
+              <w:t>table (component)</w:t>
+            </w:r>
+            <w:r>
+              <w:rPr>
+                <w:sz w:val="24"/>
+                <w:szCs w:val="24"/>
+              </w:rPr>
+              <w:t xml:space="preserve"> </w:t>
+            </w:r>
+          </w:p>
         </w:tc>
       </w:tr>
       <w:tr>
@@ -4779,7 +4835,14 @@
           <w:tcPr>
             <w:tcW w:w="9576" w:type="dxa"/>
           </w:tcPr>
-          <w:p/>
+          <w:p>
+            <w:r>
+              <w:t xml:space="preserve"> </w:t>
+            </w:r>
+            <w:r>
+              <w:t xml:space="preserve"> </w:t>
+            </w:r>
+          </w:p>
         </w:tc>
       </w:tr>
       <w:tr>
@@ -4787,7 +4850,14 @@
           <w:tcPr>
             <w:tcW w:w="9576" w:type="dxa"/>
           </w:tcPr>
-          <w:p/>
+          <w:p>
+            <w:r>
+              <w:t xml:space="preserve"> </w:t>
+            </w:r>
+            <w:r>
+              <w:t xml:space="preserve"> </w:t>
+            </w:r>
+          </w:p>
         </w:tc>
       </w:tr>
       <w:tr>
@@ -4795,7 +4865,14 @@
           <w:tcPr>
             <w:tcW w:w="9576" w:type="dxa"/>
           </w:tcPr>
-          <w:p/>
+          <w:p>
+            <w:r>
+              <w:t xml:space="preserve"> </w:t>
+            </w:r>
+            <w:r>
+              <w:t xml:space="preserve"> </w:t>
+            </w:r>
+          </w:p>
         </w:tc>
       </w:tr>
       <w:tr>
@@ -4803,7 +4880,11 @@
           <w:tcPr>
             <w:tcW w:w="9576" w:type="dxa"/>
           </w:tcPr>
-          <w:p/>
+          <w:p>
+            <w:r>
+              <w:t xml:space="preserve"> </w:t>
+            </w:r>
+          </w:p>
         </w:tc>
       </w:tr>
       <w:tr>
@@ -4812,10 +4893,24 @@
             <w:tcW w:w="9576" w:type="dxa"/>
           </w:tcPr>
           <w:p>
-            <w:r>
-              <w:sym w:font="Wingdings" w:char="F0DF"/>
-            </w:r>
-            <w:r>
+            <w:pPr>
+              <w:rPr>
+                <w:sz w:val="24"/>
+                <w:szCs w:val="24"/>
+              </w:rPr>
+            </w:pPr>
+            <w:r>
+              <w:rPr>
+                <w:sz w:val="24"/>
+                <w:szCs w:val="24"/>
+              </w:rPr>
+              <w:t xml:space="preserve">&lt;---- </w:t>
+            </w:r>
+            <w:r>
+              <w:rPr>
+                <w:sz w:val="24"/>
+                <w:szCs w:val="24"/>
+              </w:rPr>
               <w:t xml:space="preserve">empty line </w:t>
             </w:r>
           </w:p>
@@ -4826,7 +4921,11 @@
           <w:tcPr>
             <w:tcW w:w="9576" w:type="dxa"/>
           </w:tcPr>
-          <w:p/>
+          <w:p>
+            <w:r>
+              <w:t xml:space="preserve"> </w:t>
+            </w:r>
+          </w:p>
         </w:tc>
       </w:tr>
       <w:tr>
@@ -4835,10 +4934,24 @@
             <w:tcW w:w="9576" w:type="dxa"/>
           </w:tcPr>
           <w:p>
-            <w:r>
-              <w:sym w:font="Wingdings" w:char="F0DF"/>
-            </w:r>
-            <w:r>
+            <w:pPr>
+              <w:rPr>
+                <w:sz w:val="24"/>
+                <w:szCs w:val="24"/>
+              </w:rPr>
+            </w:pPr>
+            <w:r>
+              <w:rPr>
+                <w:sz w:val="24"/>
+                <w:szCs w:val="24"/>
+              </w:rPr>
+              <w:t>&lt;----</w:t>
+            </w:r>
+            <w:r>
+              <w:rPr>
+                <w:sz w:val="24"/>
+                <w:szCs w:val="24"/>
+              </w:rPr>
               <w:t xml:space="preserve"> paragraph </w:t>
             </w:r>
           </w:p>
@@ -4849,10 +4962,15 @@
           <w:tcPr>
             <w:tcW w:w="9576" w:type="dxa"/>
           </w:tcPr>
-          <w:p/>
+          <w:p>
+            <w:r>
+              <w:t xml:space="preserve"> </w:t>
+            </w:r>
+          </w:p>
         </w:tc>
       </w:tr>
     </w:tbl>
+    <w:p/>
     <w:p>
       <w:r>
         <w:t xml:space="preserve">The figure above shows a report with 4 report components: a report title, a table, an empty line and a paragraph. </w:t>
@@ -4864,17 +4982,13 @@
       </w:r>
     </w:p>
     <w:p>
-      <w:pPr>
-        <w:jc w:val="center"/>
-      </w:pPr>
-      <w:bookmarkStart w:id="12" w:name="_GoBack"/>
-      <w:bookmarkEnd w:id="12"/>
-      <w:r>
-        <w:rPr>
-          <w:noProof/>
-        </w:rPr>
+      <w:r>
+        <w:rPr>
+          <w:noProof/>
+        </w:rPr>
+        <w:lastRenderedPageBreak/>
         <w:drawing>
-          <wp:inline distT="0" distB="0" distL="0" distR="0" wp14:anchorId="277ADF08" wp14:editId="2FCAEEB4">
+          <wp:inline distT="0" distB="0" distL="0" distR="0" wp14:anchorId="3E2FD0F0" wp14:editId="4B6F5DE1">
             <wp:extent cx="4480560" cy="3768332"/>
             <wp:effectExtent l="0" t="0" r="0" b="0"/>
             <wp:docPr id="2" name="Picture 2"/>
@@ -4918,7 +5032,6 @@
     </w:p>
     <w:p>
       <w:r>
-        <w:lastRenderedPageBreak/>
         <w:t xml:space="preserve">Let’s start the discussion of components with the output since the output is shared by all components via the report configuration. </w:t>
       </w:r>
     </w:p>
@@ -5794,6 +5907,14 @@
           <w:t>here</w:t>
         </w:r>
       </w:hyperlink>
+      <w:r>
+        <w:rPr>
+          <w:rFonts w:eastAsia="Times New Roman" w:cs="Times New Roman"/>
+          <w:color w:val="0000FF" w:themeColor="hyperlink"/>
+          <w:u w:val="single"/>
+        </w:rPr>
+        <w:t>.</w:t>
+      </w:r>
     </w:p>
     <w:p>
       <w:r>
@@ -5806,6 +5927,7 @@
       </w:pPr>
       <w:bookmarkStart w:id="14" w:name="_Toc426802417"/>
       <w:r>
+        <w:lastRenderedPageBreak/>
         <w:t>Report Title</w:t>
       </w:r>
       <w:bookmarkEnd w:id="14"/>
@@ -33486,7 +33608,7 @@
               <w:rPr>
                 <w:color w:val="00B050"/>
               </w:rPr>
-              <w:sym w:font="Wingdings" w:char="F0DF"/>
+              <w:t>&lt;----</w:t>
             </w:r>
             <w:r>
               <w:rPr>
@@ -33524,7 +33646,17 @@
                 <w:sz w:val="24"/>
                 <w:szCs w:val="24"/>
               </w:rPr>
-              <w:sym w:font="Wingdings" w:char="F0DF"/>
+              <w:t>&lt;----</w:t>
+            </w:r>
+            <w:r>
+              <w:rPr>
+                <w:rFonts w:ascii="Courier New" w:eastAsia="Times New Roman" w:hAnsi="Courier New" w:cs="Courier New"/>
+                <w:b/>
+                <w:color w:val="0000FF"/>
+                <w:sz w:val="24"/>
+                <w:szCs w:val="24"/>
+              </w:rPr>
+              <w:t xml:space="preserve"> </w:t>
             </w:r>
             <w:r>
               <w:rPr>
@@ -33801,7 +33933,6 @@
                 <w:sz w:val="24"/>
                 <w:szCs w:val="24"/>
               </w:rPr>
-              <w:lastRenderedPageBreak/>
               <w:t>Country</w:t>
             </w:r>
           </w:p>
@@ -34068,6 +34199,7 @@
                 <w:sz w:val="24"/>
                 <w:szCs w:val="24"/>
               </w:rPr>
+              <w:lastRenderedPageBreak/>
               <w:t>Sweden</w:t>
             </w:r>
           </w:p>
@@ -36072,7 +36204,7 @@
               <w:rPr>
                 <w:color w:val="00B050"/>
               </w:rPr>
-              <w:sym w:font="Wingdings" w:char="F0DF"/>
+              <w:t>&lt;----</w:t>
             </w:r>
             <w:r>
               <w:rPr>
@@ -36110,7 +36242,17 @@
                 <w:sz w:val="24"/>
                 <w:szCs w:val="24"/>
               </w:rPr>
-              <w:sym w:font="Wingdings" w:char="F0DF"/>
+              <w:t>&lt;----</w:t>
+            </w:r>
+            <w:r>
+              <w:rPr>
+                <w:rFonts w:ascii="Courier New" w:eastAsia="Times New Roman" w:hAnsi="Courier New" w:cs="Courier New"/>
+                <w:b/>
+                <w:color w:val="0000FF"/>
+                <w:sz w:val="24"/>
+                <w:szCs w:val="24"/>
+              </w:rPr>
+              <w:t xml:space="preserve"> </w:t>
             </w:r>
             <w:r>
               <w:rPr>
@@ -36665,6 +36807,7 @@
           <w:sz w:val="20"/>
           <w:szCs w:val="20"/>
         </w:rPr>
+        <w:lastRenderedPageBreak/>
         <w:t>/**</w:t>
       </w:r>
     </w:p>
@@ -39325,7 +39468,6 @@
           <w:sz w:val="20"/>
           <w:szCs w:val="20"/>
         </w:rPr>
-        <w:lastRenderedPageBreak/>
         <w:t>/**</w:t>
       </w:r>
     </w:p>
@@ -39351,6 +39493,7 @@
           <w:sz w:val="20"/>
           <w:szCs w:val="20"/>
         </w:rPr>
+        <w:lastRenderedPageBreak/>
         <w:t xml:space="preserve"> * Sample Pivot table with groupings and sub</w:t>
       </w:r>
       <w:r>
@@ -42649,6 +42792,7 @@
         <w:docPartUnique/>
       </w:docPartObj>
     </w:sdtPr>
+    <w:sdtEndPr/>
     <w:sdtContent>
       <w:p>
         <w:pPr>
@@ -42749,6 +42893,7 @@
           <w:dataBinding w:prefixMappings="xmlns:ns0='http://schemas.openxmlformats.org/package/2006/metadata/core-properties' xmlns:ns1='http://purl.org/dc/elements/1.1/'" w:xpath="/ns0:coreProperties[1]/ns1:title[1]" w:storeItemID="{6C3C8BC8-F283-45AE-878A-BAB7291924A1}"/>
           <w:text/>
         </w:sdtPr>
+        <w:sdtEndPr/>
         <w:sdtContent>
           <w:tc>
             <w:tcPr>
@@ -45394,7 +45539,7 @@
 </file>
 
 <file path=customXml/itemProps1.xml><?xml version="1.0" encoding="utf-8"?>
-<ds:datastoreItem xmlns:ds="http://schemas.openxmlformats.org/officeDocument/2006/customXml" ds:itemID="{0060C709-7A5F-4D6F-B998-E096F3910DFA}">
+<ds:datastoreItem xmlns:ds="http://schemas.openxmlformats.org/officeDocument/2006/customXml" ds:itemID="{CB773F9D-5582-4AEF-830F-E13B35D4AA8A}">
   <ds:schemaRefs>
     <ds:schemaRef ds:uri="http://schemas.openxmlformats.org/officeDocument/2006/bibliography"/>
   </ds:schemaRefs>

--- a/doc/ReportEngineTutorial.docx
+++ b/doc/ReportEngineTutorial.docx
@@ -36,11 +36,21 @@
       <w:r>
         <w:t xml:space="preserve"> </w:t>
       </w:r>
-      <w:fldSimple w:instr=" DOCPROPERTY  reportengine_version  \* MERGEFORMAT ">
-        <w:r>
-          <w:t>0.13.0</w:t>
-        </w:r>
-      </w:fldSimple>
+      <w:r>
+        <w:fldChar w:fldCharType="begin"/>
+      </w:r>
+      <w:r>
+        <w:instrText xml:space="preserve"> DOCPROPERTY  reportengine_version  \* MERGEFORMAT </w:instrText>
+      </w:r>
+      <w:r>
+        <w:fldChar w:fldCharType="separate"/>
+      </w:r>
+      <w:r>
+        <w:t>0.13.0</w:t>
+      </w:r>
+      <w:r>
+        <w:fldChar w:fldCharType="end"/>
+      </w:r>
     </w:p>
     <w:p>
       <w:r>
@@ -3082,18 +3092,35 @@
         </w:rPr>
         <w:t>&gt;</w:t>
       </w:r>
-      <w:fldSimple w:instr=" DOCPROPERTY  reportengine_version  \* MERGEFORMAT ">
-        <w:r>
-          <w:rPr>
-            <w:rFonts w:ascii="Courier New" w:hAnsi="Courier New" w:cs="Courier New"/>
-            <w:noProof/>
-            <w:color w:val="000000"/>
-            <w:sz w:val="20"/>
-            <w:szCs w:val="20"/>
-          </w:rPr>
-          <w:t>0.13.0</w:t>
-        </w:r>
-      </w:fldSimple>
+      <w:r>
+        <w:fldChar w:fldCharType="begin"/>
+      </w:r>
+      <w:r>
+        <w:instrText xml:space="preserve"> DOCPROPERTY  reportengine_version  \* MERGEFORMAT </w:instrText>
+      </w:r>
+      <w:r>
+        <w:fldChar w:fldCharType="separate"/>
+      </w:r>
+      <w:r>
+        <w:rPr>
+          <w:rFonts w:ascii="Courier New" w:hAnsi="Courier New" w:cs="Courier New"/>
+          <w:noProof/>
+          <w:color w:val="000000"/>
+          <w:sz w:val="20"/>
+          <w:szCs w:val="20"/>
+        </w:rPr>
+        <w:t>0.13.0</w:t>
+      </w:r>
+      <w:r>
+        <w:rPr>
+          <w:rFonts w:ascii="Courier New" w:hAnsi="Courier New" w:cs="Courier New"/>
+          <w:noProof/>
+          <w:color w:val="000000"/>
+          <w:sz w:val="20"/>
+          <w:szCs w:val="20"/>
+        </w:rPr>
+        <w:fldChar w:fldCharType="end"/>
+      </w:r>
       <w:r>
         <w:rPr>
           <w:rFonts w:ascii="Courier New" w:hAnsi="Courier New" w:cs="Courier New"/>
@@ -3220,16 +3247,31 @@
         </w:rPr>
         <w:t>@Grab(group='net.sf.reportengine', module='reportengine', version='</w:t>
       </w:r>
-      <w:fldSimple w:instr=" DOCPROPERTY  reportengine_version  \* MERGEFORMAT ">
-        <w:r>
-          <w:rPr>
-            <w:rFonts w:ascii="Courier New" w:eastAsia="Times New Roman" w:hAnsi="Courier New" w:cs="Courier New"/>
-            <w:noProof/>
-            <w:sz w:val="20"/>
-          </w:rPr>
-          <w:t>0.13.0</w:t>
-        </w:r>
-      </w:fldSimple>
+      <w:r>
+        <w:fldChar w:fldCharType="begin"/>
+      </w:r>
+      <w:r>
+        <w:instrText xml:space="preserve"> DOCPROPERTY  reportengine_version  \* MERGEFORMAT </w:instrText>
+      </w:r>
+      <w:r>
+        <w:fldChar w:fldCharType="separate"/>
+      </w:r>
+      <w:r>
+        <w:rPr>
+          <w:rFonts w:ascii="Courier New" w:eastAsia="Times New Roman" w:hAnsi="Courier New" w:cs="Courier New"/>
+          <w:noProof/>
+          <w:sz w:val="20"/>
+        </w:rPr>
+        <w:t>0.13.0</w:t>
+      </w:r>
+      <w:r>
+        <w:rPr>
+          <w:rFonts w:ascii="Courier New" w:eastAsia="Times New Roman" w:hAnsi="Courier New" w:cs="Courier New"/>
+          <w:noProof/>
+          <w:sz w:val="20"/>
+        </w:rPr>
+        <w:fldChar w:fldCharType="end"/>
+      </w:r>
       <w:r>
         <w:rPr>
           <w:rFonts w:ascii="Courier New" w:eastAsia="Times New Roman" w:hAnsi="Courier New" w:cs="Courier New"/>
@@ -3296,22 +3338,37 @@
         </w:rPr>
         <w:t>.reportengine:reportengine:</w:t>
       </w:r>
-      <w:fldSimple w:instr=" DOCPROPERTY  reportengine_version  \* MERGEFORMAT ">
-        <w:r>
-          <w:rPr>
-            <w:rFonts w:ascii="Courier New" w:eastAsia="Times New Roman" w:hAnsi="Courier New" w:cs="Courier New"/>
-            <w:noProof/>
-            <w:sz w:val="20"/>
-          </w:rPr>
-          <w:t>0.13.0</w:t>
-        </w:r>
-      </w:fldSimple>
+      <w:r>
+        <w:fldChar w:fldCharType="begin"/>
+      </w:r>
+      <w:r>
+        <w:instrText xml:space="preserve"> DOCPROPERTY  reportengine_version  \* MERGEFORMAT </w:instrText>
+      </w:r>
+      <w:r>
+        <w:fldChar w:fldCharType="separate"/>
+      </w:r>
       <w:r>
         <w:rPr>
           <w:rFonts w:ascii="Courier New" w:eastAsia="Times New Roman" w:hAnsi="Courier New" w:cs="Courier New"/>
           <w:noProof/>
           <w:sz w:val="20"/>
         </w:rPr>
+        <w:t>0.13.0</w:t>
+      </w:r>
+      <w:r>
+        <w:rPr>
+          <w:rFonts w:ascii="Courier New" w:eastAsia="Times New Roman" w:hAnsi="Courier New" w:cs="Courier New"/>
+          <w:noProof/>
+          <w:sz w:val="20"/>
+        </w:rPr>
+        <w:fldChar w:fldCharType="end"/>
+      </w:r>
+      <w:r>
+        <w:rPr>
+          <w:rFonts w:ascii="Courier New" w:eastAsia="Times New Roman" w:hAnsi="Courier New" w:cs="Courier New"/>
+          <w:noProof/>
+          <w:sz w:val="20"/>
+        </w:rPr>
         <w:t>'</w:t>
       </w:r>
     </w:p>
@@ -3348,14 +3405,27 @@
         </w:rPr>
         <w:t>libraryDependencies += "net.sf.reportengine" % "reportengine" % "</w:t>
       </w:r>
-      <w:fldSimple w:instr=" DOCPROPERTY  reportengine_version  \* MERGEFORMAT ">
-        <w:r>
-          <w:rPr>
-            <w:noProof/>
-          </w:rPr>
-          <w:t>0.13.0</w:t>
-        </w:r>
-      </w:fldSimple>
+      <w:r>
+        <w:fldChar w:fldCharType="begin"/>
+      </w:r>
+      <w:r>
+        <w:instrText xml:space="preserve"> DOCPROPERTY  reportengine_version  \* MERGEFORMAT </w:instrText>
+      </w:r>
+      <w:r>
+        <w:fldChar w:fldCharType="separate"/>
+      </w:r>
+      <w:r>
+        <w:rPr>
+          <w:noProof/>
+        </w:rPr>
+        <w:t>0.13.0</w:t>
+      </w:r>
+      <w:r>
+        <w:rPr>
+          <w:noProof/>
+        </w:rPr>
+        <w:fldChar w:fldCharType="end"/>
+      </w:r>
       <w:r>
         <w:rPr>
           <w:noProof/>
@@ -3396,14 +3466,27 @@
         </w:rPr>
         <w:t>'net.sf.reportengine:reportengine:jar:</w:t>
       </w:r>
-      <w:fldSimple w:instr=" DOCPROPERTY  reportengine_version  \* MERGEFORMAT ">
-        <w:r>
-          <w:rPr>
-            <w:noProof/>
-          </w:rPr>
-          <w:t>0.13.0</w:t>
-        </w:r>
-      </w:fldSimple>
+      <w:r>
+        <w:fldChar w:fldCharType="begin"/>
+      </w:r>
+      <w:r>
+        <w:instrText xml:space="preserve"> DOCPROPERTY  reportengine_version  \* MERGEFORMAT </w:instrText>
+      </w:r>
+      <w:r>
+        <w:fldChar w:fldCharType="separate"/>
+      </w:r>
+      <w:r>
+        <w:rPr>
+          <w:noProof/>
+        </w:rPr>
+        <w:t>0.13.0</w:t>
+      </w:r>
+      <w:r>
+        <w:rPr>
+          <w:noProof/>
+        </w:rPr>
+        <w:fldChar w:fldCharType="end"/>
+      </w:r>
       <w:r>
         <w:rPr>
           <w:noProof/>
@@ -3952,8 +4035,6 @@
       <w:r>
         <w:t xml:space="preserve">d be: the title of the report, a paragraph, a table inside the report, a pivot table or any other custom report component build by the users of this API.  Let’s take an example:  below you’ll find a simple report with multiple components: </w:t>
       </w:r>
-      <w:bookmarkStart w:id="12" w:name="_GoBack"/>
-      <w:bookmarkEnd w:id="12"/>
     </w:p>
     <w:tbl>
       <w:tblPr>
@@ -5039,11 +5120,11 @@
       <w:pPr>
         <w:pStyle w:val="Heading1"/>
       </w:pPr>
-      <w:bookmarkStart w:id="13" w:name="_Toc426802416"/>
+      <w:bookmarkStart w:id="12" w:name="_Toc426802416"/>
       <w:r>
         <w:t>Report Output</w:t>
       </w:r>
-      <w:bookmarkEnd w:id="13"/>
+      <w:bookmarkEnd w:id="12"/>
     </w:p>
     <w:p>
       <w:pPr>
@@ -5925,12 +6006,12 @@
       <w:pPr>
         <w:pStyle w:val="Heading1"/>
       </w:pPr>
-      <w:bookmarkStart w:id="14" w:name="_Toc426802417"/>
+      <w:bookmarkStart w:id="13" w:name="_Toc426802417"/>
       <w:r>
         <w:lastRenderedPageBreak/>
         <w:t>Report Title</w:t>
       </w:r>
-      <w:bookmarkEnd w:id="14"/>
+      <w:bookmarkEnd w:id="13"/>
     </w:p>
     <w:p>
       <w:r>
@@ -6057,26 +6138,26 @@
       <w:pPr>
         <w:pStyle w:val="Heading1"/>
       </w:pPr>
-      <w:bookmarkStart w:id="15" w:name="_Toc426802418"/>
+      <w:bookmarkStart w:id="14" w:name="_Toc426802418"/>
       <w:r>
         <w:t>Paragraph</w:t>
       </w:r>
+      <w:bookmarkEnd w:id="14"/>
+    </w:p>
+    <w:p>
+      <w:r>
+        <w:t>This component is under construction</w:t>
+      </w:r>
+    </w:p>
+    <w:p>
+      <w:pPr>
+        <w:pStyle w:val="Heading1"/>
+      </w:pPr>
+      <w:bookmarkStart w:id="15" w:name="_Toc426802419"/>
+      <w:r>
+        <w:t>Hello World report</w:t>
+      </w:r>
       <w:bookmarkEnd w:id="15"/>
-    </w:p>
-    <w:p>
-      <w:r>
-        <w:t>This component is under construction</w:t>
-      </w:r>
-    </w:p>
-    <w:p>
-      <w:pPr>
-        <w:pStyle w:val="Heading1"/>
-      </w:pPr>
-      <w:bookmarkStart w:id="16" w:name="_Toc426802419"/>
-      <w:r>
-        <w:t>Hello World report</w:t>
-      </w:r>
-      <w:bookmarkEnd w:id="16"/>
     </w:p>
     <w:p>
       <w:r>
@@ -6307,6 +6388,63 @@
           <w:sz w:val="20"/>
           <w:szCs w:val="20"/>
         </w:rPr>
+        <w:t xml:space="preserve"> net.sf.reportengine.Report</w:t>
+      </w:r>
+      <w:r>
+        <w:rPr>
+          <w:rFonts w:ascii="Consolas" w:hAnsi="Consolas" w:cs="Consolas"/>
+          <w:noProof/>
+          <w:color w:val="000000"/>
+          <w:sz w:val="20"/>
+          <w:szCs w:val="20"/>
+        </w:rPr>
+        <w:t>Builder</w:t>
+      </w:r>
+      <w:r>
+        <w:rPr>
+          <w:rFonts w:ascii="Consolas" w:hAnsi="Consolas" w:cs="Consolas"/>
+          <w:noProof/>
+          <w:color w:val="000000"/>
+          <w:sz w:val="20"/>
+          <w:szCs w:val="20"/>
+        </w:rPr>
+        <w:t>;</w:t>
+      </w:r>
+    </w:p>
+    <w:p>
+      <w:pPr>
+        <w:shd w:val="clear" w:color="auto" w:fill="9BBB59" w:themeFill="accent3"/>
+        <w:autoSpaceDE w:val="0"/>
+        <w:autoSpaceDN w:val="0"/>
+        <w:adjustRightInd w:val="0"/>
+        <w:spacing w:after="0" w:line="240" w:lineRule="auto"/>
+        <w:rPr>
+          <w:rFonts w:ascii="Consolas" w:hAnsi="Consolas" w:cs="Consolas"/>
+          <w:noProof/>
+          <w:sz w:val="20"/>
+          <w:szCs w:val="20"/>
+        </w:rPr>
+      </w:pPr>
+      <w:r>
+        <w:rPr>
+          <w:rFonts w:ascii="Consolas" w:hAnsi="Consolas" w:cs="Consolas"/>
+          <w:b/>
+          <w:bCs/>
+          <w:noProof/>
+          <w:color w:val="7F0055"/>
+          <w:sz w:val="20"/>
+          <w:szCs w:val="20"/>
+        </w:rPr>
+        <w:t>import</w:t>
+      </w:r>
+      <w:r>
+        <w:rPr>
+          <w:rFonts w:ascii="Consolas" w:hAnsi="Consolas" w:cs="Consolas"/>
+          <w:noProof/>
+          <w:color w:val="000000"/>
+          <w:sz w:val="20"/>
+          <w:szCs w:val="20"/>
+        </w:rPr>
         <w:t xml:space="preserve"> net.sf.reportengine.components.ReportTitle;</w:t>
       </w:r>
     </w:p>
@@ -6913,7 +7051,17 @@
           <w:sz w:val="20"/>
           <w:szCs w:val="20"/>
         </w:rPr>
-        <w:t xml:space="preserve"> Report.Builder(</w:t>
+        <w:t xml:space="preserve"> Report</w:t>
+      </w:r>
+      <w:r>
+        <w:rPr>
+          <w:rFonts w:ascii="Consolas" w:hAnsi="Consolas" w:cs="Consolas"/>
+          <w:noProof/>
+          <w:color w:val="000000"/>
+          <w:sz w:val="20"/>
+          <w:szCs w:val="20"/>
+        </w:rPr>
+        <w:t>Builder(</w:t>
       </w:r>
       <w:r>
         <w:rPr>
@@ -7281,39 +7429,51 @@
           <w:b/>
           <w:bCs/>
         </w:rPr>
-        <w:t xml:space="preserve">most important class, the </w:t>
-      </w:r>
-      <w:proofErr w:type="spellStart"/>
+        <w:t xml:space="preserve">most important </w:t>
+      </w:r>
       <w:r>
         <w:rPr>
           <w:b/>
           <w:bCs/>
         </w:rPr>
-        <w:t>net.sf.reportengine.Report</w:t>
-      </w:r>
-      <w:proofErr w:type="spellEnd"/>
+        <w:t>interface</w:t>
+      </w:r>
       <w:r>
         <w:rPr>
           <w:b/>
           <w:bCs/>
         </w:rPr>
-        <w:t xml:space="preserve"> class.  The usage of this fluent builder should be something </w:t>
-      </w:r>
-      <w:proofErr w:type="gramStart"/>
+        <w:t xml:space="preserve">, the </w:t>
+      </w:r>
+      <w:proofErr w:type="spellStart"/>
       <w:r>
         <w:rPr>
           <w:b/>
           <w:bCs/>
         </w:rPr>
-        <w:t>like :</w:t>
-      </w:r>
-      <w:proofErr w:type="gramEnd"/>
+        <w:t>net.sf.reportengine.Report</w:t>
+      </w:r>
+      <w:proofErr w:type="spellEnd"/>
       <w:r>
         <w:rPr>
           <w:b/>
           <w:bCs/>
         </w:rPr>
-        <w:t xml:space="preserve"> </w:t>
+        <w:t>.  The usage of this fluent b</w:t>
+      </w:r>
+      <w:r>
+        <w:rPr>
+          <w:b/>
+          <w:bCs/>
+        </w:rPr>
+        <w:t>uilder should be something like</w:t>
+      </w:r>
+      <w:r>
+        <w:rPr>
+          <w:b/>
+          <w:bCs/>
+        </w:rPr>
+        <w:t xml:space="preserve">: </w:t>
       </w:r>
     </w:p>
     <w:p>
@@ -7394,7 +7554,17 @@
           <w:sz w:val="20"/>
           <w:szCs w:val="20"/>
         </w:rPr>
-        <w:t xml:space="preserve"> Report.Builder(</w:t>
+        <w:t xml:space="preserve"> Report</w:t>
+      </w:r>
+      <w:r>
+        <w:rPr>
+          <w:rFonts w:ascii="Consolas" w:hAnsi="Consolas" w:cs="Consolas"/>
+          <w:noProof/>
+          <w:color w:val="000000"/>
+          <w:sz w:val="20"/>
+          <w:szCs w:val="20"/>
+        </w:rPr>
+        <w:t>Builder(</w:t>
       </w:r>
       <w:r>
         <w:rPr>
@@ -7831,21 +8001,19 @@
         </w:rPr>
         <w:t xml:space="preserve">Please note that nothing is done until you call the </w:t>
       </w:r>
-      <w:proofErr w:type="gramStart"/>
       <w:r>
         <w:rPr>
           <w:b/>
           <w:bCs/>
         </w:rPr>
-        <w:t>execute(</w:t>
-      </w:r>
-      <w:proofErr w:type="gramEnd"/>
+        <w:t>report.</w:t>
+      </w:r>
       <w:r>
         <w:rPr>
           <w:b/>
           <w:bCs/>
         </w:rPr>
-        <w:t xml:space="preserve">) method. </w:t>
+        <w:t xml:space="preserve">execute() method. </w:t>
       </w:r>
     </w:p>
     <w:p>
@@ -7867,30 +8035,30 @@
       <w:pPr>
         <w:pStyle w:val="Heading1"/>
       </w:pPr>
-      <w:bookmarkStart w:id="17" w:name="_Toc426802420"/>
+      <w:bookmarkStart w:id="16" w:name="_Toc426802420"/>
       <w:r>
         <w:t xml:space="preserve">Flat </w:t>
       </w:r>
       <w:r>
         <w:t>Tables</w:t>
       </w:r>
+      <w:bookmarkEnd w:id="16"/>
+    </w:p>
+    <w:p>
+      <w:pPr>
+        <w:pStyle w:val="Heading2"/>
+      </w:pPr>
+      <w:bookmarkStart w:id="17" w:name="_Toc426802421"/>
+      <w:r>
+        <w:t xml:space="preserve">What is a flat </w:t>
+      </w:r>
+      <w:r>
+        <w:t>table</w:t>
+      </w:r>
+      <w:r>
+        <w:t>?</w:t>
+      </w:r>
       <w:bookmarkEnd w:id="17"/>
-    </w:p>
-    <w:p>
-      <w:pPr>
-        <w:pStyle w:val="Heading2"/>
-      </w:pPr>
-      <w:bookmarkStart w:id="18" w:name="_Toc426802421"/>
-      <w:r>
-        <w:t xml:space="preserve">What is a flat </w:t>
-      </w:r>
-      <w:r>
-        <w:t>table</w:t>
-      </w:r>
-      <w:r>
-        <w:t>?</w:t>
-      </w:r>
-      <w:bookmarkEnd w:id="18"/>
       <w:r>
         <w:t xml:space="preserve"> </w:t>
       </w:r>
@@ -8374,12 +8542,12 @@
       <w:pPr>
         <w:pStyle w:val="Heading2"/>
       </w:pPr>
-      <w:bookmarkStart w:id="19" w:name="_Toc426802422"/>
+      <w:bookmarkStart w:id="18" w:name="_Toc426802422"/>
       <w:r>
         <w:lastRenderedPageBreak/>
         <w:t>How to build a Flat Table?</w:t>
       </w:r>
-      <w:bookmarkEnd w:id="19"/>
+      <w:bookmarkEnd w:id="18"/>
     </w:p>
     <w:p>
       <w:pPr>
@@ -8472,7 +8640,17 @@
           <w:sz w:val="20"/>
           <w:szCs w:val="20"/>
         </w:rPr>
-        <w:t xml:space="preserve"> FlatTable.Builder()</w:t>
+        <w:t xml:space="preserve"> FlatTable</w:t>
+      </w:r>
+      <w:r>
+        <w:rPr>
+          <w:rFonts w:ascii="Courier New" w:hAnsi="Courier New" w:cs="Courier New"/>
+          <w:noProof/>
+          <w:color w:val="000000"/>
+          <w:sz w:val="20"/>
+          <w:szCs w:val="20"/>
+        </w:rPr>
+        <w:t>Builder()</w:t>
       </w:r>
       <w:r>
         <w:rPr>
@@ -8870,7 +9048,7 @@
       <w:pPr>
         <w:pStyle w:val="Heading2"/>
       </w:pPr>
-      <w:bookmarkStart w:id="20" w:name="_Toc426802423"/>
+      <w:bookmarkStart w:id="19" w:name="_Toc426802423"/>
       <w:r>
         <w:t>The</w:t>
       </w:r>
@@ -8886,7 +9064,7 @@
       <w:r>
         <w:t>nput</w:t>
       </w:r>
-      <w:bookmarkEnd w:id="20"/>
+      <w:bookmarkEnd w:id="19"/>
     </w:p>
     <w:p>
       <w:r>
@@ -9805,7 +9983,7 @@
       <w:pPr>
         <w:pStyle w:val="Heading2"/>
       </w:pPr>
-      <w:bookmarkStart w:id="21" w:name="_Toc426802424"/>
+      <w:bookmarkStart w:id="20" w:name="_Toc426802424"/>
       <w:r>
         <w:t>Flat Table</w:t>
       </w:r>
@@ -9818,43 +9996,43 @@
       <w:r>
         <w:t>Configuration</w:t>
       </w:r>
+      <w:bookmarkEnd w:id="20"/>
+    </w:p>
+    <w:p>
+      <w:r>
+        <w:t>There are two kinds of columns</w:t>
+      </w:r>
+      <w:r>
+        <w:t xml:space="preserve"> accepted by a flat report</w:t>
+      </w:r>
+      <w:r>
+        <w:t xml:space="preserve">: </w:t>
+      </w:r>
+      <w:r>
+        <w:t>d</w:t>
+      </w:r>
+      <w:r>
+        <w:t xml:space="preserve">ata columns and </w:t>
+      </w:r>
+      <w:r>
+        <w:t>g</w:t>
+      </w:r>
+      <w:r>
+        <w:t>roup columns.</w:t>
+      </w:r>
+      <w:r>
+        <w:t xml:space="preserve"> </w:t>
+      </w:r>
+    </w:p>
+    <w:p>
+      <w:pPr>
+        <w:pStyle w:val="Heading3"/>
+      </w:pPr>
+      <w:bookmarkStart w:id="21" w:name="_Toc426802425"/>
+      <w:r>
+        <w:t>Data columns</w:t>
+      </w:r>
       <w:bookmarkEnd w:id="21"/>
-    </w:p>
-    <w:p>
-      <w:r>
-        <w:t>There are two kinds of columns</w:t>
-      </w:r>
-      <w:r>
-        <w:t xml:space="preserve"> accepted by a flat report</w:t>
-      </w:r>
-      <w:r>
-        <w:t xml:space="preserve">: </w:t>
-      </w:r>
-      <w:r>
-        <w:t>d</w:t>
-      </w:r>
-      <w:r>
-        <w:t xml:space="preserve">ata columns and </w:t>
-      </w:r>
-      <w:r>
-        <w:t>g</w:t>
-      </w:r>
-      <w:r>
-        <w:t>roup columns.</w:t>
-      </w:r>
-      <w:r>
-        <w:t xml:space="preserve"> </w:t>
-      </w:r>
-    </w:p>
-    <w:p>
-      <w:pPr>
-        <w:pStyle w:val="Heading3"/>
-      </w:pPr>
-      <w:bookmarkStart w:id="22" w:name="_Toc426802425"/>
-      <w:r>
-        <w:t>Data columns</w:t>
-      </w:r>
-      <w:bookmarkEnd w:id="22"/>
     </w:p>
     <w:p>
       <w:r>
@@ -10011,8 +10189,8 @@
       <w:pPr>
         <w:pStyle w:val="Heading4"/>
       </w:pPr>
-      <w:bookmarkStart w:id="23" w:name="_What_is_the"/>
-      <w:bookmarkEnd w:id="23"/>
+      <w:bookmarkStart w:id="22" w:name="_What_is_the"/>
+      <w:bookmarkEnd w:id="22"/>
       <w:r>
         <w:t>What is the</w:t>
       </w:r>
@@ -11857,7 +12035,7 @@
       <w:pPr>
         <w:pStyle w:val="Heading3"/>
       </w:pPr>
-      <w:bookmarkStart w:id="24" w:name="_Toc426802426"/>
+      <w:bookmarkStart w:id="23" w:name="_Toc426802426"/>
       <w:r>
         <w:lastRenderedPageBreak/>
         <w:t xml:space="preserve">Your first </w:t>
@@ -11865,7 +12043,7 @@
       <w:r>
         <w:t>table report</w:t>
       </w:r>
-      <w:bookmarkEnd w:id="24"/>
+      <w:bookmarkEnd w:id="23"/>
     </w:p>
     <w:p>
       <w:r>
@@ -12085,6 +12263,7 @@
         <w:rPr>
           <w:rFonts w:ascii="Consolas" w:hAnsi="Consolas" w:cs="Consolas"/>
           <w:noProof/>
+          <w:color w:val="000000"/>
           <w:sz w:val="20"/>
           <w:szCs w:val="20"/>
         </w:rPr>
@@ -12146,8 +12325,138 @@
           <w:sz w:val="20"/>
           <w:szCs w:val="20"/>
         </w:rPr>
+        <w:t xml:space="preserve"> net.sf.reportengine.Report</w:t>
+      </w:r>
+      <w:r>
+        <w:rPr>
+          <w:rFonts w:ascii="Consolas" w:hAnsi="Consolas" w:cs="Consolas"/>
+          <w:noProof/>
+          <w:color w:val="000000"/>
+          <w:sz w:val="20"/>
+          <w:szCs w:val="20"/>
+        </w:rPr>
+        <w:t>Builder</w:t>
+      </w:r>
+      <w:r>
+        <w:rPr>
+          <w:rFonts w:ascii="Consolas" w:hAnsi="Consolas" w:cs="Consolas"/>
+          <w:noProof/>
+          <w:color w:val="000000"/>
+          <w:sz w:val="20"/>
+          <w:szCs w:val="20"/>
+        </w:rPr>
+        <w:t>;</w:t>
+      </w:r>
+    </w:p>
+    <w:p>
+      <w:pPr>
+        <w:shd w:val="clear" w:color="auto" w:fill="9BBB59" w:themeFill="accent3"/>
+        <w:autoSpaceDE w:val="0"/>
+        <w:autoSpaceDN w:val="0"/>
+        <w:adjustRightInd w:val="0"/>
+        <w:spacing w:after="0" w:line="240" w:lineRule="auto"/>
+        <w:rPr>
+          <w:rFonts w:ascii="Consolas" w:hAnsi="Consolas" w:cs="Consolas"/>
+          <w:noProof/>
+          <w:color w:val="000000"/>
+          <w:sz w:val="20"/>
+          <w:szCs w:val="20"/>
+        </w:rPr>
+      </w:pPr>
+      <w:r>
+        <w:rPr>
+          <w:rFonts w:ascii="Consolas" w:hAnsi="Consolas" w:cs="Consolas"/>
+          <w:b/>
+          <w:bCs/>
+          <w:noProof/>
+          <w:color w:val="7F0055"/>
+          <w:sz w:val="20"/>
+          <w:szCs w:val="20"/>
+        </w:rPr>
+        <w:t>import</w:t>
+      </w:r>
+      <w:r>
+        <w:rPr>
+          <w:rFonts w:ascii="Consolas" w:hAnsi="Consolas" w:cs="Consolas"/>
+          <w:noProof/>
+          <w:color w:val="000000"/>
+          <w:sz w:val="20"/>
+          <w:szCs w:val="20"/>
+        </w:rPr>
         <w:t xml:space="preserve"> net.sf.reportengine.components.FlatTable;</w:t>
       </w:r>
+    </w:p>
+    <w:p>
+      <w:pPr>
+        <w:shd w:val="clear" w:color="auto" w:fill="9BBB59" w:themeFill="accent3"/>
+        <w:autoSpaceDE w:val="0"/>
+        <w:autoSpaceDN w:val="0"/>
+        <w:adjustRightInd w:val="0"/>
+        <w:spacing w:after="0" w:line="240" w:lineRule="auto"/>
+        <w:rPr>
+          <w:rFonts w:ascii="Consolas" w:hAnsi="Consolas" w:cs="Consolas"/>
+          <w:noProof/>
+          <w:sz w:val="20"/>
+          <w:szCs w:val="20"/>
+        </w:rPr>
+      </w:pPr>
+      <w:r>
+        <w:rPr>
+          <w:rFonts w:ascii="Consolas" w:hAnsi="Consolas" w:cs="Consolas"/>
+          <w:b/>
+          <w:bCs/>
+          <w:noProof/>
+          <w:color w:val="7F0055"/>
+          <w:sz w:val="20"/>
+          <w:szCs w:val="20"/>
+        </w:rPr>
+        <w:t>import</w:t>
+      </w:r>
+      <w:r>
+        <w:rPr>
+          <w:rFonts w:ascii="Consolas" w:hAnsi="Consolas" w:cs="Consolas"/>
+          <w:noProof/>
+          <w:color w:val="000000"/>
+          <w:sz w:val="20"/>
+          <w:szCs w:val="20"/>
+        </w:rPr>
+        <w:t xml:space="preserve"> net.sf.reportengine.components.FlatTable</w:t>
+      </w:r>
+      <w:r>
+        <w:rPr>
+          <w:rFonts w:ascii="Consolas" w:hAnsi="Consolas" w:cs="Consolas"/>
+          <w:noProof/>
+          <w:color w:val="000000"/>
+          <w:sz w:val="20"/>
+          <w:szCs w:val="20"/>
+        </w:rPr>
+        <w:t>Builder</w:t>
+      </w:r>
+      <w:r>
+        <w:rPr>
+          <w:rFonts w:ascii="Consolas" w:hAnsi="Consolas" w:cs="Consolas"/>
+          <w:noProof/>
+          <w:color w:val="000000"/>
+          <w:sz w:val="20"/>
+          <w:szCs w:val="20"/>
+        </w:rPr>
+        <w:t>;</w:t>
+      </w:r>
+    </w:p>
+    <w:p>
+      <w:pPr>
+        <w:shd w:val="clear" w:color="auto" w:fill="9BBB59" w:themeFill="accent3"/>
+        <w:autoSpaceDE w:val="0"/>
+        <w:autoSpaceDN w:val="0"/>
+        <w:adjustRightInd w:val="0"/>
+        <w:spacing w:after="0" w:line="240" w:lineRule="auto"/>
+        <w:rPr>
+          <w:rFonts w:ascii="Consolas" w:hAnsi="Consolas" w:cs="Consolas"/>
+          <w:noProof/>
+          <w:sz w:val="20"/>
+          <w:szCs w:val="20"/>
+        </w:rPr>
+      </w:pPr>
     </w:p>
     <w:p>
       <w:pPr>
@@ -13118,7 +13427,17 @@
           <w:sz w:val="20"/>
           <w:szCs w:val="20"/>
         </w:rPr>
-        <w:t xml:space="preserve"> FlatTable.Builder()</w:t>
+        <w:t xml:space="preserve"> FlatTable</w:t>
+      </w:r>
+      <w:r>
+        <w:rPr>
+          <w:rFonts w:ascii="Consolas" w:hAnsi="Consolas" w:cs="Consolas"/>
+          <w:noProof/>
+          <w:color w:val="000000"/>
+          <w:sz w:val="20"/>
+          <w:szCs w:val="20"/>
+        </w:rPr>
+        <w:t>Builder()</w:t>
       </w:r>
     </w:p>
     <w:p>
@@ -13629,7 +13948,17 @@
           <w:sz w:val="20"/>
           <w:szCs w:val="20"/>
         </w:rPr>
-        <w:t xml:space="preserve"> Report.Builder(</w:t>
+        <w:t xml:space="preserve"> Report</w:t>
+      </w:r>
+      <w:r>
+        <w:rPr>
+          <w:rFonts w:ascii="Consolas" w:hAnsi="Consolas" w:cs="Consolas"/>
+          <w:noProof/>
+          <w:color w:val="000000"/>
+          <w:sz w:val="20"/>
+          <w:szCs w:val="20"/>
+        </w:rPr>
+        <w:t>Builder(</w:t>
       </w:r>
       <w:r>
         <w:rPr>
@@ -13905,6 +14234,7 @@
           <w:sz w:val="20"/>
           <w:szCs w:val="20"/>
         </w:rPr>
+        <w:lastRenderedPageBreak/>
         <w:t xml:space="preserve">    </w:t>
       </w:r>
       <w:r>
@@ -14831,6 +15161,7 @@
         <w:rPr>
           <w:rFonts w:ascii="Consolas" w:hAnsi="Consolas" w:cs="Consolas"/>
           <w:noProof/>
+          <w:color w:val="000000"/>
           <w:sz w:val="20"/>
           <w:szCs w:val="20"/>
         </w:rPr>
@@ -14892,7 +15223,27 @@
           <w:sz w:val="20"/>
           <w:szCs w:val="20"/>
         </w:rPr>
-        <w:t xml:space="preserve"> net.sf.reportengine.components.FlatTable;</w:t>
+        <w:t xml:space="preserve"> net.sf.reportengine.Report</w:t>
+      </w:r>
+      <w:r>
+        <w:rPr>
+          <w:rFonts w:ascii="Consolas" w:hAnsi="Consolas" w:cs="Consolas"/>
+          <w:noProof/>
+          <w:color w:val="000000"/>
+          <w:sz w:val="20"/>
+          <w:szCs w:val="20"/>
+        </w:rPr>
+        <w:t>Builder</w:t>
+      </w:r>
+      <w:r>
+        <w:rPr>
+          <w:rFonts w:ascii="Consolas" w:hAnsi="Consolas" w:cs="Consolas"/>
+          <w:noProof/>
+          <w:color w:val="000000"/>
+          <w:sz w:val="20"/>
+          <w:szCs w:val="20"/>
+        </w:rPr>
+        <w:t>;</w:t>
       </w:r>
     </w:p>
     <w:p>
@@ -14929,7 +15280,7 @@
           <w:sz w:val="20"/>
           <w:szCs w:val="20"/>
         </w:rPr>
-        <w:t xml:space="preserve"> net.sf.reportengine.components.ReportTitle;</w:t>
+        <w:t xml:space="preserve"> net.sf.reportengine.components.FlatTable;</w:t>
       </w:r>
     </w:p>
     <w:p>
@@ -14966,7 +15317,27 @@
           <w:sz w:val="20"/>
           <w:szCs w:val="20"/>
         </w:rPr>
-        <w:t xml:space="preserve"> net.sf.reportengine.config.DefaultDataColumn;</w:t>
+        <w:t xml:space="preserve"> net.sf.reportengine.components.FlatTable</w:t>
+      </w:r>
+      <w:r>
+        <w:rPr>
+          <w:rFonts w:ascii="Consolas" w:hAnsi="Consolas" w:cs="Consolas"/>
+          <w:noProof/>
+          <w:color w:val="000000"/>
+          <w:sz w:val="20"/>
+          <w:szCs w:val="20"/>
+        </w:rPr>
+        <w:t>Builder</w:t>
+      </w:r>
+      <w:r>
+        <w:rPr>
+          <w:rFonts w:ascii="Consolas" w:hAnsi="Consolas" w:cs="Consolas"/>
+          <w:noProof/>
+          <w:color w:val="000000"/>
+          <w:sz w:val="20"/>
+          <w:szCs w:val="20"/>
+        </w:rPr>
+        <w:t>;</w:t>
       </w:r>
     </w:p>
     <w:p>
@@ -14978,14 +15349,6 @@
         <w:spacing w:after="0" w:line="240" w:lineRule="auto"/>
         <w:rPr>
           <w:rFonts w:ascii="Consolas" w:hAnsi="Consolas" w:cs="Consolas"/>
-          <w:noProof/>
-          <w:sz w:val="20"/>
-          <w:szCs w:val="20"/>
-        </w:rPr>
-      </w:pPr>
-      <w:r>
-        <w:rPr>
-          <w:rFonts w:ascii="Consolas" w:hAnsi="Consolas" w:cs="Consolas"/>
           <w:b/>
           <w:bCs/>
           <w:noProof/>
@@ -14993,18 +15356,7 @@
           <w:sz w:val="20"/>
           <w:szCs w:val="20"/>
         </w:rPr>
-        <w:t>import</w:t>
-      </w:r>
-      <w:r>
-        <w:rPr>
-          <w:rFonts w:ascii="Consolas" w:hAnsi="Consolas" w:cs="Consolas"/>
-          <w:noProof/>
-          <w:color w:val="000000"/>
-          <w:sz w:val="20"/>
-          <w:szCs w:val="20"/>
-        </w:rPr>
-        <w:t xml:space="preserve"> net.sf.reportengine.config.HorizAlign;</w:t>
-      </w:r>
+      </w:pPr>
     </w:p>
     <w:p>
       <w:pPr>
@@ -15040,7 +15392,7 @@
           <w:sz w:val="20"/>
           <w:szCs w:val="20"/>
         </w:rPr>
-        <w:t xml:space="preserve"> net.sf.reportengine.in.TextTableInput;</w:t>
+        <w:t xml:space="preserve"> net.sf.reportengine.components.ReportTitle;</w:t>
       </w:r>
     </w:p>
     <w:p>
@@ -15077,7 +15429,7 @@
           <w:sz w:val="20"/>
           <w:szCs w:val="20"/>
         </w:rPr>
-        <w:t xml:space="preserve"> net.sf.reportengine.out.HtmlReportOutput;</w:t>
+        <w:t xml:space="preserve"> net.sf.reportengine.config.DefaultDataColumn;</w:t>
       </w:r>
     </w:p>
     <w:p>
@@ -15094,6 +15446,28 @@
           <w:szCs w:val="20"/>
         </w:rPr>
       </w:pPr>
+      <w:r>
+        <w:rPr>
+          <w:rFonts w:ascii="Consolas" w:hAnsi="Consolas" w:cs="Consolas"/>
+          <w:b/>
+          <w:bCs/>
+          <w:noProof/>
+          <w:color w:val="7F0055"/>
+          <w:sz w:val="20"/>
+          <w:szCs w:val="20"/>
+        </w:rPr>
+        <w:t>import</w:t>
+      </w:r>
+      <w:r>
+        <w:rPr>
+          <w:rFonts w:ascii="Consolas" w:hAnsi="Consolas" w:cs="Consolas"/>
+          <w:noProof/>
+          <w:color w:val="000000"/>
+          <w:sz w:val="20"/>
+          <w:szCs w:val="20"/>
+        </w:rPr>
+        <w:t xml:space="preserve"> net.sf.reportengine.config.HorizAlign;</w:t>
+      </w:r>
     </w:p>
     <w:p>
       <w:pPr>
@@ -15112,12 +15486,24 @@
       <w:r>
         <w:rPr>
           <w:rFonts w:ascii="Consolas" w:hAnsi="Consolas" w:cs="Consolas"/>
-          <w:noProof/>
-          <w:color w:val="3F5FBF"/>
-          <w:sz w:val="20"/>
-          <w:szCs w:val="20"/>
-        </w:rPr>
-        <w:t>/**</w:t>
+          <w:b/>
+          <w:bCs/>
+          <w:noProof/>
+          <w:color w:val="7F0055"/>
+          <w:sz w:val="20"/>
+          <w:szCs w:val="20"/>
+        </w:rPr>
+        <w:t>import</w:t>
+      </w:r>
+      <w:r>
+        <w:rPr>
+          <w:rFonts w:ascii="Consolas" w:hAnsi="Consolas" w:cs="Consolas"/>
+          <w:noProof/>
+          <w:color w:val="000000"/>
+          <w:sz w:val="20"/>
+          <w:szCs w:val="20"/>
+        </w:rPr>
+        <w:t xml:space="preserve"> net.sf.reportengine.in.TextTableInput;</w:t>
       </w:r>
     </w:p>
     <w:p>
@@ -15130,20 +15516,31 @@
         <w:rPr>
           <w:rFonts w:ascii="Consolas" w:hAnsi="Consolas" w:cs="Consolas"/>
           <w:noProof/>
-          <w:color w:val="3F5FBF"/>
-          <w:sz w:val="20"/>
-          <w:szCs w:val="20"/>
-        </w:rPr>
-      </w:pPr>
-      <w:r>
-        <w:rPr>
-          <w:rFonts w:ascii="Consolas" w:hAnsi="Consolas" w:cs="Consolas"/>
-          <w:noProof/>
-          <w:color w:val="3F5FBF"/>
-          <w:sz w:val="20"/>
-          <w:szCs w:val="20"/>
-        </w:rPr>
-        <w:t xml:space="preserve"> * the first and the second columns are aligned horizontally </w:t>
+          <w:sz w:val="20"/>
+          <w:szCs w:val="20"/>
+        </w:rPr>
+      </w:pPr>
+      <w:r>
+        <w:rPr>
+          <w:rFonts w:ascii="Consolas" w:hAnsi="Consolas" w:cs="Consolas"/>
+          <w:b/>
+          <w:bCs/>
+          <w:noProof/>
+          <w:color w:val="7F0055"/>
+          <w:sz w:val="20"/>
+          <w:szCs w:val="20"/>
+        </w:rPr>
+        <w:t>import</w:t>
+      </w:r>
+      <w:r>
+        <w:rPr>
+          <w:rFonts w:ascii="Consolas" w:hAnsi="Consolas" w:cs="Consolas"/>
+          <w:noProof/>
+          <w:color w:val="000000"/>
+          <w:sz w:val="20"/>
+          <w:szCs w:val="20"/>
+        </w:rPr>
+        <w:t xml:space="preserve"> net.sf.reportengine.out.HtmlReportOutput;</w:t>
       </w:r>
     </w:p>
     <w:p>
@@ -15160,16 +15557,6 @@
           <w:szCs w:val="20"/>
         </w:rPr>
       </w:pPr>
-      <w:r>
-        <w:rPr>
-          <w:rFonts w:ascii="Consolas" w:hAnsi="Consolas" w:cs="Consolas"/>
-          <w:noProof/>
-          <w:color w:val="3F5FBF"/>
-          <w:sz w:val="20"/>
-          <w:szCs w:val="20"/>
-        </w:rPr>
-        <w:t xml:space="preserve"> * to left and the third (Amount column) is right aligned </w:t>
-      </w:r>
     </w:p>
     <w:p>
       <w:pPr>
@@ -15193,7 +15580,7 @@
           <w:sz w:val="20"/>
           <w:szCs w:val="20"/>
         </w:rPr>
-        <w:t xml:space="preserve"> */</w:t>
+        <w:t>/**</w:t>
       </w:r>
     </w:p>
     <w:p>
@@ -15206,53 +15593,20 @@
         <w:rPr>
           <w:rFonts w:ascii="Consolas" w:hAnsi="Consolas" w:cs="Consolas"/>
           <w:noProof/>
-          <w:sz w:val="20"/>
-          <w:szCs w:val="20"/>
-        </w:rPr>
-      </w:pPr>
-      <w:r>
-        <w:rPr>
-          <w:rFonts w:ascii="Consolas" w:hAnsi="Consolas" w:cs="Consolas"/>
-          <w:b/>
-          <w:bCs/>
-          <w:noProof/>
-          <w:color w:val="7F0055"/>
-          <w:sz w:val="20"/>
-          <w:szCs w:val="20"/>
-        </w:rPr>
-        <w:t>public</w:t>
-      </w:r>
-      <w:r>
-        <w:rPr>
-          <w:rFonts w:ascii="Consolas" w:hAnsi="Consolas" w:cs="Consolas"/>
-          <w:noProof/>
-          <w:color w:val="000000"/>
-          <w:sz w:val="20"/>
-          <w:szCs w:val="20"/>
-        </w:rPr>
-        <w:t xml:space="preserve"> </w:t>
-      </w:r>
-      <w:r>
-        <w:rPr>
-          <w:rFonts w:ascii="Consolas" w:hAnsi="Consolas" w:cs="Consolas"/>
-          <w:b/>
-          <w:bCs/>
-          <w:noProof/>
-          <w:color w:val="7F0055"/>
-          <w:sz w:val="20"/>
-          <w:szCs w:val="20"/>
-        </w:rPr>
-        <w:t>class</w:t>
-      </w:r>
-      <w:r>
-        <w:rPr>
-          <w:rFonts w:ascii="Consolas" w:hAnsi="Consolas" w:cs="Consolas"/>
-          <w:noProof/>
-          <w:color w:val="000000"/>
-          <w:sz w:val="20"/>
-          <w:szCs w:val="20"/>
-        </w:rPr>
-        <w:t xml:space="preserve"> ColumnsWithAlignmentReport {</w:t>
+          <w:color w:val="3F5FBF"/>
+          <w:sz w:val="20"/>
+          <w:szCs w:val="20"/>
+        </w:rPr>
+      </w:pPr>
+      <w:r>
+        <w:rPr>
+          <w:rFonts w:ascii="Consolas" w:hAnsi="Consolas" w:cs="Consolas"/>
+          <w:noProof/>
+          <w:color w:val="3F5FBF"/>
+          <w:sz w:val="20"/>
+          <w:szCs w:val="20"/>
+        </w:rPr>
+        <w:t xml:space="preserve"> * the first and the second columns are aligned horizontally </w:t>
       </w:r>
     </w:p>
     <w:p>
@@ -15273,11 +15627,11 @@
         <w:rPr>
           <w:rFonts w:ascii="Consolas" w:hAnsi="Consolas" w:cs="Consolas"/>
           <w:noProof/>
-          <w:color w:val="000000"/>
-          <w:sz w:val="20"/>
-          <w:szCs w:val="20"/>
-        </w:rPr>
-        <w:tab/>
+          <w:color w:val="3F5FBF"/>
+          <w:sz w:val="20"/>
+          <w:szCs w:val="20"/>
+        </w:rPr>
+        <w:t xml:space="preserve"> * to left and the third (Amount column) is right aligned </w:t>
       </w:r>
     </w:p>
     <w:p>
@@ -15298,119 +15652,11 @@
         <w:rPr>
           <w:rFonts w:ascii="Consolas" w:hAnsi="Consolas" w:cs="Consolas"/>
           <w:noProof/>
-          <w:color w:val="000000"/>
-          <w:sz w:val="20"/>
-          <w:szCs w:val="20"/>
-        </w:rPr>
-        <w:t xml:space="preserve">  </w:t>
-      </w:r>
-      <w:r>
-        <w:rPr>
-          <w:rFonts w:ascii="Consolas" w:hAnsi="Consolas" w:cs="Consolas"/>
-          <w:b/>
-          <w:bCs/>
-          <w:noProof/>
-          <w:color w:val="7F0055"/>
-          <w:sz w:val="20"/>
-          <w:szCs w:val="20"/>
-        </w:rPr>
-        <w:t>public</w:t>
-      </w:r>
-      <w:r>
-        <w:rPr>
-          <w:rFonts w:ascii="Consolas" w:hAnsi="Consolas" w:cs="Consolas"/>
-          <w:noProof/>
-          <w:color w:val="000000"/>
-          <w:sz w:val="20"/>
-          <w:szCs w:val="20"/>
-        </w:rPr>
-        <w:t xml:space="preserve"> </w:t>
-      </w:r>
-      <w:r>
-        <w:rPr>
-          <w:rFonts w:ascii="Consolas" w:hAnsi="Consolas" w:cs="Consolas"/>
-          <w:b/>
-          <w:bCs/>
-          <w:noProof/>
-          <w:color w:val="7F0055"/>
-          <w:sz w:val="20"/>
-          <w:szCs w:val="20"/>
-        </w:rPr>
-        <w:t>static</w:t>
-      </w:r>
-      <w:r>
-        <w:rPr>
-          <w:rFonts w:ascii="Consolas" w:hAnsi="Consolas" w:cs="Consolas"/>
-          <w:noProof/>
-          <w:color w:val="000000"/>
-          <w:sz w:val="20"/>
-          <w:szCs w:val="20"/>
-        </w:rPr>
-        <w:t xml:space="preserve"> </w:t>
-      </w:r>
-      <w:r>
-        <w:rPr>
-          <w:rFonts w:ascii="Consolas" w:hAnsi="Consolas" w:cs="Consolas"/>
-          <w:b/>
-          <w:bCs/>
-          <w:noProof/>
-          <w:color w:val="7F0055"/>
-          <w:sz w:val="20"/>
-          <w:szCs w:val="20"/>
-        </w:rPr>
-        <w:t>void</w:t>
-      </w:r>
-      <w:r>
-        <w:rPr>
-          <w:rFonts w:ascii="Consolas" w:hAnsi="Consolas" w:cs="Consolas"/>
-          <w:noProof/>
-          <w:color w:val="000000"/>
-          <w:sz w:val="20"/>
-          <w:szCs w:val="20"/>
-        </w:rPr>
-        <w:t xml:space="preserve"> main(String[] </w:t>
-      </w:r>
-      <w:r>
-        <w:rPr>
-          <w:rFonts w:ascii="Consolas" w:hAnsi="Consolas" w:cs="Consolas"/>
-          <w:noProof/>
-          <w:color w:val="6A3E3E"/>
-          <w:sz w:val="20"/>
-          <w:szCs w:val="20"/>
-        </w:rPr>
-        <w:t>args</w:t>
-      </w:r>
-      <w:r>
-        <w:rPr>
-          <w:rFonts w:ascii="Consolas" w:hAnsi="Consolas" w:cs="Consolas"/>
-          <w:noProof/>
-          <w:color w:val="000000"/>
-          <w:sz w:val="20"/>
-          <w:szCs w:val="20"/>
-        </w:rPr>
-        <w:t xml:space="preserve">) </w:t>
-      </w:r>
-      <w:r>
-        <w:rPr>
-          <w:rFonts w:ascii="Consolas" w:hAnsi="Consolas" w:cs="Consolas"/>
-          <w:b/>
-          <w:bCs/>
-          <w:noProof/>
-          <w:color w:val="7F0055"/>
-          <w:sz w:val="20"/>
-          <w:szCs w:val="20"/>
-        </w:rPr>
-        <w:t>throws</w:t>
-      </w:r>
-      <w:r>
-        <w:rPr>
-          <w:rFonts w:ascii="Consolas" w:hAnsi="Consolas" w:cs="Consolas"/>
-          <w:noProof/>
-          <w:color w:val="000000"/>
-          <w:sz w:val="20"/>
-          <w:szCs w:val="20"/>
-        </w:rPr>
-        <w:t xml:space="preserve"> IOException{</w:t>
+          <w:color w:val="3F5FBF"/>
+          <w:sz w:val="20"/>
+          <w:szCs w:val="20"/>
+        </w:rPr>
+        <w:t xml:space="preserve"> */</w:t>
       </w:r>
     </w:p>
     <w:p>
@@ -15430,36 +15676,6 @@
       <w:r>
         <w:rPr>
           <w:rFonts w:ascii="Consolas" w:hAnsi="Consolas" w:cs="Consolas"/>
-          <w:noProof/>
-          <w:color w:val="000000"/>
-          <w:sz w:val="20"/>
-          <w:szCs w:val="20"/>
-        </w:rPr>
-        <w:t xml:space="preserve">    FlatTable </w:t>
-      </w:r>
-      <w:r>
-        <w:rPr>
-          <w:rFonts w:ascii="Consolas" w:hAnsi="Consolas" w:cs="Consolas"/>
-          <w:noProof/>
-          <w:color w:val="6A3E3E"/>
-          <w:sz w:val="20"/>
-          <w:szCs w:val="20"/>
-        </w:rPr>
-        <w:t>table</w:t>
-      </w:r>
-      <w:r>
-        <w:rPr>
-          <w:rFonts w:ascii="Consolas" w:hAnsi="Consolas" w:cs="Consolas"/>
-          <w:noProof/>
-          <w:color w:val="000000"/>
-          <w:sz w:val="20"/>
-          <w:szCs w:val="20"/>
-        </w:rPr>
-        <w:t xml:space="preserve"> = </w:t>
-      </w:r>
-      <w:r>
-        <w:rPr>
-          <w:rFonts w:ascii="Consolas" w:hAnsi="Consolas" w:cs="Consolas"/>
           <w:b/>
           <w:bCs/>
           <w:noProof/>
@@ -15467,17 +15683,39 @@
           <w:sz w:val="20"/>
           <w:szCs w:val="20"/>
         </w:rPr>
-        <w:t>new</w:t>
-      </w:r>
-      <w:r>
-        <w:rPr>
-          <w:rFonts w:ascii="Consolas" w:hAnsi="Consolas" w:cs="Consolas"/>
-          <w:noProof/>
-          <w:color w:val="000000"/>
-          <w:sz w:val="20"/>
-          <w:szCs w:val="20"/>
-        </w:rPr>
-        <w:t xml:space="preserve"> FlatTable.Builder()</w:t>
+        <w:t>public</w:t>
+      </w:r>
+      <w:r>
+        <w:rPr>
+          <w:rFonts w:ascii="Consolas" w:hAnsi="Consolas" w:cs="Consolas"/>
+          <w:noProof/>
+          <w:color w:val="000000"/>
+          <w:sz w:val="20"/>
+          <w:szCs w:val="20"/>
+        </w:rPr>
+        <w:t xml:space="preserve"> </w:t>
+      </w:r>
+      <w:r>
+        <w:rPr>
+          <w:rFonts w:ascii="Consolas" w:hAnsi="Consolas" w:cs="Consolas"/>
+          <w:b/>
+          <w:bCs/>
+          <w:noProof/>
+          <w:color w:val="7F0055"/>
+          <w:sz w:val="20"/>
+          <w:szCs w:val="20"/>
+        </w:rPr>
+        <w:t>class</w:t>
+      </w:r>
+      <w:r>
+        <w:rPr>
+          <w:rFonts w:ascii="Consolas" w:hAnsi="Consolas" w:cs="Consolas"/>
+          <w:noProof/>
+          <w:color w:val="000000"/>
+          <w:sz w:val="20"/>
+          <w:szCs w:val="20"/>
+        </w:rPr>
+        <w:t xml:space="preserve"> ColumnsWithAlignmentReport {</w:t>
       </w:r>
     </w:p>
     <w:p>
@@ -15503,69 +15741,6 @@
           <w:szCs w:val="20"/>
         </w:rPr>
         <w:tab/>
-        <w:t>.input(</w:t>
-      </w:r>
-      <w:r>
-        <w:rPr>
-          <w:rFonts w:ascii="Consolas" w:hAnsi="Consolas" w:cs="Consolas"/>
-          <w:b/>
-          <w:bCs/>
-          <w:noProof/>
-          <w:color w:val="7F0055"/>
-          <w:sz w:val="20"/>
-          <w:szCs w:val="20"/>
-        </w:rPr>
-        <w:t>new</w:t>
-      </w:r>
-      <w:r>
-        <w:rPr>
-          <w:rFonts w:ascii="Consolas" w:hAnsi="Consolas" w:cs="Consolas"/>
-          <w:noProof/>
-          <w:color w:val="000000"/>
-          <w:sz w:val="20"/>
-          <w:szCs w:val="20"/>
-        </w:rPr>
-        <w:t xml:space="preserve"> TextTableInput(</w:t>
-      </w:r>
-      <w:r>
-        <w:rPr>
-          <w:rFonts w:ascii="Consolas" w:hAnsi="Consolas" w:cs="Consolas"/>
-          <w:noProof/>
-          <w:color w:val="2A00FF"/>
-          <w:sz w:val="20"/>
-          <w:szCs w:val="20"/>
-        </w:rPr>
-        <w:t>"./input/expenses.csv"</w:t>
-      </w:r>
-      <w:r>
-        <w:rPr>
-          <w:rFonts w:ascii="Consolas" w:hAnsi="Consolas" w:cs="Consolas"/>
-          <w:noProof/>
-          <w:color w:val="000000"/>
-          <w:sz w:val="20"/>
-          <w:szCs w:val="20"/>
-        </w:rPr>
-        <w:t>,</w:t>
-      </w:r>
-      <w:r>
-        <w:rPr>
-          <w:rFonts w:ascii="Consolas" w:hAnsi="Consolas" w:cs="Consolas"/>
-          <w:noProof/>
-          <w:color w:val="2A00FF"/>
-          <w:sz w:val="20"/>
-          <w:szCs w:val="20"/>
-        </w:rPr>
-        <w:t>","</w:t>
-      </w:r>
-      <w:r>
-        <w:rPr>
-          <w:rFonts w:ascii="Consolas" w:hAnsi="Consolas" w:cs="Consolas"/>
-          <w:noProof/>
-          <w:color w:val="000000"/>
-          <w:sz w:val="20"/>
-          <w:szCs w:val="20"/>
-        </w:rPr>
-        <w:t>))</w:t>
       </w:r>
     </w:p>
     <w:p>
@@ -15590,8 +15765,7 @@
           <w:sz w:val="20"/>
           <w:szCs w:val="20"/>
         </w:rPr>
-        <w:tab/>
-        <w:t>.addDataColumn(</w:t>
+        <w:t xml:space="preserve">  </w:t>
       </w:r>
       <w:r>
         <w:rPr>
@@ -15603,17 +15777,103 @@
           <w:sz w:val="20"/>
           <w:szCs w:val="20"/>
         </w:rPr>
-        <w:t>new</w:t>
-      </w:r>
-      <w:r>
-        <w:rPr>
-          <w:rFonts w:ascii="Consolas" w:hAnsi="Consolas" w:cs="Consolas"/>
-          <w:noProof/>
-          <w:color w:val="000000"/>
-          <w:sz w:val="20"/>
-          <w:szCs w:val="20"/>
-        </w:rPr>
-        <w:t xml:space="preserve"> DefaultDataColumn.Builder(0)</w:t>
+        <w:t>public</w:t>
+      </w:r>
+      <w:r>
+        <w:rPr>
+          <w:rFonts w:ascii="Consolas" w:hAnsi="Consolas" w:cs="Consolas"/>
+          <w:noProof/>
+          <w:color w:val="000000"/>
+          <w:sz w:val="20"/>
+          <w:szCs w:val="20"/>
+        </w:rPr>
+        <w:t xml:space="preserve"> </w:t>
+      </w:r>
+      <w:r>
+        <w:rPr>
+          <w:rFonts w:ascii="Consolas" w:hAnsi="Consolas" w:cs="Consolas"/>
+          <w:b/>
+          <w:bCs/>
+          <w:noProof/>
+          <w:color w:val="7F0055"/>
+          <w:sz w:val="20"/>
+          <w:szCs w:val="20"/>
+        </w:rPr>
+        <w:t>static</w:t>
+      </w:r>
+      <w:r>
+        <w:rPr>
+          <w:rFonts w:ascii="Consolas" w:hAnsi="Consolas" w:cs="Consolas"/>
+          <w:noProof/>
+          <w:color w:val="000000"/>
+          <w:sz w:val="20"/>
+          <w:szCs w:val="20"/>
+        </w:rPr>
+        <w:t xml:space="preserve"> </w:t>
+      </w:r>
+      <w:r>
+        <w:rPr>
+          <w:rFonts w:ascii="Consolas" w:hAnsi="Consolas" w:cs="Consolas"/>
+          <w:b/>
+          <w:bCs/>
+          <w:noProof/>
+          <w:color w:val="7F0055"/>
+          <w:sz w:val="20"/>
+          <w:szCs w:val="20"/>
+        </w:rPr>
+        <w:t>void</w:t>
+      </w:r>
+      <w:r>
+        <w:rPr>
+          <w:rFonts w:ascii="Consolas" w:hAnsi="Consolas" w:cs="Consolas"/>
+          <w:noProof/>
+          <w:color w:val="000000"/>
+          <w:sz w:val="20"/>
+          <w:szCs w:val="20"/>
+        </w:rPr>
+        <w:t xml:space="preserve"> main(String[] </w:t>
+      </w:r>
+      <w:r>
+        <w:rPr>
+          <w:rFonts w:ascii="Consolas" w:hAnsi="Consolas" w:cs="Consolas"/>
+          <w:noProof/>
+          <w:color w:val="6A3E3E"/>
+          <w:sz w:val="20"/>
+          <w:szCs w:val="20"/>
+        </w:rPr>
+        <w:t>args</w:t>
+      </w:r>
+      <w:r>
+        <w:rPr>
+          <w:rFonts w:ascii="Consolas" w:hAnsi="Consolas" w:cs="Consolas"/>
+          <w:noProof/>
+          <w:color w:val="000000"/>
+          <w:sz w:val="20"/>
+          <w:szCs w:val="20"/>
+        </w:rPr>
+        <w:t xml:space="preserve">) </w:t>
+      </w:r>
+      <w:r>
+        <w:rPr>
+          <w:rFonts w:ascii="Consolas" w:hAnsi="Consolas" w:cs="Consolas"/>
+          <w:b/>
+          <w:bCs/>
+          <w:noProof/>
+          <w:color w:val="7F0055"/>
+          <w:sz w:val="20"/>
+          <w:szCs w:val="20"/>
+        </w:rPr>
+        <w:t>throws</w:t>
+      </w:r>
+      <w:r>
+        <w:rPr>
+          <w:rFonts w:ascii="Consolas" w:hAnsi="Consolas" w:cs="Consolas"/>
+          <w:noProof/>
+          <w:color w:val="000000"/>
+          <w:sz w:val="20"/>
+          <w:szCs w:val="20"/>
+        </w:rPr>
+        <w:t xml:space="preserve"> IOException{</w:t>
       </w:r>
     </w:p>
     <w:p>
@@ -15638,6 +15898,219 @@
           <w:sz w:val="20"/>
           <w:szCs w:val="20"/>
         </w:rPr>
+        <w:t xml:space="preserve">    FlatTable </w:t>
+      </w:r>
+      <w:r>
+        <w:rPr>
+          <w:rFonts w:ascii="Consolas" w:hAnsi="Consolas" w:cs="Consolas"/>
+          <w:noProof/>
+          <w:color w:val="6A3E3E"/>
+          <w:sz w:val="20"/>
+          <w:szCs w:val="20"/>
+        </w:rPr>
+        <w:t>table</w:t>
+      </w:r>
+      <w:r>
+        <w:rPr>
+          <w:rFonts w:ascii="Consolas" w:hAnsi="Consolas" w:cs="Consolas"/>
+          <w:noProof/>
+          <w:color w:val="000000"/>
+          <w:sz w:val="20"/>
+          <w:szCs w:val="20"/>
+        </w:rPr>
+        <w:t xml:space="preserve"> = </w:t>
+      </w:r>
+      <w:r>
+        <w:rPr>
+          <w:rFonts w:ascii="Consolas" w:hAnsi="Consolas" w:cs="Consolas"/>
+          <w:b/>
+          <w:bCs/>
+          <w:noProof/>
+          <w:color w:val="7F0055"/>
+          <w:sz w:val="20"/>
+          <w:szCs w:val="20"/>
+        </w:rPr>
+        <w:t>new</w:t>
+      </w:r>
+      <w:r>
+        <w:rPr>
+          <w:rFonts w:ascii="Consolas" w:hAnsi="Consolas" w:cs="Consolas"/>
+          <w:noProof/>
+          <w:color w:val="000000"/>
+          <w:sz w:val="20"/>
+          <w:szCs w:val="20"/>
+        </w:rPr>
+        <w:t xml:space="preserve"> FlatTable</w:t>
+      </w:r>
+      <w:r>
+        <w:rPr>
+          <w:rFonts w:ascii="Consolas" w:hAnsi="Consolas" w:cs="Consolas"/>
+          <w:noProof/>
+          <w:color w:val="000000"/>
+          <w:sz w:val="20"/>
+          <w:szCs w:val="20"/>
+        </w:rPr>
+        <w:t>Builder()</w:t>
+      </w:r>
+    </w:p>
+    <w:p>
+      <w:pPr>
+        <w:shd w:val="clear" w:color="auto" w:fill="9BBB59" w:themeFill="accent3"/>
+        <w:autoSpaceDE w:val="0"/>
+        <w:autoSpaceDN w:val="0"/>
+        <w:adjustRightInd w:val="0"/>
+        <w:spacing w:after="0" w:line="240" w:lineRule="auto"/>
+        <w:rPr>
+          <w:rFonts w:ascii="Consolas" w:hAnsi="Consolas" w:cs="Consolas"/>
+          <w:noProof/>
+          <w:sz w:val="20"/>
+          <w:szCs w:val="20"/>
+        </w:rPr>
+      </w:pPr>
+      <w:r>
+        <w:rPr>
+          <w:rFonts w:ascii="Consolas" w:hAnsi="Consolas" w:cs="Consolas"/>
+          <w:noProof/>
+          <w:color w:val="000000"/>
+          <w:sz w:val="20"/>
+          <w:szCs w:val="20"/>
+        </w:rPr>
+        <w:tab/>
+        <w:t>.input(</w:t>
+      </w:r>
+      <w:r>
+        <w:rPr>
+          <w:rFonts w:ascii="Consolas" w:hAnsi="Consolas" w:cs="Consolas"/>
+          <w:b/>
+          <w:bCs/>
+          <w:noProof/>
+          <w:color w:val="7F0055"/>
+          <w:sz w:val="20"/>
+          <w:szCs w:val="20"/>
+        </w:rPr>
+        <w:t>new</w:t>
+      </w:r>
+      <w:r>
+        <w:rPr>
+          <w:rFonts w:ascii="Consolas" w:hAnsi="Consolas" w:cs="Consolas"/>
+          <w:noProof/>
+          <w:color w:val="000000"/>
+          <w:sz w:val="20"/>
+          <w:szCs w:val="20"/>
+        </w:rPr>
+        <w:t xml:space="preserve"> TextTableInput(</w:t>
+      </w:r>
+      <w:r>
+        <w:rPr>
+          <w:rFonts w:ascii="Consolas" w:hAnsi="Consolas" w:cs="Consolas"/>
+          <w:noProof/>
+          <w:color w:val="2A00FF"/>
+          <w:sz w:val="20"/>
+          <w:szCs w:val="20"/>
+        </w:rPr>
+        <w:t>"./input/expenses.csv"</w:t>
+      </w:r>
+      <w:r>
+        <w:rPr>
+          <w:rFonts w:ascii="Consolas" w:hAnsi="Consolas" w:cs="Consolas"/>
+          <w:noProof/>
+          <w:color w:val="000000"/>
+          <w:sz w:val="20"/>
+          <w:szCs w:val="20"/>
+        </w:rPr>
+        <w:t>,</w:t>
+      </w:r>
+      <w:r>
+        <w:rPr>
+          <w:rFonts w:ascii="Consolas" w:hAnsi="Consolas" w:cs="Consolas"/>
+          <w:noProof/>
+          <w:color w:val="2A00FF"/>
+          <w:sz w:val="20"/>
+          <w:szCs w:val="20"/>
+        </w:rPr>
+        <w:t>","</w:t>
+      </w:r>
+      <w:r>
+        <w:rPr>
+          <w:rFonts w:ascii="Consolas" w:hAnsi="Consolas" w:cs="Consolas"/>
+          <w:noProof/>
+          <w:color w:val="000000"/>
+          <w:sz w:val="20"/>
+          <w:szCs w:val="20"/>
+        </w:rPr>
+        <w:t>))</w:t>
+      </w:r>
+    </w:p>
+    <w:p>
+      <w:pPr>
+        <w:shd w:val="clear" w:color="auto" w:fill="9BBB59" w:themeFill="accent3"/>
+        <w:autoSpaceDE w:val="0"/>
+        <w:autoSpaceDN w:val="0"/>
+        <w:adjustRightInd w:val="0"/>
+        <w:spacing w:after="0" w:line="240" w:lineRule="auto"/>
+        <w:rPr>
+          <w:rFonts w:ascii="Consolas" w:hAnsi="Consolas" w:cs="Consolas"/>
+          <w:noProof/>
+          <w:sz w:val="20"/>
+          <w:szCs w:val="20"/>
+        </w:rPr>
+      </w:pPr>
+      <w:r>
+        <w:rPr>
+          <w:rFonts w:ascii="Consolas" w:hAnsi="Consolas" w:cs="Consolas"/>
+          <w:noProof/>
+          <w:color w:val="000000"/>
+          <w:sz w:val="20"/>
+          <w:szCs w:val="20"/>
+        </w:rPr>
+        <w:tab/>
+        <w:t>.addDataColumn(</w:t>
+      </w:r>
+      <w:r>
+        <w:rPr>
+          <w:rFonts w:ascii="Consolas" w:hAnsi="Consolas" w:cs="Consolas"/>
+          <w:b/>
+          <w:bCs/>
+          <w:noProof/>
+          <w:color w:val="7F0055"/>
+          <w:sz w:val="20"/>
+          <w:szCs w:val="20"/>
+        </w:rPr>
+        <w:t>new</w:t>
+      </w:r>
+      <w:r>
+        <w:rPr>
+          <w:rFonts w:ascii="Consolas" w:hAnsi="Consolas" w:cs="Consolas"/>
+          <w:noProof/>
+          <w:color w:val="000000"/>
+          <w:sz w:val="20"/>
+          <w:szCs w:val="20"/>
+        </w:rPr>
+        <w:t xml:space="preserve"> DefaultDataColumn.Builder(0)</w:t>
+      </w:r>
+    </w:p>
+    <w:p>
+      <w:pPr>
+        <w:shd w:val="clear" w:color="auto" w:fill="9BBB59" w:themeFill="accent3"/>
+        <w:autoSpaceDE w:val="0"/>
+        <w:autoSpaceDN w:val="0"/>
+        <w:adjustRightInd w:val="0"/>
+        <w:spacing w:after="0" w:line="240" w:lineRule="auto"/>
+        <w:rPr>
+          <w:rFonts w:ascii="Consolas" w:hAnsi="Consolas" w:cs="Consolas"/>
+          <w:noProof/>
+          <w:sz w:val="20"/>
+          <w:szCs w:val="20"/>
+        </w:rPr>
+      </w:pPr>
+      <w:r>
+        <w:rPr>
+          <w:rFonts w:ascii="Consolas" w:hAnsi="Consolas" w:cs="Consolas"/>
+          <w:noProof/>
+          <w:color w:val="000000"/>
+          <w:sz w:val="20"/>
+          <w:szCs w:val="20"/>
+        </w:rPr>
         <w:tab/>
       </w:r>
       <w:r>
@@ -16119,6 +16592,7 @@
           <w:sz w:val="20"/>
           <w:szCs w:val="20"/>
         </w:rPr>
+        <w:lastRenderedPageBreak/>
         <w:tab/>
       </w:r>
       <w:r>
@@ -16582,7 +17056,6 @@
           <w:sz w:val="20"/>
           <w:szCs w:val="20"/>
         </w:rPr>
-        <w:lastRenderedPageBreak/>
         <w:t xml:space="preserve">    </w:t>
       </w:r>
       <w:r>
@@ -16605,7 +17078,17 @@
           <w:sz w:val="20"/>
           <w:szCs w:val="20"/>
         </w:rPr>
-        <w:t xml:space="preserve"> Report.Builder(</w:t>
+        <w:t xml:space="preserve"> Report</w:t>
+      </w:r>
+      <w:r>
+        <w:rPr>
+          <w:rFonts w:ascii="Consolas" w:hAnsi="Consolas" w:cs="Consolas"/>
+          <w:noProof/>
+          <w:color w:val="000000"/>
+          <w:sz w:val="20"/>
+          <w:szCs w:val="20"/>
+        </w:rPr>
+        <w:t>Builder(</w:t>
       </w:r>
     </w:p>
     <w:p>
@@ -16910,11 +17393,11 @@
       <w:pPr>
         <w:pStyle w:val="Heading3"/>
       </w:pPr>
-      <w:bookmarkStart w:id="25" w:name="_Toc426802427"/>
+      <w:bookmarkStart w:id="24" w:name="_Toc426802427"/>
       <w:r>
         <w:t>Sorting your column data</w:t>
       </w:r>
-      <w:bookmarkEnd w:id="25"/>
+      <w:bookmarkEnd w:id="24"/>
     </w:p>
     <w:p>
       <w:r>
@@ -17148,7 +17631,7 @@
       <w:pPr>
         <w:pStyle w:val="Heading3"/>
       </w:pPr>
-      <w:bookmarkStart w:id="26" w:name="_Toc426802428"/>
+      <w:bookmarkStart w:id="25" w:name="_Toc426802428"/>
       <w:r>
         <w:t xml:space="preserve">Programmatically </w:t>
       </w:r>
@@ -17161,7 +17644,7 @@
       <w:r>
         <w:t>data</w:t>
       </w:r>
-      <w:bookmarkEnd w:id="26"/>
+      <w:bookmarkEnd w:id="25"/>
     </w:p>
     <w:p>
       <w:r>
@@ -17988,6 +18471,7 @@
     </w:p>
     <w:p>
       <w:r>
+        <w:lastRenderedPageBreak/>
         <w:t>G</w:t>
       </w:r>
       <w:r>
@@ -18285,7 +18769,6 @@
                 <w:sz w:val="20"/>
                 <w:szCs w:val="20"/>
               </w:rPr>
-              <w:lastRenderedPageBreak/>
               <w:t>September</w:t>
             </w:r>
           </w:p>
@@ -19350,14 +19833,6 @@
         <w:spacing w:after="0" w:line="240" w:lineRule="auto"/>
         <w:rPr>
           <w:rFonts w:ascii="Consolas" w:hAnsi="Consolas" w:cs="Consolas"/>
-          <w:noProof/>
-          <w:sz w:val="20"/>
-          <w:szCs w:val="20"/>
-        </w:rPr>
-      </w:pPr>
-      <w:r>
-        <w:rPr>
-          <w:rFonts w:ascii="Consolas" w:hAnsi="Consolas" w:cs="Consolas"/>
           <w:b/>
           <w:bCs/>
           <w:noProof/>
@@ -19365,6 +19840,17 @@
           <w:sz w:val="20"/>
           <w:szCs w:val="20"/>
         </w:rPr>
+      </w:pPr>
+      <w:r>
+        <w:rPr>
+          <w:rFonts w:ascii="Consolas" w:hAnsi="Consolas" w:cs="Consolas"/>
+          <w:b/>
+          <w:bCs/>
+          <w:noProof/>
+          <w:color w:val="7F0055"/>
+          <w:sz w:val="20"/>
+          <w:szCs w:val="20"/>
+        </w:rPr>
         <w:t>import</w:t>
       </w:r>
       <w:r>
@@ -19375,7 +19861,27 @@
           <w:sz w:val="20"/>
           <w:szCs w:val="20"/>
         </w:rPr>
-        <w:t xml:space="preserve"> net.sf.reportengine.components.FlatTable;</w:t>
+        <w:t xml:space="preserve"> net.sf.reportengine.Report</w:t>
+      </w:r>
+      <w:r>
+        <w:rPr>
+          <w:rFonts w:ascii="Consolas" w:hAnsi="Consolas" w:cs="Consolas"/>
+          <w:noProof/>
+          <w:color w:val="000000"/>
+          <w:sz w:val="20"/>
+          <w:szCs w:val="20"/>
+        </w:rPr>
+        <w:t>Builder</w:t>
+      </w:r>
+      <w:r>
+        <w:rPr>
+          <w:rFonts w:ascii="Consolas" w:hAnsi="Consolas" w:cs="Consolas"/>
+          <w:noProof/>
+          <w:color w:val="000000"/>
+          <w:sz w:val="20"/>
+          <w:szCs w:val="20"/>
+        </w:rPr>
+        <w:t>;</w:t>
       </w:r>
     </w:p>
     <w:p>
@@ -19388,6 +19894,7 @@
         <w:rPr>
           <w:rFonts w:ascii="Consolas" w:hAnsi="Consolas" w:cs="Consolas"/>
           <w:noProof/>
+          <w:color w:val="000000"/>
           <w:sz w:val="20"/>
           <w:szCs w:val="20"/>
         </w:rPr>
@@ -19412,7 +19919,7 @@
           <w:sz w:val="20"/>
           <w:szCs w:val="20"/>
         </w:rPr>
-        <w:t xml:space="preserve"> net.sf.reportengine.components.ReportTitle;</w:t>
+        <w:t xml:space="preserve"> net.sf.reportengine.components.FlatTable;</w:t>
       </w:r>
     </w:p>
     <w:p>
@@ -19449,7 +19956,27 @@
           <w:sz w:val="20"/>
           <w:szCs w:val="20"/>
         </w:rPr>
-        <w:t xml:space="preserve"> net.sf.reportengine.config.DefaultDataColumn;</w:t>
+        <w:t xml:space="preserve"> net.sf.reportengine.components.FlatTable</w:t>
+      </w:r>
+      <w:r>
+        <w:rPr>
+          <w:rFonts w:ascii="Consolas" w:hAnsi="Consolas" w:cs="Consolas"/>
+          <w:noProof/>
+          <w:color w:val="000000"/>
+          <w:sz w:val="20"/>
+          <w:szCs w:val="20"/>
+        </w:rPr>
+        <w:t>Builder</w:t>
+      </w:r>
+      <w:r>
+        <w:rPr>
+          <w:rFonts w:ascii="Consolas" w:hAnsi="Consolas" w:cs="Consolas"/>
+          <w:noProof/>
+          <w:color w:val="000000"/>
+          <w:sz w:val="20"/>
+          <w:szCs w:val="20"/>
+        </w:rPr>
+        <w:t>;</w:t>
       </w:r>
     </w:p>
     <w:p>
@@ -19466,28 +19993,6 @@
           <w:szCs w:val="20"/>
         </w:rPr>
       </w:pPr>
-      <w:r>
-        <w:rPr>
-          <w:rFonts w:ascii="Consolas" w:hAnsi="Consolas" w:cs="Consolas"/>
-          <w:b/>
-          <w:bCs/>
-          <w:noProof/>
-          <w:color w:val="7F0055"/>
-          <w:sz w:val="20"/>
-          <w:szCs w:val="20"/>
-        </w:rPr>
-        <w:t>import</w:t>
-      </w:r>
-      <w:r>
-        <w:rPr>
-          <w:rFonts w:ascii="Consolas" w:hAnsi="Consolas" w:cs="Consolas"/>
-          <w:noProof/>
-          <w:color w:val="000000"/>
-          <w:sz w:val="20"/>
-          <w:szCs w:val="20"/>
-        </w:rPr>
-        <w:t xml:space="preserve"> net.sf.reportengine.config.DefaultGroupColumn;</w:t>
-      </w:r>
     </w:p>
     <w:p>
       <w:pPr>
@@ -19523,7 +20028,7 @@
           <w:sz w:val="20"/>
           <w:szCs w:val="20"/>
         </w:rPr>
-        <w:t xml:space="preserve"> net.sf.reportengine.core.calc.GroupCalculators;</w:t>
+        <w:t xml:space="preserve"> net.sf.reportengine.components.ReportTitle;</w:t>
       </w:r>
     </w:p>
     <w:p>
@@ -19560,7 +20065,7 @@
           <w:sz w:val="20"/>
           <w:szCs w:val="20"/>
         </w:rPr>
-        <w:t xml:space="preserve"> net.sf.reportengine.in.TextTableInput;</w:t>
+        <w:t xml:space="preserve"> net.sf.reportengine.config.DefaultDataColumn;</w:t>
       </w:r>
     </w:p>
     <w:p>
@@ -19597,7 +20102,7 @@
           <w:sz w:val="20"/>
           <w:szCs w:val="20"/>
         </w:rPr>
-        <w:t xml:space="preserve"> net.sf.reportengine.out.HtmlReportOutput;</w:t>
+        <w:t xml:space="preserve"> net.sf.reportengine.config.DefaultGroupColumn;</w:t>
       </w:r>
     </w:p>
     <w:p>
@@ -19614,6 +20119,28 @@
           <w:szCs w:val="20"/>
         </w:rPr>
       </w:pPr>
+      <w:r>
+        <w:rPr>
+          <w:rFonts w:ascii="Consolas" w:hAnsi="Consolas" w:cs="Consolas"/>
+          <w:b/>
+          <w:bCs/>
+          <w:noProof/>
+          <w:color w:val="7F0055"/>
+          <w:sz w:val="20"/>
+          <w:szCs w:val="20"/>
+        </w:rPr>
+        <w:t>import</w:t>
+      </w:r>
+      <w:r>
+        <w:rPr>
+          <w:rFonts w:ascii="Consolas" w:hAnsi="Consolas" w:cs="Consolas"/>
+          <w:noProof/>
+          <w:color w:val="000000"/>
+          <w:sz w:val="20"/>
+          <w:szCs w:val="20"/>
+        </w:rPr>
+        <w:t xml:space="preserve"> net.sf.reportengine.core.calc.GroupCalculators;</w:t>
+      </w:r>
     </w:p>
     <w:p>
       <w:pPr>
@@ -19632,12 +20159,24 @@
       <w:r>
         <w:rPr>
           <w:rFonts w:ascii="Consolas" w:hAnsi="Consolas" w:cs="Consolas"/>
-          <w:noProof/>
-          <w:color w:val="3F5FBF"/>
-          <w:sz w:val="20"/>
-          <w:szCs w:val="20"/>
-        </w:rPr>
-        <w:t>/**</w:t>
+          <w:b/>
+          <w:bCs/>
+          <w:noProof/>
+          <w:color w:val="7F0055"/>
+          <w:sz w:val="20"/>
+          <w:szCs w:val="20"/>
+        </w:rPr>
+        <w:t>import</w:t>
+      </w:r>
+      <w:r>
+        <w:rPr>
+          <w:rFonts w:ascii="Consolas" w:hAnsi="Consolas" w:cs="Consolas"/>
+          <w:noProof/>
+          <w:color w:val="000000"/>
+          <w:sz w:val="20"/>
+          <w:szCs w:val="20"/>
+        </w:rPr>
+        <w:t xml:space="preserve"> net.sf.reportengine.in.TextTableInput;</w:t>
       </w:r>
     </w:p>
     <w:p>
@@ -19657,12 +20196,24 @@
       <w:r>
         <w:rPr>
           <w:rFonts w:ascii="Consolas" w:hAnsi="Consolas" w:cs="Consolas"/>
-          <w:noProof/>
-          <w:color w:val="3F5FBF"/>
-          <w:sz w:val="20"/>
-          <w:szCs w:val="20"/>
-        </w:rPr>
-        <w:t xml:space="preserve"> * The first report containing a group column. </w:t>
+          <w:b/>
+          <w:bCs/>
+          <w:noProof/>
+          <w:color w:val="7F0055"/>
+          <w:sz w:val="20"/>
+          <w:szCs w:val="20"/>
+        </w:rPr>
+        <w:t>import</w:t>
+      </w:r>
+      <w:r>
+        <w:rPr>
+          <w:rFonts w:ascii="Consolas" w:hAnsi="Consolas" w:cs="Consolas"/>
+          <w:noProof/>
+          <w:color w:val="000000"/>
+          <w:sz w:val="20"/>
+          <w:szCs w:val="20"/>
+        </w:rPr>
+        <w:t xml:space="preserve"> net.sf.reportengine.out.HtmlReportOutput;</w:t>
       </w:r>
     </w:p>
     <w:p>
@@ -19679,16 +20230,6 @@
           <w:szCs w:val="20"/>
         </w:rPr>
       </w:pPr>
-      <w:r>
-        <w:rPr>
-          <w:rFonts w:ascii="Consolas" w:hAnsi="Consolas" w:cs="Consolas"/>
-          <w:noProof/>
-          <w:color w:val="3F5FBF"/>
-          <w:sz w:val="20"/>
-          <w:szCs w:val="20"/>
-        </w:rPr>
-        <w:t xml:space="preserve"> * The month column is declared as a group column so </w:t>
-      </w:r>
     </w:p>
     <w:p>
       <w:pPr>
@@ -19712,7 +20253,7 @@
           <w:sz w:val="20"/>
           <w:szCs w:val="20"/>
         </w:rPr>
-        <w:t xml:space="preserve"> * after each change of a month a total will be displayed</w:t>
+        <w:t>/**</w:t>
       </w:r>
     </w:p>
     <w:p>
@@ -19737,7 +20278,7 @@
           <w:sz w:val="20"/>
           <w:szCs w:val="20"/>
         </w:rPr>
-        <w:t xml:space="preserve"> * on the Amount column where the calculator has been added</w:t>
+        <w:t xml:space="preserve"> * The first report containing a group column. </w:t>
       </w:r>
     </w:p>
     <w:p>
@@ -19762,7 +20303,7 @@
           <w:sz w:val="20"/>
           <w:szCs w:val="20"/>
         </w:rPr>
-        <w:t xml:space="preserve"> */</w:t>
+        <w:t xml:space="preserve"> * The month column is declared as a group column so </w:t>
       </w:r>
     </w:p>
     <w:p>
@@ -19782,66 +20323,12 @@
       <w:r>
         <w:rPr>
           <w:rFonts w:ascii="Consolas" w:hAnsi="Consolas" w:cs="Consolas"/>
-          <w:b/>
-          <w:bCs/>
-          <w:noProof/>
-          <w:color w:val="7F0055"/>
-          <w:sz w:val="20"/>
-          <w:szCs w:val="20"/>
-        </w:rPr>
-        <w:t>public</w:t>
-      </w:r>
-      <w:r>
-        <w:rPr>
-          <w:rFonts w:ascii="Consolas" w:hAnsi="Consolas" w:cs="Consolas"/>
-          <w:noProof/>
-          <w:color w:val="000000"/>
-          <w:sz w:val="20"/>
-          <w:szCs w:val="20"/>
-        </w:rPr>
-        <w:t xml:space="preserve"> </w:t>
-      </w:r>
-      <w:r>
-        <w:rPr>
-          <w:rFonts w:ascii="Consolas" w:hAnsi="Consolas" w:cs="Consolas"/>
-          <w:b/>
-          <w:bCs/>
-          <w:noProof/>
-          <w:color w:val="7F0055"/>
-          <w:sz w:val="20"/>
-          <w:szCs w:val="20"/>
-        </w:rPr>
-        <w:t>class</w:t>
-      </w:r>
-      <w:r>
-        <w:rPr>
-          <w:rFonts w:ascii="Consolas" w:hAnsi="Consolas" w:cs="Consolas"/>
-          <w:noProof/>
-          <w:color w:val="000000"/>
-          <w:sz w:val="20"/>
-          <w:szCs w:val="20"/>
-        </w:rPr>
-        <w:t xml:space="preserve"> </w:t>
-      </w:r>
-      <w:r>
-        <w:rPr>
-          <w:rFonts w:ascii="Consolas" w:hAnsi="Consolas" w:cs="Consolas"/>
-          <w:noProof/>
-          <w:color w:val="000000"/>
-          <w:sz w:val="20"/>
-          <w:szCs w:val="20"/>
-        </w:rPr>
-        <w:t>FirstReportWithGroups</w:t>
-      </w:r>
-      <w:r>
-        <w:rPr>
-          <w:rFonts w:ascii="Consolas" w:hAnsi="Consolas" w:cs="Consolas"/>
-          <w:noProof/>
-          <w:color w:val="000000"/>
-          <w:sz w:val="20"/>
-          <w:szCs w:val="20"/>
-        </w:rPr>
-        <w:t xml:space="preserve"> {</w:t>
+          <w:noProof/>
+          <w:color w:val="3F5FBF"/>
+          <w:sz w:val="20"/>
+          <w:szCs w:val="20"/>
+        </w:rPr>
+        <w:t xml:space="preserve"> * after each change of a month a total will be displayed</w:t>
       </w:r>
     </w:p>
     <w:p>
@@ -19858,6 +20345,16 @@
           <w:szCs w:val="20"/>
         </w:rPr>
       </w:pPr>
+      <w:r>
+        <w:rPr>
+          <w:rFonts w:ascii="Consolas" w:hAnsi="Consolas" w:cs="Consolas"/>
+          <w:noProof/>
+          <w:color w:val="3F5FBF"/>
+          <w:sz w:val="20"/>
+          <w:szCs w:val="20"/>
+        </w:rPr>
+        <w:t xml:space="preserve"> * on the Amount column where the calculator has been added</w:t>
+      </w:r>
     </w:p>
     <w:p>
       <w:pPr>
@@ -19877,119 +20374,11 @@
         <w:rPr>
           <w:rFonts w:ascii="Consolas" w:hAnsi="Consolas" w:cs="Consolas"/>
           <w:noProof/>
-          <w:color w:val="000000"/>
-          <w:sz w:val="20"/>
-          <w:szCs w:val="20"/>
-        </w:rPr>
-        <w:t xml:space="preserve">  </w:t>
-      </w:r>
-      <w:r>
-        <w:rPr>
-          <w:rFonts w:ascii="Consolas" w:hAnsi="Consolas" w:cs="Consolas"/>
-          <w:b/>
-          <w:bCs/>
-          <w:noProof/>
-          <w:color w:val="7F0055"/>
-          <w:sz w:val="20"/>
-          <w:szCs w:val="20"/>
-        </w:rPr>
-        <w:t>public</w:t>
-      </w:r>
-      <w:r>
-        <w:rPr>
-          <w:rFonts w:ascii="Consolas" w:hAnsi="Consolas" w:cs="Consolas"/>
-          <w:noProof/>
-          <w:color w:val="000000"/>
-          <w:sz w:val="20"/>
-          <w:szCs w:val="20"/>
-        </w:rPr>
-        <w:t xml:space="preserve"> </w:t>
-      </w:r>
-      <w:r>
-        <w:rPr>
-          <w:rFonts w:ascii="Consolas" w:hAnsi="Consolas" w:cs="Consolas"/>
-          <w:b/>
-          <w:bCs/>
-          <w:noProof/>
-          <w:color w:val="7F0055"/>
-          <w:sz w:val="20"/>
-          <w:szCs w:val="20"/>
-        </w:rPr>
-        <w:t>static</w:t>
-      </w:r>
-      <w:r>
-        <w:rPr>
-          <w:rFonts w:ascii="Consolas" w:hAnsi="Consolas" w:cs="Consolas"/>
-          <w:noProof/>
-          <w:color w:val="000000"/>
-          <w:sz w:val="20"/>
-          <w:szCs w:val="20"/>
-        </w:rPr>
-        <w:t xml:space="preserve"> </w:t>
-      </w:r>
-      <w:r>
-        <w:rPr>
-          <w:rFonts w:ascii="Consolas" w:hAnsi="Consolas" w:cs="Consolas"/>
-          <w:b/>
-          <w:bCs/>
-          <w:noProof/>
-          <w:color w:val="7F0055"/>
-          <w:sz w:val="20"/>
-          <w:szCs w:val="20"/>
-        </w:rPr>
-        <w:t>void</w:t>
-      </w:r>
-      <w:r>
-        <w:rPr>
-          <w:rFonts w:ascii="Consolas" w:hAnsi="Consolas" w:cs="Consolas"/>
-          <w:noProof/>
-          <w:color w:val="000000"/>
-          <w:sz w:val="20"/>
-          <w:szCs w:val="20"/>
-        </w:rPr>
-        <w:t xml:space="preserve"> main(String[] </w:t>
-      </w:r>
-      <w:r>
-        <w:rPr>
-          <w:rFonts w:ascii="Consolas" w:hAnsi="Consolas" w:cs="Consolas"/>
-          <w:noProof/>
-          <w:color w:val="6A3E3E"/>
-          <w:sz w:val="20"/>
-          <w:szCs w:val="20"/>
-        </w:rPr>
-        <w:t>args</w:t>
-      </w:r>
-      <w:r>
-        <w:rPr>
-          <w:rFonts w:ascii="Consolas" w:hAnsi="Consolas" w:cs="Consolas"/>
-          <w:noProof/>
-          <w:color w:val="000000"/>
-          <w:sz w:val="20"/>
-          <w:szCs w:val="20"/>
-        </w:rPr>
-        <w:t xml:space="preserve">) </w:t>
-      </w:r>
-      <w:r>
-        <w:rPr>
-          <w:rFonts w:ascii="Consolas" w:hAnsi="Consolas" w:cs="Consolas"/>
-          <w:b/>
-          <w:bCs/>
-          <w:noProof/>
-          <w:color w:val="7F0055"/>
-          <w:sz w:val="20"/>
-          <w:szCs w:val="20"/>
-        </w:rPr>
-        <w:t>throws</w:t>
-      </w:r>
-      <w:r>
-        <w:rPr>
-          <w:rFonts w:ascii="Consolas" w:hAnsi="Consolas" w:cs="Consolas"/>
-          <w:noProof/>
-          <w:color w:val="000000"/>
-          <w:sz w:val="20"/>
-          <w:szCs w:val="20"/>
-        </w:rPr>
-        <w:t xml:space="preserve"> IOException {</w:t>
+          <w:color w:val="3F5FBF"/>
+          <w:sz w:val="20"/>
+          <w:szCs w:val="20"/>
+        </w:rPr>
+        <w:t xml:space="preserve"> */</w:t>
       </w:r>
     </w:p>
     <w:p>
@@ -20009,12 +20398,66 @@
       <w:r>
         <w:rPr>
           <w:rFonts w:ascii="Consolas" w:hAnsi="Consolas" w:cs="Consolas"/>
-          <w:noProof/>
-          <w:color w:val="000000"/>
-          <w:sz w:val="20"/>
-          <w:szCs w:val="20"/>
-        </w:rPr>
-        <w:tab/>
+          <w:b/>
+          <w:bCs/>
+          <w:noProof/>
+          <w:color w:val="7F0055"/>
+          <w:sz w:val="20"/>
+          <w:szCs w:val="20"/>
+        </w:rPr>
+        <w:t>public</w:t>
+      </w:r>
+      <w:r>
+        <w:rPr>
+          <w:rFonts w:ascii="Consolas" w:hAnsi="Consolas" w:cs="Consolas"/>
+          <w:noProof/>
+          <w:color w:val="000000"/>
+          <w:sz w:val="20"/>
+          <w:szCs w:val="20"/>
+        </w:rPr>
+        <w:t xml:space="preserve"> </w:t>
+      </w:r>
+      <w:r>
+        <w:rPr>
+          <w:rFonts w:ascii="Consolas" w:hAnsi="Consolas" w:cs="Consolas"/>
+          <w:b/>
+          <w:bCs/>
+          <w:noProof/>
+          <w:color w:val="7F0055"/>
+          <w:sz w:val="20"/>
+          <w:szCs w:val="20"/>
+        </w:rPr>
+        <w:t>class</w:t>
+      </w:r>
+      <w:r>
+        <w:rPr>
+          <w:rFonts w:ascii="Consolas" w:hAnsi="Consolas" w:cs="Consolas"/>
+          <w:noProof/>
+          <w:color w:val="000000"/>
+          <w:sz w:val="20"/>
+          <w:szCs w:val="20"/>
+        </w:rPr>
+        <w:t xml:space="preserve"> </w:t>
+      </w:r>
+      <w:r>
+        <w:rPr>
+          <w:rFonts w:ascii="Consolas" w:hAnsi="Consolas" w:cs="Consolas"/>
+          <w:noProof/>
+          <w:color w:val="000000"/>
+          <w:sz w:val="20"/>
+          <w:szCs w:val="20"/>
+        </w:rPr>
+        <w:t>FirstReportWithGroups</w:t>
+      </w:r>
+      <w:r>
+        <w:rPr>
+          <w:rFonts w:ascii="Consolas" w:hAnsi="Consolas" w:cs="Consolas"/>
+          <w:noProof/>
+          <w:color w:val="000000"/>
+          <w:sz w:val="20"/>
+          <w:szCs w:val="20"/>
+        </w:rPr>
+        <w:t xml:space="preserve"> {</w:t>
       </w:r>
     </w:p>
     <w:p>
@@ -20031,26 +20474,6 @@
           <w:szCs w:val="20"/>
         </w:rPr>
       </w:pPr>
-      <w:r>
-        <w:rPr>
-          <w:rFonts w:ascii="Consolas" w:hAnsi="Consolas" w:cs="Consolas"/>
-          <w:noProof/>
-          <w:color w:val="000000"/>
-          <w:sz w:val="20"/>
-          <w:szCs w:val="20"/>
-        </w:rPr>
-        <w:t xml:space="preserve">    </w:t>
-      </w:r>
-      <w:r>
-        <w:rPr>
-          <w:rFonts w:ascii="Consolas" w:hAnsi="Consolas" w:cs="Consolas"/>
-          <w:noProof/>
-          <w:color w:val="3F7F5F"/>
-          <w:sz w:val="20"/>
-          <w:szCs w:val="20"/>
-        </w:rPr>
-        <w:t>//constructing a flat table with 3 columns: first is declared as a group column</w:t>
-      </w:r>
     </w:p>
     <w:p>
       <w:pPr>
@@ -20074,17 +20497,115 @@
           <w:sz w:val="20"/>
           <w:szCs w:val="20"/>
         </w:rPr>
-        <w:t xml:space="preserve">    </w:t>
-      </w:r>
-      <w:r>
-        <w:rPr>
-          <w:rFonts w:ascii="Consolas" w:hAnsi="Consolas" w:cs="Consolas"/>
-          <w:noProof/>
-          <w:color w:val="3F7F5F"/>
-          <w:sz w:val="20"/>
-          <w:szCs w:val="20"/>
-        </w:rPr>
-        <w:t>//the third contains the group calculator (in this case an SUM)</w:t>
+        <w:t xml:space="preserve">  </w:t>
+      </w:r>
+      <w:r>
+        <w:rPr>
+          <w:rFonts w:ascii="Consolas" w:hAnsi="Consolas" w:cs="Consolas"/>
+          <w:b/>
+          <w:bCs/>
+          <w:noProof/>
+          <w:color w:val="7F0055"/>
+          <w:sz w:val="20"/>
+          <w:szCs w:val="20"/>
+        </w:rPr>
+        <w:t>public</w:t>
+      </w:r>
+      <w:r>
+        <w:rPr>
+          <w:rFonts w:ascii="Consolas" w:hAnsi="Consolas" w:cs="Consolas"/>
+          <w:noProof/>
+          <w:color w:val="000000"/>
+          <w:sz w:val="20"/>
+          <w:szCs w:val="20"/>
+        </w:rPr>
+        <w:t xml:space="preserve"> </w:t>
+      </w:r>
+      <w:r>
+        <w:rPr>
+          <w:rFonts w:ascii="Consolas" w:hAnsi="Consolas" w:cs="Consolas"/>
+          <w:b/>
+          <w:bCs/>
+          <w:noProof/>
+          <w:color w:val="7F0055"/>
+          <w:sz w:val="20"/>
+          <w:szCs w:val="20"/>
+        </w:rPr>
+        <w:t>static</w:t>
+      </w:r>
+      <w:r>
+        <w:rPr>
+          <w:rFonts w:ascii="Consolas" w:hAnsi="Consolas" w:cs="Consolas"/>
+          <w:noProof/>
+          <w:color w:val="000000"/>
+          <w:sz w:val="20"/>
+          <w:szCs w:val="20"/>
+        </w:rPr>
+        <w:t xml:space="preserve"> </w:t>
+      </w:r>
+      <w:r>
+        <w:rPr>
+          <w:rFonts w:ascii="Consolas" w:hAnsi="Consolas" w:cs="Consolas"/>
+          <w:b/>
+          <w:bCs/>
+          <w:noProof/>
+          <w:color w:val="7F0055"/>
+          <w:sz w:val="20"/>
+          <w:szCs w:val="20"/>
+        </w:rPr>
+        <w:t>void</w:t>
+      </w:r>
+      <w:r>
+        <w:rPr>
+          <w:rFonts w:ascii="Consolas" w:hAnsi="Consolas" w:cs="Consolas"/>
+          <w:noProof/>
+          <w:color w:val="000000"/>
+          <w:sz w:val="20"/>
+          <w:szCs w:val="20"/>
+        </w:rPr>
+        <w:t xml:space="preserve"> main(String[] </w:t>
+      </w:r>
+      <w:r>
+        <w:rPr>
+          <w:rFonts w:ascii="Consolas" w:hAnsi="Consolas" w:cs="Consolas"/>
+          <w:noProof/>
+          <w:color w:val="6A3E3E"/>
+          <w:sz w:val="20"/>
+          <w:szCs w:val="20"/>
+        </w:rPr>
+        <w:t>args</w:t>
+      </w:r>
+      <w:r>
+        <w:rPr>
+          <w:rFonts w:ascii="Consolas" w:hAnsi="Consolas" w:cs="Consolas"/>
+          <w:noProof/>
+          <w:color w:val="000000"/>
+          <w:sz w:val="20"/>
+          <w:szCs w:val="20"/>
+        </w:rPr>
+        <w:t xml:space="preserve">) </w:t>
+      </w:r>
+      <w:r>
+        <w:rPr>
+          <w:rFonts w:ascii="Consolas" w:hAnsi="Consolas" w:cs="Consolas"/>
+          <w:b/>
+          <w:bCs/>
+          <w:noProof/>
+          <w:color w:val="7F0055"/>
+          <w:sz w:val="20"/>
+          <w:szCs w:val="20"/>
+        </w:rPr>
+        <w:t>throws</w:t>
+      </w:r>
+      <w:r>
+        <w:rPr>
+          <w:rFonts w:ascii="Consolas" w:hAnsi="Consolas" w:cs="Consolas"/>
+          <w:noProof/>
+          <w:color w:val="000000"/>
+          <w:sz w:val="20"/>
+          <w:szCs w:val="20"/>
+        </w:rPr>
+        <w:t xml:space="preserve"> IOException {</w:t>
       </w:r>
     </w:p>
     <w:p>
@@ -20109,49 +20630,8 @@
           <w:sz w:val="20"/>
           <w:szCs w:val="20"/>
         </w:rPr>
-        <w:t xml:space="preserve">    FlatTable </w:t>
-      </w:r>
-      <w:r>
-        <w:rPr>
-          <w:rFonts w:ascii="Consolas" w:hAnsi="Consolas" w:cs="Consolas"/>
-          <w:noProof/>
-          <w:color w:val="6A3E3E"/>
-          <w:sz w:val="20"/>
-          <w:szCs w:val="20"/>
-        </w:rPr>
-        <w:t>flatTable</w:t>
-      </w:r>
-      <w:r>
-        <w:rPr>
-          <w:rFonts w:ascii="Consolas" w:hAnsi="Consolas" w:cs="Consolas"/>
-          <w:noProof/>
-          <w:color w:val="000000"/>
-          <w:sz w:val="20"/>
-          <w:szCs w:val="20"/>
-        </w:rPr>
-        <w:t xml:space="preserve"> = </w:t>
-      </w:r>
-      <w:r>
-        <w:rPr>
-          <w:rFonts w:ascii="Consolas" w:hAnsi="Consolas" w:cs="Consolas"/>
-          <w:b/>
-          <w:bCs/>
-          <w:noProof/>
-          <w:color w:val="7F0055"/>
-          <w:sz w:val="20"/>
-          <w:szCs w:val="20"/>
-        </w:rPr>
-        <w:t>new</w:t>
-      </w:r>
-      <w:r>
-        <w:rPr>
-          <w:rFonts w:ascii="Consolas" w:hAnsi="Consolas" w:cs="Consolas"/>
-          <w:noProof/>
-          <w:color w:val="000000"/>
-          <w:sz w:val="20"/>
-          <w:szCs w:val="20"/>
-        </w:rPr>
-        <w:t xml:space="preserve"> FlatTable.Builder()</w:t>
+        <w:lastRenderedPageBreak/>
+        <w:tab/>
       </w:r>
     </w:p>
     <w:p>
@@ -20176,70 +20656,17 @@
           <w:sz w:val="20"/>
           <w:szCs w:val="20"/>
         </w:rPr>
-        <w:tab/>
-        <w:t>.input(</w:t>
-      </w:r>
-      <w:r>
-        <w:rPr>
-          <w:rFonts w:ascii="Consolas" w:hAnsi="Consolas" w:cs="Consolas"/>
-          <w:b/>
-          <w:bCs/>
-          <w:noProof/>
-          <w:color w:val="7F0055"/>
-          <w:sz w:val="20"/>
-          <w:szCs w:val="20"/>
-        </w:rPr>
-        <w:t>new</w:t>
-      </w:r>
-      <w:r>
-        <w:rPr>
-          <w:rFonts w:ascii="Consolas" w:hAnsi="Consolas" w:cs="Consolas"/>
-          <w:noProof/>
-          <w:color w:val="000000"/>
-          <w:sz w:val="20"/>
-          <w:szCs w:val="20"/>
-        </w:rPr>
-        <w:t xml:space="preserve"> TextTableInput(</w:t>
-      </w:r>
-      <w:r>
-        <w:rPr>
-          <w:rFonts w:ascii="Consolas" w:hAnsi="Consolas" w:cs="Consolas"/>
-          <w:noProof/>
-          <w:color w:val="2A00FF"/>
-          <w:sz w:val="20"/>
-          <w:szCs w:val="20"/>
-        </w:rPr>
-        <w:t>"./input/expenses.csv"</w:t>
-      </w:r>
-      <w:r>
-        <w:rPr>
-          <w:rFonts w:ascii="Consolas" w:hAnsi="Consolas" w:cs="Consolas"/>
-          <w:noProof/>
-          <w:color w:val="000000"/>
-          <w:sz w:val="20"/>
-          <w:szCs w:val="20"/>
-        </w:rPr>
-        <w:t>,</w:t>
-      </w:r>
-      <w:r>
-        <w:rPr>
-          <w:rFonts w:ascii="Consolas" w:hAnsi="Consolas" w:cs="Consolas"/>
-          <w:noProof/>
-          <w:color w:val="2A00FF"/>
-          <w:sz w:val="20"/>
-          <w:szCs w:val="20"/>
-        </w:rPr>
-        <w:t>","</w:t>
-      </w:r>
-      <w:r>
-        <w:rPr>
-          <w:rFonts w:ascii="Consolas" w:hAnsi="Consolas" w:cs="Consolas"/>
-          <w:noProof/>
-          <w:color w:val="000000"/>
-          <w:sz w:val="20"/>
-          <w:szCs w:val="20"/>
-        </w:rPr>
-        <w:t>))</w:t>
+        <w:t xml:space="preserve">    </w:t>
+      </w:r>
+      <w:r>
+        <w:rPr>
+          <w:rFonts w:ascii="Consolas" w:hAnsi="Consolas" w:cs="Consolas"/>
+          <w:noProof/>
+          <w:color w:val="3F7F5F"/>
+          <w:sz w:val="20"/>
+          <w:szCs w:val="20"/>
+        </w:rPr>
+        <w:t>//constructing a flat table with 3 columns: first is declared as a group column</w:t>
       </w:r>
     </w:p>
     <w:p>
@@ -20264,50 +20691,17 @@
           <w:sz w:val="20"/>
           <w:szCs w:val="20"/>
         </w:rPr>
-        <w:tab/>
-        <w:t>.addGroupColumn(</w:t>
-      </w:r>
-      <w:r>
-        <w:rPr>
-          <w:rFonts w:ascii="Consolas" w:hAnsi="Consolas" w:cs="Consolas"/>
-          <w:b/>
-          <w:bCs/>
-          <w:noProof/>
-          <w:color w:val="7F0055"/>
-          <w:sz w:val="20"/>
-          <w:szCs w:val="20"/>
-        </w:rPr>
-        <w:t>new</w:t>
-      </w:r>
-      <w:r>
-        <w:rPr>
-          <w:rFonts w:ascii="Consolas" w:hAnsi="Consolas" w:cs="Consolas"/>
-          <w:noProof/>
-          <w:color w:val="000000"/>
-          <w:sz w:val="20"/>
-          <w:szCs w:val="20"/>
-        </w:rPr>
-        <w:t xml:space="preserve"> DefaultGroupColumn.Builder(0).header(</w:t>
-      </w:r>
-      <w:r>
-        <w:rPr>
-          <w:rFonts w:ascii="Consolas" w:hAnsi="Consolas" w:cs="Consolas"/>
-          <w:noProof/>
-          <w:color w:val="2A00FF"/>
-          <w:sz w:val="20"/>
-          <w:szCs w:val="20"/>
-        </w:rPr>
-        <w:t>"Month"</w:t>
-      </w:r>
-      <w:r>
-        <w:rPr>
-          <w:rFonts w:ascii="Consolas" w:hAnsi="Consolas" w:cs="Consolas"/>
-          <w:noProof/>
-          <w:color w:val="000000"/>
-          <w:sz w:val="20"/>
-          <w:szCs w:val="20"/>
-        </w:rPr>
-        <w:t>).build())</w:t>
+        <w:t xml:space="preserve">    </w:t>
+      </w:r>
+      <w:r>
+        <w:rPr>
+          <w:rFonts w:ascii="Consolas" w:hAnsi="Consolas" w:cs="Consolas"/>
+          <w:noProof/>
+          <w:color w:val="3F7F5F"/>
+          <w:sz w:val="20"/>
+          <w:szCs w:val="20"/>
+        </w:rPr>
+        <w:t>//the third contains the group calculator (in this case an SUM)</w:t>
       </w:r>
     </w:p>
     <w:p>
@@ -20332,8 +20726,27 @@
           <w:sz w:val="20"/>
           <w:szCs w:val="20"/>
         </w:rPr>
-        <w:tab/>
-        <w:t>.addDataColumn(</w:t>
+        <w:t xml:space="preserve">    FlatTable </w:t>
+      </w:r>
+      <w:r>
+        <w:rPr>
+          <w:rFonts w:ascii="Consolas" w:hAnsi="Consolas" w:cs="Consolas"/>
+          <w:noProof/>
+          <w:color w:val="6A3E3E"/>
+          <w:sz w:val="20"/>
+          <w:szCs w:val="20"/>
+        </w:rPr>
+        <w:t>flatTable</w:t>
+      </w:r>
+      <w:r>
+        <w:rPr>
+          <w:rFonts w:ascii="Consolas" w:hAnsi="Consolas" w:cs="Consolas"/>
+          <w:noProof/>
+          <w:color w:val="000000"/>
+          <w:sz w:val="20"/>
+          <w:szCs w:val="20"/>
+        </w:rPr>
+        <w:t xml:space="preserve"> = </w:t>
       </w:r>
       <w:r>
         <w:rPr>
@@ -20355,27 +20768,17 @@
           <w:sz w:val="20"/>
           <w:szCs w:val="20"/>
         </w:rPr>
-        <w:t xml:space="preserve"> DefaultDataColumn.Builder(1).header(</w:t>
-      </w:r>
-      <w:r>
-        <w:rPr>
-          <w:rFonts w:ascii="Consolas" w:hAnsi="Consolas" w:cs="Consolas"/>
-          <w:noProof/>
-          <w:color w:val="2A00FF"/>
-          <w:sz w:val="20"/>
-          <w:szCs w:val="20"/>
-        </w:rPr>
-        <w:t>"On What?"</w:t>
-      </w:r>
-      <w:r>
-        <w:rPr>
-          <w:rFonts w:ascii="Consolas" w:hAnsi="Consolas" w:cs="Consolas"/>
-          <w:noProof/>
-          <w:color w:val="000000"/>
-          <w:sz w:val="20"/>
-          <w:szCs w:val="20"/>
-        </w:rPr>
-        <w:t>).build())</w:t>
+        <w:t xml:space="preserve"> FlatTable</w:t>
+      </w:r>
+      <w:r>
+        <w:rPr>
+          <w:rFonts w:ascii="Consolas" w:hAnsi="Consolas" w:cs="Consolas"/>
+          <w:noProof/>
+          <w:color w:val="000000"/>
+          <w:sz w:val="20"/>
+          <w:szCs w:val="20"/>
+        </w:rPr>
+        <w:t>Builder()</w:t>
       </w:r>
     </w:p>
     <w:p>
@@ -20388,7 +20791,6 @@
         <w:rPr>
           <w:rFonts w:ascii="Consolas" w:hAnsi="Consolas" w:cs="Consolas"/>
           <w:noProof/>
-          <w:color w:val="000000"/>
           <w:sz w:val="20"/>
           <w:szCs w:val="20"/>
         </w:rPr>
@@ -20402,7 +20804,7 @@
           <w:szCs w:val="20"/>
         </w:rPr>
         <w:tab/>
-        <w:t>.addDataColumn(</w:t>
+        <w:t>.input(</w:t>
       </w:r>
       <w:r>
         <w:rPr>
@@ -20424,7 +20826,47 @@
           <w:sz w:val="20"/>
           <w:szCs w:val="20"/>
         </w:rPr>
-        <w:t xml:space="preserve"> DefaultDataColumn.Builder(2)</w:t>
+        <w:t xml:space="preserve"> TextTableInput(</w:t>
+      </w:r>
+      <w:r>
+        <w:rPr>
+          <w:rFonts w:ascii="Consolas" w:hAnsi="Consolas" w:cs="Consolas"/>
+          <w:noProof/>
+          <w:color w:val="2A00FF"/>
+          <w:sz w:val="20"/>
+          <w:szCs w:val="20"/>
+        </w:rPr>
+        <w:t>"./input/expenses.csv"</w:t>
+      </w:r>
+      <w:r>
+        <w:rPr>
+          <w:rFonts w:ascii="Consolas" w:hAnsi="Consolas" w:cs="Consolas"/>
+          <w:noProof/>
+          <w:color w:val="000000"/>
+          <w:sz w:val="20"/>
+          <w:szCs w:val="20"/>
+        </w:rPr>
+        <w:t>,</w:t>
+      </w:r>
+      <w:r>
+        <w:rPr>
+          <w:rFonts w:ascii="Consolas" w:hAnsi="Consolas" w:cs="Consolas"/>
+          <w:noProof/>
+          <w:color w:val="2A00FF"/>
+          <w:sz w:val="20"/>
+          <w:szCs w:val="20"/>
+        </w:rPr>
+        <w:t>","</w:t>
+      </w:r>
+      <w:r>
+        <w:rPr>
+          <w:rFonts w:ascii="Consolas" w:hAnsi="Consolas" w:cs="Consolas"/>
+          <w:noProof/>
+          <w:color w:val="000000"/>
+          <w:sz w:val="20"/>
+          <w:szCs w:val="20"/>
+        </w:rPr>
+        <w:t>))</w:t>
       </w:r>
     </w:p>
     <w:p>
@@ -20437,20 +20879,42 @@
         <w:rPr>
           <w:rFonts w:ascii="Consolas" w:hAnsi="Consolas" w:cs="Consolas"/>
           <w:noProof/>
-          <w:color w:val="000000"/>
-          <w:sz w:val="20"/>
-          <w:szCs w:val="20"/>
-        </w:rPr>
-      </w:pPr>
-      <w:r>
-        <w:rPr>
-          <w:rFonts w:ascii="Consolas" w:hAnsi="Consolas" w:cs="Consolas"/>
-          <w:noProof/>
-          <w:color w:val="000000"/>
-          <w:sz w:val="20"/>
-          <w:szCs w:val="20"/>
-        </w:rPr>
-        <w:t xml:space="preserve">                       .header(</w:t>
+          <w:sz w:val="20"/>
+          <w:szCs w:val="20"/>
+        </w:rPr>
+      </w:pPr>
+      <w:r>
+        <w:rPr>
+          <w:rFonts w:ascii="Consolas" w:hAnsi="Consolas" w:cs="Consolas"/>
+          <w:noProof/>
+          <w:color w:val="000000"/>
+          <w:sz w:val="20"/>
+          <w:szCs w:val="20"/>
+        </w:rPr>
+        <w:tab/>
+        <w:t>.addGroupColumn(</w:t>
+      </w:r>
+      <w:r>
+        <w:rPr>
+          <w:rFonts w:ascii="Consolas" w:hAnsi="Consolas" w:cs="Consolas"/>
+          <w:b/>
+          <w:bCs/>
+          <w:noProof/>
+          <w:color w:val="7F0055"/>
+          <w:sz w:val="20"/>
+          <w:szCs w:val="20"/>
+        </w:rPr>
+        <w:t>new</w:t>
+      </w:r>
+      <w:r>
+        <w:rPr>
+          <w:rFonts w:ascii="Consolas" w:hAnsi="Consolas" w:cs="Consolas"/>
+          <w:noProof/>
+          <w:color w:val="000000"/>
+          <w:sz w:val="20"/>
+          <w:szCs w:val="20"/>
+        </w:rPr>
+        <w:t xml:space="preserve"> DefaultGroupColumn.Builder(0).header(</w:t>
       </w:r>
       <w:r>
         <w:rPr>
@@ -20460,17 +20924,17 @@
           <w:sz w:val="20"/>
           <w:szCs w:val="20"/>
         </w:rPr>
-        <w:t>"Amount"</w:t>
-      </w:r>
-      <w:r>
-        <w:rPr>
-          <w:rFonts w:ascii="Consolas" w:hAnsi="Consolas" w:cs="Consolas"/>
-          <w:noProof/>
-          <w:color w:val="000000"/>
-          <w:sz w:val="20"/>
-          <w:szCs w:val="20"/>
-        </w:rPr>
-        <w:t>)</w:t>
+        <w:t>"Month"</w:t>
+      </w:r>
+      <w:r>
+        <w:rPr>
+          <w:rFonts w:ascii="Consolas" w:hAnsi="Consolas" w:cs="Consolas"/>
+          <w:noProof/>
+          <w:color w:val="000000"/>
+          <w:sz w:val="20"/>
+          <w:szCs w:val="20"/>
+        </w:rPr>
+        <w:t>).build())</w:t>
       </w:r>
     </w:p>
     <w:p>
@@ -20483,20 +20947,182 @@
         <w:rPr>
           <w:rFonts w:ascii="Consolas" w:hAnsi="Consolas" w:cs="Consolas"/>
           <w:noProof/>
-          <w:color w:val="000000"/>
-          <w:sz w:val="20"/>
-          <w:szCs w:val="20"/>
-        </w:rPr>
-      </w:pPr>
-      <w:r>
-        <w:rPr>
-          <w:rFonts w:ascii="Consolas" w:hAnsi="Consolas" w:cs="Consolas"/>
-          <w:noProof/>
-          <w:color w:val="000000"/>
-          <w:sz w:val="20"/>
-          <w:szCs w:val="20"/>
-        </w:rPr>
-        <w:lastRenderedPageBreak/>
+          <w:sz w:val="20"/>
+          <w:szCs w:val="20"/>
+        </w:rPr>
+      </w:pPr>
+      <w:r>
+        <w:rPr>
+          <w:rFonts w:ascii="Consolas" w:hAnsi="Consolas" w:cs="Consolas"/>
+          <w:noProof/>
+          <w:color w:val="000000"/>
+          <w:sz w:val="20"/>
+          <w:szCs w:val="20"/>
+        </w:rPr>
+        <w:tab/>
+        <w:t>.addDataColumn(</w:t>
+      </w:r>
+      <w:r>
+        <w:rPr>
+          <w:rFonts w:ascii="Consolas" w:hAnsi="Consolas" w:cs="Consolas"/>
+          <w:b/>
+          <w:bCs/>
+          <w:noProof/>
+          <w:color w:val="7F0055"/>
+          <w:sz w:val="20"/>
+          <w:szCs w:val="20"/>
+        </w:rPr>
+        <w:t>new</w:t>
+      </w:r>
+      <w:r>
+        <w:rPr>
+          <w:rFonts w:ascii="Consolas" w:hAnsi="Consolas" w:cs="Consolas"/>
+          <w:noProof/>
+          <w:color w:val="000000"/>
+          <w:sz w:val="20"/>
+          <w:szCs w:val="20"/>
+        </w:rPr>
+        <w:t xml:space="preserve"> DefaultDataColumn.Builder(1).header(</w:t>
+      </w:r>
+      <w:r>
+        <w:rPr>
+          <w:rFonts w:ascii="Consolas" w:hAnsi="Consolas" w:cs="Consolas"/>
+          <w:noProof/>
+          <w:color w:val="2A00FF"/>
+          <w:sz w:val="20"/>
+          <w:szCs w:val="20"/>
+        </w:rPr>
+        <w:t>"On What?"</w:t>
+      </w:r>
+      <w:r>
+        <w:rPr>
+          <w:rFonts w:ascii="Consolas" w:hAnsi="Consolas" w:cs="Consolas"/>
+          <w:noProof/>
+          <w:color w:val="000000"/>
+          <w:sz w:val="20"/>
+          <w:szCs w:val="20"/>
+        </w:rPr>
+        <w:t>).build())</w:t>
+      </w:r>
+    </w:p>
+    <w:p>
+      <w:pPr>
+        <w:shd w:val="clear" w:color="auto" w:fill="9BBB59" w:themeFill="accent3"/>
+        <w:autoSpaceDE w:val="0"/>
+        <w:autoSpaceDN w:val="0"/>
+        <w:adjustRightInd w:val="0"/>
+        <w:spacing w:after="0" w:line="240" w:lineRule="auto"/>
+        <w:rPr>
+          <w:rFonts w:ascii="Consolas" w:hAnsi="Consolas" w:cs="Consolas"/>
+          <w:noProof/>
+          <w:color w:val="000000"/>
+          <w:sz w:val="20"/>
+          <w:szCs w:val="20"/>
+        </w:rPr>
+      </w:pPr>
+      <w:r>
+        <w:rPr>
+          <w:rFonts w:ascii="Consolas" w:hAnsi="Consolas" w:cs="Consolas"/>
+          <w:noProof/>
+          <w:color w:val="000000"/>
+          <w:sz w:val="20"/>
+          <w:szCs w:val="20"/>
+        </w:rPr>
+        <w:tab/>
+        <w:t>.addDataColumn(</w:t>
+      </w:r>
+      <w:r>
+        <w:rPr>
+          <w:rFonts w:ascii="Consolas" w:hAnsi="Consolas" w:cs="Consolas"/>
+          <w:b/>
+          <w:bCs/>
+          <w:noProof/>
+          <w:color w:val="7F0055"/>
+          <w:sz w:val="20"/>
+          <w:szCs w:val="20"/>
+        </w:rPr>
+        <w:t>new</w:t>
+      </w:r>
+      <w:r>
+        <w:rPr>
+          <w:rFonts w:ascii="Consolas" w:hAnsi="Consolas" w:cs="Consolas"/>
+          <w:noProof/>
+          <w:color w:val="000000"/>
+          <w:sz w:val="20"/>
+          <w:szCs w:val="20"/>
+        </w:rPr>
+        <w:t xml:space="preserve"> DefaultDataColumn.Builder(2)</w:t>
+      </w:r>
+    </w:p>
+    <w:p>
+      <w:pPr>
+        <w:shd w:val="clear" w:color="auto" w:fill="9BBB59" w:themeFill="accent3"/>
+        <w:autoSpaceDE w:val="0"/>
+        <w:autoSpaceDN w:val="0"/>
+        <w:adjustRightInd w:val="0"/>
+        <w:spacing w:after="0" w:line="240" w:lineRule="auto"/>
+        <w:rPr>
+          <w:rFonts w:ascii="Consolas" w:hAnsi="Consolas" w:cs="Consolas"/>
+          <w:noProof/>
+          <w:color w:val="000000"/>
+          <w:sz w:val="20"/>
+          <w:szCs w:val="20"/>
+        </w:rPr>
+      </w:pPr>
+      <w:r>
+        <w:rPr>
+          <w:rFonts w:ascii="Consolas" w:hAnsi="Consolas" w:cs="Consolas"/>
+          <w:noProof/>
+          <w:color w:val="000000"/>
+          <w:sz w:val="20"/>
+          <w:szCs w:val="20"/>
+        </w:rPr>
+        <w:t xml:space="preserve">                       .header(</w:t>
+      </w:r>
+      <w:r>
+        <w:rPr>
+          <w:rFonts w:ascii="Consolas" w:hAnsi="Consolas" w:cs="Consolas"/>
+          <w:noProof/>
+          <w:color w:val="2A00FF"/>
+          <w:sz w:val="20"/>
+          <w:szCs w:val="20"/>
+        </w:rPr>
+        <w:t>"Amount"</w:t>
+      </w:r>
+      <w:r>
+        <w:rPr>
+          <w:rFonts w:ascii="Consolas" w:hAnsi="Consolas" w:cs="Consolas"/>
+          <w:noProof/>
+          <w:color w:val="000000"/>
+          <w:sz w:val="20"/>
+          <w:szCs w:val="20"/>
+        </w:rPr>
+        <w:t>)</w:t>
+      </w:r>
+    </w:p>
+    <w:p>
+      <w:pPr>
+        <w:shd w:val="clear" w:color="auto" w:fill="9BBB59" w:themeFill="accent3"/>
+        <w:autoSpaceDE w:val="0"/>
+        <w:autoSpaceDN w:val="0"/>
+        <w:adjustRightInd w:val="0"/>
+        <w:spacing w:after="0" w:line="240" w:lineRule="auto"/>
+        <w:rPr>
+          <w:rFonts w:ascii="Consolas" w:hAnsi="Consolas" w:cs="Consolas"/>
+          <w:noProof/>
+          <w:color w:val="000000"/>
+          <w:sz w:val="20"/>
+          <w:szCs w:val="20"/>
+        </w:rPr>
+      </w:pPr>
+      <w:r>
+        <w:rPr>
+          <w:rFonts w:ascii="Consolas" w:hAnsi="Consolas" w:cs="Consolas"/>
+          <w:noProof/>
+          <w:color w:val="000000"/>
+          <w:sz w:val="20"/>
+          <w:szCs w:val="20"/>
+        </w:rPr>
         <w:t xml:space="preserve">                       .useCalculator(GroupCalculators.</w:t>
       </w:r>
       <w:r>
@@ -20700,7 +21326,17 @@
           <w:sz w:val="20"/>
           <w:szCs w:val="20"/>
         </w:rPr>
-        <w:t xml:space="preserve"> Report.Builder(</w:t>
+        <w:t xml:space="preserve"> Report</w:t>
+      </w:r>
+      <w:r>
+        <w:rPr>
+          <w:rFonts w:ascii="Consolas" w:hAnsi="Consolas" w:cs="Consolas"/>
+          <w:noProof/>
+          <w:color w:val="000000"/>
+          <w:sz w:val="20"/>
+          <w:szCs w:val="20"/>
+        </w:rPr>
+        <w:t>Builder(</w:t>
       </w:r>
       <w:r>
         <w:rPr>
@@ -22481,7 +23117,7 @@
       <w:pPr>
         <w:pStyle w:val="Heading3"/>
       </w:pPr>
-      <w:bookmarkStart w:id="27" w:name="_Toc426802429"/>
+      <w:bookmarkStart w:id="26" w:name="_Toc426802429"/>
       <w:r>
         <w:t>More on t</w:t>
       </w:r>
@@ -22491,7 +23127,7 @@
       <w:r>
         <w:t>groupings</w:t>
       </w:r>
-      <w:bookmarkEnd w:id="27"/>
+      <w:bookmarkEnd w:id="26"/>
     </w:p>
     <w:p>
       <w:r>
@@ -23548,6 +24184,16 @@
               <w:t>302</w:t>
             </w:r>
           </w:p>
+          <w:p>
+            <w:pPr>
+              <w:jc w:val="center"/>
+              <w:rPr>
+                <w:rFonts w:ascii="Courier New" w:hAnsi="Courier New" w:cs="Courier New"/>
+                <w:sz w:val="20"/>
+                <w:szCs w:val="20"/>
+              </w:rPr>
+            </w:pPr>
+          </w:p>
         </w:tc>
       </w:tr>
     </w:tbl>
@@ -23962,6 +24608,7 @@
         <w:rPr>
           <w:rFonts w:ascii="Consolas" w:hAnsi="Consolas" w:cs="Consolas"/>
           <w:noProof/>
+          <w:color w:val="000000"/>
           <w:sz w:val="20"/>
           <w:szCs w:val="20"/>
         </w:rPr>
@@ -24023,7 +24670,17 @@
           <w:sz w:val="20"/>
           <w:szCs w:val="20"/>
         </w:rPr>
-        <w:t xml:space="preserve"> net.sf.reportengine.components.FlatTable;</w:t>
+        <w:t xml:space="preserve"> net.sf.reportengine.Report</w:t>
+      </w:r>
+      <w:r>
+        <w:rPr>
+          <w:rFonts w:ascii="Consolas" w:hAnsi="Consolas" w:cs="Consolas"/>
+          <w:noProof/>
+          <w:color w:val="000000"/>
+          <w:sz w:val="20"/>
+          <w:szCs w:val="20"/>
+        </w:rPr>
+        <w:t>Builder;</w:t>
       </w:r>
     </w:p>
     <w:p>
@@ -24040,28 +24697,6 @@
           <w:szCs w:val="20"/>
         </w:rPr>
       </w:pPr>
-      <w:r>
-        <w:rPr>
-          <w:rFonts w:ascii="Consolas" w:hAnsi="Consolas" w:cs="Consolas"/>
-          <w:b/>
-          <w:bCs/>
-          <w:noProof/>
-          <w:color w:val="7F0055"/>
-          <w:sz w:val="20"/>
-          <w:szCs w:val="20"/>
-        </w:rPr>
-        <w:t>import</w:t>
-      </w:r>
-      <w:r>
-        <w:rPr>
-          <w:rFonts w:ascii="Consolas" w:hAnsi="Consolas" w:cs="Consolas"/>
-          <w:noProof/>
-          <w:color w:val="000000"/>
-          <w:sz w:val="20"/>
-          <w:szCs w:val="20"/>
-        </w:rPr>
-        <w:t xml:space="preserve"> net.sf.reportengine.components.ReportTitle;</w:t>
-      </w:r>
     </w:p>
     <w:p>
       <w:pPr>
@@ -24073,6 +24708,7 @@
         <w:rPr>
           <w:rFonts w:ascii="Consolas" w:hAnsi="Consolas" w:cs="Consolas"/>
           <w:noProof/>
+          <w:color w:val="000000"/>
           <w:sz w:val="20"/>
           <w:szCs w:val="20"/>
         </w:rPr>
@@ -24097,7 +24733,7 @@
           <w:sz w:val="20"/>
           <w:szCs w:val="20"/>
         </w:rPr>
-        <w:t xml:space="preserve"> net.sf.reportengine.config.DefaultDataColumn;</w:t>
+        <w:t xml:space="preserve"> net.sf.reportengine.components.FlatTable;</w:t>
       </w:r>
     </w:p>
     <w:p>
@@ -24110,6 +24746,7 @@
         <w:rPr>
           <w:rFonts w:ascii="Consolas" w:hAnsi="Consolas" w:cs="Consolas"/>
           <w:noProof/>
+          <w:color w:val="000000"/>
           <w:sz w:val="20"/>
           <w:szCs w:val="20"/>
         </w:rPr>
@@ -24134,7 +24771,27 @@
           <w:sz w:val="20"/>
           <w:szCs w:val="20"/>
         </w:rPr>
-        <w:t xml:space="preserve"> net.sf.reportengine.config.DefaultGroupColumn;</w:t>
+        <w:t xml:space="preserve"> net.sf.reportengine.components.FlatTable</w:t>
+      </w:r>
+      <w:r>
+        <w:rPr>
+          <w:rFonts w:ascii="Consolas" w:hAnsi="Consolas" w:cs="Consolas"/>
+          <w:noProof/>
+          <w:color w:val="000000"/>
+          <w:sz w:val="20"/>
+          <w:szCs w:val="20"/>
+        </w:rPr>
+        <w:t>Builder</w:t>
+      </w:r>
+      <w:r>
+        <w:rPr>
+          <w:rFonts w:ascii="Consolas" w:hAnsi="Consolas" w:cs="Consolas"/>
+          <w:noProof/>
+          <w:color w:val="000000"/>
+          <w:sz w:val="20"/>
+          <w:szCs w:val="20"/>
+        </w:rPr>
+        <w:t>;</w:t>
       </w:r>
     </w:p>
     <w:p>
@@ -24151,28 +24808,6 @@
           <w:szCs w:val="20"/>
         </w:rPr>
       </w:pPr>
-      <w:r>
-        <w:rPr>
-          <w:rFonts w:ascii="Consolas" w:hAnsi="Consolas" w:cs="Consolas"/>
-          <w:b/>
-          <w:bCs/>
-          <w:noProof/>
-          <w:color w:val="7F0055"/>
-          <w:sz w:val="20"/>
-          <w:szCs w:val="20"/>
-        </w:rPr>
-        <w:t>import</w:t>
-      </w:r>
-      <w:r>
-        <w:rPr>
-          <w:rFonts w:ascii="Consolas" w:hAnsi="Consolas" w:cs="Consolas"/>
-          <w:noProof/>
-          <w:color w:val="000000"/>
-          <w:sz w:val="20"/>
-          <w:szCs w:val="20"/>
-        </w:rPr>
-        <w:t xml:space="preserve"> net.sf.reportengine.config.HorizAlign;</w:t>
-      </w:r>
     </w:p>
     <w:p>
       <w:pPr>
@@ -24208,7 +24843,7 @@
           <w:sz w:val="20"/>
           <w:szCs w:val="20"/>
         </w:rPr>
-        <w:t xml:space="preserve"> net.sf.reportengine.core.calc.GroupCalculators;</w:t>
+        <w:t xml:space="preserve"> net.sf.reportengine.components.ReportTitle;</w:t>
       </w:r>
     </w:p>
     <w:p>
@@ -24245,7 +24880,7 @@
           <w:sz w:val="20"/>
           <w:szCs w:val="20"/>
         </w:rPr>
-        <w:t xml:space="preserve"> net.sf.reportengine.in.TextTableInput;</w:t>
+        <w:t xml:space="preserve"> net.sf.reportengine.config.DefaultDataColumn;</w:t>
       </w:r>
     </w:p>
     <w:p>
@@ -24282,7 +24917,7 @@
           <w:sz w:val="20"/>
           <w:szCs w:val="20"/>
         </w:rPr>
-        <w:t xml:space="preserve"> net.sf.reportengine.out.PdfReportOutput;</w:t>
+        <w:t xml:space="preserve"> net.sf.reportengine.config.DefaultGroupColumn;</w:t>
       </w:r>
     </w:p>
     <w:p>
@@ -24299,6 +24934,28 @@
           <w:szCs w:val="20"/>
         </w:rPr>
       </w:pPr>
+      <w:r>
+        <w:rPr>
+          <w:rFonts w:ascii="Consolas" w:hAnsi="Consolas" w:cs="Consolas"/>
+          <w:b/>
+          <w:bCs/>
+          <w:noProof/>
+          <w:color w:val="7F0055"/>
+          <w:sz w:val="20"/>
+          <w:szCs w:val="20"/>
+        </w:rPr>
+        <w:t>import</w:t>
+      </w:r>
+      <w:r>
+        <w:rPr>
+          <w:rFonts w:ascii="Consolas" w:hAnsi="Consolas" w:cs="Consolas"/>
+          <w:noProof/>
+          <w:color w:val="000000"/>
+          <w:sz w:val="20"/>
+          <w:szCs w:val="20"/>
+        </w:rPr>
+        <w:t xml:space="preserve"> net.sf.reportengine.config.HorizAlign;</w:t>
+      </w:r>
     </w:p>
     <w:p>
       <w:pPr>
@@ -24314,6 +24971,28 @@
           <w:szCs w:val="20"/>
         </w:rPr>
       </w:pPr>
+      <w:r>
+        <w:rPr>
+          <w:rFonts w:ascii="Consolas" w:hAnsi="Consolas" w:cs="Consolas"/>
+          <w:b/>
+          <w:bCs/>
+          <w:noProof/>
+          <w:color w:val="7F0055"/>
+          <w:sz w:val="20"/>
+          <w:szCs w:val="20"/>
+        </w:rPr>
+        <w:t>import</w:t>
+      </w:r>
+      <w:r>
+        <w:rPr>
+          <w:rFonts w:ascii="Consolas" w:hAnsi="Consolas" w:cs="Consolas"/>
+          <w:noProof/>
+          <w:color w:val="000000"/>
+          <w:sz w:val="20"/>
+          <w:szCs w:val="20"/>
+        </w:rPr>
+        <w:t xml:space="preserve"> net.sf.reportengine.core.calc.GroupCalculators;</w:t>
+      </w:r>
     </w:p>
     <w:p>
       <w:pPr>
@@ -24339,39 +25018,17 @@
           <w:sz w:val="20"/>
           <w:szCs w:val="20"/>
         </w:rPr>
-        <w:t>public</w:t>
-      </w:r>
-      <w:r>
-        <w:rPr>
-          <w:rFonts w:ascii="Consolas" w:hAnsi="Consolas" w:cs="Consolas"/>
-          <w:noProof/>
-          <w:color w:val="000000"/>
-          <w:sz w:val="20"/>
-          <w:szCs w:val="20"/>
-        </w:rPr>
-        <w:t xml:space="preserve"> </w:t>
-      </w:r>
-      <w:r>
-        <w:rPr>
-          <w:rFonts w:ascii="Consolas" w:hAnsi="Consolas" w:cs="Consolas"/>
-          <w:b/>
-          <w:bCs/>
-          <w:noProof/>
-          <w:color w:val="7F0055"/>
-          <w:sz w:val="20"/>
-          <w:szCs w:val="20"/>
-        </w:rPr>
-        <w:t>class</w:t>
-      </w:r>
-      <w:r>
-        <w:rPr>
-          <w:rFonts w:ascii="Consolas" w:hAnsi="Consolas" w:cs="Consolas"/>
-          <w:noProof/>
-          <w:color w:val="000000"/>
-          <w:sz w:val="20"/>
-          <w:szCs w:val="20"/>
-        </w:rPr>
-        <w:t xml:space="preserve"> YearlyExpenses {</w:t>
+        <w:t>import</w:t>
+      </w:r>
+      <w:r>
+        <w:rPr>
+          <w:rFonts w:ascii="Consolas" w:hAnsi="Consolas" w:cs="Consolas"/>
+          <w:noProof/>
+          <w:color w:val="000000"/>
+          <w:sz w:val="20"/>
+          <w:szCs w:val="20"/>
+        </w:rPr>
+        <w:t xml:space="preserve"> net.sf.reportengine.in.TextTableInput;</w:t>
       </w:r>
     </w:p>
     <w:p>
@@ -24388,6 +25045,28 @@
           <w:szCs w:val="20"/>
         </w:rPr>
       </w:pPr>
+      <w:r>
+        <w:rPr>
+          <w:rFonts w:ascii="Consolas" w:hAnsi="Consolas" w:cs="Consolas"/>
+          <w:b/>
+          <w:bCs/>
+          <w:noProof/>
+          <w:color w:val="7F0055"/>
+          <w:sz w:val="20"/>
+          <w:szCs w:val="20"/>
+        </w:rPr>
+        <w:t>import</w:t>
+      </w:r>
+      <w:r>
+        <w:rPr>
+          <w:rFonts w:ascii="Consolas" w:hAnsi="Consolas" w:cs="Consolas"/>
+          <w:noProof/>
+          <w:color w:val="000000"/>
+          <w:sz w:val="20"/>
+          <w:szCs w:val="20"/>
+        </w:rPr>
+        <w:t xml:space="preserve"> net.sf.reportengine.out.PdfReportOutput;</w:t>
+      </w:r>
     </w:p>
     <w:p>
       <w:pPr>
@@ -24403,124 +25082,6 @@
           <w:szCs w:val="20"/>
         </w:rPr>
       </w:pPr>
-      <w:r>
-        <w:rPr>
-          <w:rFonts w:ascii="Consolas" w:hAnsi="Consolas" w:cs="Consolas"/>
-          <w:noProof/>
-          <w:color w:val="000000"/>
-          <w:sz w:val="20"/>
-          <w:szCs w:val="20"/>
-        </w:rPr>
-        <w:t xml:space="preserve">  </w:t>
-      </w:r>
-      <w:r>
-        <w:rPr>
-          <w:rFonts w:ascii="Consolas" w:hAnsi="Consolas" w:cs="Consolas"/>
-          <w:b/>
-          <w:bCs/>
-          <w:noProof/>
-          <w:color w:val="7F0055"/>
-          <w:sz w:val="20"/>
-          <w:szCs w:val="20"/>
-        </w:rPr>
-        <w:t>public</w:t>
-      </w:r>
-      <w:r>
-        <w:rPr>
-          <w:rFonts w:ascii="Consolas" w:hAnsi="Consolas" w:cs="Consolas"/>
-          <w:noProof/>
-          <w:color w:val="000000"/>
-          <w:sz w:val="20"/>
-          <w:szCs w:val="20"/>
-        </w:rPr>
-        <w:t xml:space="preserve"> </w:t>
-      </w:r>
-      <w:r>
-        <w:rPr>
-          <w:rFonts w:ascii="Consolas" w:hAnsi="Consolas" w:cs="Consolas"/>
-          <w:b/>
-          <w:bCs/>
-          <w:noProof/>
-          <w:color w:val="7F0055"/>
-          <w:sz w:val="20"/>
-          <w:szCs w:val="20"/>
-        </w:rPr>
-        <w:t>static</w:t>
-      </w:r>
-      <w:r>
-        <w:rPr>
-          <w:rFonts w:ascii="Consolas" w:hAnsi="Consolas" w:cs="Consolas"/>
-          <w:noProof/>
-          <w:color w:val="000000"/>
-          <w:sz w:val="20"/>
-          <w:szCs w:val="20"/>
-        </w:rPr>
-        <w:t xml:space="preserve"> </w:t>
-      </w:r>
-      <w:r>
-        <w:rPr>
-          <w:rFonts w:ascii="Consolas" w:hAnsi="Consolas" w:cs="Consolas"/>
-          <w:b/>
-          <w:bCs/>
-          <w:noProof/>
-          <w:color w:val="7F0055"/>
-          <w:sz w:val="20"/>
-          <w:szCs w:val="20"/>
-        </w:rPr>
-        <w:t>void</w:t>
-      </w:r>
-      <w:r>
-        <w:rPr>
-          <w:rFonts w:ascii="Consolas" w:hAnsi="Consolas" w:cs="Consolas"/>
-          <w:noProof/>
-          <w:color w:val="000000"/>
-          <w:sz w:val="20"/>
-          <w:szCs w:val="20"/>
-        </w:rPr>
-        <w:t xml:space="preserve"> main(String[] </w:t>
-      </w:r>
-      <w:r>
-        <w:rPr>
-          <w:rFonts w:ascii="Consolas" w:hAnsi="Consolas" w:cs="Consolas"/>
-          <w:noProof/>
-          <w:color w:val="6A3E3E"/>
-          <w:sz w:val="20"/>
-          <w:szCs w:val="20"/>
-        </w:rPr>
-        <w:t>args</w:t>
-      </w:r>
-      <w:r>
-        <w:rPr>
-          <w:rFonts w:ascii="Consolas" w:hAnsi="Consolas" w:cs="Consolas"/>
-          <w:noProof/>
-          <w:color w:val="000000"/>
-          <w:sz w:val="20"/>
-          <w:szCs w:val="20"/>
-        </w:rPr>
-        <w:t xml:space="preserve">) </w:t>
-      </w:r>
-      <w:r>
-        <w:rPr>
-          <w:rFonts w:ascii="Consolas" w:hAnsi="Consolas" w:cs="Consolas"/>
-          <w:b/>
-          <w:bCs/>
-          <w:noProof/>
-          <w:color w:val="7F0055"/>
-          <w:sz w:val="20"/>
-          <w:szCs w:val="20"/>
-        </w:rPr>
-        <w:t>throws</w:t>
-      </w:r>
-      <w:r>
-        <w:rPr>
-          <w:rFonts w:ascii="Consolas" w:hAnsi="Consolas" w:cs="Consolas"/>
-          <w:noProof/>
-          <w:color w:val="000000"/>
-          <w:sz w:val="20"/>
-          <w:szCs w:val="20"/>
-        </w:rPr>
-        <w:t xml:space="preserve"> IOException {</w:t>
-      </w:r>
     </w:p>
     <w:p>
       <w:pPr>
@@ -24536,26 +25097,6 @@
           <w:szCs w:val="20"/>
         </w:rPr>
       </w:pPr>
-      <w:r>
-        <w:rPr>
-          <w:rFonts w:ascii="Consolas" w:hAnsi="Consolas" w:cs="Consolas"/>
-          <w:noProof/>
-          <w:color w:val="000000"/>
-          <w:sz w:val="20"/>
-          <w:szCs w:val="20"/>
-        </w:rPr>
-        <w:tab/>
-      </w:r>
-      <w:r>
-        <w:rPr>
-          <w:rFonts w:ascii="Consolas" w:hAnsi="Consolas" w:cs="Consolas"/>
-          <w:noProof/>
-          <w:color w:val="000000"/>
-          <w:sz w:val="20"/>
-          <w:szCs w:val="20"/>
-        </w:rPr>
-        <w:tab/>
-      </w:r>
     </w:p>
     <w:p>
       <w:pPr>
@@ -24574,36 +25115,6 @@
       <w:r>
         <w:rPr>
           <w:rFonts w:ascii="Consolas" w:hAnsi="Consolas" w:cs="Consolas"/>
-          <w:noProof/>
-          <w:color w:val="000000"/>
-          <w:sz w:val="20"/>
-          <w:szCs w:val="20"/>
-        </w:rPr>
-        <w:t xml:space="preserve">    FlatTable </w:t>
-      </w:r>
-      <w:r>
-        <w:rPr>
-          <w:rFonts w:ascii="Consolas" w:hAnsi="Consolas" w:cs="Consolas"/>
-          <w:noProof/>
-          <w:color w:val="6A3E3E"/>
-          <w:sz w:val="20"/>
-          <w:szCs w:val="20"/>
-        </w:rPr>
-        <w:t>table</w:t>
-      </w:r>
-      <w:r>
-        <w:rPr>
-          <w:rFonts w:ascii="Consolas" w:hAnsi="Consolas" w:cs="Consolas"/>
-          <w:noProof/>
-          <w:color w:val="000000"/>
-          <w:sz w:val="20"/>
-          <w:szCs w:val="20"/>
-        </w:rPr>
-        <w:t xml:space="preserve"> = </w:t>
-      </w:r>
-      <w:r>
-        <w:rPr>
-          <w:rFonts w:ascii="Consolas" w:hAnsi="Consolas" w:cs="Consolas"/>
           <w:b/>
           <w:bCs/>
           <w:noProof/>
@@ -24611,17 +25122,40 @@
           <w:sz w:val="20"/>
           <w:szCs w:val="20"/>
         </w:rPr>
-        <w:t>new</w:t>
-      </w:r>
-      <w:r>
-        <w:rPr>
-          <w:rFonts w:ascii="Consolas" w:hAnsi="Consolas" w:cs="Consolas"/>
-          <w:noProof/>
-          <w:color w:val="000000"/>
-          <w:sz w:val="20"/>
-          <w:szCs w:val="20"/>
-        </w:rPr>
-        <w:t xml:space="preserve"> FlatTable.Builder()</w:t>
+        <w:lastRenderedPageBreak/>
+        <w:t>public</w:t>
+      </w:r>
+      <w:r>
+        <w:rPr>
+          <w:rFonts w:ascii="Consolas" w:hAnsi="Consolas" w:cs="Consolas"/>
+          <w:noProof/>
+          <w:color w:val="000000"/>
+          <w:sz w:val="20"/>
+          <w:szCs w:val="20"/>
+        </w:rPr>
+        <w:t xml:space="preserve"> </w:t>
+      </w:r>
+      <w:r>
+        <w:rPr>
+          <w:rFonts w:ascii="Consolas" w:hAnsi="Consolas" w:cs="Consolas"/>
+          <w:b/>
+          <w:bCs/>
+          <w:noProof/>
+          <w:color w:val="7F0055"/>
+          <w:sz w:val="20"/>
+          <w:szCs w:val="20"/>
+        </w:rPr>
+        <w:t>class</w:t>
+      </w:r>
+      <w:r>
+        <w:rPr>
+          <w:rFonts w:ascii="Consolas" w:hAnsi="Consolas" w:cs="Consolas"/>
+          <w:noProof/>
+          <w:color w:val="000000"/>
+          <w:sz w:val="20"/>
+          <w:szCs w:val="20"/>
+        </w:rPr>
+        <w:t xml:space="preserve"> YearlyExpenses {</w:t>
       </w:r>
     </w:p>
     <w:p>
@@ -24638,79 +25172,6 @@
           <w:szCs w:val="20"/>
         </w:rPr>
       </w:pPr>
-      <w:r>
-        <w:rPr>
-          <w:rFonts w:ascii="Consolas" w:hAnsi="Consolas" w:cs="Consolas"/>
-          <w:noProof/>
-          <w:color w:val="000000"/>
-          <w:sz w:val="20"/>
-          <w:szCs w:val="20"/>
-        </w:rPr>
-        <w:tab/>
-        <w:t>.input(</w:t>
-      </w:r>
-      <w:r>
-        <w:rPr>
-          <w:rFonts w:ascii="Consolas" w:hAnsi="Consolas" w:cs="Consolas"/>
-          <w:b/>
-          <w:bCs/>
-          <w:noProof/>
-          <w:color w:val="7F0055"/>
-          <w:sz w:val="20"/>
-          <w:szCs w:val="20"/>
-        </w:rPr>
-        <w:t>new</w:t>
-      </w:r>
-      <w:r>
-        <w:rPr>
-          <w:rFonts w:ascii="Consolas" w:hAnsi="Consolas" w:cs="Consolas"/>
-          <w:noProof/>
-          <w:color w:val="000000"/>
-          <w:sz w:val="20"/>
-          <w:szCs w:val="20"/>
-        </w:rPr>
-        <w:t xml:space="preserve"> TextTableInput(</w:t>
-      </w:r>
-      <w:r>
-        <w:rPr>
-          <w:rFonts w:ascii="Consolas" w:hAnsi="Consolas" w:cs="Consolas"/>
-          <w:noProof/>
-          <w:color w:val="2A00FF"/>
-          <w:sz w:val="20"/>
-          <w:szCs w:val="20"/>
-        </w:rPr>
-        <w:t>"./input/yearlyExpenses.txt"</w:t>
-      </w:r>
-      <w:r>
-        <w:rPr>
-          <w:rFonts w:ascii="Consolas" w:hAnsi="Consolas" w:cs="Consolas"/>
-          <w:noProof/>
-          <w:color w:val="000000"/>
-          <w:sz w:val="20"/>
-          <w:szCs w:val="20"/>
-        </w:rPr>
-        <w:t>,</w:t>
-      </w:r>
-      <w:r>
-        <w:rPr>
-          <w:rFonts w:ascii="Consolas" w:hAnsi="Consolas" w:cs="Consolas"/>
-          <w:noProof/>
-          <w:color w:val="2A00FF"/>
-          <w:sz w:val="20"/>
-          <w:szCs w:val="20"/>
-        </w:rPr>
-        <w:t>"\t"</w:t>
-      </w:r>
-      <w:r>
-        <w:rPr>
-          <w:rFonts w:ascii="Consolas" w:hAnsi="Consolas" w:cs="Consolas"/>
-          <w:noProof/>
-          <w:color w:val="000000"/>
-          <w:sz w:val="20"/>
-          <w:szCs w:val="20"/>
-        </w:rPr>
-        <w:t>))</w:t>
-      </w:r>
     </w:p>
     <w:p>
       <w:pPr>
@@ -24734,27 +25195,115 @@
           <w:sz w:val="20"/>
           <w:szCs w:val="20"/>
         </w:rPr>
-        <w:tab/>
-      </w:r>
-      <w:r>
-        <w:rPr>
-          <w:rFonts w:ascii="Consolas" w:hAnsi="Consolas" w:cs="Consolas"/>
-          <w:noProof/>
-          <w:color w:val="000000"/>
-          <w:sz w:val="20"/>
-          <w:szCs w:val="20"/>
-        </w:rPr>
-        <w:tab/>
-      </w:r>
-      <w:r>
-        <w:rPr>
-          <w:rFonts w:ascii="Consolas" w:hAnsi="Consolas" w:cs="Consolas"/>
-          <w:noProof/>
-          <w:color w:val="000000"/>
-          <w:sz w:val="20"/>
-          <w:szCs w:val="20"/>
-        </w:rPr>
-        <w:tab/>
+        <w:t xml:space="preserve">  </w:t>
+      </w:r>
+      <w:r>
+        <w:rPr>
+          <w:rFonts w:ascii="Consolas" w:hAnsi="Consolas" w:cs="Consolas"/>
+          <w:b/>
+          <w:bCs/>
+          <w:noProof/>
+          <w:color w:val="7F0055"/>
+          <w:sz w:val="20"/>
+          <w:szCs w:val="20"/>
+        </w:rPr>
+        <w:t>public</w:t>
+      </w:r>
+      <w:r>
+        <w:rPr>
+          <w:rFonts w:ascii="Consolas" w:hAnsi="Consolas" w:cs="Consolas"/>
+          <w:noProof/>
+          <w:color w:val="000000"/>
+          <w:sz w:val="20"/>
+          <w:szCs w:val="20"/>
+        </w:rPr>
+        <w:t xml:space="preserve"> </w:t>
+      </w:r>
+      <w:r>
+        <w:rPr>
+          <w:rFonts w:ascii="Consolas" w:hAnsi="Consolas" w:cs="Consolas"/>
+          <w:b/>
+          <w:bCs/>
+          <w:noProof/>
+          <w:color w:val="7F0055"/>
+          <w:sz w:val="20"/>
+          <w:szCs w:val="20"/>
+        </w:rPr>
+        <w:t>static</w:t>
+      </w:r>
+      <w:r>
+        <w:rPr>
+          <w:rFonts w:ascii="Consolas" w:hAnsi="Consolas" w:cs="Consolas"/>
+          <w:noProof/>
+          <w:color w:val="000000"/>
+          <w:sz w:val="20"/>
+          <w:szCs w:val="20"/>
+        </w:rPr>
+        <w:t xml:space="preserve"> </w:t>
+      </w:r>
+      <w:r>
+        <w:rPr>
+          <w:rFonts w:ascii="Consolas" w:hAnsi="Consolas" w:cs="Consolas"/>
+          <w:b/>
+          <w:bCs/>
+          <w:noProof/>
+          <w:color w:val="7F0055"/>
+          <w:sz w:val="20"/>
+          <w:szCs w:val="20"/>
+        </w:rPr>
+        <w:t>void</w:t>
+      </w:r>
+      <w:r>
+        <w:rPr>
+          <w:rFonts w:ascii="Consolas" w:hAnsi="Consolas" w:cs="Consolas"/>
+          <w:noProof/>
+          <w:color w:val="000000"/>
+          <w:sz w:val="20"/>
+          <w:szCs w:val="20"/>
+        </w:rPr>
+        <w:t xml:space="preserve"> main(String[] </w:t>
+      </w:r>
+      <w:r>
+        <w:rPr>
+          <w:rFonts w:ascii="Consolas" w:hAnsi="Consolas" w:cs="Consolas"/>
+          <w:noProof/>
+          <w:color w:val="6A3E3E"/>
+          <w:sz w:val="20"/>
+          <w:szCs w:val="20"/>
+        </w:rPr>
+        <w:t>args</w:t>
+      </w:r>
+      <w:r>
+        <w:rPr>
+          <w:rFonts w:ascii="Consolas" w:hAnsi="Consolas" w:cs="Consolas"/>
+          <w:noProof/>
+          <w:color w:val="000000"/>
+          <w:sz w:val="20"/>
+          <w:szCs w:val="20"/>
+        </w:rPr>
+        <w:t xml:space="preserve">) </w:t>
+      </w:r>
+      <w:r>
+        <w:rPr>
+          <w:rFonts w:ascii="Consolas" w:hAnsi="Consolas" w:cs="Consolas"/>
+          <w:b/>
+          <w:bCs/>
+          <w:noProof/>
+          <w:color w:val="7F0055"/>
+          <w:sz w:val="20"/>
+          <w:szCs w:val="20"/>
+        </w:rPr>
+        <w:t>throws</w:t>
+      </w:r>
+      <w:r>
+        <w:rPr>
+          <w:rFonts w:ascii="Consolas" w:hAnsi="Consolas" w:cs="Consolas"/>
+          <w:noProof/>
+          <w:color w:val="000000"/>
+          <w:sz w:val="20"/>
+          <w:szCs w:val="20"/>
+        </w:rPr>
+        <w:t xml:space="preserve"> IOException {</w:t>
       </w:r>
     </w:p>
     <w:p>
@@ -24785,11 +25334,11 @@
         <w:rPr>
           <w:rFonts w:ascii="Consolas" w:hAnsi="Consolas" w:cs="Consolas"/>
           <w:noProof/>
-          <w:color w:val="3F7F5F"/>
-          <w:sz w:val="20"/>
-          <w:szCs w:val="20"/>
-        </w:rPr>
-        <w:t>//groups configuration</w:t>
+          <w:color w:val="000000"/>
+          <w:sz w:val="20"/>
+          <w:szCs w:val="20"/>
+        </w:rPr>
+        <w:tab/>
       </w:r>
     </w:p>
     <w:p>
@@ -24814,8 +25363,27 @@
           <w:sz w:val="20"/>
           <w:szCs w:val="20"/>
         </w:rPr>
-        <w:tab/>
-        <w:t>.addGroupColumn(</w:t>
+        <w:t xml:space="preserve">    FlatTable </w:t>
+      </w:r>
+      <w:r>
+        <w:rPr>
+          <w:rFonts w:ascii="Consolas" w:hAnsi="Consolas" w:cs="Consolas"/>
+          <w:noProof/>
+          <w:color w:val="6A3E3E"/>
+          <w:sz w:val="20"/>
+          <w:szCs w:val="20"/>
+        </w:rPr>
+        <w:t>table</w:t>
+      </w:r>
+      <w:r>
+        <w:rPr>
+          <w:rFonts w:ascii="Consolas" w:hAnsi="Consolas" w:cs="Consolas"/>
+          <w:noProof/>
+          <w:color w:val="000000"/>
+          <w:sz w:val="20"/>
+          <w:szCs w:val="20"/>
+        </w:rPr>
+        <w:t xml:space="preserve"> = </w:t>
       </w:r>
       <w:r>
         <w:rPr>
@@ -24837,7 +25405,17 @@
           <w:sz w:val="20"/>
           <w:szCs w:val="20"/>
         </w:rPr>
-        <w:t xml:space="preserve"> DefaultGroupColumn.Builder(0)</w:t>
+        <w:t xml:space="preserve"> FlatTable</w:t>
+      </w:r>
+      <w:r>
+        <w:rPr>
+          <w:rFonts w:ascii="Consolas" w:hAnsi="Consolas" w:cs="Consolas"/>
+          <w:noProof/>
+          <w:color w:val="000000"/>
+          <w:sz w:val="20"/>
+          <w:szCs w:val="20"/>
+        </w:rPr>
+        <w:t>Builder()</w:t>
       </w:r>
     </w:p>
     <w:p>
@@ -24863,47 +25441,29 @@
           <w:szCs w:val="20"/>
         </w:rPr>
         <w:tab/>
-      </w:r>
-      <w:r>
-        <w:rPr>
-          <w:rFonts w:ascii="Consolas" w:hAnsi="Consolas" w:cs="Consolas"/>
-          <w:noProof/>
-          <w:color w:val="000000"/>
-          <w:sz w:val="20"/>
-          <w:szCs w:val="20"/>
-        </w:rPr>
-        <w:tab/>
-      </w:r>
-      <w:r>
-        <w:rPr>
-          <w:rFonts w:ascii="Consolas" w:hAnsi="Consolas" w:cs="Consolas"/>
-          <w:noProof/>
-          <w:color w:val="000000"/>
-          <w:sz w:val="20"/>
-          <w:szCs w:val="20"/>
-        </w:rPr>
-        <w:tab/>
-      </w:r>
-      <w:r>
-        <w:rPr>
-          <w:rFonts w:ascii="Consolas" w:hAnsi="Consolas" w:cs="Consolas"/>
-          <w:noProof/>
-          <w:color w:val="000000"/>
-          <w:sz w:val="20"/>
-          <w:szCs w:val="20"/>
-        </w:rPr>
-        <w:tab/>
-      </w:r>
-      <w:r>
-        <w:rPr>
-          <w:rFonts w:ascii="Consolas" w:hAnsi="Consolas" w:cs="Consolas"/>
-          <w:noProof/>
-          <w:color w:val="000000"/>
-          <w:sz w:val="20"/>
-          <w:szCs w:val="20"/>
-        </w:rPr>
-        <w:tab/>
-        <w:t>.header(</w:t>
+        <w:t>.input(</w:t>
+      </w:r>
+      <w:r>
+        <w:rPr>
+          <w:rFonts w:ascii="Consolas" w:hAnsi="Consolas" w:cs="Consolas"/>
+          <w:b/>
+          <w:bCs/>
+          <w:noProof/>
+          <w:color w:val="7F0055"/>
+          <w:sz w:val="20"/>
+          <w:szCs w:val="20"/>
+        </w:rPr>
+        <w:t>new</w:t>
+      </w:r>
+      <w:r>
+        <w:rPr>
+          <w:rFonts w:ascii="Consolas" w:hAnsi="Consolas" w:cs="Consolas"/>
+          <w:noProof/>
+          <w:color w:val="000000"/>
+          <w:sz w:val="20"/>
+          <w:szCs w:val="20"/>
+        </w:rPr>
+        <w:t xml:space="preserve"> TextTableInput(</w:t>
       </w:r>
       <w:r>
         <w:rPr>
@@ -24913,17 +25473,37 @@
           <w:sz w:val="20"/>
           <w:szCs w:val="20"/>
         </w:rPr>
-        <w:t>"Year"</w:t>
-      </w:r>
-      <w:r>
-        <w:rPr>
-          <w:rFonts w:ascii="Consolas" w:hAnsi="Consolas" w:cs="Consolas"/>
-          <w:noProof/>
-          <w:color w:val="000000"/>
-          <w:sz w:val="20"/>
-          <w:szCs w:val="20"/>
-        </w:rPr>
-        <w:t>)</w:t>
+        <w:t>"./input/yearlyExpenses.txt"</w:t>
+      </w:r>
+      <w:r>
+        <w:rPr>
+          <w:rFonts w:ascii="Consolas" w:hAnsi="Consolas" w:cs="Consolas"/>
+          <w:noProof/>
+          <w:color w:val="000000"/>
+          <w:sz w:val="20"/>
+          <w:szCs w:val="20"/>
+        </w:rPr>
+        <w:t>,</w:t>
+      </w:r>
+      <w:r>
+        <w:rPr>
+          <w:rFonts w:ascii="Consolas" w:hAnsi="Consolas" w:cs="Consolas"/>
+          <w:noProof/>
+          <w:color w:val="2A00FF"/>
+          <w:sz w:val="20"/>
+          <w:szCs w:val="20"/>
+        </w:rPr>
+        <w:t>"\t"</w:t>
+      </w:r>
+      <w:r>
+        <w:rPr>
+          <w:rFonts w:ascii="Consolas" w:hAnsi="Consolas" w:cs="Consolas"/>
+          <w:noProof/>
+          <w:color w:val="000000"/>
+          <w:sz w:val="20"/>
+          <w:szCs w:val="20"/>
+        </w:rPr>
+        <w:t>))</w:t>
       </w:r>
     </w:p>
     <w:p>
@@ -24970,6 +25550,220 @@
         </w:rPr>
         <w:tab/>
       </w:r>
+    </w:p>
+    <w:p>
+      <w:pPr>
+        <w:shd w:val="clear" w:color="auto" w:fill="9BBB59" w:themeFill="accent3"/>
+        <w:autoSpaceDE w:val="0"/>
+        <w:autoSpaceDN w:val="0"/>
+        <w:adjustRightInd w:val="0"/>
+        <w:spacing w:after="0" w:line="240" w:lineRule="auto"/>
+        <w:rPr>
+          <w:rFonts w:ascii="Consolas" w:hAnsi="Consolas" w:cs="Consolas"/>
+          <w:noProof/>
+          <w:sz w:val="20"/>
+          <w:szCs w:val="20"/>
+        </w:rPr>
+      </w:pPr>
+      <w:r>
+        <w:rPr>
+          <w:rFonts w:ascii="Consolas" w:hAnsi="Consolas" w:cs="Consolas"/>
+          <w:noProof/>
+          <w:color w:val="000000"/>
+          <w:sz w:val="20"/>
+          <w:szCs w:val="20"/>
+        </w:rPr>
+        <w:tab/>
+      </w:r>
+      <w:r>
+        <w:rPr>
+          <w:rFonts w:ascii="Consolas" w:hAnsi="Consolas" w:cs="Consolas"/>
+          <w:noProof/>
+          <w:color w:val="3F7F5F"/>
+          <w:sz w:val="20"/>
+          <w:szCs w:val="20"/>
+        </w:rPr>
+        <w:t>//groups configuration</w:t>
+      </w:r>
+    </w:p>
+    <w:p>
+      <w:pPr>
+        <w:shd w:val="clear" w:color="auto" w:fill="9BBB59" w:themeFill="accent3"/>
+        <w:autoSpaceDE w:val="0"/>
+        <w:autoSpaceDN w:val="0"/>
+        <w:adjustRightInd w:val="0"/>
+        <w:spacing w:after="0" w:line="240" w:lineRule="auto"/>
+        <w:rPr>
+          <w:rFonts w:ascii="Consolas" w:hAnsi="Consolas" w:cs="Consolas"/>
+          <w:noProof/>
+          <w:sz w:val="20"/>
+          <w:szCs w:val="20"/>
+        </w:rPr>
+      </w:pPr>
+      <w:r>
+        <w:rPr>
+          <w:rFonts w:ascii="Consolas" w:hAnsi="Consolas" w:cs="Consolas"/>
+          <w:noProof/>
+          <w:color w:val="000000"/>
+          <w:sz w:val="20"/>
+          <w:szCs w:val="20"/>
+        </w:rPr>
+        <w:tab/>
+        <w:t>.addGroupColumn(</w:t>
+      </w:r>
+      <w:r>
+        <w:rPr>
+          <w:rFonts w:ascii="Consolas" w:hAnsi="Consolas" w:cs="Consolas"/>
+          <w:b/>
+          <w:bCs/>
+          <w:noProof/>
+          <w:color w:val="7F0055"/>
+          <w:sz w:val="20"/>
+          <w:szCs w:val="20"/>
+        </w:rPr>
+        <w:t>new</w:t>
+      </w:r>
+      <w:r>
+        <w:rPr>
+          <w:rFonts w:ascii="Consolas" w:hAnsi="Consolas" w:cs="Consolas"/>
+          <w:noProof/>
+          <w:color w:val="000000"/>
+          <w:sz w:val="20"/>
+          <w:szCs w:val="20"/>
+        </w:rPr>
+        <w:t xml:space="preserve"> DefaultGroupColumn.Builder(0)</w:t>
+      </w:r>
+    </w:p>
+    <w:p>
+      <w:pPr>
+        <w:shd w:val="clear" w:color="auto" w:fill="9BBB59" w:themeFill="accent3"/>
+        <w:autoSpaceDE w:val="0"/>
+        <w:autoSpaceDN w:val="0"/>
+        <w:adjustRightInd w:val="0"/>
+        <w:spacing w:after="0" w:line="240" w:lineRule="auto"/>
+        <w:rPr>
+          <w:rFonts w:ascii="Consolas" w:hAnsi="Consolas" w:cs="Consolas"/>
+          <w:noProof/>
+          <w:sz w:val="20"/>
+          <w:szCs w:val="20"/>
+        </w:rPr>
+      </w:pPr>
+      <w:r>
+        <w:rPr>
+          <w:rFonts w:ascii="Consolas" w:hAnsi="Consolas" w:cs="Consolas"/>
+          <w:noProof/>
+          <w:color w:val="000000"/>
+          <w:sz w:val="20"/>
+          <w:szCs w:val="20"/>
+        </w:rPr>
+        <w:tab/>
+      </w:r>
+      <w:r>
+        <w:rPr>
+          <w:rFonts w:ascii="Consolas" w:hAnsi="Consolas" w:cs="Consolas"/>
+          <w:noProof/>
+          <w:color w:val="000000"/>
+          <w:sz w:val="20"/>
+          <w:szCs w:val="20"/>
+        </w:rPr>
+        <w:tab/>
+      </w:r>
+      <w:r>
+        <w:rPr>
+          <w:rFonts w:ascii="Consolas" w:hAnsi="Consolas" w:cs="Consolas"/>
+          <w:noProof/>
+          <w:color w:val="000000"/>
+          <w:sz w:val="20"/>
+          <w:szCs w:val="20"/>
+        </w:rPr>
+        <w:tab/>
+      </w:r>
+      <w:r>
+        <w:rPr>
+          <w:rFonts w:ascii="Consolas" w:hAnsi="Consolas" w:cs="Consolas"/>
+          <w:noProof/>
+          <w:color w:val="000000"/>
+          <w:sz w:val="20"/>
+          <w:szCs w:val="20"/>
+        </w:rPr>
+        <w:tab/>
+      </w:r>
+      <w:r>
+        <w:rPr>
+          <w:rFonts w:ascii="Consolas" w:hAnsi="Consolas" w:cs="Consolas"/>
+          <w:noProof/>
+          <w:color w:val="000000"/>
+          <w:sz w:val="20"/>
+          <w:szCs w:val="20"/>
+        </w:rPr>
+        <w:tab/>
+        <w:t>.header(</w:t>
+      </w:r>
+      <w:r>
+        <w:rPr>
+          <w:rFonts w:ascii="Consolas" w:hAnsi="Consolas" w:cs="Consolas"/>
+          <w:noProof/>
+          <w:color w:val="2A00FF"/>
+          <w:sz w:val="20"/>
+          <w:szCs w:val="20"/>
+        </w:rPr>
+        <w:t>"Year"</w:t>
+      </w:r>
+      <w:r>
+        <w:rPr>
+          <w:rFonts w:ascii="Consolas" w:hAnsi="Consolas" w:cs="Consolas"/>
+          <w:noProof/>
+          <w:color w:val="000000"/>
+          <w:sz w:val="20"/>
+          <w:szCs w:val="20"/>
+        </w:rPr>
+        <w:t>)</w:t>
+      </w:r>
+    </w:p>
+    <w:p>
+      <w:pPr>
+        <w:shd w:val="clear" w:color="auto" w:fill="9BBB59" w:themeFill="accent3"/>
+        <w:autoSpaceDE w:val="0"/>
+        <w:autoSpaceDN w:val="0"/>
+        <w:adjustRightInd w:val="0"/>
+        <w:spacing w:after="0" w:line="240" w:lineRule="auto"/>
+        <w:rPr>
+          <w:rFonts w:ascii="Consolas" w:hAnsi="Consolas" w:cs="Consolas"/>
+          <w:noProof/>
+          <w:sz w:val="20"/>
+          <w:szCs w:val="20"/>
+        </w:rPr>
+      </w:pPr>
+      <w:r>
+        <w:rPr>
+          <w:rFonts w:ascii="Consolas" w:hAnsi="Consolas" w:cs="Consolas"/>
+          <w:noProof/>
+          <w:color w:val="000000"/>
+          <w:sz w:val="20"/>
+          <w:szCs w:val="20"/>
+        </w:rPr>
+        <w:tab/>
+      </w:r>
+      <w:r>
+        <w:rPr>
+          <w:rFonts w:ascii="Consolas" w:hAnsi="Consolas" w:cs="Consolas"/>
+          <w:noProof/>
+          <w:color w:val="000000"/>
+          <w:sz w:val="20"/>
+          <w:szCs w:val="20"/>
+        </w:rPr>
+        <w:tab/>
+      </w:r>
+      <w:r>
+        <w:rPr>
+          <w:rFonts w:ascii="Consolas" w:hAnsi="Consolas" w:cs="Consolas"/>
+          <w:noProof/>
+          <w:color w:val="000000"/>
+          <w:sz w:val="20"/>
+          <w:szCs w:val="20"/>
+        </w:rPr>
+        <w:tab/>
+      </w:r>
       <w:r>
         <w:rPr>
           <w:rFonts w:ascii="Consolas" w:hAnsi="Consolas" w:cs="Consolas"/>
@@ -25214,7 +26008,6 @@
           <w:sz w:val="20"/>
           <w:szCs w:val="20"/>
         </w:rPr>
-        <w:lastRenderedPageBreak/>
         <w:tab/>
       </w:r>
       <w:r>
@@ -26448,7 +27241,17 @@
           <w:sz w:val="20"/>
           <w:szCs w:val="20"/>
         </w:rPr>
-        <w:t xml:space="preserve"> Report.Builder(</w:t>
+        <w:t xml:space="preserve"> Report</w:t>
+      </w:r>
+      <w:r>
+        <w:rPr>
+          <w:rFonts w:ascii="Consolas" w:hAnsi="Consolas" w:cs="Consolas"/>
+          <w:noProof/>
+          <w:color w:val="000000"/>
+          <w:sz w:val="20"/>
+          <w:szCs w:val="20"/>
+        </w:rPr>
+        <w:t>Builder(</w:t>
       </w:r>
     </w:p>
     <w:p>
@@ -28428,7 +29231,6 @@
                 <w:sz w:val="24"/>
                 <w:szCs w:val="24"/>
               </w:rPr>
-              <w:lastRenderedPageBreak/>
               <w:t xml:space="preserve">Total March </w:t>
             </w:r>
           </w:p>
@@ -29467,11 +30269,11 @@
       <w:pPr>
         <w:pStyle w:val="Heading3"/>
       </w:pPr>
-      <w:bookmarkStart w:id="28" w:name="_Toc426802430"/>
+      <w:bookmarkStart w:id="27" w:name="_Toc426802430"/>
       <w:r>
         <w:t>What if my input data doesn’t have the group columns sorted</w:t>
       </w:r>
-      <w:bookmarkEnd w:id="28"/>
+      <w:bookmarkEnd w:id="27"/>
     </w:p>
     <w:p>
       <w:pPr>
@@ -29628,6 +30430,7 @@
         <w:rPr>
           <w:rFonts w:ascii="Consolas" w:hAnsi="Consolas" w:cs="Consolas"/>
           <w:noProof/>
+          <w:color w:val="000000"/>
           <w:sz w:val="20"/>
           <w:szCs w:val="20"/>
         </w:rPr>
@@ -29689,7 +30492,27 @@
           <w:sz w:val="20"/>
           <w:szCs w:val="20"/>
         </w:rPr>
-        <w:t xml:space="preserve"> net.sf.reportengine.components.FlatTable;</w:t>
+        <w:t xml:space="preserve"> net.sf.reportengine.Report</w:t>
+      </w:r>
+      <w:r>
+        <w:rPr>
+          <w:rFonts w:ascii="Consolas" w:hAnsi="Consolas" w:cs="Consolas"/>
+          <w:noProof/>
+          <w:color w:val="000000"/>
+          <w:sz w:val="20"/>
+          <w:szCs w:val="20"/>
+        </w:rPr>
+        <w:t>Builder</w:t>
+      </w:r>
+      <w:r>
+        <w:rPr>
+          <w:rFonts w:ascii="Consolas" w:hAnsi="Consolas" w:cs="Consolas"/>
+          <w:noProof/>
+          <w:color w:val="000000"/>
+          <w:sz w:val="20"/>
+          <w:szCs w:val="20"/>
+        </w:rPr>
+        <w:t>;</w:t>
       </w:r>
     </w:p>
     <w:p>
@@ -29706,28 +30529,6 @@
           <w:szCs w:val="20"/>
         </w:rPr>
       </w:pPr>
-      <w:r>
-        <w:rPr>
-          <w:rFonts w:ascii="Consolas" w:hAnsi="Consolas" w:cs="Consolas"/>
-          <w:b/>
-          <w:bCs/>
-          <w:noProof/>
-          <w:color w:val="7F0055"/>
-          <w:sz w:val="20"/>
-          <w:szCs w:val="20"/>
-        </w:rPr>
-        <w:t>import</w:t>
-      </w:r>
-      <w:r>
-        <w:rPr>
-          <w:rFonts w:ascii="Consolas" w:hAnsi="Consolas" w:cs="Consolas"/>
-          <w:noProof/>
-          <w:color w:val="000000"/>
-          <w:sz w:val="20"/>
-          <w:szCs w:val="20"/>
-        </w:rPr>
-        <w:t xml:space="preserve"> net.sf.reportengine.components.ReportTitle;</w:t>
-      </w:r>
     </w:p>
     <w:p>
       <w:pPr>
@@ -29739,6 +30540,7 @@
         <w:rPr>
           <w:rFonts w:ascii="Consolas" w:hAnsi="Consolas" w:cs="Consolas"/>
           <w:noProof/>
+          <w:color w:val="000000"/>
           <w:sz w:val="20"/>
           <w:szCs w:val="20"/>
         </w:rPr>
@@ -29763,7 +30565,7 @@
           <w:sz w:val="20"/>
           <w:szCs w:val="20"/>
         </w:rPr>
-        <w:t xml:space="preserve"> net.sf.reportengine.config.DefaultDataColumn;</w:t>
+        <w:t xml:space="preserve"> net.sf.reportengine.components.FlatTable;</w:t>
       </w:r>
     </w:p>
     <w:p>
@@ -29776,6 +30578,7 @@
         <w:rPr>
           <w:rFonts w:ascii="Consolas" w:hAnsi="Consolas" w:cs="Consolas"/>
           <w:noProof/>
+          <w:color w:val="000000"/>
           <w:sz w:val="20"/>
           <w:szCs w:val="20"/>
         </w:rPr>
@@ -29800,7 +30603,27 @@
           <w:sz w:val="20"/>
           <w:szCs w:val="20"/>
         </w:rPr>
-        <w:t xml:space="preserve"> net.sf.reportengine.config.DefaultGroupColumn;</w:t>
+        <w:t xml:space="preserve"> net.sf.reportengine.components.FlatTable</w:t>
+      </w:r>
+      <w:r>
+        <w:rPr>
+          <w:rFonts w:ascii="Consolas" w:hAnsi="Consolas" w:cs="Consolas"/>
+          <w:noProof/>
+          <w:color w:val="000000"/>
+          <w:sz w:val="20"/>
+          <w:szCs w:val="20"/>
+        </w:rPr>
+        <w:t>Builder</w:t>
+      </w:r>
+      <w:r>
+        <w:rPr>
+          <w:rFonts w:ascii="Consolas" w:hAnsi="Consolas" w:cs="Consolas"/>
+          <w:noProof/>
+          <w:color w:val="000000"/>
+          <w:sz w:val="20"/>
+          <w:szCs w:val="20"/>
+        </w:rPr>
+        <w:t>;</w:t>
       </w:r>
     </w:p>
     <w:p>
@@ -29817,28 +30640,6 @@
           <w:szCs w:val="20"/>
         </w:rPr>
       </w:pPr>
-      <w:r>
-        <w:rPr>
-          <w:rFonts w:ascii="Consolas" w:hAnsi="Consolas" w:cs="Consolas"/>
-          <w:b/>
-          <w:bCs/>
-          <w:noProof/>
-          <w:color w:val="7F0055"/>
-          <w:sz w:val="20"/>
-          <w:szCs w:val="20"/>
-        </w:rPr>
-        <w:t>import</w:t>
-      </w:r>
-      <w:r>
-        <w:rPr>
-          <w:rFonts w:ascii="Consolas" w:hAnsi="Consolas" w:cs="Consolas"/>
-          <w:noProof/>
-          <w:color w:val="000000"/>
-          <w:sz w:val="20"/>
-          <w:szCs w:val="20"/>
-        </w:rPr>
-        <w:t xml:space="preserve"> net.sf.reportengine.config.HorizAlign;</w:t>
-      </w:r>
     </w:p>
     <w:p>
       <w:pPr>
@@ -29874,7 +30675,7 @@
           <w:sz w:val="20"/>
           <w:szCs w:val="20"/>
         </w:rPr>
-        <w:t xml:space="preserve"> net.sf.reportengine.core.calc.GroupCalculators;</w:t>
+        <w:t xml:space="preserve"> net.sf.reportengine.components.ReportTitle;</w:t>
       </w:r>
     </w:p>
     <w:p>
@@ -29911,7 +30712,7 @@
           <w:sz w:val="20"/>
           <w:szCs w:val="20"/>
         </w:rPr>
-        <w:t xml:space="preserve"> net.sf.reportengine.in.TextTableInput;</w:t>
+        <w:t xml:space="preserve"> net.sf.reportengine.config.DefaultDataColumn;</w:t>
       </w:r>
     </w:p>
     <w:p>
@@ -29948,7 +30749,7 @@
           <w:sz w:val="20"/>
           <w:szCs w:val="20"/>
         </w:rPr>
-        <w:t xml:space="preserve"> net.sf.reportengine.out.HtmlReportOutput;</w:t>
+        <w:t xml:space="preserve"> net.sf.reportengine.config.DefaultGroupColumn;</w:t>
       </w:r>
     </w:p>
     <w:p>
@@ -29965,6 +30766,28 @@
           <w:szCs w:val="20"/>
         </w:rPr>
       </w:pPr>
+      <w:r>
+        <w:rPr>
+          <w:rFonts w:ascii="Consolas" w:hAnsi="Consolas" w:cs="Consolas"/>
+          <w:b/>
+          <w:bCs/>
+          <w:noProof/>
+          <w:color w:val="7F0055"/>
+          <w:sz w:val="20"/>
+          <w:szCs w:val="20"/>
+        </w:rPr>
+        <w:t>import</w:t>
+      </w:r>
+      <w:r>
+        <w:rPr>
+          <w:rFonts w:ascii="Consolas" w:hAnsi="Consolas" w:cs="Consolas"/>
+          <w:noProof/>
+          <w:color w:val="000000"/>
+          <w:sz w:val="20"/>
+          <w:szCs w:val="20"/>
+        </w:rPr>
+        <w:t xml:space="preserve"> net.sf.reportengine.config.HorizAlign;</w:t>
+      </w:r>
     </w:p>
     <w:p>
       <w:pPr>
@@ -29983,12 +30806,24 @@
       <w:r>
         <w:rPr>
           <w:rFonts w:ascii="Consolas" w:hAnsi="Consolas" w:cs="Consolas"/>
-          <w:noProof/>
-          <w:color w:val="3F5FBF"/>
-          <w:sz w:val="20"/>
-          <w:szCs w:val="20"/>
-        </w:rPr>
-        <w:t>/**</w:t>
+          <w:b/>
+          <w:bCs/>
+          <w:noProof/>
+          <w:color w:val="7F0055"/>
+          <w:sz w:val="20"/>
+          <w:szCs w:val="20"/>
+        </w:rPr>
+        <w:t>import</w:t>
+      </w:r>
+      <w:r>
+        <w:rPr>
+          <w:rFonts w:ascii="Consolas" w:hAnsi="Consolas" w:cs="Consolas"/>
+          <w:noProof/>
+          <w:color w:val="000000"/>
+          <w:sz w:val="20"/>
+          <w:szCs w:val="20"/>
+        </w:rPr>
+        <w:t xml:space="preserve"> net.sf.reportengine.core.calc.GroupCalculators;</w:t>
       </w:r>
     </w:p>
     <w:p>
@@ -30008,12 +30843,24 @@
       <w:r>
         <w:rPr>
           <w:rFonts w:ascii="Consolas" w:hAnsi="Consolas" w:cs="Consolas"/>
-          <w:noProof/>
-          <w:color w:val="3F5FBF"/>
-          <w:sz w:val="20"/>
-          <w:szCs w:val="20"/>
-        </w:rPr>
-        <w:t xml:space="preserve"> * When using group columns, the data in those columns needs to be sorted </w:t>
+          <w:b/>
+          <w:bCs/>
+          <w:noProof/>
+          <w:color w:val="7F0055"/>
+          <w:sz w:val="20"/>
+          <w:szCs w:val="20"/>
+        </w:rPr>
+        <w:t>import</w:t>
+      </w:r>
+      <w:r>
+        <w:rPr>
+          <w:rFonts w:ascii="Consolas" w:hAnsi="Consolas" w:cs="Consolas"/>
+          <w:noProof/>
+          <w:color w:val="000000"/>
+          <w:sz w:val="20"/>
+          <w:szCs w:val="20"/>
+        </w:rPr>
+        <w:t xml:space="preserve"> net.sf.reportengine.in.TextTableInput;</w:t>
       </w:r>
     </w:p>
     <w:p>
@@ -30033,32 +30880,24 @@
       <w:r>
         <w:rPr>
           <w:rFonts w:ascii="Consolas" w:hAnsi="Consolas" w:cs="Consolas"/>
-          <w:noProof/>
-          <w:color w:val="3F5FBF"/>
-          <w:sz w:val="20"/>
-          <w:szCs w:val="20"/>
-        </w:rPr>
-        <w:t xml:space="preserve"> * otherwise the </w:t>
-      </w:r>
-      <w:r>
-        <w:rPr>
-          <w:rFonts w:ascii="Consolas" w:hAnsi="Consolas" w:cs="Consolas"/>
-          <w:noProof/>
-          <w:color w:val="3F5FBF"/>
-          <w:sz w:val="20"/>
-          <w:szCs w:val="20"/>
-        </w:rPr>
-        <w:t>report engine</w:t>
-      </w:r>
-      <w:r>
-        <w:rPr>
-          <w:rFonts w:ascii="Consolas" w:hAnsi="Consolas" w:cs="Consolas"/>
-          <w:noProof/>
-          <w:color w:val="3F5FBF"/>
-          <w:sz w:val="20"/>
-          <w:szCs w:val="20"/>
-        </w:rPr>
-        <w:t xml:space="preserve"> will see a change of group in every row.</w:t>
+          <w:b/>
+          <w:bCs/>
+          <w:noProof/>
+          <w:color w:val="7F0055"/>
+          <w:sz w:val="20"/>
+          <w:szCs w:val="20"/>
+        </w:rPr>
+        <w:t>import</w:t>
+      </w:r>
+      <w:r>
+        <w:rPr>
+          <w:rFonts w:ascii="Consolas" w:hAnsi="Consolas" w:cs="Consolas"/>
+          <w:noProof/>
+          <w:color w:val="000000"/>
+          <w:sz w:val="20"/>
+          <w:szCs w:val="20"/>
+        </w:rPr>
+        <w:t xml:space="preserve"> net.sf.reportengine.out.HtmlReportOutput;</w:t>
       </w:r>
     </w:p>
     <w:p>
@@ -30071,22 +30910,10 @@
         <w:rPr>
           <w:rFonts w:ascii="Consolas" w:hAnsi="Consolas" w:cs="Consolas"/>
           <w:noProof/>
-          <w:color w:val="3F5FBF"/>
-          <w:sz w:val="20"/>
-          <w:szCs w:val="20"/>
-        </w:rPr>
-      </w:pPr>
-      <w:r>
-        <w:rPr>
-          <w:rFonts w:ascii="Consolas" w:hAnsi="Consolas" w:cs="Consolas"/>
-          <w:noProof/>
-          <w:color w:val="3F5FBF"/>
-          <w:sz w:val="20"/>
-          <w:szCs w:val="20"/>
-        </w:rPr>
-        <w:lastRenderedPageBreak/>
-        <w:t xml:space="preserve"> * In this example, the input data for the flat table is not sorted and </w:t>
-      </w:r>
+          <w:sz w:val="20"/>
+          <w:szCs w:val="20"/>
+        </w:rPr>
+      </w:pPr>
     </w:p>
     <w:p>
       <w:pPr>
@@ -30110,38 +30937,7 @@
           <w:sz w:val="20"/>
           <w:szCs w:val="20"/>
         </w:rPr>
-        <w:t xml:space="preserve"> * the </w:t>
-      </w:r>
-      <w:r>
-        <w:rPr>
-          <w:rFonts w:ascii="Consolas" w:hAnsi="Consolas" w:cs="Consolas"/>
-          <w:noProof/>
-          <w:color w:val="3F5FBF"/>
-          <w:sz w:val="20"/>
-          <w:szCs w:val="20"/>
-        </w:rPr>
-        <w:t>report engine</w:t>
-      </w:r>
-      <w:r>
-        <w:rPr>
-          <w:rFonts w:ascii="Consolas" w:hAnsi="Consolas" w:cs="Consolas"/>
-          <w:noProof/>
-          <w:color w:val="3F5FBF"/>
-          <w:sz w:val="20"/>
-          <w:szCs w:val="20"/>
-          <w:u w:val="single"/>
-        </w:rPr>
-        <w:t xml:space="preserve"> </w:t>
-      </w:r>
-      <w:r>
-        <w:rPr>
-          <w:rFonts w:ascii="Consolas" w:hAnsi="Consolas" w:cs="Consolas"/>
-          <w:noProof/>
-          <w:color w:val="3F5FBF"/>
-          <w:sz w:val="20"/>
-          <w:szCs w:val="20"/>
-        </w:rPr>
-        <w:t xml:space="preserve">is informed about this by using the sortValues() method </w:t>
+        <w:t>/**</w:t>
       </w:r>
     </w:p>
     <w:p>
@@ -30166,7 +30962,7 @@
           <w:sz w:val="20"/>
           <w:szCs w:val="20"/>
         </w:rPr>
-        <w:t xml:space="preserve"> */</w:t>
+        <w:t xml:space="preserve"> * When using group columns, the data in those columns needs to be sorted </w:t>
       </w:r>
     </w:p>
     <w:p>
@@ -30186,46 +30982,32 @@
       <w:r>
         <w:rPr>
           <w:rFonts w:ascii="Consolas" w:hAnsi="Consolas" w:cs="Consolas"/>
-          <w:b/>
-          <w:bCs/>
-          <w:noProof/>
-          <w:color w:val="7F0055"/>
-          <w:sz w:val="20"/>
-          <w:szCs w:val="20"/>
-        </w:rPr>
-        <w:t>public</w:t>
-      </w:r>
-      <w:r>
-        <w:rPr>
-          <w:rFonts w:ascii="Consolas" w:hAnsi="Consolas" w:cs="Consolas"/>
-          <w:noProof/>
-          <w:color w:val="000000"/>
-          <w:sz w:val="20"/>
-          <w:szCs w:val="20"/>
-        </w:rPr>
-        <w:t xml:space="preserve"> </w:t>
-      </w:r>
-      <w:r>
-        <w:rPr>
-          <w:rFonts w:ascii="Consolas" w:hAnsi="Consolas" w:cs="Consolas"/>
-          <w:b/>
-          <w:bCs/>
-          <w:noProof/>
-          <w:color w:val="7F0055"/>
-          <w:sz w:val="20"/>
-          <w:szCs w:val="20"/>
-        </w:rPr>
-        <w:t>class</w:t>
-      </w:r>
-      <w:r>
-        <w:rPr>
-          <w:rFonts w:ascii="Consolas" w:hAnsi="Consolas" w:cs="Consolas"/>
-          <w:noProof/>
-          <w:color w:val="000000"/>
-          <w:sz w:val="20"/>
-          <w:szCs w:val="20"/>
-        </w:rPr>
-        <w:t xml:space="preserve"> UnsortedGroupValues {</w:t>
+          <w:noProof/>
+          <w:color w:val="3F5FBF"/>
+          <w:sz w:val="20"/>
+          <w:szCs w:val="20"/>
+        </w:rPr>
+        <w:t xml:space="preserve"> * otherwise the </w:t>
+      </w:r>
+      <w:r>
+        <w:rPr>
+          <w:rFonts w:ascii="Consolas" w:hAnsi="Consolas" w:cs="Consolas"/>
+          <w:noProof/>
+          <w:color w:val="3F5FBF"/>
+          <w:sz w:val="20"/>
+          <w:szCs w:val="20"/>
+        </w:rPr>
+        <w:t>report engine</w:t>
+      </w:r>
+      <w:r>
+        <w:rPr>
+          <w:rFonts w:ascii="Consolas" w:hAnsi="Consolas" w:cs="Consolas"/>
+          <w:noProof/>
+          <w:color w:val="3F5FBF"/>
+          <w:sz w:val="20"/>
+          <w:szCs w:val="20"/>
+        </w:rPr>
+        <w:t xml:space="preserve"> will see a change of group in every row.</w:t>
       </w:r>
     </w:p>
     <w:p>
@@ -30238,19 +31020,20 @@
         <w:rPr>
           <w:rFonts w:ascii="Consolas" w:hAnsi="Consolas" w:cs="Consolas"/>
           <w:noProof/>
-          <w:sz w:val="20"/>
-          <w:szCs w:val="20"/>
-        </w:rPr>
-      </w:pPr>
-      <w:r>
-        <w:rPr>
-          <w:rFonts w:ascii="Consolas" w:hAnsi="Consolas" w:cs="Consolas"/>
-          <w:noProof/>
-          <w:color w:val="000000"/>
-          <w:sz w:val="20"/>
-          <w:szCs w:val="20"/>
-        </w:rPr>
-        <w:tab/>
+          <w:color w:val="3F5FBF"/>
+          <w:sz w:val="20"/>
+          <w:szCs w:val="20"/>
+        </w:rPr>
+      </w:pPr>
+      <w:r>
+        <w:rPr>
+          <w:rFonts w:ascii="Consolas" w:hAnsi="Consolas" w:cs="Consolas"/>
+          <w:noProof/>
+          <w:color w:val="3F5FBF"/>
+          <w:sz w:val="20"/>
+          <w:szCs w:val="20"/>
+        </w:rPr>
+        <w:t xml:space="preserve"> * In this example, the input data for the flat table is not sorted and </w:t>
       </w:r>
     </w:p>
     <w:p>
@@ -30271,119 +31054,42 @@
         <w:rPr>
           <w:rFonts w:ascii="Consolas" w:hAnsi="Consolas" w:cs="Consolas"/>
           <w:noProof/>
-          <w:color w:val="000000"/>
-          <w:sz w:val="20"/>
-          <w:szCs w:val="20"/>
-        </w:rPr>
-        <w:t xml:space="preserve">  </w:t>
-      </w:r>
-      <w:r>
-        <w:rPr>
-          <w:rFonts w:ascii="Consolas" w:hAnsi="Consolas" w:cs="Consolas"/>
-          <w:b/>
-          <w:bCs/>
-          <w:noProof/>
-          <w:color w:val="7F0055"/>
-          <w:sz w:val="20"/>
-          <w:szCs w:val="20"/>
-        </w:rPr>
-        <w:t>public</w:t>
-      </w:r>
-      <w:r>
-        <w:rPr>
-          <w:rFonts w:ascii="Consolas" w:hAnsi="Consolas" w:cs="Consolas"/>
-          <w:noProof/>
-          <w:color w:val="000000"/>
-          <w:sz w:val="20"/>
-          <w:szCs w:val="20"/>
+          <w:color w:val="3F5FBF"/>
+          <w:sz w:val="20"/>
+          <w:szCs w:val="20"/>
+        </w:rPr>
+        <w:t xml:space="preserve"> * the </w:t>
+      </w:r>
+      <w:r>
+        <w:rPr>
+          <w:rFonts w:ascii="Consolas" w:hAnsi="Consolas" w:cs="Consolas"/>
+          <w:noProof/>
+          <w:color w:val="3F5FBF"/>
+          <w:sz w:val="20"/>
+          <w:szCs w:val="20"/>
+        </w:rPr>
+        <w:t>report engine</w:t>
+      </w:r>
+      <w:r>
+        <w:rPr>
+          <w:rFonts w:ascii="Consolas" w:hAnsi="Consolas" w:cs="Consolas"/>
+          <w:noProof/>
+          <w:color w:val="3F5FBF"/>
+          <w:sz w:val="20"/>
+          <w:szCs w:val="20"/>
+          <w:u w:val="single"/>
         </w:rPr>
         <w:t xml:space="preserve"> </w:t>
       </w:r>
       <w:r>
         <w:rPr>
           <w:rFonts w:ascii="Consolas" w:hAnsi="Consolas" w:cs="Consolas"/>
-          <w:b/>
-          <w:bCs/>
-          <w:noProof/>
-          <w:color w:val="7F0055"/>
-          <w:sz w:val="20"/>
-          <w:szCs w:val="20"/>
-        </w:rPr>
-        <w:t>static</w:t>
-      </w:r>
-      <w:r>
-        <w:rPr>
-          <w:rFonts w:ascii="Consolas" w:hAnsi="Consolas" w:cs="Consolas"/>
-          <w:noProof/>
-          <w:color w:val="000000"/>
-          <w:sz w:val="20"/>
-          <w:szCs w:val="20"/>
-        </w:rPr>
-        <w:t xml:space="preserve"> </w:t>
-      </w:r>
-      <w:r>
-        <w:rPr>
-          <w:rFonts w:ascii="Consolas" w:hAnsi="Consolas" w:cs="Consolas"/>
-          <w:b/>
-          <w:bCs/>
-          <w:noProof/>
-          <w:color w:val="7F0055"/>
-          <w:sz w:val="20"/>
-          <w:szCs w:val="20"/>
-        </w:rPr>
-        <w:t>void</w:t>
-      </w:r>
-      <w:r>
-        <w:rPr>
-          <w:rFonts w:ascii="Consolas" w:hAnsi="Consolas" w:cs="Consolas"/>
-          <w:noProof/>
-          <w:color w:val="000000"/>
-          <w:sz w:val="20"/>
-          <w:szCs w:val="20"/>
-        </w:rPr>
-        <w:t xml:space="preserve"> main(String[] </w:t>
-      </w:r>
-      <w:r>
-        <w:rPr>
-          <w:rFonts w:ascii="Consolas" w:hAnsi="Consolas" w:cs="Consolas"/>
-          <w:noProof/>
-          <w:color w:val="6A3E3E"/>
-          <w:sz w:val="20"/>
-          <w:szCs w:val="20"/>
-        </w:rPr>
-        <w:t>args</w:t>
-      </w:r>
-      <w:r>
-        <w:rPr>
-          <w:rFonts w:ascii="Consolas" w:hAnsi="Consolas" w:cs="Consolas"/>
-          <w:noProof/>
-          <w:color w:val="000000"/>
-          <w:sz w:val="20"/>
-          <w:szCs w:val="20"/>
-        </w:rPr>
-        <w:t xml:space="preserve">) </w:t>
-      </w:r>
-      <w:r>
-        <w:rPr>
-          <w:rFonts w:ascii="Consolas" w:hAnsi="Consolas" w:cs="Consolas"/>
-          <w:b/>
-          <w:bCs/>
-          <w:noProof/>
-          <w:color w:val="7F0055"/>
-          <w:sz w:val="20"/>
-          <w:szCs w:val="20"/>
-        </w:rPr>
-        <w:t>throws</w:t>
-      </w:r>
-      <w:r>
-        <w:rPr>
-          <w:rFonts w:ascii="Consolas" w:hAnsi="Consolas" w:cs="Consolas"/>
-          <w:noProof/>
-          <w:color w:val="000000"/>
-          <w:sz w:val="20"/>
-          <w:szCs w:val="20"/>
-        </w:rPr>
-        <w:t xml:space="preserve"> IOException {</w:t>
+          <w:noProof/>
+          <w:color w:val="3F5FBF"/>
+          <w:sz w:val="20"/>
+          <w:szCs w:val="20"/>
+        </w:rPr>
+        <w:t xml:space="preserve">is informed about this by using the sortValues() method </w:t>
       </w:r>
     </w:p>
     <w:p>
@@ -30404,21 +31110,11 @@
         <w:rPr>
           <w:rFonts w:ascii="Consolas" w:hAnsi="Consolas" w:cs="Consolas"/>
           <w:noProof/>
-          <w:color w:val="000000"/>
-          <w:sz w:val="20"/>
-          <w:szCs w:val="20"/>
-        </w:rPr>
-        <w:tab/>
-      </w:r>
-      <w:r>
-        <w:rPr>
-          <w:rFonts w:ascii="Consolas" w:hAnsi="Consolas" w:cs="Consolas"/>
-          <w:noProof/>
-          <w:color w:val="000000"/>
-          <w:sz w:val="20"/>
-          <w:szCs w:val="20"/>
-        </w:rPr>
-        <w:tab/>
+          <w:color w:val="3F5FBF"/>
+          <w:sz w:val="20"/>
+          <w:szCs w:val="20"/>
+        </w:rPr>
+        <w:t xml:space="preserve"> */</w:t>
       </w:r>
     </w:p>
     <w:p>
@@ -30438,36 +31134,6 @@
       <w:r>
         <w:rPr>
           <w:rFonts w:ascii="Consolas" w:hAnsi="Consolas" w:cs="Consolas"/>
-          <w:noProof/>
-          <w:color w:val="000000"/>
-          <w:sz w:val="20"/>
-          <w:szCs w:val="20"/>
-        </w:rPr>
-        <w:t xml:space="preserve">    FlatTable </w:t>
-      </w:r>
-      <w:r>
-        <w:rPr>
-          <w:rFonts w:ascii="Consolas" w:hAnsi="Consolas" w:cs="Consolas"/>
-          <w:noProof/>
-          <w:color w:val="6A3E3E"/>
-          <w:sz w:val="20"/>
-          <w:szCs w:val="20"/>
-        </w:rPr>
-        <w:t>table</w:t>
-      </w:r>
-      <w:r>
-        <w:rPr>
-          <w:rFonts w:ascii="Consolas" w:hAnsi="Consolas" w:cs="Consolas"/>
-          <w:noProof/>
-          <w:color w:val="000000"/>
-          <w:sz w:val="20"/>
-          <w:szCs w:val="20"/>
-        </w:rPr>
-        <w:t xml:space="preserve"> = </w:t>
-      </w:r>
-      <w:r>
-        <w:rPr>
-          <w:rFonts w:ascii="Consolas" w:hAnsi="Consolas" w:cs="Consolas"/>
           <w:b/>
           <w:bCs/>
           <w:noProof/>
@@ -30475,17 +31141,39 @@
           <w:sz w:val="20"/>
           <w:szCs w:val="20"/>
         </w:rPr>
-        <w:t>new</w:t>
-      </w:r>
-      <w:r>
-        <w:rPr>
-          <w:rFonts w:ascii="Consolas" w:hAnsi="Consolas" w:cs="Consolas"/>
-          <w:noProof/>
-          <w:color w:val="000000"/>
-          <w:sz w:val="20"/>
-          <w:szCs w:val="20"/>
-        </w:rPr>
-        <w:t xml:space="preserve"> FlatTable.Builder()</w:t>
+        <w:t>public</w:t>
+      </w:r>
+      <w:r>
+        <w:rPr>
+          <w:rFonts w:ascii="Consolas" w:hAnsi="Consolas" w:cs="Consolas"/>
+          <w:noProof/>
+          <w:color w:val="000000"/>
+          <w:sz w:val="20"/>
+          <w:szCs w:val="20"/>
+        </w:rPr>
+        <w:t xml:space="preserve"> </w:t>
+      </w:r>
+      <w:r>
+        <w:rPr>
+          <w:rFonts w:ascii="Consolas" w:hAnsi="Consolas" w:cs="Consolas"/>
+          <w:b/>
+          <w:bCs/>
+          <w:noProof/>
+          <w:color w:val="7F0055"/>
+          <w:sz w:val="20"/>
+          <w:szCs w:val="20"/>
+        </w:rPr>
+        <w:t>class</w:t>
+      </w:r>
+      <w:r>
+        <w:rPr>
+          <w:rFonts w:ascii="Consolas" w:hAnsi="Consolas" w:cs="Consolas"/>
+          <w:noProof/>
+          <w:color w:val="000000"/>
+          <w:sz w:val="20"/>
+          <w:szCs w:val="20"/>
+        </w:rPr>
+        <w:t xml:space="preserve"> UnsortedGroupValues {</w:t>
       </w:r>
     </w:p>
     <w:p>
@@ -30512,58 +31200,6 @@
         </w:rPr>
         <w:tab/>
       </w:r>
-      <w:r>
-        <w:rPr>
-          <w:rFonts w:ascii="Consolas" w:hAnsi="Consolas" w:cs="Consolas"/>
-          <w:b/>
-          <w:noProof/>
-          <w:color w:val="000000"/>
-          <w:sz w:val="24"/>
-          <w:szCs w:val="20"/>
-        </w:rPr>
-        <w:t>.sortValues()</w:t>
-      </w:r>
-      <w:r>
-        <w:rPr>
-          <w:rFonts w:ascii="Consolas" w:hAnsi="Consolas" w:cs="Consolas"/>
-          <w:noProof/>
-          <w:color w:val="000000"/>
-          <w:sz w:val="24"/>
-          <w:szCs w:val="20"/>
-        </w:rPr>
-        <w:t xml:space="preserve"> </w:t>
-      </w:r>
-      <w:r>
-        <w:rPr>
-          <w:rFonts w:ascii="Consolas" w:hAnsi="Consolas" w:cs="Consolas"/>
-          <w:noProof/>
-          <w:color w:val="3F7F5F"/>
-          <w:sz w:val="20"/>
-          <w:szCs w:val="20"/>
-        </w:rPr>
-        <w:t xml:space="preserve">//inform </w:t>
-      </w:r>
-      <w:r>
-        <w:rPr>
-          <w:rFonts w:ascii="Consolas" w:hAnsi="Consolas" w:cs="Consolas"/>
-          <w:noProof/>
-          <w:color w:val="3F7F5F"/>
-          <w:sz w:val="20"/>
-          <w:szCs w:val="20"/>
-          <w:u w:val="single"/>
-        </w:rPr>
-        <w:t>reportengine</w:t>
-      </w:r>
-      <w:r>
-        <w:rPr>
-          <w:rFonts w:ascii="Consolas" w:hAnsi="Consolas" w:cs="Consolas"/>
-          <w:noProof/>
-          <w:color w:val="3F7F5F"/>
-          <w:sz w:val="20"/>
-          <w:szCs w:val="20"/>
-        </w:rPr>
-        <w:t xml:space="preserve"> that it has to sort the values</w:t>
-      </w:r>
     </w:p>
     <w:p>
       <w:pPr>
@@ -30587,8 +31223,7 @@
           <w:sz w:val="20"/>
           <w:szCs w:val="20"/>
         </w:rPr>
-        <w:tab/>
-        <w:t>.input(</w:t>
+        <w:t xml:space="preserve">  </w:t>
       </w:r>
       <w:r>
         <w:rPr>
@@ -30600,57 +31235,103 @@
           <w:sz w:val="20"/>
           <w:szCs w:val="20"/>
         </w:rPr>
-        <w:t>new</w:t>
-      </w:r>
-      <w:r>
-        <w:rPr>
-          <w:rFonts w:ascii="Consolas" w:hAnsi="Consolas" w:cs="Consolas"/>
-          <w:noProof/>
-          <w:color w:val="000000"/>
-          <w:sz w:val="20"/>
-          <w:szCs w:val="20"/>
-        </w:rPr>
-        <w:t xml:space="preserve"> TextTableInput(</w:t>
-      </w:r>
-      <w:r>
-        <w:rPr>
-          <w:rFonts w:ascii="Consolas" w:hAnsi="Consolas" w:cs="Consolas"/>
-          <w:noProof/>
-          <w:color w:val="2A00FF"/>
-          <w:sz w:val="20"/>
-          <w:szCs w:val="20"/>
-        </w:rPr>
-        <w:t>"./input/unsortedExpenses.csv"</w:t>
-      </w:r>
-      <w:r>
-        <w:rPr>
-          <w:rFonts w:ascii="Consolas" w:hAnsi="Consolas" w:cs="Consolas"/>
-          <w:noProof/>
-          <w:color w:val="000000"/>
-          <w:sz w:val="20"/>
-          <w:szCs w:val="20"/>
-        </w:rPr>
-        <w:t>,</w:t>
-      </w:r>
-      <w:r>
-        <w:rPr>
-          <w:rFonts w:ascii="Consolas" w:hAnsi="Consolas" w:cs="Consolas"/>
-          <w:noProof/>
-          <w:color w:val="2A00FF"/>
-          <w:sz w:val="20"/>
-          <w:szCs w:val="20"/>
-        </w:rPr>
-        <w:t>","</w:t>
-      </w:r>
-      <w:r>
-        <w:rPr>
-          <w:rFonts w:ascii="Consolas" w:hAnsi="Consolas" w:cs="Consolas"/>
-          <w:noProof/>
-          <w:color w:val="000000"/>
-          <w:sz w:val="20"/>
-          <w:szCs w:val="20"/>
-        </w:rPr>
-        <w:t>))</w:t>
+        <w:t>public</w:t>
+      </w:r>
+      <w:r>
+        <w:rPr>
+          <w:rFonts w:ascii="Consolas" w:hAnsi="Consolas" w:cs="Consolas"/>
+          <w:noProof/>
+          <w:color w:val="000000"/>
+          <w:sz w:val="20"/>
+          <w:szCs w:val="20"/>
+        </w:rPr>
+        <w:t xml:space="preserve"> </w:t>
+      </w:r>
+      <w:r>
+        <w:rPr>
+          <w:rFonts w:ascii="Consolas" w:hAnsi="Consolas" w:cs="Consolas"/>
+          <w:b/>
+          <w:bCs/>
+          <w:noProof/>
+          <w:color w:val="7F0055"/>
+          <w:sz w:val="20"/>
+          <w:szCs w:val="20"/>
+        </w:rPr>
+        <w:t>static</w:t>
+      </w:r>
+      <w:r>
+        <w:rPr>
+          <w:rFonts w:ascii="Consolas" w:hAnsi="Consolas" w:cs="Consolas"/>
+          <w:noProof/>
+          <w:color w:val="000000"/>
+          <w:sz w:val="20"/>
+          <w:szCs w:val="20"/>
+        </w:rPr>
+        <w:t xml:space="preserve"> </w:t>
+      </w:r>
+      <w:r>
+        <w:rPr>
+          <w:rFonts w:ascii="Consolas" w:hAnsi="Consolas" w:cs="Consolas"/>
+          <w:b/>
+          <w:bCs/>
+          <w:noProof/>
+          <w:color w:val="7F0055"/>
+          <w:sz w:val="20"/>
+          <w:szCs w:val="20"/>
+        </w:rPr>
+        <w:t>void</w:t>
+      </w:r>
+      <w:r>
+        <w:rPr>
+          <w:rFonts w:ascii="Consolas" w:hAnsi="Consolas" w:cs="Consolas"/>
+          <w:noProof/>
+          <w:color w:val="000000"/>
+          <w:sz w:val="20"/>
+          <w:szCs w:val="20"/>
+        </w:rPr>
+        <w:t xml:space="preserve"> main(String[] </w:t>
+      </w:r>
+      <w:r>
+        <w:rPr>
+          <w:rFonts w:ascii="Consolas" w:hAnsi="Consolas" w:cs="Consolas"/>
+          <w:noProof/>
+          <w:color w:val="6A3E3E"/>
+          <w:sz w:val="20"/>
+          <w:szCs w:val="20"/>
+        </w:rPr>
+        <w:t>args</w:t>
+      </w:r>
+      <w:r>
+        <w:rPr>
+          <w:rFonts w:ascii="Consolas" w:hAnsi="Consolas" w:cs="Consolas"/>
+          <w:noProof/>
+          <w:color w:val="000000"/>
+          <w:sz w:val="20"/>
+          <w:szCs w:val="20"/>
+        </w:rPr>
+        <w:t xml:space="preserve">) </w:t>
+      </w:r>
+      <w:r>
+        <w:rPr>
+          <w:rFonts w:ascii="Consolas" w:hAnsi="Consolas" w:cs="Consolas"/>
+          <w:b/>
+          <w:bCs/>
+          <w:noProof/>
+          <w:color w:val="7F0055"/>
+          <w:sz w:val="20"/>
+          <w:szCs w:val="20"/>
+        </w:rPr>
+        <w:t>throws</w:t>
+      </w:r>
+      <w:r>
+        <w:rPr>
+          <w:rFonts w:ascii="Consolas" w:hAnsi="Consolas" w:cs="Consolas"/>
+          <w:noProof/>
+          <w:color w:val="000000"/>
+          <w:sz w:val="20"/>
+          <w:szCs w:val="20"/>
+        </w:rPr>
+        <w:t xml:space="preserve"> IOException {</w:t>
       </w:r>
     </w:p>
     <w:p>
@@ -30676,29 +31357,16 @@
           <w:szCs w:val="20"/>
         </w:rPr>
         <w:tab/>
-        <w:t>.addGroupColumn(</w:t>
-      </w:r>
-      <w:r>
-        <w:rPr>
-          <w:rFonts w:ascii="Consolas" w:hAnsi="Consolas" w:cs="Consolas"/>
-          <w:b/>
-          <w:bCs/>
-          <w:noProof/>
-          <w:color w:val="7F0055"/>
-          <w:sz w:val="20"/>
-          <w:szCs w:val="20"/>
-        </w:rPr>
-        <w:t>new</w:t>
-      </w:r>
-      <w:r>
-        <w:rPr>
-          <w:rFonts w:ascii="Consolas" w:hAnsi="Consolas" w:cs="Consolas"/>
-          <w:noProof/>
-          <w:color w:val="000000"/>
-          <w:sz w:val="20"/>
-          <w:szCs w:val="20"/>
-        </w:rPr>
-        <w:t xml:space="preserve"> DefaultGroupColumn.Builder(0)</w:t>
+      </w:r>
+      <w:r>
+        <w:rPr>
+          <w:rFonts w:ascii="Consolas" w:hAnsi="Consolas" w:cs="Consolas"/>
+          <w:noProof/>
+          <w:color w:val="000000"/>
+          <w:sz w:val="20"/>
+          <w:szCs w:val="20"/>
+        </w:rPr>
+        <w:tab/>
       </w:r>
     </w:p>
     <w:p>
@@ -30723,68 +31391,59 @@
           <w:sz w:val="20"/>
           <w:szCs w:val="20"/>
         </w:rPr>
-        <w:tab/>
-      </w:r>
-      <w:r>
-        <w:rPr>
-          <w:rFonts w:ascii="Consolas" w:hAnsi="Consolas" w:cs="Consolas"/>
-          <w:noProof/>
-          <w:color w:val="000000"/>
-          <w:sz w:val="20"/>
-          <w:szCs w:val="20"/>
-        </w:rPr>
-        <w:tab/>
-      </w:r>
-      <w:r>
-        <w:rPr>
-          <w:rFonts w:ascii="Consolas" w:hAnsi="Consolas" w:cs="Consolas"/>
-          <w:noProof/>
-          <w:color w:val="000000"/>
-          <w:sz w:val="20"/>
-          <w:szCs w:val="20"/>
-        </w:rPr>
-        <w:tab/>
-      </w:r>
-      <w:r>
-        <w:rPr>
-          <w:rFonts w:ascii="Consolas" w:hAnsi="Consolas" w:cs="Consolas"/>
-          <w:noProof/>
-          <w:color w:val="000000"/>
-          <w:sz w:val="20"/>
-          <w:szCs w:val="20"/>
-        </w:rPr>
-        <w:tab/>
-      </w:r>
-      <w:r>
-        <w:rPr>
-          <w:rFonts w:ascii="Consolas" w:hAnsi="Consolas" w:cs="Consolas"/>
-          <w:noProof/>
-          <w:color w:val="000000"/>
-          <w:sz w:val="20"/>
-          <w:szCs w:val="20"/>
-        </w:rPr>
-        <w:tab/>
-        <w:t>.header(</w:t>
-      </w:r>
-      <w:r>
-        <w:rPr>
-          <w:rFonts w:ascii="Consolas" w:hAnsi="Consolas" w:cs="Consolas"/>
-          <w:noProof/>
-          <w:color w:val="2A00FF"/>
-          <w:sz w:val="20"/>
-          <w:szCs w:val="20"/>
-        </w:rPr>
-        <w:t>"Month"</w:t>
-      </w:r>
-      <w:r>
-        <w:rPr>
-          <w:rFonts w:ascii="Consolas" w:hAnsi="Consolas" w:cs="Consolas"/>
-          <w:noProof/>
-          <w:color w:val="000000"/>
-          <w:sz w:val="20"/>
-          <w:szCs w:val="20"/>
-        </w:rPr>
-        <w:t>)</w:t>
+        <w:t xml:space="preserve">    FlatTable </w:t>
+      </w:r>
+      <w:r>
+        <w:rPr>
+          <w:rFonts w:ascii="Consolas" w:hAnsi="Consolas" w:cs="Consolas"/>
+          <w:noProof/>
+          <w:color w:val="6A3E3E"/>
+          <w:sz w:val="20"/>
+          <w:szCs w:val="20"/>
+        </w:rPr>
+        <w:t>table</w:t>
+      </w:r>
+      <w:r>
+        <w:rPr>
+          <w:rFonts w:ascii="Consolas" w:hAnsi="Consolas" w:cs="Consolas"/>
+          <w:noProof/>
+          <w:color w:val="000000"/>
+          <w:sz w:val="20"/>
+          <w:szCs w:val="20"/>
+        </w:rPr>
+        <w:t xml:space="preserve"> = </w:t>
+      </w:r>
+      <w:r>
+        <w:rPr>
+          <w:rFonts w:ascii="Consolas" w:hAnsi="Consolas" w:cs="Consolas"/>
+          <w:b/>
+          <w:bCs/>
+          <w:noProof/>
+          <w:color w:val="7F0055"/>
+          <w:sz w:val="20"/>
+          <w:szCs w:val="20"/>
+        </w:rPr>
+        <w:t>new</w:t>
+      </w:r>
+      <w:r>
+        <w:rPr>
+          <w:rFonts w:ascii="Consolas" w:hAnsi="Consolas" w:cs="Consolas"/>
+          <w:noProof/>
+          <w:color w:val="000000"/>
+          <w:sz w:val="20"/>
+          <w:szCs w:val="20"/>
+        </w:rPr>
+        <w:t xml:space="preserve"> FlatTable</w:t>
+      </w:r>
+      <w:r>
+        <w:rPr>
+          <w:rFonts w:ascii="Consolas" w:hAnsi="Consolas" w:cs="Consolas"/>
+          <w:noProof/>
+          <w:color w:val="000000"/>
+          <w:sz w:val="20"/>
+          <w:szCs w:val="20"/>
+        </w:rPr>
+        <w:t>Builder()</w:t>
       </w:r>
     </w:p>
     <w:p>
@@ -30814,6 +31473,305 @@
       <w:r>
         <w:rPr>
           <w:rFonts w:ascii="Consolas" w:hAnsi="Consolas" w:cs="Consolas"/>
+          <w:b/>
+          <w:noProof/>
+          <w:color w:val="000000"/>
+          <w:sz w:val="24"/>
+          <w:szCs w:val="20"/>
+        </w:rPr>
+        <w:t>.sortValues()</w:t>
+      </w:r>
+      <w:r>
+        <w:rPr>
+          <w:rFonts w:ascii="Consolas" w:hAnsi="Consolas" w:cs="Consolas"/>
+          <w:noProof/>
+          <w:color w:val="000000"/>
+          <w:sz w:val="24"/>
+          <w:szCs w:val="20"/>
+        </w:rPr>
+        <w:t xml:space="preserve"> </w:t>
+      </w:r>
+      <w:r>
+        <w:rPr>
+          <w:rFonts w:ascii="Consolas" w:hAnsi="Consolas" w:cs="Consolas"/>
+          <w:noProof/>
+          <w:color w:val="3F7F5F"/>
+          <w:sz w:val="20"/>
+          <w:szCs w:val="20"/>
+        </w:rPr>
+        <w:t xml:space="preserve">//inform </w:t>
+      </w:r>
+      <w:r>
+        <w:rPr>
+          <w:rFonts w:ascii="Consolas" w:hAnsi="Consolas" w:cs="Consolas"/>
+          <w:noProof/>
+          <w:color w:val="3F7F5F"/>
+          <w:sz w:val="20"/>
+          <w:szCs w:val="20"/>
+          <w:u w:val="single"/>
+        </w:rPr>
+        <w:t>reportengine</w:t>
+      </w:r>
+      <w:r>
+        <w:rPr>
+          <w:rFonts w:ascii="Consolas" w:hAnsi="Consolas" w:cs="Consolas"/>
+          <w:noProof/>
+          <w:color w:val="3F7F5F"/>
+          <w:sz w:val="20"/>
+          <w:szCs w:val="20"/>
+        </w:rPr>
+        <w:t xml:space="preserve"> that it has to sort the values</w:t>
+      </w:r>
+    </w:p>
+    <w:p>
+      <w:pPr>
+        <w:shd w:val="clear" w:color="auto" w:fill="9BBB59" w:themeFill="accent3"/>
+        <w:autoSpaceDE w:val="0"/>
+        <w:autoSpaceDN w:val="0"/>
+        <w:adjustRightInd w:val="0"/>
+        <w:spacing w:after="0" w:line="240" w:lineRule="auto"/>
+        <w:rPr>
+          <w:rFonts w:ascii="Consolas" w:hAnsi="Consolas" w:cs="Consolas"/>
+          <w:noProof/>
+          <w:sz w:val="20"/>
+          <w:szCs w:val="20"/>
+        </w:rPr>
+      </w:pPr>
+      <w:r>
+        <w:rPr>
+          <w:rFonts w:ascii="Consolas" w:hAnsi="Consolas" w:cs="Consolas"/>
+          <w:noProof/>
+          <w:color w:val="000000"/>
+          <w:sz w:val="20"/>
+          <w:szCs w:val="20"/>
+        </w:rPr>
+        <w:tab/>
+        <w:t>.input(</w:t>
+      </w:r>
+      <w:r>
+        <w:rPr>
+          <w:rFonts w:ascii="Consolas" w:hAnsi="Consolas" w:cs="Consolas"/>
+          <w:b/>
+          <w:bCs/>
+          <w:noProof/>
+          <w:color w:val="7F0055"/>
+          <w:sz w:val="20"/>
+          <w:szCs w:val="20"/>
+        </w:rPr>
+        <w:t>new</w:t>
+      </w:r>
+      <w:r>
+        <w:rPr>
+          <w:rFonts w:ascii="Consolas" w:hAnsi="Consolas" w:cs="Consolas"/>
+          <w:noProof/>
+          <w:color w:val="000000"/>
+          <w:sz w:val="20"/>
+          <w:szCs w:val="20"/>
+        </w:rPr>
+        <w:t xml:space="preserve"> TextTableInput(</w:t>
+      </w:r>
+      <w:r>
+        <w:rPr>
+          <w:rFonts w:ascii="Consolas" w:hAnsi="Consolas" w:cs="Consolas"/>
+          <w:noProof/>
+          <w:color w:val="2A00FF"/>
+          <w:sz w:val="20"/>
+          <w:szCs w:val="20"/>
+        </w:rPr>
+        <w:t>"./input/unsortedExpenses.csv"</w:t>
+      </w:r>
+      <w:r>
+        <w:rPr>
+          <w:rFonts w:ascii="Consolas" w:hAnsi="Consolas" w:cs="Consolas"/>
+          <w:noProof/>
+          <w:color w:val="000000"/>
+          <w:sz w:val="20"/>
+          <w:szCs w:val="20"/>
+        </w:rPr>
+        <w:t>,</w:t>
+      </w:r>
+      <w:r>
+        <w:rPr>
+          <w:rFonts w:ascii="Consolas" w:hAnsi="Consolas" w:cs="Consolas"/>
+          <w:noProof/>
+          <w:color w:val="2A00FF"/>
+          <w:sz w:val="20"/>
+          <w:szCs w:val="20"/>
+        </w:rPr>
+        <w:t>","</w:t>
+      </w:r>
+      <w:r>
+        <w:rPr>
+          <w:rFonts w:ascii="Consolas" w:hAnsi="Consolas" w:cs="Consolas"/>
+          <w:noProof/>
+          <w:color w:val="000000"/>
+          <w:sz w:val="20"/>
+          <w:szCs w:val="20"/>
+        </w:rPr>
+        <w:t>))</w:t>
+      </w:r>
+    </w:p>
+    <w:p>
+      <w:pPr>
+        <w:shd w:val="clear" w:color="auto" w:fill="9BBB59" w:themeFill="accent3"/>
+        <w:autoSpaceDE w:val="0"/>
+        <w:autoSpaceDN w:val="0"/>
+        <w:adjustRightInd w:val="0"/>
+        <w:spacing w:after="0" w:line="240" w:lineRule="auto"/>
+        <w:rPr>
+          <w:rFonts w:ascii="Consolas" w:hAnsi="Consolas" w:cs="Consolas"/>
+          <w:noProof/>
+          <w:sz w:val="20"/>
+          <w:szCs w:val="20"/>
+        </w:rPr>
+      </w:pPr>
+      <w:r>
+        <w:rPr>
+          <w:rFonts w:ascii="Consolas" w:hAnsi="Consolas" w:cs="Consolas"/>
+          <w:noProof/>
+          <w:color w:val="000000"/>
+          <w:sz w:val="20"/>
+          <w:szCs w:val="20"/>
+        </w:rPr>
+        <w:tab/>
+        <w:t>.addGroupColumn(</w:t>
+      </w:r>
+      <w:r>
+        <w:rPr>
+          <w:rFonts w:ascii="Consolas" w:hAnsi="Consolas" w:cs="Consolas"/>
+          <w:b/>
+          <w:bCs/>
+          <w:noProof/>
+          <w:color w:val="7F0055"/>
+          <w:sz w:val="20"/>
+          <w:szCs w:val="20"/>
+        </w:rPr>
+        <w:t>new</w:t>
+      </w:r>
+      <w:r>
+        <w:rPr>
+          <w:rFonts w:ascii="Consolas" w:hAnsi="Consolas" w:cs="Consolas"/>
+          <w:noProof/>
+          <w:color w:val="000000"/>
+          <w:sz w:val="20"/>
+          <w:szCs w:val="20"/>
+        </w:rPr>
+        <w:t xml:space="preserve"> DefaultGroupColumn.Builder(0)</w:t>
+      </w:r>
+    </w:p>
+    <w:p>
+      <w:pPr>
+        <w:shd w:val="clear" w:color="auto" w:fill="9BBB59" w:themeFill="accent3"/>
+        <w:autoSpaceDE w:val="0"/>
+        <w:autoSpaceDN w:val="0"/>
+        <w:adjustRightInd w:val="0"/>
+        <w:spacing w:after="0" w:line="240" w:lineRule="auto"/>
+        <w:rPr>
+          <w:rFonts w:ascii="Consolas" w:hAnsi="Consolas" w:cs="Consolas"/>
+          <w:noProof/>
+          <w:sz w:val="20"/>
+          <w:szCs w:val="20"/>
+        </w:rPr>
+      </w:pPr>
+      <w:r>
+        <w:rPr>
+          <w:rFonts w:ascii="Consolas" w:hAnsi="Consolas" w:cs="Consolas"/>
+          <w:noProof/>
+          <w:color w:val="000000"/>
+          <w:sz w:val="20"/>
+          <w:szCs w:val="20"/>
+        </w:rPr>
+        <w:tab/>
+      </w:r>
+      <w:r>
+        <w:rPr>
+          <w:rFonts w:ascii="Consolas" w:hAnsi="Consolas" w:cs="Consolas"/>
+          <w:noProof/>
+          <w:color w:val="000000"/>
+          <w:sz w:val="20"/>
+          <w:szCs w:val="20"/>
+        </w:rPr>
+        <w:tab/>
+      </w:r>
+      <w:r>
+        <w:rPr>
+          <w:rFonts w:ascii="Consolas" w:hAnsi="Consolas" w:cs="Consolas"/>
+          <w:noProof/>
+          <w:color w:val="000000"/>
+          <w:sz w:val="20"/>
+          <w:szCs w:val="20"/>
+        </w:rPr>
+        <w:tab/>
+      </w:r>
+      <w:r>
+        <w:rPr>
+          <w:rFonts w:ascii="Consolas" w:hAnsi="Consolas" w:cs="Consolas"/>
+          <w:noProof/>
+          <w:color w:val="000000"/>
+          <w:sz w:val="20"/>
+          <w:szCs w:val="20"/>
+        </w:rPr>
+        <w:tab/>
+      </w:r>
+      <w:r>
+        <w:rPr>
+          <w:rFonts w:ascii="Consolas" w:hAnsi="Consolas" w:cs="Consolas"/>
+          <w:noProof/>
+          <w:color w:val="000000"/>
+          <w:sz w:val="20"/>
+          <w:szCs w:val="20"/>
+        </w:rPr>
+        <w:tab/>
+        <w:t>.header(</w:t>
+      </w:r>
+      <w:r>
+        <w:rPr>
+          <w:rFonts w:ascii="Consolas" w:hAnsi="Consolas" w:cs="Consolas"/>
+          <w:noProof/>
+          <w:color w:val="2A00FF"/>
+          <w:sz w:val="20"/>
+          <w:szCs w:val="20"/>
+        </w:rPr>
+        <w:t>"Month"</w:t>
+      </w:r>
+      <w:r>
+        <w:rPr>
+          <w:rFonts w:ascii="Consolas" w:hAnsi="Consolas" w:cs="Consolas"/>
+          <w:noProof/>
+          <w:color w:val="000000"/>
+          <w:sz w:val="20"/>
+          <w:szCs w:val="20"/>
+        </w:rPr>
+        <w:t>)</w:t>
+      </w:r>
+    </w:p>
+    <w:p>
+      <w:pPr>
+        <w:shd w:val="clear" w:color="auto" w:fill="9BBB59" w:themeFill="accent3"/>
+        <w:autoSpaceDE w:val="0"/>
+        <w:autoSpaceDN w:val="0"/>
+        <w:adjustRightInd w:val="0"/>
+        <w:spacing w:after="0" w:line="240" w:lineRule="auto"/>
+        <w:rPr>
+          <w:rFonts w:ascii="Consolas" w:hAnsi="Consolas" w:cs="Consolas"/>
+          <w:noProof/>
+          <w:sz w:val="20"/>
+          <w:szCs w:val="20"/>
+        </w:rPr>
+      </w:pPr>
+      <w:r>
+        <w:rPr>
+          <w:rFonts w:ascii="Consolas" w:hAnsi="Consolas" w:cs="Consolas"/>
+          <w:noProof/>
+          <w:color w:val="000000"/>
+          <w:sz w:val="20"/>
+          <w:szCs w:val="20"/>
+        </w:rPr>
+        <w:tab/>
+      </w:r>
+      <w:r>
+        <w:rPr>
+          <w:rFonts w:ascii="Consolas" w:hAnsi="Consolas" w:cs="Consolas"/>
           <w:noProof/>
           <w:color w:val="000000"/>
           <w:sz w:val="20"/>
@@ -31765,7 +32723,17 @@
           <w:sz w:val="20"/>
           <w:szCs w:val="20"/>
         </w:rPr>
-        <w:t xml:space="preserve"> Report.Builder(</w:t>
+        <w:t xml:space="preserve"> Report</w:t>
+      </w:r>
+      <w:r>
+        <w:rPr>
+          <w:rFonts w:ascii="Consolas" w:hAnsi="Consolas" w:cs="Consolas"/>
+          <w:noProof/>
+          <w:color w:val="000000"/>
+          <w:sz w:val="20"/>
+          <w:szCs w:val="20"/>
+        </w:rPr>
+        <w:t>Builder(</w:t>
       </w:r>
       <w:r>
         <w:rPr>
@@ -32071,7 +33039,7 @@
       <w:pPr>
         <w:pStyle w:val="Heading1"/>
       </w:pPr>
-      <w:bookmarkStart w:id="29" w:name="_Toc426802431"/>
+      <w:bookmarkStart w:id="28" w:name="_Toc426802431"/>
       <w:r>
         <w:lastRenderedPageBreak/>
         <w:t xml:space="preserve">Pivot </w:t>
@@ -32079,20 +33047,20 @@
       <w:r>
         <w:t>(or Crosstab) tables</w:t>
       </w:r>
+      <w:bookmarkEnd w:id="28"/>
+    </w:p>
+    <w:p>
+      <w:pPr>
+        <w:pStyle w:val="Heading2"/>
+      </w:pPr>
+      <w:bookmarkStart w:id="29" w:name="_Toc426802432"/>
+      <w:r>
+        <w:t xml:space="preserve">What is </w:t>
+      </w:r>
+      <w:r>
+        <w:t>a pivot table?</w:t>
+      </w:r>
       <w:bookmarkEnd w:id="29"/>
-    </w:p>
-    <w:p>
-      <w:pPr>
-        <w:pStyle w:val="Heading2"/>
-      </w:pPr>
-      <w:bookmarkStart w:id="30" w:name="_Toc426802432"/>
-      <w:r>
-        <w:t xml:space="preserve">What is </w:t>
-      </w:r>
-      <w:r>
-        <w:t>a pivot table?</w:t>
-      </w:r>
-      <w:bookmarkEnd w:id="30"/>
       <w:r>
         <w:t xml:space="preserve"> </w:t>
       </w:r>
@@ -33122,53 +34090,53 @@
       <w:pPr>
         <w:pStyle w:val="Heading2"/>
       </w:pPr>
-      <w:bookmarkStart w:id="31" w:name="_Toc426802433"/>
+      <w:bookmarkStart w:id="30" w:name="_Toc426802433"/>
       <w:r>
         <w:t>What I have to set up for a Pivot table?</w:t>
       </w:r>
+      <w:bookmarkEnd w:id="30"/>
+    </w:p>
+    <w:p>
+      <w:r>
+        <w:t xml:space="preserve">The pivot table accepts all settings of a flat </w:t>
+      </w:r>
+      <w:r>
+        <w:t xml:space="preserve">table </w:t>
+      </w:r>
+      <w:r>
+        <w:t xml:space="preserve">(input, output, data columns, group columns) </w:t>
+      </w:r>
+      <w:r>
+        <w:t>and it introduces two more settings: the header row</w:t>
+      </w:r>
+      <w:r>
+        <w:t>s</w:t>
+      </w:r>
+      <w:r>
+        <w:t xml:space="preserve"> and the </w:t>
+      </w:r>
+      <w:r>
+        <w:t>pivot</w:t>
+      </w:r>
+      <w:r>
+        <w:t xml:space="preserve"> data. </w:t>
+      </w:r>
+    </w:p>
+    <w:p>
+      <w:pPr>
+        <w:pStyle w:val="Heading3"/>
+      </w:pPr>
+      <w:bookmarkStart w:id="31" w:name="_Toc426802434"/>
+      <w:r>
+        <w:t>The</w:t>
+      </w:r>
+      <w:r>
+        <w:t xml:space="preserve"> pivot table</w:t>
+      </w:r>
+      <w:r>
+        <w:t xml:space="preserve"> header rows</w:t>
+      </w:r>
       <w:bookmarkEnd w:id="31"/>
-    </w:p>
-    <w:p>
-      <w:r>
-        <w:t xml:space="preserve">The pivot table accepts all settings of a flat </w:t>
-      </w:r>
-      <w:r>
-        <w:t xml:space="preserve">table </w:t>
-      </w:r>
-      <w:r>
-        <w:t xml:space="preserve">(input, output, data columns, group columns) </w:t>
-      </w:r>
-      <w:r>
-        <w:t>and it introduces two more settings: the header row</w:t>
-      </w:r>
-      <w:r>
-        <w:t>s</w:t>
-      </w:r>
-      <w:r>
-        <w:t xml:space="preserve"> and the </w:t>
-      </w:r>
-      <w:r>
-        <w:t>pivot</w:t>
-      </w:r>
-      <w:r>
-        <w:t xml:space="preserve"> data. </w:t>
-      </w:r>
-    </w:p>
-    <w:p>
-      <w:pPr>
-        <w:pStyle w:val="Heading3"/>
-      </w:pPr>
-      <w:bookmarkStart w:id="32" w:name="_Toc426802434"/>
-      <w:r>
-        <w:t>The</w:t>
-      </w:r>
-      <w:r>
-        <w:t xml:space="preserve"> pivot table</w:t>
-      </w:r>
-      <w:r>
-        <w:t xml:space="preserve"> header rows</w:t>
-      </w:r>
-      <w:bookmarkEnd w:id="32"/>
     </w:p>
     <w:p>
       <w:r>
@@ -35191,7 +36159,7 @@
       <w:pPr>
         <w:pStyle w:val="Heading3"/>
       </w:pPr>
-      <w:bookmarkStart w:id="33" w:name="_Toc426802435"/>
+      <w:bookmarkStart w:id="32" w:name="_Toc426802435"/>
       <w:r>
         <w:t xml:space="preserve">The </w:t>
       </w:r>
@@ -35201,7 +36169,7 @@
       <w:r>
         <w:t xml:space="preserve"> data</w:t>
       </w:r>
-      <w:bookmarkEnd w:id="33"/>
+      <w:bookmarkEnd w:id="32"/>
     </w:p>
     <w:p>
       <w:r>
@@ -36359,7 +37327,7 @@
       <w:pPr>
         <w:pStyle w:val="Heading2"/>
       </w:pPr>
-      <w:bookmarkStart w:id="34" w:name="_Toc426802436"/>
+      <w:bookmarkStart w:id="33" w:name="_Toc426802436"/>
       <w:r>
         <w:t>Your first</w:t>
       </w:r>
@@ -36369,7 +37337,7 @@
       <w:r>
         <w:t xml:space="preserve"> report</w:t>
       </w:r>
-      <w:bookmarkEnd w:id="34"/>
+      <w:bookmarkEnd w:id="33"/>
     </w:p>
     <w:p>
       <w:r>
@@ -36475,6 +37443,7 @@
         <w:rPr>
           <w:rFonts w:ascii="Consolas" w:hAnsi="Consolas" w:cs="Consolas"/>
           <w:noProof/>
+          <w:color w:val="000000"/>
           <w:sz w:val="20"/>
           <w:szCs w:val="20"/>
         </w:rPr>
@@ -36536,7 +37505,27 @@
           <w:sz w:val="20"/>
           <w:szCs w:val="20"/>
         </w:rPr>
-        <w:t xml:space="preserve"> net.sf.reportengine.components.PivotTable;</w:t>
+        <w:t xml:space="preserve"> net.sf.reportengine.Report</w:t>
+      </w:r>
+      <w:r>
+        <w:rPr>
+          <w:rFonts w:ascii="Consolas" w:hAnsi="Consolas" w:cs="Consolas"/>
+          <w:noProof/>
+          <w:color w:val="000000"/>
+          <w:sz w:val="20"/>
+          <w:szCs w:val="20"/>
+        </w:rPr>
+        <w:t>Builder</w:t>
+      </w:r>
+      <w:r>
+        <w:rPr>
+          <w:rFonts w:ascii="Consolas" w:hAnsi="Consolas" w:cs="Consolas"/>
+          <w:noProof/>
+          <w:color w:val="000000"/>
+          <w:sz w:val="20"/>
+          <w:szCs w:val="20"/>
+        </w:rPr>
+        <w:t>;</w:t>
       </w:r>
     </w:p>
     <w:p>
@@ -36549,6 +37538,7 @@
         <w:rPr>
           <w:rFonts w:ascii="Consolas" w:hAnsi="Consolas" w:cs="Consolas"/>
           <w:noProof/>
+          <w:color w:val="000000"/>
           <w:sz w:val="20"/>
           <w:szCs w:val="20"/>
         </w:rPr>
@@ -36573,7 +37563,7 @@
           <w:sz w:val="20"/>
           <w:szCs w:val="20"/>
         </w:rPr>
-        <w:t xml:space="preserve"> net.sf.reportengine.components.ReportTitle;</w:t>
+        <w:t xml:space="preserve"> net.sf.reportengine.components.PivotTable;</w:t>
       </w:r>
     </w:p>
     <w:p>
@@ -36586,6 +37576,7 @@
         <w:rPr>
           <w:rFonts w:ascii="Consolas" w:hAnsi="Consolas" w:cs="Consolas"/>
           <w:noProof/>
+          <w:color w:val="000000"/>
           <w:sz w:val="20"/>
           <w:szCs w:val="20"/>
         </w:rPr>
@@ -36610,7 +37601,27 @@
           <w:sz w:val="20"/>
           <w:szCs w:val="20"/>
         </w:rPr>
-        <w:t xml:space="preserve"> net.sf.reportengine.config.DefaultDataColumn;</w:t>
+        <w:t xml:space="preserve"> net.sf.reportengine.components.PivotTable</w:t>
+      </w:r>
+      <w:r>
+        <w:rPr>
+          <w:rFonts w:ascii="Consolas" w:hAnsi="Consolas" w:cs="Consolas"/>
+          <w:noProof/>
+          <w:color w:val="000000"/>
+          <w:sz w:val="20"/>
+          <w:szCs w:val="20"/>
+        </w:rPr>
+        <w:t>Builder</w:t>
+      </w:r>
+      <w:r>
+        <w:rPr>
+          <w:rFonts w:ascii="Consolas" w:hAnsi="Consolas" w:cs="Consolas"/>
+          <w:noProof/>
+          <w:color w:val="000000"/>
+          <w:sz w:val="20"/>
+          <w:szCs w:val="20"/>
+        </w:rPr>
+        <w:t>;</w:t>
       </w:r>
     </w:p>
     <w:p>
@@ -36627,28 +37638,6 @@
           <w:szCs w:val="20"/>
         </w:rPr>
       </w:pPr>
-      <w:r>
-        <w:rPr>
-          <w:rFonts w:ascii="Consolas" w:hAnsi="Consolas" w:cs="Consolas"/>
-          <w:b/>
-          <w:bCs/>
-          <w:noProof/>
-          <w:color w:val="7F0055"/>
-          <w:sz w:val="20"/>
-          <w:szCs w:val="20"/>
-        </w:rPr>
-        <w:t>import</w:t>
-      </w:r>
-      <w:r>
-        <w:rPr>
-          <w:rFonts w:ascii="Consolas" w:hAnsi="Consolas" w:cs="Consolas"/>
-          <w:noProof/>
-          <w:color w:val="000000"/>
-          <w:sz w:val="20"/>
-          <w:szCs w:val="20"/>
-        </w:rPr>
-        <w:t xml:space="preserve"> net.sf.reportengine.config.DefaultPivotData;</w:t>
-      </w:r>
     </w:p>
     <w:p>
       <w:pPr>
@@ -36684,7 +37673,7 @@
           <w:sz w:val="20"/>
           <w:szCs w:val="20"/>
         </w:rPr>
-        <w:t xml:space="preserve"> net.sf.reportengine.config.DefaultPivotHeaderRow;</w:t>
+        <w:t xml:space="preserve"> net.sf.reportengine.components.ReportTitle;</w:t>
       </w:r>
     </w:p>
     <w:p>
@@ -36721,17 +37710,7 @@
           <w:sz w:val="20"/>
           <w:szCs w:val="20"/>
         </w:rPr>
-        <w:t xml:space="preserve"> </w:t>
-      </w:r>
-      <w:r>
-        <w:rPr>
-          <w:rFonts w:ascii="Consolas" w:hAnsi="Consolas" w:cs="Consolas"/>
-          <w:noProof/>
-          <w:color w:val="000000"/>
-          <w:sz w:val="20"/>
-          <w:szCs w:val="20"/>
-        </w:rPr>
-        <w:t>net.sf.reportengine.in.TextTableInput;</w:t>
+        <w:t xml:space="preserve"> net.sf.reportengine.config.DefaultDataColumn;</w:t>
       </w:r>
     </w:p>
     <w:p>
@@ -36768,7 +37747,7 @@
           <w:sz w:val="20"/>
           <w:szCs w:val="20"/>
         </w:rPr>
-        <w:t xml:space="preserve"> net.sf.reportengine.out.HtmlReportOutput;</w:t>
+        <w:t xml:space="preserve"> net.sf.reportengine.config.DefaultPivotData;</w:t>
       </w:r>
     </w:p>
     <w:p>
@@ -36780,10 +37759,33 @@
         <w:spacing w:after="0" w:line="240" w:lineRule="auto"/>
         <w:rPr>
           <w:rFonts w:ascii="Consolas" w:hAnsi="Consolas" w:cs="Consolas"/>
-          <w:sz w:val="20"/>
-          <w:szCs w:val="20"/>
-        </w:rPr>
-      </w:pPr>
+          <w:noProof/>
+          <w:sz w:val="20"/>
+          <w:szCs w:val="20"/>
+        </w:rPr>
+      </w:pPr>
+      <w:r>
+        <w:rPr>
+          <w:rFonts w:ascii="Consolas" w:hAnsi="Consolas" w:cs="Consolas"/>
+          <w:b/>
+          <w:bCs/>
+          <w:noProof/>
+          <w:color w:val="7F0055"/>
+          <w:sz w:val="20"/>
+          <w:szCs w:val="20"/>
+        </w:rPr>
+        <w:t>import</w:t>
+      </w:r>
+      <w:r>
+        <w:rPr>
+          <w:rFonts w:ascii="Consolas" w:hAnsi="Consolas" w:cs="Consolas"/>
+          <w:noProof/>
+          <w:color w:val="000000"/>
+          <w:sz w:val="20"/>
+          <w:szCs w:val="20"/>
+        </w:rPr>
+        <w:t xml:space="preserve"> net.sf.reportengine.config.DefaultPivotHeaderRow;</w:t>
+      </w:r>
     </w:p>
     <w:p>
       <w:pPr>
@@ -36802,13 +37804,35 @@
       <w:r>
         <w:rPr>
           <w:rFonts w:ascii="Consolas" w:hAnsi="Consolas" w:cs="Consolas"/>
-          <w:noProof/>
-          <w:color w:val="3F5FBF"/>
+          <w:b/>
+          <w:bCs/>
+          <w:noProof/>
+          <w:color w:val="7F0055"/>
           <w:sz w:val="20"/>
           <w:szCs w:val="20"/>
         </w:rPr>
         <w:lastRenderedPageBreak/>
-        <w:t>/**</w:t>
+        <w:t>import</w:t>
+      </w:r>
+      <w:r>
+        <w:rPr>
+          <w:rFonts w:ascii="Consolas" w:hAnsi="Consolas" w:cs="Consolas"/>
+          <w:noProof/>
+          <w:color w:val="000000"/>
+          <w:sz w:val="20"/>
+          <w:szCs w:val="20"/>
+        </w:rPr>
+        <w:t xml:space="preserve"> </w:t>
+      </w:r>
+      <w:r>
+        <w:rPr>
+          <w:rFonts w:ascii="Consolas" w:hAnsi="Consolas" w:cs="Consolas"/>
+          <w:noProof/>
+          <w:color w:val="000000"/>
+          <w:sz w:val="20"/>
+          <w:szCs w:val="20"/>
+        </w:rPr>
+        <w:t>net.sf.reportengine.in.TextTableInput;</w:t>
       </w:r>
     </w:p>
     <w:p>
@@ -36828,12 +37852,24 @@
       <w:r>
         <w:rPr>
           <w:rFonts w:ascii="Consolas" w:hAnsi="Consolas" w:cs="Consolas"/>
-          <w:noProof/>
-          <w:color w:val="3F5FBF"/>
-          <w:sz w:val="20"/>
-          <w:szCs w:val="20"/>
-        </w:rPr>
-        <w:t xml:space="preserve"> * this is your first pivot table report</w:t>
+          <w:b/>
+          <w:bCs/>
+          <w:noProof/>
+          <w:color w:val="7F0055"/>
+          <w:sz w:val="20"/>
+          <w:szCs w:val="20"/>
+        </w:rPr>
+        <w:t>import</w:t>
+      </w:r>
+      <w:r>
+        <w:rPr>
+          <w:rFonts w:ascii="Consolas" w:hAnsi="Consolas" w:cs="Consolas"/>
+          <w:noProof/>
+          <w:color w:val="000000"/>
+          <w:sz w:val="20"/>
+          <w:szCs w:val="20"/>
+        </w:rPr>
+        <w:t xml:space="preserve"> net.sf.reportengine.out.HtmlReportOutput;</w:t>
       </w:r>
     </w:p>
     <w:p>
@@ -36845,21 +37881,10 @@
         <w:spacing w:after="0" w:line="240" w:lineRule="auto"/>
         <w:rPr>
           <w:rFonts w:ascii="Consolas" w:hAnsi="Consolas" w:cs="Consolas"/>
-          <w:noProof/>
-          <w:sz w:val="20"/>
-          <w:szCs w:val="20"/>
-        </w:rPr>
-      </w:pPr>
-      <w:r>
-        <w:rPr>
-          <w:rFonts w:ascii="Consolas" w:hAnsi="Consolas" w:cs="Consolas"/>
-          <w:noProof/>
-          <w:color w:val="3F5FBF"/>
-          <w:sz w:val="20"/>
-          <w:szCs w:val="20"/>
-        </w:rPr>
-        <w:t xml:space="preserve"> */</w:t>
-      </w:r>
+          <w:sz w:val="20"/>
+          <w:szCs w:val="20"/>
+        </w:rPr>
+      </w:pPr>
     </w:p>
     <w:p>
       <w:pPr>
@@ -36878,46 +37903,12 @@
       <w:r>
         <w:rPr>
           <w:rFonts w:ascii="Consolas" w:hAnsi="Consolas" w:cs="Consolas"/>
-          <w:b/>
-          <w:bCs/>
-          <w:noProof/>
-          <w:color w:val="7F0055"/>
-          <w:sz w:val="20"/>
-          <w:szCs w:val="20"/>
-        </w:rPr>
-        <w:t>public</w:t>
-      </w:r>
-      <w:r>
-        <w:rPr>
-          <w:rFonts w:ascii="Consolas" w:hAnsi="Consolas" w:cs="Consolas"/>
-          <w:noProof/>
-          <w:color w:val="000000"/>
-          <w:sz w:val="20"/>
-          <w:szCs w:val="20"/>
-        </w:rPr>
-        <w:t xml:space="preserve"> </w:t>
-      </w:r>
-      <w:r>
-        <w:rPr>
-          <w:rFonts w:ascii="Consolas" w:hAnsi="Consolas" w:cs="Consolas"/>
-          <w:b/>
-          <w:bCs/>
-          <w:noProof/>
-          <w:color w:val="7F0055"/>
-          <w:sz w:val="20"/>
-          <w:szCs w:val="20"/>
-        </w:rPr>
-        <w:t>class</w:t>
-      </w:r>
-      <w:r>
-        <w:rPr>
-          <w:rFonts w:ascii="Consolas" w:hAnsi="Consolas" w:cs="Consolas"/>
-          <w:noProof/>
-          <w:color w:val="000000"/>
-          <w:sz w:val="20"/>
-          <w:szCs w:val="20"/>
-        </w:rPr>
-        <w:t xml:space="preserve"> FirstPivotTableReport {</w:t>
+          <w:noProof/>
+          <w:color w:val="3F5FBF"/>
+          <w:sz w:val="20"/>
+          <w:szCs w:val="20"/>
+        </w:rPr>
+        <w:t>/**</w:t>
       </w:r>
     </w:p>
     <w:p>
@@ -36934,6 +37925,16 @@
           <w:szCs w:val="20"/>
         </w:rPr>
       </w:pPr>
+      <w:r>
+        <w:rPr>
+          <w:rFonts w:ascii="Consolas" w:hAnsi="Consolas" w:cs="Consolas"/>
+          <w:noProof/>
+          <w:color w:val="3F5FBF"/>
+          <w:sz w:val="20"/>
+          <w:szCs w:val="20"/>
+        </w:rPr>
+        <w:t xml:space="preserve"> * this is your first pivot table report</w:t>
+      </w:r>
     </w:p>
     <w:p>
       <w:pPr>
@@ -36953,119 +37954,11 @@
         <w:rPr>
           <w:rFonts w:ascii="Consolas" w:hAnsi="Consolas" w:cs="Consolas"/>
           <w:noProof/>
-          <w:color w:val="000000"/>
-          <w:sz w:val="20"/>
-          <w:szCs w:val="20"/>
-        </w:rPr>
-        <w:t xml:space="preserve">  </w:t>
-      </w:r>
-      <w:r>
-        <w:rPr>
-          <w:rFonts w:ascii="Consolas" w:hAnsi="Consolas" w:cs="Consolas"/>
-          <w:b/>
-          <w:bCs/>
-          <w:noProof/>
-          <w:color w:val="7F0055"/>
-          <w:sz w:val="20"/>
-          <w:szCs w:val="20"/>
-        </w:rPr>
-        <w:t>public</w:t>
-      </w:r>
-      <w:r>
-        <w:rPr>
-          <w:rFonts w:ascii="Consolas" w:hAnsi="Consolas" w:cs="Consolas"/>
-          <w:noProof/>
-          <w:color w:val="000000"/>
-          <w:sz w:val="20"/>
-          <w:szCs w:val="20"/>
-        </w:rPr>
-        <w:t xml:space="preserve"> </w:t>
-      </w:r>
-      <w:r>
-        <w:rPr>
-          <w:rFonts w:ascii="Consolas" w:hAnsi="Consolas" w:cs="Consolas"/>
-          <w:b/>
-          <w:bCs/>
-          <w:noProof/>
-          <w:color w:val="7F0055"/>
-          <w:sz w:val="20"/>
-          <w:szCs w:val="20"/>
-        </w:rPr>
-        <w:t>static</w:t>
-      </w:r>
-      <w:r>
-        <w:rPr>
-          <w:rFonts w:ascii="Consolas" w:hAnsi="Consolas" w:cs="Consolas"/>
-          <w:noProof/>
-          <w:color w:val="000000"/>
-          <w:sz w:val="20"/>
-          <w:szCs w:val="20"/>
-        </w:rPr>
-        <w:t xml:space="preserve"> </w:t>
-      </w:r>
-      <w:r>
-        <w:rPr>
-          <w:rFonts w:ascii="Consolas" w:hAnsi="Consolas" w:cs="Consolas"/>
-          <w:b/>
-          <w:bCs/>
-          <w:noProof/>
-          <w:color w:val="7F0055"/>
-          <w:sz w:val="20"/>
-          <w:szCs w:val="20"/>
-        </w:rPr>
-        <w:t>void</w:t>
-      </w:r>
-      <w:r>
-        <w:rPr>
-          <w:rFonts w:ascii="Consolas" w:hAnsi="Consolas" w:cs="Consolas"/>
-          <w:noProof/>
-          <w:color w:val="000000"/>
-          <w:sz w:val="20"/>
-          <w:szCs w:val="20"/>
-        </w:rPr>
-        <w:t xml:space="preserve"> main(String[] </w:t>
-      </w:r>
-      <w:r>
-        <w:rPr>
-          <w:rFonts w:ascii="Consolas" w:hAnsi="Consolas" w:cs="Consolas"/>
-          <w:noProof/>
-          <w:color w:val="6A3E3E"/>
-          <w:sz w:val="20"/>
-          <w:szCs w:val="20"/>
-        </w:rPr>
-        <w:t>args</w:t>
-      </w:r>
-      <w:r>
-        <w:rPr>
-          <w:rFonts w:ascii="Consolas" w:hAnsi="Consolas" w:cs="Consolas"/>
-          <w:noProof/>
-          <w:color w:val="000000"/>
-          <w:sz w:val="20"/>
-          <w:szCs w:val="20"/>
-        </w:rPr>
-        <w:t xml:space="preserve">) </w:t>
-      </w:r>
-      <w:r>
-        <w:rPr>
-          <w:rFonts w:ascii="Consolas" w:hAnsi="Consolas" w:cs="Consolas"/>
-          <w:b/>
-          <w:bCs/>
-          <w:noProof/>
-          <w:color w:val="7F0055"/>
-          <w:sz w:val="20"/>
-          <w:szCs w:val="20"/>
-        </w:rPr>
-        <w:t>throws</w:t>
-      </w:r>
-      <w:r>
-        <w:rPr>
-          <w:rFonts w:ascii="Consolas" w:hAnsi="Consolas" w:cs="Consolas"/>
-          <w:noProof/>
-          <w:color w:val="000000"/>
-          <w:sz w:val="20"/>
-          <w:szCs w:val="20"/>
-        </w:rPr>
-        <w:t xml:space="preserve"> IOException{</w:t>
+          <w:color w:val="3F5FBF"/>
+          <w:sz w:val="20"/>
+          <w:szCs w:val="20"/>
+        </w:rPr>
+        <w:t xml:space="preserve"> */</w:t>
       </w:r>
     </w:p>
     <w:p>
@@ -37085,22 +37978,46 @@
       <w:r>
         <w:rPr>
           <w:rFonts w:ascii="Consolas" w:hAnsi="Consolas" w:cs="Consolas"/>
-          <w:noProof/>
-          <w:color w:val="000000"/>
-          <w:sz w:val="20"/>
-          <w:szCs w:val="20"/>
-        </w:rPr>
-        <w:tab/>
-      </w:r>
-      <w:r>
-        <w:rPr>
-          <w:rFonts w:ascii="Consolas" w:hAnsi="Consolas" w:cs="Consolas"/>
-          <w:noProof/>
-          <w:color w:val="000000"/>
-          <w:sz w:val="20"/>
-          <w:szCs w:val="20"/>
-        </w:rPr>
-        <w:tab/>
+          <w:b/>
+          <w:bCs/>
+          <w:noProof/>
+          <w:color w:val="7F0055"/>
+          <w:sz w:val="20"/>
+          <w:szCs w:val="20"/>
+        </w:rPr>
+        <w:t>public</w:t>
+      </w:r>
+      <w:r>
+        <w:rPr>
+          <w:rFonts w:ascii="Consolas" w:hAnsi="Consolas" w:cs="Consolas"/>
+          <w:noProof/>
+          <w:color w:val="000000"/>
+          <w:sz w:val="20"/>
+          <w:szCs w:val="20"/>
+        </w:rPr>
+        <w:t xml:space="preserve"> </w:t>
+      </w:r>
+      <w:r>
+        <w:rPr>
+          <w:rFonts w:ascii="Consolas" w:hAnsi="Consolas" w:cs="Consolas"/>
+          <w:b/>
+          <w:bCs/>
+          <w:noProof/>
+          <w:color w:val="7F0055"/>
+          <w:sz w:val="20"/>
+          <w:szCs w:val="20"/>
+        </w:rPr>
+        <w:t>class</w:t>
+      </w:r>
+      <w:r>
+        <w:rPr>
+          <w:rFonts w:ascii="Consolas" w:hAnsi="Consolas" w:cs="Consolas"/>
+          <w:noProof/>
+          <w:color w:val="000000"/>
+          <w:sz w:val="20"/>
+          <w:szCs w:val="20"/>
+        </w:rPr>
+        <w:t xml:space="preserve"> FirstPivotTableReport {</w:t>
       </w:r>
     </w:p>
     <w:p>
@@ -37117,35 +38034,30 @@
           <w:szCs w:val="20"/>
         </w:rPr>
       </w:pPr>
-      <w:r>
-        <w:rPr>
-          <w:rFonts w:ascii="Consolas" w:hAnsi="Consolas" w:cs="Consolas"/>
-          <w:noProof/>
-          <w:color w:val="000000"/>
-          <w:sz w:val="20"/>
-          <w:szCs w:val="20"/>
-        </w:rPr>
-        <w:t xml:space="preserve">     PivotTable </w:t>
-      </w:r>
-      <w:r>
-        <w:rPr>
-          <w:rFonts w:ascii="Consolas" w:hAnsi="Consolas" w:cs="Consolas"/>
-          <w:noProof/>
-          <w:color w:val="6A3E3E"/>
-          <w:sz w:val="20"/>
-          <w:szCs w:val="20"/>
-        </w:rPr>
-        <w:t>table</w:t>
-      </w:r>
-      <w:r>
-        <w:rPr>
-          <w:rFonts w:ascii="Consolas" w:hAnsi="Consolas" w:cs="Consolas"/>
-          <w:noProof/>
-          <w:color w:val="000000"/>
-          <w:sz w:val="20"/>
-          <w:szCs w:val="20"/>
-        </w:rPr>
-        <w:t xml:space="preserve">= </w:t>
+    </w:p>
+    <w:p>
+      <w:pPr>
+        <w:shd w:val="clear" w:color="auto" w:fill="9BBB59" w:themeFill="accent3"/>
+        <w:autoSpaceDE w:val="0"/>
+        <w:autoSpaceDN w:val="0"/>
+        <w:adjustRightInd w:val="0"/>
+        <w:spacing w:after="0" w:line="240" w:lineRule="auto"/>
+        <w:rPr>
+          <w:rFonts w:ascii="Consolas" w:hAnsi="Consolas" w:cs="Consolas"/>
+          <w:noProof/>
+          <w:sz w:val="20"/>
+          <w:szCs w:val="20"/>
+        </w:rPr>
+      </w:pPr>
+      <w:r>
+        <w:rPr>
+          <w:rFonts w:ascii="Consolas" w:hAnsi="Consolas" w:cs="Consolas"/>
+          <w:noProof/>
+          <w:color w:val="000000"/>
+          <w:sz w:val="20"/>
+          <w:szCs w:val="20"/>
+        </w:rPr>
+        <w:t xml:space="preserve">  </w:t>
       </w:r>
       <w:r>
         <w:rPr>
@@ -37157,6 +38069,194 @@
           <w:sz w:val="20"/>
           <w:szCs w:val="20"/>
         </w:rPr>
+        <w:t>public</w:t>
+      </w:r>
+      <w:r>
+        <w:rPr>
+          <w:rFonts w:ascii="Consolas" w:hAnsi="Consolas" w:cs="Consolas"/>
+          <w:noProof/>
+          <w:color w:val="000000"/>
+          <w:sz w:val="20"/>
+          <w:szCs w:val="20"/>
+        </w:rPr>
+        <w:t xml:space="preserve"> </w:t>
+      </w:r>
+      <w:r>
+        <w:rPr>
+          <w:rFonts w:ascii="Consolas" w:hAnsi="Consolas" w:cs="Consolas"/>
+          <w:b/>
+          <w:bCs/>
+          <w:noProof/>
+          <w:color w:val="7F0055"/>
+          <w:sz w:val="20"/>
+          <w:szCs w:val="20"/>
+        </w:rPr>
+        <w:t>static</w:t>
+      </w:r>
+      <w:r>
+        <w:rPr>
+          <w:rFonts w:ascii="Consolas" w:hAnsi="Consolas" w:cs="Consolas"/>
+          <w:noProof/>
+          <w:color w:val="000000"/>
+          <w:sz w:val="20"/>
+          <w:szCs w:val="20"/>
+        </w:rPr>
+        <w:t xml:space="preserve"> </w:t>
+      </w:r>
+      <w:r>
+        <w:rPr>
+          <w:rFonts w:ascii="Consolas" w:hAnsi="Consolas" w:cs="Consolas"/>
+          <w:b/>
+          <w:bCs/>
+          <w:noProof/>
+          <w:color w:val="7F0055"/>
+          <w:sz w:val="20"/>
+          <w:szCs w:val="20"/>
+        </w:rPr>
+        <w:t>void</w:t>
+      </w:r>
+      <w:r>
+        <w:rPr>
+          <w:rFonts w:ascii="Consolas" w:hAnsi="Consolas" w:cs="Consolas"/>
+          <w:noProof/>
+          <w:color w:val="000000"/>
+          <w:sz w:val="20"/>
+          <w:szCs w:val="20"/>
+        </w:rPr>
+        <w:t xml:space="preserve"> main(String[] </w:t>
+      </w:r>
+      <w:r>
+        <w:rPr>
+          <w:rFonts w:ascii="Consolas" w:hAnsi="Consolas" w:cs="Consolas"/>
+          <w:noProof/>
+          <w:color w:val="6A3E3E"/>
+          <w:sz w:val="20"/>
+          <w:szCs w:val="20"/>
+        </w:rPr>
+        <w:t>args</w:t>
+      </w:r>
+      <w:r>
+        <w:rPr>
+          <w:rFonts w:ascii="Consolas" w:hAnsi="Consolas" w:cs="Consolas"/>
+          <w:noProof/>
+          <w:color w:val="000000"/>
+          <w:sz w:val="20"/>
+          <w:szCs w:val="20"/>
+        </w:rPr>
+        <w:t xml:space="preserve">) </w:t>
+      </w:r>
+      <w:r>
+        <w:rPr>
+          <w:rFonts w:ascii="Consolas" w:hAnsi="Consolas" w:cs="Consolas"/>
+          <w:b/>
+          <w:bCs/>
+          <w:noProof/>
+          <w:color w:val="7F0055"/>
+          <w:sz w:val="20"/>
+          <w:szCs w:val="20"/>
+        </w:rPr>
+        <w:t>throws</w:t>
+      </w:r>
+      <w:r>
+        <w:rPr>
+          <w:rFonts w:ascii="Consolas" w:hAnsi="Consolas" w:cs="Consolas"/>
+          <w:noProof/>
+          <w:color w:val="000000"/>
+          <w:sz w:val="20"/>
+          <w:szCs w:val="20"/>
+        </w:rPr>
+        <w:t xml:space="preserve"> IOException{</w:t>
+      </w:r>
+    </w:p>
+    <w:p>
+      <w:pPr>
+        <w:shd w:val="clear" w:color="auto" w:fill="9BBB59" w:themeFill="accent3"/>
+        <w:autoSpaceDE w:val="0"/>
+        <w:autoSpaceDN w:val="0"/>
+        <w:adjustRightInd w:val="0"/>
+        <w:spacing w:after="0" w:line="240" w:lineRule="auto"/>
+        <w:rPr>
+          <w:rFonts w:ascii="Consolas" w:hAnsi="Consolas" w:cs="Consolas"/>
+          <w:noProof/>
+          <w:sz w:val="20"/>
+          <w:szCs w:val="20"/>
+        </w:rPr>
+      </w:pPr>
+      <w:r>
+        <w:rPr>
+          <w:rFonts w:ascii="Consolas" w:hAnsi="Consolas" w:cs="Consolas"/>
+          <w:noProof/>
+          <w:color w:val="000000"/>
+          <w:sz w:val="20"/>
+          <w:szCs w:val="20"/>
+        </w:rPr>
+        <w:tab/>
+      </w:r>
+      <w:r>
+        <w:rPr>
+          <w:rFonts w:ascii="Consolas" w:hAnsi="Consolas" w:cs="Consolas"/>
+          <w:noProof/>
+          <w:color w:val="000000"/>
+          <w:sz w:val="20"/>
+          <w:szCs w:val="20"/>
+        </w:rPr>
+        <w:tab/>
+      </w:r>
+    </w:p>
+    <w:p>
+      <w:pPr>
+        <w:shd w:val="clear" w:color="auto" w:fill="9BBB59" w:themeFill="accent3"/>
+        <w:autoSpaceDE w:val="0"/>
+        <w:autoSpaceDN w:val="0"/>
+        <w:adjustRightInd w:val="0"/>
+        <w:spacing w:after="0" w:line="240" w:lineRule="auto"/>
+        <w:rPr>
+          <w:rFonts w:ascii="Consolas" w:hAnsi="Consolas" w:cs="Consolas"/>
+          <w:noProof/>
+          <w:sz w:val="20"/>
+          <w:szCs w:val="20"/>
+        </w:rPr>
+      </w:pPr>
+      <w:r>
+        <w:rPr>
+          <w:rFonts w:ascii="Consolas" w:hAnsi="Consolas" w:cs="Consolas"/>
+          <w:noProof/>
+          <w:color w:val="000000"/>
+          <w:sz w:val="20"/>
+          <w:szCs w:val="20"/>
+        </w:rPr>
+        <w:t xml:space="preserve">     PivotTable </w:t>
+      </w:r>
+      <w:r>
+        <w:rPr>
+          <w:rFonts w:ascii="Consolas" w:hAnsi="Consolas" w:cs="Consolas"/>
+          <w:noProof/>
+          <w:color w:val="6A3E3E"/>
+          <w:sz w:val="20"/>
+          <w:szCs w:val="20"/>
+        </w:rPr>
+        <w:t>table</w:t>
+      </w:r>
+      <w:r>
+        <w:rPr>
+          <w:rFonts w:ascii="Consolas" w:hAnsi="Consolas" w:cs="Consolas"/>
+          <w:noProof/>
+          <w:color w:val="000000"/>
+          <w:sz w:val="20"/>
+          <w:szCs w:val="20"/>
+        </w:rPr>
+        <w:t xml:space="preserve">= </w:t>
+      </w:r>
+      <w:r>
+        <w:rPr>
+          <w:rFonts w:ascii="Consolas" w:hAnsi="Consolas" w:cs="Consolas"/>
+          <w:b/>
+          <w:bCs/>
+          <w:noProof/>
+          <w:color w:val="7F0055"/>
+          <w:sz w:val="20"/>
+          <w:szCs w:val="20"/>
+        </w:rPr>
         <w:t>new</w:t>
       </w:r>
       <w:r>
@@ -37167,7 +38267,17 @@
           <w:sz w:val="20"/>
           <w:szCs w:val="20"/>
         </w:rPr>
-        <w:t xml:space="preserve"> PivotTable.Builder()</w:t>
+        <w:t xml:space="preserve"> PivotTable</w:t>
+      </w:r>
+      <w:r>
+        <w:rPr>
+          <w:rFonts w:ascii="Consolas" w:hAnsi="Consolas" w:cs="Consolas"/>
+          <w:noProof/>
+          <w:color w:val="000000"/>
+          <w:sz w:val="20"/>
+          <w:szCs w:val="20"/>
+        </w:rPr>
+        <w:t>Builder()</w:t>
       </w:r>
     </w:p>
     <w:p>
@@ -37587,7 +38697,7 @@
           <w:sz w:val="20"/>
           <w:szCs w:val="20"/>
         </w:rPr>
-        <w:t>.Builder(</w:t>
+        <w:t>Builder(</w:t>
       </w:r>
       <w:r>
         <w:rPr>
@@ -37916,7 +39026,7 @@
       <w:pPr>
         <w:pStyle w:val="Heading2"/>
       </w:pPr>
-      <w:bookmarkStart w:id="35" w:name="_Toc426802437"/>
+      <w:bookmarkStart w:id="34" w:name="_Toc426802437"/>
       <w:r>
         <w:t xml:space="preserve">Totals and </w:t>
       </w:r>
@@ -37926,7 +39036,7 @@
       <w:r>
         <w:t xml:space="preserve"> for pivot reports</w:t>
       </w:r>
-      <w:bookmarkEnd w:id="35"/>
+      <w:bookmarkEnd w:id="34"/>
     </w:p>
     <w:p>
       <w:r>
@@ -39109,6 +40219,7 @@
         <w:rPr>
           <w:rFonts w:ascii="Consolas" w:hAnsi="Consolas" w:cs="Consolas"/>
           <w:noProof/>
+          <w:color w:val="000000"/>
           <w:sz w:val="20"/>
           <w:szCs w:val="20"/>
         </w:rPr>
@@ -39170,7 +40281,27 @@
           <w:sz w:val="20"/>
           <w:szCs w:val="20"/>
         </w:rPr>
-        <w:t xml:space="preserve"> net.sf.reportengine.components.ReportTitle;</w:t>
+        <w:t xml:space="preserve"> net.sf.reportengine.Report</w:t>
+      </w:r>
+      <w:r>
+        <w:rPr>
+          <w:rFonts w:ascii="Consolas" w:hAnsi="Consolas" w:cs="Consolas"/>
+          <w:noProof/>
+          <w:color w:val="000000"/>
+          <w:sz w:val="20"/>
+          <w:szCs w:val="20"/>
+        </w:rPr>
+        <w:t>Builder</w:t>
+      </w:r>
+      <w:r>
+        <w:rPr>
+          <w:rFonts w:ascii="Consolas" w:hAnsi="Consolas" w:cs="Consolas"/>
+          <w:noProof/>
+          <w:color w:val="000000"/>
+          <w:sz w:val="20"/>
+          <w:szCs w:val="20"/>
+        </w:rPr>
+        <w:t>;</w:t>
       </w:r>
     </w:p>
     <w:p>
@@ -39207,7 +40338,27 @@
           <w:sz w:val="20"/>
           <w:szCs w:val="20"/>
         </w:rPr>
-        <w:t xml:space="preserve"> net.sf.reportengine.config.DefaultDataColumn;</w:t>
+        <w:t xml:space="preserve"> net.sf.reportengine.components.PivotTable</w:t>
+      </w:r>
+      <w:r>
+        <w:rPr>
+          <w:rFonts w:ascii="Consolas" w:hAnsi="Consolas" w:cs="Consolas"/>
+          <w:noProof/>
+          <w:color w:val="000000"/>
+          <w:sz w:val="20"/>
+          <w:szCs w:val="20"/>
+        </w:rPr>
+        <w:t>Builder</w:t>
+      </w:r>
+      <w:r>
+        <w:rPr>
+          <w:rFonts w:ascii="Consolas" w:hAnsi="Consolas" w:cs="Consolas"/>
+          <w:noProof/>
+          <w:color w:val="000000"/>
+          <w:sz w:val="20"/>
+          <w:szCs w:val="20"/>
+        </w:rPr>
+        <w:t>;</w:t>
       </w:r>
     </w:p>
     <w:p>
@@ -39224,28 +40375,6 @@
           <w:szCs w:val="20"/>
         </w:rPr>
       </w:pPr>
-      <w:r>
-        <w:rPr>
-          <w:rFonts w:ascii="Consolas" w:hAnsi="Consolas" w:cs="Consolas"/>
-          <w:b/>
-          <w:bCs/>
-          <w:noProof/>
-          <w:color w:val="7F0055"/>
-          <w:sz w:val="20"/>
-          <w:szCs w:val="20"/>
-        </w:rPr>
-        <w:t>import</w:t>
-      </w:r>
-      <w:r>
-        <w:rPr>
-          <w:rFonts w:ascii="Consolas" w:hAnsi="Consolas" w:cs="Consolas"/>
-          <w:noProof/>
-          <w:color w:val="000000"/>
-          <w:sz w:val="20"/>
-          <w:szCs w:val="20"/>
-        </w:rPr>
-        <w:t xml:space="preserve"> net.sf.reportengine.config.DefaultGroupColumn;</w:t>
-      </w:r>
     </w:p>
     <w:p>
       <w:pPr>
@@ -39281,7 +40410,7 @@
           <w:sz w:val="20"/>
           <w:szCs w:val="20"/>
         </w:rPr>
-        <w:t xml:space="preserve"> net.sf.reportengine.config.DefaultPivotData;</w:t>
+        <w:t xml:space="preserve"> net.sf.reportengine.components.ReportTitle;</w:t>
       </w:r>
     </w:p>
     <w:p>
@@ -39318,7 +40447,7 @@
           <w:sz w:val="20"/>
           <w:szCs w:val="20"/>
         </w:rPr>
-        <w:t xml:space="preserve"> net.sf.reportengine.config.DefaultPivotHeaderRow;</w:t>
+        <w:t xml:space="preserve"> net.sf.reportengine.config.DefaultDataColumn;</w:t>
       </w:r>
     </w:p>
     <w:p>
@@ -39355,7 +40484,7 @@
           <w:sz w:val="20"/>
           <w:szCs w:val="20"/>
         </w:rPr>
-        <w:t xml:space="preserve"> net.sf.reportengine.core.calc.GroupCalculators;</w:t>
+        <w:t xml:space="preserve"> net.sf.reportengine.config.DefaultGroupColumn;</w:t>
       </w:r>
     </w:p>
     <w:p>
@@ -39392,7 +40521,7 @@
           <w:sz w:val="20"/>
           <w:szCs w:val="20"/>
         </w:rPr>
-        <w:t xml:space="preserve"> net.sf.reportengine.in.TextTableInput;</w:t>
+        <w:t xml:space="preserve"> net.sf.reportengine.config.DefaultPivotData;</w:t>
       </w:r>
     </w:p>
     <w:p>
@@ -39419,6 +40548,7 @@
           <w:sz w:val="20"/>
           <w:szCs w:val="20"/>
         </w:rPr>
+        <w:lastRenderedPageBreak/>
         <w:t>import</w:t>
       </w:r>
       <w:r>
@@ -39429,7 +40559,7 @@
           <w:sz w:val="20"/>
           <w:szCs w:val="20"/>
         </w:rPr>
-        <w:t xml:space="preserve"> net.sf.reportengine.out.HtmlReportOutput;</w:t>
+        <w:t xml:space="preserve"> net.sf.reportengine.config.DefaultPivotHeaderRow;</w:t>
       </w:r>
     </w:p>
     <w:p>
@@ -39441,10 +40571,33 @@
         <w:spacing w:after="0" w:line="240" w:lineRule="auto"/>
         <w:rPr>
           <w:rFonts w:ascii="Consolas" w:hAnsi="Consolas" w:cs="Consolas"/>
-          <w:sz w:val="20"/>
-          <w:szCs w:val="20"/>
-        </w:rPr>
-      </w:pPr>
+          <w:noProof/>
+          <w:sz w:val="20"/>
+          <w:szCs w:val="20"/>
+        </w:rPr>
+      </w:pPr>
+      <w:r>
+        <w:rPr>
+          <w:rFonts w:ascii="Consolas" w:hAnsi="Consolas" w:cs="Consolas"/>
+          <w:b/>
+          <w:bCs/>
+          <w:noProof/>
+          <w:color w:val="7F0055"/>
+          <w:sz w:val="20"/>
+          <w:szCs w:val="20"/>
+        </w:rPr>
+        <w:t>import</w:t>
+      </w:r>
+      <w:r>
+        <w:rPr>
+          <w:rFonts w:ascii="Consolas" w:hAnsi="Consolas" w:cs="Consolas"/>
+          <w:noProof/>
+          <w:color w:val="000000"/>
+          <w:sz w:val="20"/>
+          <w:szCs w:val="20"/>
+        </w:rPr>
+        <w:t xml:space="preserve"> net.sf.reportengine.core.calc.GroupCalculators;</w:t>
+      </w:r>
     </w:p>
     <w:p>
       <w:pPr>
@@ -39463,12 +40616,24 @@
       <w:r>
         <w:rPr>
           <w:rFonts w:ascii="Consolas" w:hAnsi="Consolas" w:cs="Consolas"/>
-          <w:noProof/>
-          <w:color w:val="3F5FBF"/>
-          <w:sz w:val="20"/>
-          <w:szCs w:val="20"/>
-        </w:rPr>
-        <w:t>/**</w:t>
+          <w:b/>
+          <w:bCs/>
+          <w:noProof/>
+          <w:color w:val="7F0055"/>
+          <w:sz w:val="20"/>
+          <w:szCs w:val="20"/>
+        </w:rPr>
+        <w:t>import</w:t>
+      </w:r>
+      <w:r>
+        <w:rPr>
+          <w:rFonts w:ascii="Consolas" w:hAnsi="Consolas" w:cs="Consolas"/>
+          <w:noProof/>
+          <w:color w:val="000000"/>
+          <w:sz w:val="20"/>
+          <w:szCs w:val="20"/>
+        </w:rPr>
+        <w:t xml:space="preserve"> net.sf.reportengine.in.TextTableInput;</w:t>
       </w:r>
     </w:p>
     <w:p>
@@ -39488,33 +40653,24 @@
       <w:r>
         <w:rPr>
           <w:rFonts w:ascii="Consolas" w:hAnsi="Consolas" w:cs="Consolas"/>
-          <w:noProof/>
-          <w:color w:val="3F5FBF"/>
-          <w:sz w:val="20"/>
-          <w:szCs w:val="20"/>
-        </w:rPr>
-        <w:lastRenderedPageBreak/>
-        <w:t xml:space="preserve"> * Sample Pivot table with groupings and sub</w:t>
-      </w:r>
-      <w:r>
-        <w:rPr>
-          <w:rFonts w:ascii="Consolas" w:hAnsi="Consolas" w:cs="Consolas"/>
-          <w:noProof/>
-          <w:color w:val="7F7F9F"/>
-          <w:sz w:val="20"/>
-          <w:szCs w:val="20"/>
-        </w:rPr>
-        <w:t>-</w:t>
-      </w:r>
-      <w:r>
-        <w:rPr>
-          <w:rFonts w:ascii="Consolas" w:hAnsi="Consolas" w:cs="Consolas"/>
-          <w:noProof/>
-          <w:color w:val="3F5FBF"/>
-          <w:sz w:val="20"/>
-          <w:szCs w:val="20"/>
-        </w:rPr>
-        <w:t>totals by year</w:t>
+          <w:b/>
+          <w:bCs/>
+          <w:noProof/>
+          <w:color w:val="7F0055"/>
+          <w:sz w:val="20"/>
+          <w:szCs w:val="20"/>
+        </w:rPr>
+        <w:t>import</w:t>
+      </w:r>
+      <w:r>
+        <w:rPr>
+          <w:rFonts w:ascii="Consolas" w:hAnsi="Consolas" w:cs="Consolas"/>
+          <w:noProof/>
+          <w:color w:val="000000"/>
+          <w:sz w:val="20"/>
+          <w:szCs w:val="20"/>
+        </w:rPr>
+        <w:t xml:space="preserve"> net.sf.reportengine.out.HtmlReportOutput;</w:t>
       </w:r>
     </w:p>
     <w:p>
@@ -39526,21 +40682,10 @@
         <w:spacing w:after="0" w:line="240" w:lineRule="auto"/>
         <w:rPr>
           <w:rFonts w:ascii="Consolas" w:hAnsi="Consolas" w:cs="Consolas"/>
-          <w:noProof/>
-          <w:sz w:val="20"/>
-          <w:szCs w:val="20"/>
-        </w:rPr>
-      </w:pPr>
-      <w:r>
-        <w:rPr>
-          <w:rFonts w:ascii="Consolas" w:hAnsi="Consolas" w:cs="Consolas"/>
-          <w:noProof/>
-          <w:color w:val="3F5FBF"/>
-          <w:sz w:val="20"/>
-          <w:szCs w:val="20"/>
-        </w:rPr>
-        <w:t xml:space="preserve"> */</w:t>
-      </w:r>
+          <w:sz w:val="20"/>
+          <w:szCs w:val="20"/>
+        </w:rPr>
+      </w:pPr>
     </w:p>
     <w:p>
       <w:pPr>
@@ -39559,46 +40704,12 @@
       <w:r>
         <w:rPr>
           <w:rFonts w:ascii="Consolas" w:hAnsi="Consolas" w:cs="Consolas"/>
-          <w:b/>
-          <w:bCs/>
-          <w:noProof/>
-          <w:color w:val="7F0055"/>
-          <w:sz w:val="20"/>
-          <w:szCs w:val="20"/>
-        </w:rPr>
-        <w:t>public</w:t>
-      </w:r>
-      <w:r>
-        <w:rPr>
-          <w:rFonts w:ascii="Consolas" w:hAnsi="Consolas" w:cs="Consolas"/>
-          <w:noProof/>
-          <w:color w:val="000000"/>
-          <w:sz w:val="20"/>
-          <w:szCs w:val="20"/>
-        </w:rPr>
-        <w:t xml:space="preserve"> </w:t>
-      </w:r>
-      <w:r>
-        <w:rPr>
-          <w:rFonts w:ascii="Consolas" w:hAnsi="Consolas" w:cs="Consolas"/>
-          <w:b/>
-          <w:bCs/>
-          <w:noProof/>
-          <w:color w:val="7F0055"/>
-          <w:sz w:val="20"/>
-          <w:szCs w:val="20"/>
-        </w:rPr>
-        <w:t>class</w:t>
-      </w:r>
-      <w:r>
-        <w:rPr>
-          <w:rFonts w:ascii="Consolas" w:hAnsi="Consolas" w:cs="Consolas"/>
-          <w:noProof/>
-          <w:color w:val="000000"/>
-          <w:sz w:val="20"/>
-          <w:szCs w:val="20"/>
-        </w:rPr>
-        <w:t xml:space="preserve"> YearlyExpensesPivotTable {</w:t>
+          <w:noProof/>
+          <w:color w:val="3F5FBF"/>
+          <w:sz w:val="20"/>
+          <w:szCs w:val="20"/>
+        </w:rPr>
+        <w:t>/**</w:t>
       </w:r>
     </w:p>
     <w:p>
@@ -39615,6 +40726,36 @@
           <w:szCs w:val="20"/>
         </w:rPr>
       </w:pPr>
+      <w:r>
+        <w:rPr>
+          <w:rFonts w:ascii="Consolas" w:hAnsi="Consolas" w:cs="Consolas"/>
+          <w:noProof/>
+          <w:color w:val="3F5FBF"/>
+          <w:sz w:val="20"/>
+          <w:szCs w:val="20"/>
+        </w:rPr>
+        <w:t xml:space="preserve"> * Sample Pivot table with groupings and sub</w:t>
+      </w:r>
+      <w:r>
+        <w:rPr>
+          <w:rFonts w:ascii="Consolas" w:hAnsi="Consolas" w:cs="Consolas"/>
+          <w:noProof/>
+          <w:color w:val="7F7F9F"/>
+          <w:sz w:val="20"/>
+          <w:szCs w:val="20"/>
+        </w:rPr>
+        <w:t>-</w:t>
+      </w:r>
+      <w:r>
+        <w:rPr>
+          <w:rFonts w:ascii="Consolas" w:hAnsi="Consolas" w:cs="Consolas"/>
+          <w:noProof/>
+          <w:color w:val="3F5FBF"/>
+          <w:sz w:val="20"/>
+          <w:szCs w:val="20"/>
+        </w:rPr>
+        <w:t>totals by year</w:t>
+      </w:r>
     </w:p>
     <w:p>
       <w:pPr>
@@ -39634,119 +40775,11 @@
         <w:rPr>
           <w:rFonts w:ascii="Consolas" w:hAnsi="Consolas" w:cs="Consolas"/>
           <w:noProof/>
-          <w:color w:val="000000"/>
-          <w:sz w:val="20"/>
-          <w:szCs w:val="20"/>
-        </w:rPr>
-        <w:t xml:space="preserve">  </w:t>
-      </w:r>
-      <w:r>
-        <w:rPr>
-          <w:rFonts w:ascii="Consolas" w:hAnsi="Consolas" w:cs="Consolas"/>
-          <w:b/>
-          <w:bCs/>
-          <w:noProof/>
-          <w:color w:val="7F0055"/>
-          <w:sz w:val="20"/>
-          <w:szCs w:val="20"/>
-        </w:rPr>
-        <w:t>public</w:t>
-      </w:r>
-      <w:r>
-        <w:rPr>
-          <w:rFonts w:ascii="Consolas" w:hAnsi="Consolas" w:cs="Consolas"/>
-          <w:noProof/>
-          <w:color w:val="000000"/>
-          <w:sz w:val="20"/>
-          <w:szCs w:val="20"/>
-        </w:rPr>
-        <w:t xml:space="preserve"> </w:t>
-      </w:r>
-      <w:r>
-        <w:rPr>
-          <w:rFonts w:ascii="Consolas" w:hAnsi="Consolas" w:cs="Consolas"/>
-          <w:b/>
-          <w:bCs/>
-          <w:noProof/>
-          <w:color w:val="7F0055"/>
-          <w:sz w:val="20"/>
-          <w:szCs w:val="20"/>
-        </w:rPr>
-        <w:t>static</w:t>
-      </w:r>
-      <w:r>
-        <w:rPr>
-          <w:rFonts w:ascii="Consolas" w:hAnsi="Consolas" w:cs="Consolas"/>
-          <w:noProof/>
-          <w:color w:val="000000"/>
-          <w:sz w:val="20"/>
-          <w:szCs w:val="20"/>
-        </w:rPr>
-        <w:t xml:space="preserve"> </w:t>
-      </w:r>
-      <w:r>
-        <w:rPr>
-          <w:rFonts w:ascii="Consolas" w:hAnsi="Consolas" w:cs="Consolas"/>
-          <w:b/>
-          <w:bCs/>
-          <w:noProof/>
-          <w:color w:val="7F0055"/>
-          <w:sz w:val="20"/>
-          <w:szCs w:val="20"/>
-        </w:rPr>
-        <w:t>void</w:t>
-      </w:r>
-      <w:r>
-        <w:rPr>
-          <w:rFonts w:ascii="Consolas" w:hAnsi="Consolas" w:cs="Consolas"/>
-          <w:noProof/>
-          <w:color w:val="000000"/>
-          <w:sz w:val="20"/>
-          <w:szCs w:val="20"/>
-        </w:rPr>
-        <w:t xml:space="preserve"> main(String[] </w:t>
-      </w:r>
-      <w:r>
-        <w:rPr>
-          <w:rFonts w:ascii="Consolas" w:hAnsi="Consolas" w:cs="Consolas"/>
-          <w:noProof/>
-          <w:color w:val="6A3E3E"/>
-          <w:sz w:val="20"/>
-          <w:szCs w:val="20"/>
-        </w:rPr>
-        <w:t>args</w:t>
-      </w:r>
-      <w:r>
-        <w:rPr>
-          <w:rFonts w:ascii="Consolas" w:hAnsi="Consolas" w:cs="Consolas"/>
-          <w:noProof/>
-          <w:color w:val="000000"/>
-          <w:sz w:val="20"/>
-          <w:szCs w:val="20"/>
-        </w:rPr>
-        <w:t xml:space="preserve">) </w:t>
-      </w:r>
-      <w:r>
-        <w:rPr>
-          <w:rFonts w:ascii="Consolas" w:hAnsi="Consolas" w:cs="Consolas"/>
-          <w:b/>
-          <w:bCs/>
-          <w:noProof/>
-          <w:color w:val="7F0055"/>
-          <w:sz w:val="20"/>
-          <w:szCs w:val="20"/>
-        </w:rPr>
-        <w:t>throws</w:t>
-      </w:r>
-      <w:r>
-        <w:rPr>
-          <w:rFonts w:ascii="Consolas" w:hAnsi="Consolas" w:cs="Consolas"/>
-          <w:noProof/>
-          <w:color w:val="000000"/>
-          <w:sz w:val="20"/>
-          <w:szCs w:val="20"/>
-        </w:rPr>
-        <w:t xml:space="preserve"> IOException {</w:t>
+          <w:color w:val="3F5FBF"/>
+          <w:sz w:val="20"/>
+          <w:szCs w:val="20"/>
+        </w:rPr>
+        <w:t xml:space="preserve"> */</w:t>
       </w:r>
     </w:p>
     <w:p>
@@ -39766,36 +40799,6 @@
       <w:r>
         <w:rPr>
           <w:rFonts w:ascii="Consolas" w:hAnsi="Consolas" w:cs="Consolas"/>
-          <w:noProof/>
-          <w:color w:val="000000"/>
-          <w:sz w:val="20"/>
-          <w:szCs w:val="20"/>
-        </w:rPr>
-        <w:t xml:space="preserve">    PivotTable </w:t>
-      </w:r>
-      <w:r>
-        <w:rPr>
-          <w:rFonts w:ascii="Consolas" w:hAnsi="Consolas" w:cs="Consolas"/>
-          <w:noProof/>
-          <w:color w:val="6A3E3E"/>
-          <w:sz w:val="20"/>
-          <w:szCs w:val="20"/>
-        </w:rPr>
-        <w:t>pivotTable</w:t>
-      </w:r>
-      <w:r>
-        <w:rPr>
-          <w:rFonts w:ascii="Consolas" w:hAnsi="Consolas" w:cs="Consolas"/>
-          <w:noProof/>
-          <w:color w:val="000000"/>
-          <w:sz w:val="20"/>
-          <w:szCs w:val="20"/>
-        </w:rPr>
-        <w:t xml:space="preserve"> = </w:t>
-      </w:r>
-      <w:r>
-        <w:rPr>
-          <w:rFonts w:ascii="Consolas" w:hAnsi="Consolas" w:cs="Consolas"/>
           <w:b/>
           <w:bCs/>
           <w:noProof/>
@@ -39803,17 +40806,39 @@
           <w:sz w:val="20"/>
           <w:szCs w:val="20"/>
         </w:rPr>
-        <w:t>new</w:t>
-      </w:r>
-      <w:r>
-        <w:rPr>
-          <w:rFonts w:ascii="Consolas" w:hAnsi="Consolas" w:cs="Consolas"/>
-          <w:noProof/>
-          <w:color w:val="000000"/>
-          <w:sz w:val="20"/>
-          <w:szCs w:val="20"/>
-        </w:rPr>
-        <w:t xml:space="preserve"> PivotTable.Builder()</w:t>
+        <w:t>public</w:t>
+      </w:r>
+      <w:r>
+        <w:rPr>
+          <w:rFonts w:ascii="Consolas" w:hAnsi="Consolas" w:cs="Consolas"/>
+          <w:noProof/>
+          <w:color w:val="000000"/>
+          <w:sz w:val="20"/>
+          <w:szCs w:val="20"/>
+        </w:rPr>
+        <w:t xml:space="preserve"> </w:t>
+      </w:r>
+      <w:r>
+        <w:rPr>
+          <w:rFonts w:ascii="Consolas" w:hAnsi="Consolas" w:cs="Consolas"/>
+          <w:b/>
+          <w:bCs/>
+          <w:noProof/>
+          <w:color w:val="7F0055"/>
+          <w:sz w:val="20"/>
+          <w:szCs w:val="20"/>
+        </w:rPr>
+        <w:t>class</w:t>
+      </w:r>
+      <w:r>
+        <w:rPr>
+          <w:rFonts w:ascii="Consolas" w:hAnsi="Consolas" w:cs="Consolas"/>
+          <w:noProof/>
+          <w:color w:val="000000"/>
+          <w:sz w:val="20"/>
+          <w:szCs w:val="20"/>
+        </w:rPr>
+        <w:t xml:space="preserve"> YearlyExpensesPivotTable {</w:t>
       </w:r>
     </w:p>
     <w:p>
@@ -39830,79 +40855,6 @@
           <w:szCs w:val="20"/>
         </w:rPr>
       </w:pPr>
-      <w:r>
-        <w:rPr>
-          <w:rFonts w:ascii="Consolas" w:hAnsi="Consolas" w:cs="Consolas"/>
-          <w:noProof/>
-          <w:color w:val="000000"/>
-          <w:sz w:val="20"/>
-          <w:szCs w:val="20"/>
-        </w:rPr>
-        <w:tab/>
-        <w:t xml:space="preserve">  .input(</w:t>
-      </w:r>
-      <w:r>
-        <w:rPr>
-          <w:rFonts w:ascii="Consolas" w:hAnsi="Consolas" w:cs="Consolas"/>
-          <w:b/>
-          <w:bCs/>
-          <w:noProof/>
-          <w:color w:val="7F0055"/>
-          <w:sz w:val="20"/>
-          <w:szCs w:val="20"/>
-        </w:rPr>
-        <w:t>new</w:t>
-      </w:r>
-      <w:r>
-        <w:rPr>
-          <w:rFonts w:ascii="Consolas" w:hAnsi="Consolas" w:cs="Consolas"/>
-          <w:noProof/>
-          <w:color w:val="000000"/>
-          <w:sz w:val="20"/>
-          <w:szCs w:val="20"/>
-        </w:rPr>
-        <w:t xml:space="preserve"> TextTableInput(</w:t>
-      </w:r>
-      <w:r>
-        <w:rPr>
-          <w:rFonts w:ascii="Consolas" w:hAnsi="Consolas" w:cs="Consolas"/>
-          <w:noProof/>
-          <w:color w:val="2A00FF"/>
-          <w:sz w:val="20"/>
-          <w:szCs w:val="20"/>
-        </w:rPr>
-        <w:t>"./input/yearlyExpenses.txt"</w:t>
-      </w:r>
-      <w:r>
-        <w:rPr>
-          <w:rFonts w:ascii="Consolas" w:hAnsi="Consolas" w:cs="Consolas"/>
-          <w:noProof/>
-          <w:color w:val="000000"/>
-          <w:sz w:val="20"/>
-          <w:szCs w:val="20"/>
-        </w:rPr>
-        <w:t xml:space="preserve">, </w:t>
-      </w:r>
-      <w:r>
-        <w:rPr>
-          <w:rFonts w:ascii="Consolas" w:hAnsi="Consolas" w:cs="Consolas"/>
-          <w:noProof/>
-          <w:color w:val="2A00FF"/>
-          <w:sz w:val="20"/>
-          <w:szCs w:val="20"/>
-        </w:rPr>
-        <w:t>"\t"</w:t>
-      </w:r>
-      <w:r>
-        <w:rPr>
-          <w:rFonts w:ascii="Consolas" w:hAnsi="Consolas" w:cs="Consolas"/>
-          <w:noProof/>
-          <w:color w:val="000000"/>
-          <w:sz w:val="20"/>
-          <w:szCs w:val="20"/>
-        </w:rPr>
-        <w:t>))</w:t>
-      </w:r>
     </w:p>
     <w:p>
       <w:pPr>
@@ -39926,8 +40878,7 @@
           <w:sz w:val="20"/>
           <w:szCs w:val="20"/>
         </w:rPr>
-        <w:tab/>
-        <w:t xml:space="preserve">  .addGroupColumn(</w:t>
+        <w:t xml:space="preserve">  </w:t>
       </w:r>
       <w:r>
         <w:rPr>
@@ -39939,37 +40890,103 @@
           <w:sz w:val="20"/>
           <w:szCs w:val="20"/>
         </w:rPr>
-        <w:t>new</w:t>
-      </w:r>
-      <w:r>
-        <w:rPr>
-          <w:rFonts w:ascii="Consolas" w:hAnsi="Consolas" w:cs="Consolas"/>
-          <w:noProof/>
-          <w:color w:val="000000"/>
-          <w:sz w:val="20"/>
-          <w:szCs w:val="20"/>
-        </w:rPr>
-        <w:t xml:space="preserve"> DefaultGroupColumn(</w:t>
-      </w:r>
-      <w:r>
-        <w:rPr>
-          <w:rFonts w:ascii="Consolas" w:hAnsi="Consolas" w:cs="Consolas"/>
-          <w:noProof/>
-          <w:color w:val="2A00FF"/>
-          <w:sz w:val="20"/>
-          <w:szCs w:val="20"/>
-        </w:rPr>
-        <w:t>"Year"</w:t>
-      </w:r>
-      <w:r>
-        <w:rPr>
-          <w:rFonts w:ascii="Consolas" w:hAnsi="Consolas" w:cs="Consolas"/>
-          <w:noProof/>
-          <w:color w:val="000000"/>
-          <w:sz w:val="20"/>
-          <w:szCs w:val="20"/>
-        </w:rPr>
-        <w:t>, 0, 0))</w:t>
+        <w:t>public</w:t>
+      </w:r>
+      <w:r>
+        <w:rPr>
+          <w:rFonts w:ascii="Consolas" w:hAnsi="Consolas" w:cs="Consolas"/>
+          <w:noProof/>
+          <w:color w:val="000000"/>
+          <w:sz w:val="20"/>
+          <w:szCs w:val="20"/>
+        </w:rPr>
+        <w:t xml:space="preserve"> </w:t>
+      </w:r>
+      <w:r>
+        <w:rPr>
+          <w:rFonts w:ascii="Consolas" w:hAnsi="Consolas" w:cs="Consolas"/>
+          <w:b/>
+          <w:bCs/>
+          <w:noProof/>
+          <w:color w:val="7F0055"/>
+          <w:sz w:val="20"/>
+          <w:szCs w:val="20"/>
+        </w:rPr>
+        <w:t>static</w:t>
+      </w:r>
+      <w:r>
+        <w:rPr>
+          <w:rFonts w:ascii="Consolas" w:hAnsi="Consolas" w:cs="Consolas"/>
+          <w:noProof/>
+          <w:color w:val="000000"/>
+          <w:sz w:val="20"/>
+          <w:szCs w:val="20"/>
+        </w:rPr>
+        <w:t xml:space="preserve"> </w:t>
+      </w:r>
+      <w:r>
+        <w:rPr>
+          <w:rFonts w:ascii="Consolas" w:hAnsi="Consolas" w:cs="Consolas"/>
+          <w:b/>
+          <w:bCs/>
+          <w:noProof/>
+          <w:color w:val="7F0055"/>
+          <w:sz w:val="20"/>
+          <w:szCs w:val="20"/>
+        </w:rPr>
+        <w:t>void</w:t>
+      </w:r>
+      <w:r>
+        <w:rPr>
+          <w:rFonts w:ascii="Consolas" w:hAnsi="Consolas" w:cs="Consolas"/>
+          <w:noProof/>
+          <w:color w:val="000000"/>
+          <w:sz w:val="20"/>
+          <w:szCs w:val="20"/>
+        </w:rPr>
+        <w:t xml:space="preserve"> main(String[] </w:t>
+      </w:r>
+      <w:r>
+        <w:rPr>
+          <w:rFonts w:ascii="Consolas" w:hAnsi="Consolas" w:cs="Consolas"/>
+          <w:noProof/>
+          <w:color w:val="6A3E3E"/>
+          <w:sz w:val="20"/>
+          <w:szCs w:val="20"/>
+        </w:rPr>
+        <w:t>args</w:t>
+      </w:r>
+      <w:r>
+        <w:rPr>
+          <w:rFonts w:ascii="Consolas" w:hAnsi="Consolas" w:cs="Consolas"/>
+          <w:noProof/>
+          <w:color w:val="000000"/>
+          <w:sz w:val="20"/>
+          <w:szCs w:val="20"/>
+        </w:rPr>
+        <w:t xml:space="preserve">) </w:t>
+      </w:r>
+      <w:r>
+        <w:rPr>
+          <w:rFonts w:ascii="Consolas" w:hAnsi="Consolas" w:cs="Consolas"/>
+          <w:b/>
+          <w:bCs/>
+          <w:noProof/>
+          <w:color w:val="7F0055"/>
+          <w:sz w:val="20"/>
+          <w:szCs w:val="20"/>
+        </w:rPr>
+        <w:t>throws</w:t>
+      </w:r>
+      <w:r>
+        <w:rPr>
+          <w:rFonts w:ascii="Consolas" w:hAnsi="Consolas" w:cs="Consolas"/>
+          <w:noProof/>
+          <w:color w:val="000000"/>
+          <w:sz w:val="20"/>
+          <w:szCs w:val="20"/>
+        </w:rPr>
+        <w:t xml:space="preserve"> IOException {</w:t>
       </w:r>
     </w:p>
     <w:p>
@@ -39994,8 +41011,27 @@
           <w:sz w:val="20"/>
           <w:szCs w:val="20"/>
         </w:rPr>
-        <w:tab/>
-        <w:t xml:space="preserve">  .addDataColumn(</w:t>
+        <w:t xml:space="preserve">    PivotTable </w:t>
+      </w:r>
+      <w:r>
+        <w:rPr>
+          <w:rFonts w:ascii="Consolas" w:hAnsi="Consolas" w:cs="Consolas"/>
+          <w:noProof/>
+          <w:color w:val="6A3E3E"/>
+          <w:sz w:val="20"/>
+          <w:szCs w:val="20"/>
+        </w:rPr>
+        <w:t>pivotTable</w:t>
+      </w:r>
+      <w:r>
+        <w:rPr>
+          <w:rFonts w:ascii="Consolas" w:hAnsi="Consolas" w:cs="Consolas"/>
+          <w:noProof/>
+          <w:color w:val="000000"/>
+          <w:sz w:val="20"/>
+          <w:szCs w:val="20"/>
+        </w:rPr>
+        <w:t xml:space="preserve"> = </w:t>
       </w:r>
       <w:r>
         <w:rPr>
@@ -40017,27 +41053,17 @@
           <w:sz w:val="20"/>
           <w:szCs w:val="20"/>
         </w:rPr>
-        <w:t xml:space="preserve"> DefaultDataColumn(</w:t>
-      </w:r>
-      <w:r>
-        <w:rPr>
-          <w:rFonts w:ascii="Consolas" w:hAnsi="Consolas" w:cs="Consolas"/>
-          <w:noProof/>
-          <w:color w:val="2A00FF"/>
-          <w:sz w:val="20"/>
-          <w:szCs w:val="20"/>
-        </w:rPr>
-        <w:t>"Month"</w:t>
-      </w:r>
-      <w:r>
-        <w:rPr>
-          <w:rFonts w:ascii="Consolas" w:hAnsi="Consolas" w:cs="Consolas"/>
-          <w:noProof/>
-          <w:color w:val="000000"/>
-          <w:sz w:val="20"/>
-          <w:szCs w:val="20"/>
-        </w:rPr>
-        <w:t>, 1))</w:t>
+        <w:t xml:space="preserve"> PivotTable</w:t>
+      </w:r>
+      <w:r>
+        <w:rPr>
+          <w:rFonts w:ascii="Consolas" w:hAnsi="Consolas" w:cs="Consolas"/>
+          <w:noProof/>
+          <w:color w:val="000000"/>
+          <w:sz w:val="20"/>
+          <w:szCs w:val="20"/>
+        </w:rPr>
+        <w:t>Builder()</w:t>
       </w:r>
     </w:p>
     <w:p>
@@ -40063,7 +41089,7 @@
           <w:szCs w:val="20"/>
         </w:rPr>
         <w:tab/>
-        <w:t xml:space="preserve">  .addHeaderRow(</w:t>
+        <w:t xml:space="preserve">  .input(</w:t>
       </w:r>
       <w:r>
         <w:rPr>
@@ -40085,7 +41111,47 @@
           <w:sz w:val="20"/>
           <w:szCs w:val="20"/>
         </w:rPr>
-        <w:t xml:space="preserve"> DefaultPivotHeaderRow(2))</w:t>
+        <w:t xml:space="preserve"> TextTableInput(</w:t>
+      </w:r>
+      <w:r>
+        <w:rPr>
+          <w:rFonts w:ascii="Consolas" w:hAnsi="Consolas" w:cs="Consolas"/>
+          <w:noProof/>
+          <w:color w:val="2A00FF"/>
+          <w:sz w:val="20"/>
+          <w:szCs w:val="20"/>
+        </w:rPr>
+        <w:t>"./input/yearlyExpenses.txt"</w:t>
+      </w:r>
+      <w:r>
+        <w:rPr>
+          <w:rFonts w:ascii="Consolas" w:hAnsi="Consolas" w:cs="Consolas"/>
+          <w:noProof/>
+          <w:color w:val="000000"/>
+          <w:sz w:val="20"/>
+          <w:szCs w:val="20"/>
+        </w:rPr>
+        <w:t xml:space="preserve">, </w:t>
+      </w:r>
+      <w:r>
+        <w:rPr>
+          <w:rFonts w:ascii="Consolas" w:hAnsi="Consolas" w:cs="Consolas"/>
+          <w:noProof/>
+          <w:color w:val="2A00FF"/>
+          <w:sz w:val="20"/>
+          <w:szCs w:val="20"/>
+        </w:rPr>
+        <w:t>"\t"</w:t>
+      </w:r>
+      <w:r>
+        <w:rPr>
+          <w:rFonts w:ascii="Consolas" w:hAnsi="Consolas" w:cs="Consolas"/>
+          <w:noProof/>
+          <w:color w:val="000000"/>
+          <w:sz w:val="20"/>
+          <w:szCs w:val="20"/>
+        </w:rPr>
+        <w:t>))</w:t>
       </w:r>
     </w:p>
     <w:p>
@@ -40111,7 +41177,7 @@
           <w:szCs w:val="20"/>
         </w:rPr>
         <w:tab/>
-        <w:t xml:space="preserve">  .pivotData(</w:t>
+        <w:t xml:space="preserve">  .addGroupColumn(</w:t>
       </w:r>
       <w:r>
         <w:rPr>
@@ -40133,7 +41199,27 @@
           <w:sz w:val="20"/>
           <w:szCs w:val="20"/>
         </w:rPr>
-        <w:t xml:space="preserve"> DefaultPivotData.Builder(3)</w:t>
+        <w:t xml:space="preserve"> DefaultGroupColumn(</w:t>
+      </w:r>
+      <w:r>
+        <w:rPr>
+          <w:rFonts w:ascii="Consolas" w:hAnsi="Consolas" w:cs="Consolas"/>
+          <w:noProof/>
+          <w:color w:val="2A00FF"/>
+          <w:sz w:val="20"/>
+          <w:szCs w:val="20"/>
+        </w:rPr>
+        <w:t>"Year"</w:t>
+      </w:r>
+      <w:r>
+        <w:rPr>
+          <w:rFonts w:ascii="Consolas" w:hAnsi="Consolas" w:cs="Consolas"/>
+          <w:noProof/>
+          <w:color w:val="000000"/>
+          <w:sz w:val="20"/>
+          <w:szCs w:val="20"/>
+        </w:rPr>
+        <w:t>, 0, 0))</w:t>
       </w:r>
     </w:p>
     <w:p>
@@ -40159,6 +41245,170 @@
           <w:szCs w:val="20"/>
         </w:rPr>
         <w:tab/>
+        <w:t xml:space="preserve">  .addDataColumn(</w:t>
+      </w:r>
+      <w:r>
+        <w:rPr>
+          <w:rFonts w:ascii="Consolas" w:hAnsi="Consolas" w:cs="Consolas"/>
+          <w:b/>
+          <w:bCs/>
+          <w:noProof/>
+          <w:color w:val="7F0055"/>
+          <w:sz w:val="20"/>
+          <w:szCs w:val="20"/>
+        </w:rPr>
+        <w:t>new</w:t>
+      </w:r>
+      <w:r>
+        <w:rPr>
+          <w:rFonts w:ascii="Consolas" w:hAnsi="Consolas" w:cs="Consolas"/>
+          <w:noProof/>
+          <w:color w:val="000000"/>
+          <w:sz w:val="20"/>
+          <w:szCs w:val="20"/>
+        </w:rPr>
+        <w:t xml:space="preserve"> DefaultDataColumn(</w:t>
+      </w:r>
+      <w:r>
+        <w:rPr>
+          <w:rFonts w:ascii="Consolas" w:hAnsi="Consolas" w:cs="Consolas"/>
+          <w:noProof/>
+          <w:color w:val="2A00FF"/>
+          <w:sz w:val="20"/>
+          <w:szCs w:val="20"/>
+        </w:rPr>
+        <w:t>"Month"</w:t>
+      </w:r>
+      <w:r>
+        <w:rPr>
+          <w:rFonts w:ascii="Consolas" w:hAnsi="Consolas" w:cs="Consolas"/>
+          <w:noProof/>
+          <w:color w:val="000000"/>
+          <w:sz w:val="20"/>
+          <w:szCs w:val="20"/>
+        </w:rPr>
+        <w:t>, 1))</w:t>
+      </w:r>
+    </w:p>
+    <w:p>
+      <w:pPr>
+        <w:shd w:val="clear" w:color="auto" w:fill="9BBB59" w:themeFill="accent3"/>
+        <w:autoSpaceDE w:val="0"/>
+        <w:autoSpaceDN w:val="0"/>
+        <w:adjustRightInd w:val="0"/>
+        <w:spacing w:after="0" w:line="240" w:lineRule="auto"/>
+        <w:rPr>
+          <w:rFonts w:ascii="Consolas" w:hAnsi="Consolas" w:cs="Consolas"/>
+          <w:noProof/>
+          <w:sz w:val="20"/>
+          <w:szCs w:val="20"/>
+        </w:rPr>
+      </w:pPr>
+      <w:r>
+        <w:rPr>
+          <w:rFonts w:ascii="Consolas" w:hAnsi="Consolas" w:cs="Consolas"/>
+          <w:noProof/>
+          <w:color w:val="000000"/>
+          <w:sz w:val="20"/>
+          <w:szCs w:val="20"/>
+        </w:rPr>
+        <w:tab/>
+        <w:t xml:space="preserve">  .addHeaderRow(</w:t>
+      </w:r>
+      <w:r>
+        <w:rPr>
+          <w:rFonts w:ascii="Consolas" w:hAnsi="Consolas" w:cs="Consolas"/>
+          <w:b/>
+          <w:bCs/>
+          <w:noProof/>
+          <w:color w:val="7F0055"/>
+          <w:sz w:val="20"/>
+          <w:szCs w:val="20"/>
+        </w:rPr>
+        <w:t>new</w:t>
+      </w:r>
+      <w:r>
+        <w:rPr>
+          <w:rFonts w:ascii="Consolas" w:hAnsi="Consolas" w:cs="Consolas"/>
+          <w:noProof/>
+          <w:color w:val="000000"/>
+          <w:sz w:val="20"/>
+          <w:szCs w:val="20"/>
+        </w:rPr>
+        <w:t xml:space="preserve"> DefaultPivotHeaderRow(2))</w:t>
+      </w:r>
+    </w:p>
+    <w:p>
+      <w:pPr>
+        <w:shd w:val="clear" w:color="auto" w:fill="9BBB59" w:themeFill="accent3"/>
+        <w:autoSpaceDE w:val="0"/>
+        <w:autoSpaceDN w:val="0"/>
+        <w:adjustRightInd w:val="0"/>
+        <w:spacing w:after="0" w:line="240" w:lineRule="auto"/>
+        <w:rPr>
+          <w:rFonts w:ascii="Consolas" w:hAnsi="Consolas" w:cs="Consolas"/>
+          <w:noProof/>
+          <w:sz w:val="20"/>
+          <w:szCs w:val="20"/>
+        </w:rPr>
+      </w:pPr>
+      <w:r>
+        <w:rPr>
+          <w:rFonts w:ascii="Consolas" w:hAnsi="Consolas" w:cs="Consolas"/>
+          <w:noProof/>
+          <w:color w:val="000000"/>
+          <w:sz w:val="20"/>
+          <w:szCs w:val="20"/>
+        </w:rPr>
+        <w:tab/>
+        <w:t xml:space="preserve">  .pivotData(</w:t>
+      </w:r>
+      <w:r>
+        <w:rPr>
+          <w:rFonts w:ascii="Consolas" w:hAnsi="Consolas" w:cs="Consolas"/>
+          <w:b/>
+          <w:bCs/>
+          <w:noProof/>
+          <w:color w:val="7F0055"/>
+          <w:sz w:val="20"/>
+          <w:szCs w:val="20"/>
+        </w:rPr>
+        <w:t>new</w:t>
+      </w:r>
+      <w:r>
+        <w:rPr>
+          <w:rFonts w:ascii="Consolas" w:hAnsi="Consolas" w:cs="Consolas"/>
+          <w:noProof/>
+          <w:color w:val="000000"/>
+          <w:sz w:val="20"/>
+          <w:szCs w:val="20"/>
+        </w:rPr>
+        <w:t xml:space="preserve"> DefaultPivotData.Builder(3)</w:t>
+      </w:r>
+    </w:p>
+    <w:p>
+      <w:pPr>
+        <w:shd w:val="clear" w:color="auto" w:fill="9BBB59" w:themeFill="accent3"/>
+        <w:autoSpaceDE w:val="0"/>
+        <w:autoSpaceDN w:val="0"/>
+        <w:adjustRightInd w:val="0"/>
+        <w:spacing w:after="0" w:line="240" w:lineRule="auto"/>
+        <w:rPr>
+          <w:rFonts w:ascii="Consolas" w:hAnsi="Consolas" w:cs="Consolas"/>
+          <w:noProof/>
+          <w:sz w:val="20"/>
+          <w:szCs w:val="20"/>
+        </w:rPr>
+      </w:pPr>
+      <w:r>
+        <w:rPr>
+          <w:rFonts w:ascii="Consolas" w:hAnsi="Consolas" w:cs="Consolas"/>
+          <w:noProof/>
+          <w:color w:val="000000"/>
+          <w:sz w:val="20"/>
+          <w:szCs w:val="20"/>
+        </w:rPr>
+        <w:tab/>
       </w:r>
       <w:r>
         <w:rPr>
@@ -40449,7 +41699,17 @@
           <w:sz w:val="20"/>
           <w:szCs w:val="20"/>
         </w:rPr>
-        <w:t xml:space="preserve"> Report.Builder(</w:t>
+        <w:t xml:space="preserve"> Report</w:t>
+      </w:r>
+      <w:r>
+        <w:rPr>
+          <w:rFonts w:ascii="Consolas" w:hAnsi="Consolas" w:cs="Consolas"/>
+          <w:noProof/>
+          <w:color w:val="000000"/>
+          <w:sz w:val="20"/>
+          <w:szCs w:val="20"/>
+        </w:rPr>
+        <w:t>Builder(</w:t>
       </w:r>
       <w:r>
         <w:rPr>
@@ -40750,6 +42010,8 @@
         </w:rPr>
         <w:t>.execute();</w:t>
       </w:r>
+      <w:bookmarkStart w:id="35" w:name="_GoBack"/>
+      <w:bookmarkEnd w:id="35"/>
     </w:p>
     <w:p>
       <w:pPr>
@@ -42694,6 +43956,7 @@
         </w:numPr>
       </w:pPr>
       <w:r>
+        <w:lastRenderedPageBreak/>
         <w:t xml:space="preserve">The samples presented in this tutorial can be found at : </w:t>
       </w:r>
       <w:hyperlink r:id="rId23" w:history="1">
@@ -42811,7 +44074,7 @@
           <w:rPr>
             <w:noProof/>
           </w:rPr>
-          <w:t>7</w:t>
+          <w:t>27</w:t>
         </w:r>
         <w:r>
           <w:rPr>
@@ -45539,7 +46802,7 @@
 </file>
 
 <file path=customXml/itemProps1.xml><?xml version="1.0" encoding="utf-8"?>
-<ds:datastoreItem xmlns:ds="http://schemas.openxmlformats.org/officeDocument/2006/customXml" ds:itemID="{CB773F9D-5582-4AEF-830F-E13B35D4AA8A}">
+<ds:datastoreItem xmlns:ds="http://schemas.openxmlformats.org/officeDocument/2006/customXml" ds:itemID="{40CB16CA-8D7F-45C5-93C6-6445ACB1743F}">
   <ds:schemaRefs>
     <ds:schemaRef ds:uri="http://schemas.openxmlformats.org/officeDocument/2006/bibliography"/>
   </ds:schemaRefs>

--- a/doc/ReportEngineTutorial.docx
+++ b/doc/ReportEngineTutorial.docx
@@ -36,21 +36,11 @@
       <w:r>
         <w:t xml:space="preserve"> </w:t>
       </w:r>
-      <w:r>
-        <w:fldChar w:fldCharType="begin"/>
-      </w:r>
-      <w:r>
-        <w:instrText xml:space="preserve"> DOCPROPERTY  reportengine_version  \* MERGEFORMAT </w:instrText>
-      </w:r>
-      <w:r>
-        <w:fldChar w:fldCharType="separate"/>
-      </w:r>
-      <w:r>
-        <w:t>0.13.0</w:t>
-      </w:r>
-      <w:r>
-        <w:fldChar w:fldCharType="end"/>
-      </w:r>
+      <w:fldSimple w:instr=" DOCPROPERTY  reportengine_version  \* MERGEFORMAT ">
+        <w:r>
+          <w:t>0.13.1</w:t>
+        </w:r>
+      </w:fldSimple>
     </w:p>
     <w:p>
       <w:r>
@@ -91,6 +81,8 @@
             <w:t>Contents</w:t>
           </w:r>
         </w:p>
+        <w:bookmarkStart w:id="0" w:name="_GoBack"/>
+        <w:bookmarkEnd w:id="0"/>
         <w:p>
           <w:pPr>
             <w:pStyle w:val="TOC1"/>
@@ -111,7 +103,7 @@
           <w:r>
             <w:fldChar w:fldCharType="separate"/>
           </w:r>
-          <w:hyperlink w:anchor="_Toc426802404" w:history="1">
+          <w:hyperlink w:anchor="_Toc428975972" w:history="1">
             <w:r>
               <w:rPr>
                 <w:rStyle w:val="Hyperlink"/>
@@ -138,7 +130,7 @@
                 <w:noProof/>
                 <w:webHidden/>
               </w:rPr>
-              <w:instrText xml:space="preserve"> PAGEREF _Toc426802404 \h </w:instrText>
+              <w:instrText xml:space="preserve"> PAGEREF _Toc428975972 \h </w:instrText>
             </w:r>
             <w:r>
               <w:rPr>
@@ -180,7 +172,7 @@
               <w:noProof/>
             </w:rPr>
           </w:pPr>
-          <w:hyperlink w:anchor="_Toc426802405" w:history="1">
+          <w:hyperlink w:anchor="_Toc428975973" w:history="1">
             <w:r>
               <w:rPr>
                 <w:rStyle w:val="Hyperlink"/>
@@ -207,7 +199,7 @@
                 <w:noProof/>
                 <w:webHidden/>
               </w:rPr>
-              <w:instrText xml:space="preserve"> PAGEREF _Toc426802405 \h </w:instrText>
+              <w:instrText xml:space="preserve"> PAGEREF _Toc428975973 \h </w:instrText>
             </w:r>
             <w:r>
               <w:rPr>
@@ -249,7 +241,7 @@
               <w:noProof/>
             </w:rPr>
           </w:pPr>
-          <w:hyperlink w:anchor="_Toc426802406" w:history="1">
+          <w:hyperlink w:anchor="_Toc428975974" w:history="1">
             <w:r>
               <w:rPr>
                 <w:rStyle w:val="Hyperlink"/>
@@ -276,7 +268,7 @@
                 <w:noProof/>
                 <w:webHidden/>
               </w:rPr>
-              <w:instrText xml:space="preserve"> PAGEREF _Toc426802406 \h </w:instrText>
+              <w:instrText xml:space="preserve"> PAGEREF _Toc428975974 \h </w:instrText>
             </w:r>
             <w:r>
               <w:rPr>
@@ -318,7 +310,7 @@
               <w:noProof/>
             </w:rPr>
           </w:pPr>
-          <w:hyperlink w:anchor="_Toc426802407" w:history="1">
+          <w:hyperlink w:anchor="_Toc428975975" w:history="1">
             <w:r>
               <w:rPr>
                 <w:rStyle w:val="Hyperlink"/>
@@ -345,7 +337,7 @@
                 <w:noProof/>
                 <w:webHidden/>
               </w:rPr>
-              <w:instrText xml:space="preserve"> PAGEREF _Toc426802407 \h </w:instrText>
+              <w:instrText xml:space="preserve"> PAGEREF _Toc428975975 \h </w:instrText>
             </w:r>
             <w:r>
               <w:rPr>
@@ -387,7 +379,7 @@
               <w:noProof/>
             </w:rPr>
           </w:pPr>
-          <w:hyperlink w:anchor="_Toc426802408" w:history="1">
+          <w:hyperlink w:anchor="_Toc428975976" w:history="1">
             <w:r>
               <w:rPr>
                 <w:rStyle w:val="Hyperlink"/>
@@ -414,7 +406,7 @@
                 <w:noProof/>
                 <w:webHidden/>
               </w:rPr>
-              <w:instrText xml:space="preserve"> PAGEREF _Toc426802408 \h </w:instrText>
+              <w:instrText xml:space="preserve"> PAGEREF _Toc428975976 \h </w:instrText>
             </w:r>
             <w:r>
               <w:rPr>
@@ -456,7 +448,7 @@
               <w:noProof/>
             </w:rPr>
           </w:pPr>
-          <w:hyperlink w:anchor="_Toc426802409" w:history="1">
+          <w:hyperlink w:anchor="_Toc428975977" w:history="1">
             <w:r>
               <w:rPr>
                 <w:rStyle w:val="Hyperlink"/>
@@ -483,7 +475,7 @@
                 <w:noProof/>
                 <w:webHidden/>
               </w:rPr>
-              <w:instrText xml:space="preserve"> PAGEREF _Toc426802409 \h </w:instrText>
+              <w:instrText xml:space="preserve"> PAGEREF _Toc428975977 \h </w:instrText>
             </w:r>
             <w:r>
               <w:rPr>
@@ -525,7 +517,7 @@
               <w:noProof/>
             </w:rPr>
           </w:pPr>
-          <w:hyperlink w:anchor="_Toc426802410" w:history="1">
+          <w:hyperlink w:anchor="_Toc428975978" w:history="1">
             <w:r>
               <w:rPr>
                 <w:rStyle w:val="Hyperlink"/>
@@ -552,7 +544,7 @@
                 <w:noProof/>
                 <w:webHidden/>
               </w:rPr>
-              <w:instrText xml:space="preserve"> PAGEREF _Toc426802410 \h </w:instrText>
+              <w:instrText xml:space="preserve"> PAGEREF _Toc428975978 \h </w:instrText>
             </w:r>
             <w:r>
               <w:rPr>
@@ -594,7 +586,7 @@
               <w:noProof/>
             </w:rPr>
           </w:pPr>
-          <w:hyperlink w:anchor="_Toc426802411" w:history="1">
+          <w:hyperlink w:anchor="_Toc428975979" w:history="1">
             <w:r>
               <w:rPr>
                 <w:rStyle w:val="Hyperlink"/>
@@ -621,7 +613,7 @@
                 <w:noProof/>
                 <w:webHidden/>
               </w:rPr>
-              <w:instrText xml:space="preserve"> PAGEREF _Toc426802411 \h </w:instrText>
+              <w:instrText xml:space="preserve"> PAGEREF _Toc428975979 \h </w:instrText>
             </w:r>
             <w:r>
               <w:rPr>
@@ -663,7 +655,7 @@
               <w:noProof/>
             </w:rPr>
           </w:pPr>
-          <w:hyperlink w:anchor="_Toc426802412" w:history="1">
+          <w:hyperlink w:anchor="_Toc428975980" w:history="1">
             <w:r>
               <w:rPr>
                 <w:rStyle w:val="Hyperlink"/>
@@ -690,7 +682,7 @@
                 <w:noProof/>
                 <w:webHidden/>
               </w:rPr>
-              <w:instrText xml:space="preserve"> PAGEREF _Toc426802412 \h </w:instrText>
+              <w:instrText xml:space="preserve"> PAGEREF _Toc428975980 \h </w:instrText>
             </w:r>
             <w:r>
               <w:rPr>
@@ -732,7 +724,7 @@
               <w:noProof/>
             </w:rPr>
           </w:pPr>
-          <w:hyperlink w:anchor="_Toc426802413" w:history="1">
+          <w:hyperlink w:anchor="_Toc428975981" w:history="1">
             <w:r>
               <w:rPr>
                 <w:rStyle w:val="Hyperlink"/>
@@ -759,7 +751,7 @@
                 <w:noProof/>
                 <w:webHidden/>
               </w:rPr>
-              <w:instrText xml:space="preserve"> PAGEREF _Toc426802413 \h </w:instrText>
+              <w:instrText xml:space="preserve"> PAGEREF _Toc428975981 \h </w:instrText>
             </w:r>
             <w:r>
               <w:rPr>
@@ -801,7 +793,7 @@
               <w:noProof/>
             </w:rPr>
           </w:pPr>
-          <w:hyperlink w:anchor="_Toc426802414" w:history="1">
+          <w:hyperlink w:anchor="_Toc428975982" w:history="1">
             <w:r>
               <w:rPr>
                 <w:rStyle w:val="Hyperlink"/>
@@ -828,7 +820,7 @@
                 <w:noProof/>
                 <w:webHidden/>
               </w:rPr>
-              <w:instrText xml:space="preserve"> PAGEREF _Toc426802414 \h </w:instrText>
+              <w:instrText xml:space="preserve"> PAGEREF _Toc428975982 \h </w:instrText>
             </w:r>
             <w:r>
               <w:rPr>
@@ -870,7 +862,7 @@
               <w:noProof/>
             </w:rPr>
           </w:pPr>
-          <w:hyperlink w:anchor="_Toc426802415" w:history="1">
+          <w:hyperlink w:anchor="_Toc428975983" w:history="1">
             <w:r>
               <w:rPr>
                 <w:rStyle w:val="Hyperlink"/>
@@ -897,7 +889,7 @@
                 <w:noProof/>
                 <w:webHidden/>
               </w:rPr>
-              <w:instrText xml:space="preserve"> PAGEREF _Toc426802415 \h </w:instrText>
+              <w:instrText xml:space="preserve"> PAGEREF _Toc428975983 \h </w:instrText>
             </w:r>
             <w:r>
               <w:rPr>
@@ -939,7 +931,7 @@
               <w:noProof/>
             </w:rPr>
           </w:pPr>
-          <w:hyperlink w:anchor="_Toc426802416" w:history="1">
+          <w:hyperlink w:anchor="_Toc428975984" w:history="1">
             <w:r>
               <w:rPr>
                 <w:rStyle w:val="Hyperlink"/>
@@ -966,7 +958,7 @@
                 <w:noProof/>
                 <w:webHidden/>
               </w:rPr>
-              <w:instrText xml:space="preserve"> PAGEREF _Toc426802416 \h </w:instrText>
+              <w:instrText xml:space="preserve"> PAGEREF _Toc428975984 \h </w:instrText>
             </w:r>
             <w:r>
               <w:rPr>
@@ -1008,7 +1000,7 @@
               <w:noProof/>
             </w:rPr>
           </w:pPr>
-          <w:hyperlink w:anchor="_Toc426802417" w:history="1">
+          <w:hyperlink w:anchor="_Toc428975985" w:history="1">
             <w:r>
               <w:rPr>
                 <w:rStyle w:val="Hyperlink"/>
@@ -1035,7 +1027,7 @@
                 <w:noProof/>
                 <w:webHidden/>
               </w:rPr>
-              <w:instrText xml:space="preserve"> PAGEREF _Toc426802417 \h </w:instrText>
+              <w:instrText xml:space="preserve"> PAGEREF _Toc428975985 \h </w:instrText>
             </w:r>
             <w:r>
               <w:rPr>
@@ -1055,7 +1047,7 @@
                 <w:noProof/>
                 <w:webHidden/>
               </w:rPr>
-              <w:t>8</w:t>
+              <w:t>9</w:t>
             </w:r>
             <w:r>
               <w:rPr>
@@ -1077,7 +1069,7 @@
               <w:noProof/>
             </w:rPr>
           </w:pPr>
-          <w:hyperlink w:anchor="_Toc426802418" w:history="1">
+          <w:hyperlink w:anchor="_Toc428975986" w:history="1">
             <w:r>
               <w:rPr>
                 <w:rStyle w:val="Hyperlink"/>
@@ -1104,7 +1096,7 @@
                 <w:noProof/>
                 <w:webHidden/>
               </w:rPr>
-              <w:instrText xml:space="preserve"> PAGEREF _Toc426802418 \h </w:instrText>
+              <w:instrText xml:space="preserve"> PAGEREF _Toc428975986 \h </w:instrText>
             </w:r>
             <w:r>
               <w:rPr>
@@ -1124,7 +1116,7 @@
                 <w:noProof/>
                 <w:webHidden/>
               </w:rPr>
-              <w:t>8</w:t>
+              <w:t>9</w:t>
             </w:r>
             <w:r>
               <w:rPr>
@@ -1146,7 +1138,7 @@
               <w:noProof/>
             </w:rPr>
           </w:pPr>
-          <w:hyperlink w:anchor="_Toc426802419" w:history="1">
+          <w:hyperlink w:anchor="_Toc428975987" w:history="1">
             <w:r>
               <w:rPr>
                 <w:rStyle w:val="Hyperlink"/>
@@ -1173,7 +1165,7 @@
                 <w:noProof/>
                 <w:webHidden/>
               </w:rPr>
-              <w:instrText xml:space="preserve"> PAGEREF _Toc426802419 \h </w:instrText>
+              <w:instrText xml:space="preserve"> PAGEREF _Toc428975987 \h </w:instrText>
             </w:r>
             <w:r>
               <w:rPr>
@@ -1193,7 +1185,7 @@
                 <w:noProof/>
                 <w:webHidden/>
               </w:rPr>
-              <w:t>8</w:t>
+              <w:t>9</w:t>
             </w:r>
             <w:r>
               <w:rPr>
@@ -1215,7 +1207,7 @@
               <w:noProof/>
             </w:rPr>
           </w:pPr>
-          <w:hyperlink w:anchor="_Toc426802420" w:history="1">
+          <w:hyperlink w:anchor="_Toc428975988" w:history="1">
             <w:r>
               <w:rPr>
                 <w:rStyle w:val="Hyperlink"/>
@@ -1242,7 +1234,7 @@
                 <w:noProof/>
                 <w:webHidden/>
               </w:rPr>
-              <w:instrText xml:space="preserve"> PAGEREF _Toc426802420 \h </w:instrText>
+              <w:instrText xml:space="preserve"> PAGEREF _Toc428975988 \h </w:instrText>
             </w:r>
             <w:r>
               <w:rPr>
@@ -1262,7 +1254,7 @@
                 <w:noProof/>
                 <w:webHidden/>
               </w:rPr>
-              <w:t>9</w:t>
+              <w:t>10</w:t>
             </w:r>
             <w:r>
               <w:rPr>
@@ -1284,7 +1276,7 @@
               <w:noProof/>
             </w:rPr>
           </w:pPr>
-          <w:hyperlink w:anchor="_Toc426802421" w:history="1">
+          <w:hyperlink w:anchor="_Toc428975989" w:history="1">
             <w:r>
               <w:rPr>
                 <w:rStyle w:val="Hyperlink"/>
@@ -1311,7 +1303,7 @@
                 <w:noProof/>
                 <w:webHidden/>
               </w:rPr>
-              <w:instrText xml:space="preserve"> PAGEREF _Toc426802421 \h </w:instrText>
+              <w:instrText xml:space="preserve"> PAGEREF _Toc428975989 \h </w:instrText>
             </w:r>
             <w:r>
               <w:rPr>
@@ -1331,7 +1323,7 @@
                 <w:noProof/>
                 <w:webHidden/>
               </w:rPr>
-              <w:t>9</w:t>
+              <w:t>10</w:t>
             </w:r>
             <w:r>
               <w:rPr>
@@ -1353,7 +1345,7 @@
               <w:noProof/>
             </w:rPr>
           </w:pPr>
-          <w:hyperlink w:anchor="_Toc426802422" w:history="1">
+          <w:hyperlink w:anchor="_Toc428975990" w:history="1">
             <w:r>
               <w:rPr>
                 <w:rStyle w:val="Hyperlink"/>
@@ -1380,7 +1372,7 @@
                 <w:noProof/>
                 <w:webHidden/>
               </w:rPr>
-              <w:instrText xml:space="preserve"> PAGEREF _Toc426802422 \h </w:instrText>
+              <w:instrText xml:space="preserve"> PAGEREF _Toc428975990 \h </w:instrText>
             </w:r>
             <w:r>
               <w:rPr>
@@ -1400,7 +1392,7 @@
                 <w:noProof/>
                 <w:webHidden/>
               </w:rPr>
-              <w:t>10</w:t>
+              <w:t>11</w:t>
             </w:r>
             <w:r>
               <w:rPr>
@@ -1422,7 +1414,7 @@
               <w:noProof/>
             </w:rPr>
           </w:pPr>
-          <w:hyperlink w:anchor="_Toc426802423" w:history="1">
+          <w:hyperlink w:anchor="_Toc428975991" w:history="1">
             <w:r>
               <w:rPr>
                 <w:rStyle w:val="Hyperlink"/>
@@ -1449,7 +1441,7 @@
                 <w:noProof/>
                 <w:webHidden/>
               </w:rPr>
-              <w:instrText xml:space="preserve"> PAGEREF _Toc426802423 \h </w:instrText>
+              <w:instrText xml:space="preserve"> PAGEREF _Toc428975991 \h </w:instrText>
             </w:r>
             <w:r>
               <w:rPr>
@@ -1469,7 +1461,7 @@
                 <w:noProof/>
                 <w:webHidden/>
               </w:rPr>
-              <w:t>10</w:t>
+              <w:t>11</w:t>
             </w:r>
             <w:r>
               <w:rPr>
@@ -1491,7 +1483,7 @@
               <w:noProof/>
             </w:rPr>
           </w:pPr>
-          <w:hyperlink w:anchor="_Toc426802424" w:history="1">
+          <w:hyperlink w:anchor="_Toc428975992" w:history="1">
             <w:r>
               <w:rPr>
                 <w:rStyle w:val="Hyperlink"/>
@@ -1518,7 +1510,7 @@
                 <w:noProof/>
                 <w:webHidden/>
               </w:rPr>
-              <w:instrText xml:space="preserve"> PAGEREF _Toc426802424 \h </w:instrText>
+              <w:instrText xml:space="preserve"> PAGEREF _Toc428975992 \h </w:instrText>
             </w:r>
             <w:r>
               <w:rPr>
@@ -1538,7 +1530,7 @@
                 <w:noProof/>
                 <w:webHidden/>
               </w:rPr>
-              <w:t>11</w:t>
+              <w:t>12</w:t>
             </w:r>
             <w:r>
               <w:rPr>
@@ -1560,7 +1552,7 @@
               <w:noProof/>
             </w:rPr>
           </w:pPr>
-          <w:hyperlink w:anchor="_Toc426802425" w:history="1">
+          <w:hyperlink w:anchor="_Toc428975993" w:history="1">
             <w:r>
               <w:rPr>
                 <w:rStyle w:val="Hyperlink"/>
@@ -1587,7 +1579,7 @@
                 <w:noProof/>
                 <w:webHidden/>
               </w:rPr>
-              <w:instrText xml:space="preserve"> PAGEREF _Toc426802425 \h </w:instrText>
+              <w:instrText xml:space="preserve"> PAGEREF _Toc428975993 \h </w:instrText>
             </w:r>
             <w:r>
               <w:rPr>
@@ -1607,7 +1599,7 @@
                 <w:noProof/>
                 <w:webHidden/>
               </w:rPr>
-              <w:t>11</w:t>
+              <w:t>12</w:t>
             </w:r>
             <w:r>
               <w:rPr>
@@ -1629,7 +1621,7 @@
               <w:noProof/>
             </w:rPr>
           </w:pPr>
-          <w:hyperlink w:anchor="_Toc426802426" w:history="1">
+          <w:hyperlink w:anchor="_Toc428975994" w:history="1">
             <w:r>
               <w:rPr>
                 <w:rStyle w:val="Hyperlink"/>
@@ -1656,7 +1648,7 @@
                 <w:noProof/>
                 <w:webHidden/>
               </w:rPr>
-              <w:instrText xml:space="preserve"> PAGEREF _Toc426802426 \h </w:instrText>
+              <w:instrText xml:space="preserve"> PAGEREF _Toc428975994 \h </w:instrText>
             </w:r>
             <w:r>
               <w:rPr>
@@ -1698,7 +1690,7 @@
               <w:noProof/>
             </w:rPr>
           </w:pPr>
-          <w:hyperlink w:anchor="_Toc426802427" w:history="1">
+          <w:hyperlink w:anchor="_Toc428975995" w:history="1">
             <w:r>
               <w:rPr>
                 <w:rStyle w:val="Hyperlink"/>
@@ -1725,7 +1717,7 @@
                 <w:noProof/>
                 <w:webHidden/>
               </w:rPr>
-              <w:instrText xml:space="preserve"> PAGEREF _Toc426802427 \h </w:instrText>
+              <w:instrText xml:space="preserve"> PAGEREF _Toc428975995 \h </w:instrText>
             </w:r>
             <w:r>
               <w:rPr>
@@ -1745,7 +1737,7 @@
                 <w:noProof/>
                 <w:webHidden/>
               </w:rPr>
-              <w:t>15</w:t>
+              <w:t>16</w:t>
             </w:r>
             <w:r>
               <w:rPr>
@@ -1767,7 +1759,7 @@
               <w:noProof/>
             </w:rPr>
           </w:pPr>
-          <w:hyperlink w:anchor="_Toc426802428" w:history="1">
+          <w:hyperlink w:anchor="_Toc428975996" w:history="1">
             <w:r>
               <w:rPr>
                 <w:rStyle w:val="Hyperlink"/>
@@ -1794,7 +1786,7 @@
                 <w:noProof/>
                 <w:webHidden/>
               </w:rPr>
-              <w:instrText xml:space="preserve"> PAGEREF _Toc426802428 \h </w:instrText>
+              <w:instrText xml:space="preserve"> PAGEREF _Toc428975996 \h </w:instrText>
             </w:r>
             <w:r>
               <w:rPr>
@@ -1814,7 +1806,7 @@
                 <w:noProof/>
                 <w:webHidden/>
               </w:rPr>
-              <w:t>15</w:t>
+              <w:t>16</w:t>
             </w:r>
             <w:r>
               <w:rPr>
@@ -1836,7 +1828,7 @@
               <w:noProof/>
             </w:rPr>
           </w:pPr>
-          <w:hyperlink w:anchor="_Toc426802429" w:history="1">
+          <w:hyperlink w:anchor="_Toc428975997" w:history="1">
             <w:r>
               <w:rPr>
                 <w:rStyle w:val="Hyperlink"/>
@@ -1863,7 +1855,7 @@
                 <w:noProof/>
                 <w:webHidden/>
               </w:rPr>
-              <w:instrText xml:space="preserve"> PAGEREF _Toc426802429 \h </w:instrText>
+              <w:instrText xml:space="preserve"> PAGEREF _Toc428975997 \h </w:instrText>
             </w:r>
             <w:r>
               <w:rPr>
@@ -1883,7 +1875,7 @@
                 <w:noProof/>
                 <w:webHidden/>
               </w:rPr>
-              <w:t>17</w:t>
+              <w:t>19</w:t>
             </w:r>
             <w:r>
               <w:rPr>
@@ -1905,7 +1897,7 @@
               <w:noProof/>
             </w:rPr>
           </w:pPr>
-          <w:hyperlink w:anchor="_Toc426802430" w:history="1">
+          <w:hyperlink w:anchor="_Toc428975998" w:history="1">
             <w:r>
               <w:rPr>
                 <w:rStyle w:val="Hyperlink"/>
@@ -1932,7 +1924,7 @@
                 <w:noProof/>
                 <w:webHidden/>
               </w:rPr>
-              <w:instrText xml:space="preserve"> PAGEREF _Toc426802430 \h </w:instrText>
+              <w:instrText xml:space="preserve"> PAGEREF _Toc428975998 \h </w:instrText>
             </w:r>
             <w:r>
               <w:rPr>
@@ -1952,7 +1944,7 @@
                 <w:noProof/>
                 <w:webHidden/>
               </w:rPr>
-              <w:t>20</w:t>
+              <w:t>21</w:t>
             </w:r>
             <w:r>
               <w:rPr>
@@ -1974,7 +1966,7 @@
               <w:noProof/>
             </w:rPr>
           </w:pPr>
-          <w:hyperlink w:anchor="_Toc426802431" w:history="1">
+          <w:hyperlink w:anchor="_Toc428975999" w:history="1">
             <w:r>
               <w:rPr>
                 <w:rStyle w:val="Hyperlink"/>
@@ -2001,7 +1993,7 @@
                 <w:noProof/>
                 <w:webHidden/>
               </w:rPr>
-              <w:instrText xml:space="preserve"> PAGEREF _Toc426802431 \h </w:instrText>
+              <w:instrText xml:space="preserve"> PAGEREF _Toc428975999 \h </w:instrText>
             </w:r>
             <w:r>
               <w:rPr>
@@ -2021,7 +2013,7 @@
                 <w:noProof/>
                 <w:webHidden/>
               </w:rPr>
-              <w:t>22</w:t>
+              <w:t>23</w:t>
             </w:r>
             <w:r>
               <w:rPr>
@@ -2043,7 +2035,7 @@
               <w:noProof/>
             </w:rPr>
           </w:pPr>
-          <w:hyperlink w:anchor="_Toc426802432" w:history="1">
+          <w:hyperlink w:anchor="_Toc428976000" w:history="1">
             <w:r>
               <w:rPr>
                 <w:rStyle w:val="Hyperlink"/>
@@ -2070,7 +2062,7 @@
                 <w:noProof/>
                 <w:webHidden/>
               </w:rPr>
-              <w:instrText xml:space="preserve"> PAGEREF _Toc426802432 \h </w:instrText>
+              <w:instrText xml:space="preserve"> PAGEREF _Toc428976000 \h </w:instrText>
             </w:r>
             <w:r>
               <w:rPr>
@@ -2090,7 +2082,7 @@
                 <w:noProof/>
                 <w:webHidden/>
               </w:rPr>
-              <w:t>22</w:t>
+              <w:t>23</w:t>
             </w:r>
             <w:r>
               <w:rPr>
@@ -2112,7 +2104,7 @@
               <w:noProof/>
             </w:rPr>
           </w:pPr>
-          <w:hyperlink w:anchor="_Toc426802433" w:history="1">
+          <w:hyperlink w:anchor="_Toc428976001" w:history="1">
             <w:r>
               <w:rPr>
                 <w:rStyle w:val="Hyperlink"/>
@@ -2139,7 +2131,7 @@
                 <w:noProof/>
                 <w:webHidden/>
               </w:rPr>
-              <w:instrText xml:space="preserve"> PAGEREF _Toc426802433 \h </w:instrText>
+              <w:instrText xml:space="preserve"> PAGEREF _Toc428976001 \h </w:instrText>
             </w:r>
             <w:r>
               <w:rPr>
@@ -2159,7 +2151,7 @@
                 <w:noProof/>
                 <w:webHidden/>
               </w:rPr>
-              <w:t>22</w:t>
+              <w:t>23</w:t>
             </w:r>
             <w:r>
               <w:rPr>
@@ -2181,7 +2173,7 @@
               <w:noProof/>
             </w:rPr>
           </w:pPr>
-          <w:hyperlink w:anchor="_Toc426802434" w:history="1">
+          <w:hyperlink w:anchor="_Toc428976002" w:history="1">
             <w:r>
               <w:rPr>
                 <w:rStyle w:val="Hyperlink"/>
@@ -2208,7 +2200,7 @@
                 <w:noProof/>
                 <w:webHidden/>
               </w:rPr>
-              <w:instrText xml:space="preserve"> PAGEREF _Toc426802434 \h </w:instrText>
+              <w:instrText xml:space="preserve"> PAGEREF _Toc428976002 \h </w:instrText>
             </w:r>
             <w:r>
               <w:rPr>
@@ -2228,7 +2220,7 @@
                 <w:noProof/>
                 <w:webHidden/>
               </w:rPr>
-              <w:t>22</w:t>
+              <w:t>23</w:t>
             </w:r>
             <w:r>
               <w:rPr>
@@ -2250,7 +2242,7 @@
               <w:noProof/>
             </w:rPr>
           </w:pPr>
-          <w:hyperlink w:anchor="_Toc426802435" w:history="1">
+          <w:hyperlink w:anchor="_Toc428976003" w:history="1">
             <w:r>
               <w:rPr>
                 <w:rStyle w:val="Hyperlink"/>
@@ -2277,7 +2269,7 @@
                 <w:noProof/>
                 <w:webHidden/>
               </w:rPr>
-              <w:instrText xml:space="preserve"> PAGEREF _Toc426802435 \h </w:instrText>
+              <w:instrText xml:space="preserve"> PAGEREF _Toc428976003 \h </w:instrText>
             </w:r>
             <w:r>
               <w:rPr>
@@ -2297,7 +2289,7 @@
                 <w:noProof/>
                 <w:webHidden/>
               </w:rPr>
-              <w:t>23</w:t>
+              <w:t>24</w:t>
             </w:r>
             <w:r>
               <w:rPr>
@@ -2319,7 +2311,7 @@
               <w:noProof/>
             </w:rPr>
           </w:pPr>
-          <w:hyperlink w:anchor="_Toc426802436" w:history="1">
+          <w:hyperlink w:anchor="_Toc428976004" w:history="1">
             <w:r>
               <w:rPr>
                 <w:rStyle w:val="Hyperlink"/>
@@ -2346,7 +2338,7 @@
                 <w:noProof/>
                 <w:webHidden/>
               </w:rPr>
-              <w:instrText xml:space="preserve"> PAGEREF _Toc426802436 \h </w:instrText>
+              <w:instrText xml:space="preserve"> PAGEREF _Toc428976004 \h </w:instrText>
             </w:r>
             <w:r>
               <w:rPr>
@@ -2366,7 +2358,7 @@
                 <w:noProof/>
                 <w:webHidden/>
               </w:rPr>
-              <w:t>23</w:t>
+              <w:t>24</w:t>
             </w:r>
             <w:r>
               <w:rPr>
@@ -2388,7 +2380,7 @@
               <w:noProof/>
             </w:rPr>
           </w:pPr>
-          <w:hyperlink w:anchor="_Toc426802437" w:history="1">
+          <w:hyperlink w:anchor="_Toc428976005" w:history="1">
             <w:r>
               <w:rPr>
                 <w:rStyle w:val="Hyperlink"/>
@@ -2415,7 +2407,7 @@
                 <w:noProof/>
                 <w:webHidden/>
               </w:rPr>
-              <w:instrText xml:space="preserve"> PAGEREF _Toc426802437 \h </w:instrText>
+              <w:instrText xml:space="preserve"> PAGEREF _Toc428976005 \h </w:instrText>
             </w:r>
             <w:r>
               <w:rPr>
@@ -2435,7 +2427,7 @@
                 <w:noProof/>
                 <w:webHidden/>
               </w:rPr>
-              <w:t>24</w:t>
+              <w:t>25</w:t>
             </w:r>
             <w:r>
               <w:rPr>
@@ -2457,7 +2449,7 @@
               <w:noProof/>
             </w:rPr>
           </w:pPr>
-          <w:hyperlink w:anchor="_Toc426802438" w:history="1">
+          <w:hyperlink w:anchor="_Toc428976006" w:history="1">
             <w:r>
               <w:rPr>
                 <w:rStyle w:val="Hyperlink"/>
@@ -2484,7 +2476,7 @@
                 <w:noProof/>
                 <w:webHidden/>
               </w:rPr>
-              <w:instrText xml:space="preserve"> PAGEREF _Toc426802438 \h </w:instrText>
+              <w:instrText xml:space="preserve"> PAGEREF _Toc428976006 \h </w:instrText>
             </w:r>
             <w:r>
               <w:rPr>
@@ -2504,7 +2496,7 @@
                 <w:noProof/>
                 <w:webHidden/>
               </w:rPr>
-              <w:t>25</w:t>
+              <w:t>26</w:t>
             </w:r>
             <w:r>
               <w:rPr>
@@ -2541,12 +2533,12 @@
       <w:pPr>
         <w:pStyle w:val="Heading1"/>
       </w:pPr>
-      <w:bookmarkStart w:id="0" w:name="_Toc426802404"/>
+      <w:bookmarkStart w:id="1" w:name="_Toc428975972"/>
       <w:r>
         <w:lastRenderedPageBreak/>
         <w:t>What is report-engine?</w:t>
       </w:r>
-      <w:bookmarkEnd w:id="0"/>
+      <w:bookmarkEnd w:id="1"/>
       <w:r>
         <w:t xml:space="preserve"> </w:t>
       </w:r>
@@ -2605,11 +2597,11 @@
       <w:pPr>
         <w:pStyle w:val="Heading1"/>
       </w:pPr>
-      <w:bookmarkStart w:id="1" w:name="_Toc426802405"/>
+      <w:bookmarkStart w:id="2" w:name="_Toc428975973"/>
       <w:r>
         <w:t>What report-engine can do for you?</w:t>
       </w:r>
-      <w:bookmarkEnd w:id="1"/>
+      <w:bookmarkEnd w:id="2"/>
     </w:p>
     <w:p>
       <w:pPr>
@@ -2638,11 +2630,11 @@
       <w:pPr>
         <w:pStyle w:val="Heading1"/>
       </w:pPr>
-      <w:bookmarkStart w:id="2" w:name="_Toc426802406"/>
+      <w:bookmarkStart w:id="3" w:name="_Toc428975974"/>
       <w:r>
         <w:t>What java version is ReportEngine designed for?</w:t>
       </w:r>
-      <w:bookmarkEnd w:id="2"/>
+      <w:bookmarkEnd w:id="3"/>
       <w:r>
         <w:t xml:space="preserve"> </w:t>
       </w:r>
@@ -2662,11 +2654,11 @@
       <w:pPr>
         <w:pStyle w:val="Heading1"/>
       </w:pPr>
-      <w:bookmarkStart w:id="3" w:name="_Toc426802407"/>
+      <w:bookmarkStart w:id="4" w:name="_Toc428975975"/>
       <w:r>
         <w:t>Limitations</w:t>
       </w:r>
-      <w:bookmarkEnd w:id="3"/>
+      <w:bookmarkEnd w:id="4"/>
       <w:r>
         <w:t xml:space="preserve"> </w:t>
       </w:r>
@@ -2724,7 +2716,7 @@
       <w:pPr>
         <w:pStyle w:val="Heading1"/>
       </w:pPr>
-      <w:bookmarkStart w:id="4" w:name="_Toc426802408"/>
+      <w:bookmarkStart w:id="5" w:name="_Toc428975976"/>
       <w:r>
         <w:lastRenderedPageBreak/>
         <w:t xml:space="preserve">How to </w:t>
@@ -2747,17 +2739,17 @@
       <w:r>
         <w:t>?</w:t>
       </w:r>
-      <w:bookmarkEnd w:id="4"/>
+      <w:bookmarkEnd w:id="5"/>
     </w:p>
     <w:p>
       <w:pPr>
         <w:pStyle w:val="Heading2"/>
       </w:pPr>
-      <w:bookmarkStart w:id="5" w:name="_Toc426802409"/>
+      <w:bookmarkStart w:id="6" w:name="_Toc428975977"/>
       <w:r>
         <w:t>Using Maven</w:t>
       </w:r>
-      <w:bookmarkEnd w:id="5"/>
+      <w:bookmarkEnd w:id="6"/>
     </w:p>
     <w:p>
       <w:pPr>
@@ -3092,34 +3084,37 @@
         </w:rPr>
         <w:t>&gt;</w:t>
       </w:r>
-      <w:r>
-        <w:fldChar w:fldCharType="begin"/>
-      </w:r>
-      <w:r>
-        <w:instrText xml:space="preserve"> DOCPROPERTY  reportengine_version  \* MERGEFORMAT </w:instrText>
-      </w:r>
-      <w:r>
-        <w:fldChar w:fldCharType="separate"/>
-      </w:r>
+      <w:fldSimple w:instr=" DOCPROPERTY  reportengine_version  \* MERGEFORMAT ">
+        <w:r>
+          <w:rPr>
+            <w:rFonts w:ascii="Courier New" w:hAnsi="Courier New" w:cs="Courier New"/>
+            <w:noProof/>
+            <w:color w:val="000000"/>
+            <w:sz w:val="20"/>
+            <w:szCs w:val="20"/>
+          </w:rPr>
+          <w:t>0.13.1</w:t>
+        </w:r>
+      </w:fldSimple>
       <w:r>
         <w:rPr>
           <w:rFonts w:ascii="Courier New" w:hAnsi="Courier New" w:cs="Courier New"/>
           <w:noProof/>
-          <w:color w:val="000000"/>
-          <w:sz w:val="20"/>
-          <w:szCs w:val="20"/>
-        </w:rPr>
-        <w:t>0.13.0</w:t>
+          <w:color w:val="008080"/>
+          <w:sz w:val="20"/>
+          <w:szCs w:val="20"/>
+        </w:rPr>
+        <w:t>&lt;/</w:t>
       </w:r>
       <w:r>
         <w:rPr>
           <w:rFonts w:ascii="Courier New" w:hAnsi="Courier New" w:cs="Courier New"/>
           <w:noProof/>
-          <w:color w:val="000000"/>
-          <w:sz w:val="20"/>
-          <w:szCs w:val="20"/>
-        </w:rPr>
-        <w:fldChar w:fldCharType="end"/>
+          <w:color w:val="3F7F7F"/>
+          <w:sz w:val="20"/>
+          <w:szCs w:val="20"/>
+        </w:rPr>
+        <w:t>version</w:t>
       </w:r>
       <w:r>
         <w:rPr>
@@ -3129,6 +3124,24 @@
           <w:sz w:val="20"/>
           <w:szCs w:val="20"/>
         </w:rPr>
+        <w:t>&gt;</w:t>
+      </w:r>
+    </w:p>
+    <w:p>
+      <w:pPr>
+        <w:shd w:val="clear" w:color="auto" w:fill="9BBB59" w:themeFill="accent3"/>
+        <w:rPr>
+          <w:noProof/>
+        </w:rPr>
+      </w:pPr>
+      <w:r>
+        <w:rPr>
+          <w:rFonts w:ascii="Courier New" w:hAnsi="Courier New" w:cs="Courier New"/>
+          <w:noProof/>
+          <w:color w:val="008080"/>
+          <w:sz w:val="20"/>
+          <w:szCs w:val="20"/>
+        </w:rPr>
         <w:t>&lt;/</w:t>
       </w:r>
       <w:r>
@@ -3139,7 +3152,7 @@
           <w:sz w:val="20"/>
           <w:szCs w:val="20"/>
         </w:rPr>
-        <w:t>version</w:t>
+        <w:t>dependency</w:t>
       </w:r>
       <w:r>
         <w:rPr>
@@ -3154,51 +3167,13 @@
     </w:p>
     <w:p>
       <w:pPr>
-        <w:shd w:val="clear" w:color="auto" w:fill="9BBB59" w:themeFill="accent3"/>
-        <w:rPr>
-          <w:noProof/>
-        </w:rPr>
-      </w:pPr>
-      <w:r>
-        <w:rPr>
-          <w:rFonts w:ascii="Courier New" w:hAnsi="Courier New" w:cs="Courier New"/>
-          <w:noProof/>
-          <w:color w:val="008080"/>
-          <w:sz w:val="20"/>
-          <w:szCs w:val="20"/>
-        </w:rPr>
-        <w:t>&lt;/</w:t>
-      </w:r>
-      <w:r>
-        <w:rPr>
-          <w:rFonts w:ascii="Courier New" w:hAnsi="Courier New" w:cs="Courier New"/>
-          <w:noProof/>
-          <w:color w:val="3F7F7F"/>
-          <w:sz w:val="20"/>
-          <w:szCs w:val="20"/>
-        </w:rPr>
-        <w:t>dependency</w:t>
-      </w:r>
-      <w:r>
-        <w:rPr>
-          <w:rFonts w:ascii="Courier New" w:hAnsi="Courier New" w:cs="Courier New"/>
-          <w:noProof/>
-          <w:color w:val="008080"/>
-          <w:sz w:val="20"/>
-          <w:szCs w:val="20"/>
-        </w:rPr>
-        <w:t>&gt;</w:t>
-      </w:r>
-    </w:p>
-    <w:p>
-      <w:pPr>
         <w:pStyle w:val="Heading2"/>
       </w:pPr>
-      <w:bookmarkStart w:id="6" w:name="_Toc426802410"/>
+      <w:bookmarkStart w:id="7" w:name="_Toc428975978"/>
       <w:r>
         <w:t>Using Groovy Grape</w:t>
       </w:r>
-      <w:bookmarkEnd w:id="6"/>
+      <w:bookmarkEnd w:id="7"/>
     </w:p>
     <w:p>
       <w:pPr>
@@ -3247,31 +3222,16 @@
         </w:rPr>
         <w:t>@Grab(group='net.sf.reportengine', module='reportengine', version='</w:t>
       </w:r>
-      <w:r>
-        <w:fldChar w:fldCharType="begin"/>
-      </w:r>
-      <w:r>
-        <w:instrText xml:space="preserve"> DOCPROPERTY  reportengine_version  \* MERGEFORMAT </w:instrText>
-      </w:r>
-      <w:r>
-        <w:fldChar w:fldCharType="separate"/>
-      </w:r>
-      <w:r>
-        <w:rPr>
-          <w:rFonts w:ascii="Courier New" w:eastAsia="Times New Roman" w:hAnsi="Courier New" w:cs="Courier New"/>
-          <w:noProof/>
-          <w:sz w:val="20"/>
-        </w:rPr>
-        <w:t>0.13.0</w:t>
-      </w:r>
-      <w:r>
-        <w:rPr>
-          <w:rFonts w:ascii="Courier New" w:eastAsia="Times New Roman" w:hAnsi="Courier New" w:cs="Courier New"/>
-          <w:noProof/>
-          <w:sz w:val="20"/>
-        </w:rPr>
-        <w:fldChar w:fldCharType="end"/>
-      </w:r>
+      <w:fldSimple w:instr=" DOCPROPERTY  reportengine_version  \* MERGEFORMAT ">
+        <w:r>
+          <w:rPr>
+            <w:rFonts w:ascii="Courier New" w:eastAsia="Times New Roman" w:hAnsi="Courier New" w:cs="Courier New"/>
+            <w:noProof/>
+            <w:sz w:val="20"/>
+          </w:rPr>
+          <w:t>0.13.1</w:t>
+        </w:r>
+      </w:fldSimple>
       <w:r>
         <w:rPr>
           <w:rFonts w:ascii="Courier New" w:eastAsia="Times New Roman" w:hAnsi="Courier New" w:cs="Courier New"/>
@@ -3305,11 +3265,11 @@
       <w:pPr>
         <w:pStyle w:val="Heading2"/>
       </w:pPr>
-      <w:bookmarkStart w:id="7" w:name="_Toc426802411"/>
+      <w:bookmarkStart w:id="8" w:name="_Toc428975979"/>
       <w:r>
         <w:t>Using Grails</w:t>
       </w:r>
-      <w:bookmarkEnd w:id="7"/>
+      <w:bookmarkEnd w:id="8"/>
     </w:p>
     <w:p>
       <w:pPr>
@@ -3338,37 +3298,22 @@
         </w:rPr>
         <w:t>.reportengine:reportengine:</w:t>
       </w:r>
-      <w:r>
-        <w:fldChar w:fldCharType="begin"/>
-      </w:r>
-      <w:r>
-        <w:instrText xml:space="preserve"> DOCPROPERTY  reportengine_version  \* MERGEFORMAT </w:instrText>
-      </w:r>
-      <w:r>
-        <w:fldChar w:fldCharType="separate"/>
-      </w:r>
+      <w:fldSimple w:instr=" DOCPROPERTY  reportengine_version  \* MERGEFORMAT ">
+        <w:r>
+          <w:rPr>
+            <w:rFonts w:ascii="Courier New" w:eastAsia="Times New Roman" w:hAnsi="Courier New" w:cs="Courier New"/>
+            <w:noProof/>
+            <w:sz w:val="20"/>
+          </w:rPr>
+          <w:t>0.13.1</w:t>
+        </w:r>
+      </w:fldSimple>
       <w:r>
         <w:rPr>
           <w:rFonts w:ascii="Courier New" w:eastAsia="Times New Roman" w:hAnsi="Courier New" w:cs="Courier New"/>
           <w:noProof/>
           <w:sz w:val="20"/>
         </w:rPr>
-        <w:t>0.13.0</w:t>
-      </w:r>
-      <w:r>
-        <w:rPr>
-          <w:rFonts w:ascii="Courier New" w:eastAsia="Times New Roman" w:hAnsi="Courier New" w:cs="Courier New"/>
-          <w:noProof/>
-          <w:sz w:val="20"/>
-        </w:rPr>
-        <w:fldChar w:fldCharType="end"/>
-      </w:r>
-      <w:r>
-        <w:rPr>
-          <w:rFonts w:ascii="Courier New" w:eastAsia="Times New Roman" w:hAnsi="Courier New" w:cs="Courier New"/>
-          <w:noProof/>
-          <w:sz w:val="20"/>
-        </w:rPr>
         <w:t>'</w:t>
       </w:r>
     </w:p>
@@ -3376,7 +3321,7 @@
       <w:pPr>
         <w:pStyle w:val="Heading2"/>
       </w:pPr>
-      <w:bookmarkStart w:id="8" w:name="_Toc426802412"/>
+      <w:bookmarkStart w:id="9" w:name="_Toc428975980"/>
       <w:r>
         <w:t xml:space="preserve">Using </w:t>
       </w:r>
@@ -3389,7 +3334,7 @@
       <w:r>
         <w:t xml:space="preserve"> SBT</w:t>
       </w:r>
-      <w:bookmarkEnd w:id="8"/>
+      <w:bookmarkEnd w:id="9"/>
     </w:p>
     <w:p>
       <w:pPr>
@@ -3405,27 +3350,14 @@
         </w:rPr>
         <w:t>libraryDependencies += "net.sf.reportengine" % "reportengine" % "</w:t>
       </w:r>
-      <w:r>
-        <w:fldChar w:fldCharType="begin"/>
-      </w:r>
-      <w:r>
-        <w:instrText xml:space="preserve"> DOCPROPERTY  reportengine_version  \* MERGEFORMAT </w:instrText>
-      </w:r>
-      <w:r>
-        <w:fldChar w:fldCharType="separate"/>
-      </w:r>
-      <w:r>
-        <w:rPr>
-          <w:noProof/>
-        </w:rPr>
-        <w:t>0.13.0</w:t>
-      </w:r>
-      <w:r>
-        <w:rPr>
-          <w:noProof/>
-        </w:rPr>
-        <w:fldChar w:fldCharType="end"/>
-      </w:r>
+      <w:fldSimple w:instr=" DOCPROPERTY  reportengine_version  \* MERGEFORMAT ">
+        <w:r>
+          <w:rPr>
+            <w:noProof/>
+          </w:rPr>
+          <w:t>0.13.1</w:t>
+        </w:r>
+      </w:fldSimple>
       <w:r>
         <w:rPr>
           <w:noProof/>
@@ -3440,7 +3372,7 @@
           <w:noProof/>
         </w:rPr>
       </w:pPr>
-      <w:bookmarkStart w:id="9" w:name="_Toc426802413"/>
+      <w:bookmarkStart w:id="10" w:name="_Toc428975981"/>
       <w:r>
         <w:t xml:space="preserve">Using Apache </w:t>
       </w:r>
@@ -3450,7 +3382,7 @@
         </w:rPr>
         <w:t>Buildr</w:t>
       </w:r>
-      <w:bookmarkEnd w:id="9"/>
+      <w:bookmarkEnd w:id="10"/>
     </w:p>
     <w:p>
       <w:pPr>
@@ -3466,27 +3398,14 @@
         </w:rPr>
         <w:t>'net.sf.reportengine:reportengine:jar:</w:t>
       </w:r>
-      <w:r>
-        <w:fldChar w:fldCharType="begin"/>
-      </w:r>
-      <w:r>
-        <w:instrText xml:space="preserve"> DOCPROPERTY  reportengine_version  \* MERGEFORMAT </w:instrText>
-      </w:r>
-      <w:r>
-        <w:fldChar w:fldCharType="separate"/>
-      </w:r>
-      <w:r>
-        <w:rPr>
-          <w:noProof/>
-        </w:rPr>
-        <w:t>0.13.0</w:t>
-      </w:r>
-      <w:r>
-        <w:rPr>
-          <w:noProof/>
-        </w:rPr>
-        <w:fldChar w:fldCharType="end"/>
-      </w:r>
+      <w:fldSimple w:instr=" DOCPROPERTY  reportengine_version  \* MERGEFORMAT ">
+        <w:r>
+          <w:rPr>
+            <w:noProof/>
+          </w:rPr>
+          <w:t>0.13.1</w:t>
+        </w:r>
+      </w:fldSimple>
       <w:r>
         <w:rPr>
           <w:noProof/>
@@ -3523,7 +3442,7 @@
       <w:pPr>
         <w:pStyle w:val="Heading1"/>
       </w:pPr>
-      <w:bookmarkStart w:id="10" w:name="_Toc426802414"/>
+      <w:bookmarkStart w:id="11" w:name="_Toc428975982"/>
       <w:r>
         <w:lastRenderedPageBreak/>
         <w:t>ReportEngine</w:t>
@@ -3531,7 +3450,7 @@
       <w:r>
         <w:t xml:space="preserve"> logging</w:t>
       </w:r>
-      <w:bookmarkEnd w:id="10"/>
+      <w:bookmarkEnd w:id="11"/>
       <w:r>
         <w:t xml:space="preserve"> </w:t>
       </w:r>
@@ -4015,12 +3934,12 @@
       <w:pPr>
         <w:pStyle w:val="Heading1"/>
       </w:pPr>
-      <w:bookmarkStart w:id="11" w:name="_Toc426802415"/>
+      <w:bookmarkStart w:id="12" w:name="_Toc428975983"/>
       <w:r>
         <w:lastRenderedPageBreak/>
         <w:t>What is a Report?</w:t>
       </w:r>
-      <w:bookmarkEnd w:id="11"/>
+      <w:bookmarkEnd w:id="12"/>
       <w:r>
         <w:t xml:space="preserve"> </w:t>
       </w:r>
@@ -5120,11 +5039,11 @@
       <w:pPr>
         <w:pStyle w:val="Heading1"/>
       </w:pPr>
-      <w:bookmarkStart w:id="12" w:name="_Toc426802416"/>
+      <w:bookmarkStart w:id="13" w:name="_Toc428975984"/>
       <w:r>
         <w:t>Report Output</w:t>
       </w:r>
-      <w:bookmarkEnd w:id="12"/>
+      <w:bookmarkEnd w:id="13"/>
     </w:p>
     <w:p>
       <w:pPr>
@@ -6006,12 +5925,12 @@
       <w:pPr>
         <w:pStyle w:val="Heading1"/>
       </w:pPr>
-      <w:bookmarkStart w:id="13" w:name="_Toc426802417"/>
+      <w:bookmarkStart w:id="14" w:name="_Toc428975985"/>
       <w:r>
         <w:lastRenderedPageBreak/>
         <w:t>Report Title</w:t>
       </w:r>
-      <w:bookmarkEnd w:id="13"/>
+      <w:bookmarkEnd w:id="14"/>
     </w:p>
     <w:p>
       <w:r>
@@ -6138,11 +6057,11 @@
       <w:pPr>
         <w:pStyle w:val="Heading1"/>
       </w:pPr>
-      <w:bookmarkStart w:id="14" w:name="_Toc426802418"/>
+      <w:bookmarkStart w:id="15" w:name="_Toc428975986"/>
       <w:r>
         <w:t>Paragraph</w:t>
       </w:r>
-      <w:bookmarkEnd w:id="14"/>
+      <w:bookmarkEnd w:id="15"/>
     </w:p>
     <w:p>
       <w:r>
@@ -6153,11 +6072,11 @@
       <w:pPr>
         <w:pStyle w:val="Heading1"/>
       </w:pPr>
-      <w:bookmarkStart w:id="15" w:name="_Toc426802419"/>
+      <w:bookmarkStart w:id="16" w:name="_Toc428975987"/>
       <w:r>
         <w:t>Hello World report</w:t>
       </w:r>
-      <w:bookmarkEnd w:id="15"/>
+      <w:bookmarkEnd w:id="16"/>
     </w:p>
     <w:p>
       <w:r>
@@ -6388,27 +6307,7 @@
           <w:sz w:val="20"/>
           <w:szCs w:val="20"/>
         </w:rPr>
-        <w:t xml:space="preserve"> net.sf.reportengine.Report</w:t>
-      </w:r>
-      <w:r>
-        <w:rPr>
-          <w:rFonts w:ascii="Consolas" w:hAnsi="Consolas" w:cs="Consolas"/>
-          <w:noProof/>
-          <w:color w:val="000000"/>
-          <w:sz w:val="20"/>
-          <w:szCs w:val="20"/>
-        </w:rPr>
-        <w:t>Builder</w:t>
-      </w:r>
-      <w:r>
-        <w:rPr>
-          <w:rFonts w:ascii="Consolas" w:hAnsi="Consolas" w:cs="Consolas"/>
-          <w:noProof/>
-          <w:color w:val="000000"/>
-          <w:sz w:val="20"/>
-          <w:szCs w:val="20"/>
-        </w:rPr>
-        <w:t>;</w:t>
+        <w:t xml:space="preserve"> net.sf.reportengine.ReportBuilder;</w:t>
       </w:r>
     </w:p>
     <w:p>
@@ -8035,20 +7934,20 @@
       <w:pPr>
         <w:pStyle w:val="Heading1"/>
       </w:pPr>
-      <w:bookmarkStart w:id="16" w:name="_Toc426802420"/>
+      <w:bookmarkStart w:id="17" w:name="_Toc428975988"/>
       <w:r>
         <w:t xml:space="preserve">Flat </w:t>
       </w:r>
       <w:r>
         <w:t>Tables</w:t>
       </w:r>
-      <w:bookmarkEnd w:id="16"/>
+      <w:bookmarkEnd w:id="17"/>
     </w:p>
     <w:p>
       <w:pPr>
         <w:pStyle w:val="Heading2"/>
       </w:pPr>
-      <w:bookmarkStart w:id="17" w:name="_Toc426802421"/>
+      <w:bookmarkStart w:id="18" w:name="_Toc428975989"/>
       <w:r>
         <w:t xml:space="preserve">What is a flat </w:t>
       </w:r>
@@ -8058,7 +7957,7 @@
       <w:r>
         <w:t>?</w:t>
       </w:r>
-      <w:bookmarkEnd w:id="17"/>
+      <w:bookmarkEnd w:id="18"/>
       <w:r>
         <w:t xml:space="preserve"> </w:t>
       </w:r>
@@ -8542,12 +8441,12 @@
       <w:pPr>
         <w:pStyle w:val="Heading2"/>
       </w:pPr>
-      <w:bookmarkStart w:id="18" w:name="_Toc426802422"/>
+      <w:bookmarkStart w:id="19" w:name="_Toc428975990"/>
       <w:r>
         <w:lastRenderedPageBreak/>
         <w:t>How to build a Flat Table?</w:t>
       </w:r>
-      <w:bookmarkEnd w:id="18"/>
+      <w:bookmarkEnd w:id="19"/>
     </w:p>
     <w:p>
       <w:pPr>
@@ -8650,17 +8549,49 @@
           <w:sz w:val="20"/>
           <w:szCs w:val="20"/>
         </w:rPr>
-        <w:t>Builder()</w:t>
+        <w:t>Builder(</w:t>
       </w:r>
       <w:r>
         <w:rPr>
           <w:rFonts w:ascii="Courier New" w:hAnsi="Courier New" w:cs="Courier New"/>
-          <w:noProof/>
-          <w:color w:val="000000"/>
-          <w:sz w:val="20"/>
-          <w:szCs w:val="20"/>
-        </w:rPr>
-        <w:tab/>
+          <w:b/>
+          <w:bCs/>
+          <w:noProof/>
+          <w:color w:val="7F0055"/>
+          <w:sz w:val="20"/>
+          <w:szCs w:val="20"/>
+        </w:rPr>
+        <w:t>new</w:t>
+      </w:r>
+      <w:r>
+        <w:rPr>
+          <w:rFonts w:ascii="Courier New" w:hAnsi="Courier New" w:cs="Courier New"/>
+          <w:noProof/>
+          <w:color w:val="000000"/>
+          <w:sz w:val="20"/>
+          <w:szCs w:val="20"/>
+        </w:rPr>
+        <w:t xml:space="preserve"> TextTableInput(</w:t>
+      </w:r>
+      <w:r>
+        <w:rPr>
+          <w:rFonts w:ascii="Courier New" w:hAnsi="Courier New" w:cs="Courier New"/>
+          <w:noProof/>
+          <w:color w:val="2A00FF"/>
+          <w:sz w:val="20"/>
+          <w:szCs w:val="20"/>
+        </w:rPr>
+        <w:t>"employees.txt"</w:t>
+      </w:r>
+      <w:r>
+        <w:rPr>
+          <w:rFonts w:ascii="Courier New" w:hAnsi="Courier New" w:cs="Courier New"/>
+          <w:noProof/>
+          <w:color w:val="000000"/>
+          <w:sz w:val="20"/>
+          <w:szCs w:val="20"/>
+        </w:rPr>
+        <w:t>))</w:t>
       </w:r>
     </w:p>
     <w:p>
@@ -8701,7 +8632,7 @@
           <w:sz w:val="20"/>
           <w:szCs w:val="20"/>
         </w:rPr>
-        <w:t>//input configuration</w:t>
+        <w:t>//columns configuration</w:t>
       </w:r>
     </w:p>
     <w:p>
@@ -8727,7 +8658,7 @@
           <w:sz w:val="20"/>
           <w:szCs w:val="20"/>
         </w:rPr>
-        <w:t>.input(</w:t>
+        <w:t>.addDataColumn(</w:t>
       </w:r>
       <w:r>
         <w:rPr>
@@ -8749,7 +8680,7 @@
           <w:sz w:val="20"/>
           <w:szCs w:val="20"/>
         </w:rPr>
-        <w:t xml:space="preserve"> TextTableInput(</w:t>
+        <w:t xml:space="preserve"> DefaultDataColumn(</w:t>
       </w:r>
       <w:r>
         <w:rPr>
@@ -8759,7 +8690,7 @@
           <w:sz w:val="20"/>
           <w:szCs w:val="20"/>
         </w:rPr>
-        <w:t>"employees.txt"</w:t>
+        <w:t>"Country"</w:t>
       </w:r>
       <w:r>
         <w:rPr>
@@ -8769,23 +8700,8 @@
           <w:sz w:val="20"/>
           <w:szCs w:val="20"/>
         </w:rPr>
-        <w:t>))</w:t>
-      </w:r>
-    </w:p>
-    <w:p>
-      <w:pPr>
-        <w:shd w:val="clear" w:color="auto" w:fill="9BBB59" w:themeFill="accent3"/>
-        <w:autoSpaceDE w:val="0"/>
-        <w:autoSpaceDN w:val="0"/>
-        <w:adjustRightInd w:val="0"/>
-        <w:spacing w:after="0" w:line="240" w:lineRule="auto"/>
-        <w:rPr>
-          <w:rFonts w:ascii="Courier New" w:hAnsi="Courier New" w:cs="Courier New"/>
-          <w:noProof/>
-          <w:sz w:val="20"/>
-          <w:szCs w:val="20"/>
-        </w:rPr>
-      </w:pPr>
+        <w:t xml:space="preserve">, 0)) </w:t>
+      </w:r>
     </w:p>
     <w:p>
       <w:pPr>
@@ -8806,11 +8722,53 @@
         <w:rPr>
           <w:rFonts w:ascii="Courier New" w:hAnsi="Courier New" w:cs="Courier New"/>
           <w:noProof/>
-          <w:color w:val="3F7F5F"/>
-          <w:sz w:val="20"/>
-          <w:szCs w:val="20"/>
-        </w:rPr>
-        <w:t>//columns configuration</w:t>
+          <w:color w:val="000000"/>
+          <w:sz w:val="20"/>
+          <w:szCs w:val="20"/>
+        </w:rPr>
+        <w:t>.addDataColumn(</w:t>
+      </w:r>
+      <w:r>
+        <w:rPr>
+          <w:rFonts w:ascii="Courier New" w:hAnsi="Courier New" w:cs="Courier New"/>
+          <w:b/>
+          <w:bCs/>
+          <w:noProof/>
+          <w:color w:val="7F0055"/>
+          <w:sz w:val="20"/>
+          <w:szCs w:val="20"/>
+        </w:rPr>
+        <w:t>new</w:t>
+      </w:r>
+      <w:r>
+        <w:rPr>
+          <w:rFonts w:ascii="Courier New" w:hAnsi="Courier New" w:cs="Courier New"/>
+          <w:noProof/>
+          <w:color w:val="000000"/>
+          <w:sz w:val="20"/>
+          <w:szCs w:val="20"/>
+        </w:rPr>
+        <w:t xml:space="preserve"> DefaultDataColumn(</w:t>
+      </w:r>
+      <w:r>
+        <w:rPr>
+          <w:rFonts w:ascii="Courier New" w:hAnsi="Courier New" w:cs="Courier New"/>
+          <w:noProof/>
+          <w:color w:val="2A00FF"/>
+          <w:sz w:val="20"/>
+          <w:szCs w:val="20"/>
+        </w:rPr>
+        <w:t>"City"</w:t>
+      </w:r>
+      <w:r>
+        <w:rPr>
+          <w:rFonts w:ascii="Courier New" w:hAnsi="Courier New" w:cs="Courier New"/>
+          <w:noProof/>
+          <w:color w:val="000000"/>
+          <w:sz w:val="20"/>
+          <w:szCs w:val="20"/>
+        </w:rPr>
+        <w:t>, 1))</w:t>
       </w:r>
     </w:p>
     <w:p>
@@ -8824,6 +8782,7 @@
         <w:rPr>
           <w:rFonts w:ascii="Courier New" w:hAnsi="Courier New" w:cs="Courier New"/>
           <w:noProof/>
+          <w:color w:val="000000"/>
           <w:sz w:val="20"/>
           <w:szCs w:val="20"/>
         </w:rPr>
@@ -8868,7 +8827,7 @@
           <w:sz w:val="20"/>
           <w:szCs w:val="20"/>
         </w:rPr>
-        <w:t>"Country"</w:t>
+        <w:t>"Population"</w:t>
       </w:r>
       <w:r>
         <w:rPr>
@@ -8878,7 +8837,7 @@
           <w:sz w:val="20"/>
           <w:szCs w:val="20"/>
         </w:rPr>
-        <w:t xml:space="preserve">, 0)) </w:t>
+        <w:t>, 2))</w:t>
       </w:r>
     </w:p>
     <w:p>
@@ -8904,143 +8863,6 @@
           <w:sz w:val="20"/>
           <w:szCs w:val="20"/>
         </w:rPr>
-        <w:t>.addDataColumn(</w:t>
-      </w:r>
-      <w:r>
-        <w:rPr>
-          <w:rFonts w:ascii="Courier New" w:hAnsi="Courier New" w:cs="Courier New"/>
-          <w:b/>
-          <w:bCs/>
-          <w:noProof/>
-          <w:color w:val="7F0055"/>
-          <w:sz w:val="20"/>
-          <w:szCs w:val="20"/>
-        </w:rPr>
-        <w:t>new</w:t>
-      </w:r>
-      <w:r>
-        <w:rPr>
-          <w:rFonts w:ascii="Courier New" w:hAnsi="Courier New" w:cs="Courier New"/>
-          <w:noProof/>
-          <w:color w:val="000000"/>
-          <w:sz w:val="20"/>
-          <w:szCs w:val="20"/>
-        </w:rPr>
-        <w:t xml:space="preserve"> DefaultDataColumn(</w:t>
-      </w:r>
-      <w:r>
-        <w:rPr>
-          <w:rFonts w:ascii="Courier New" w:hAnsi="Courier New" w:cs="Courier New"/>
-          <w:noProof/>
-          <w:color w:val="2A00FF"/>
-          <w:sz w:val="20"/>
-          <w:szCs w:val="20"/>
-        </w:rPr>
-        <w:t>"City"</w:t>
-      </w:r>
-      <w:r>
-        <w:rPr>
-          <w:rFonts w:ascii="Courier New" w:hAnsi="Courier New" w:cs="Courier New"/>
-          <w:noProof/>
-          <w:color w:val="000000"/>
-          <w:sz w:val="20"/>
-          <w:szCs w:val="20"/>
-        </w:rPr>
-        <w:t>, 1))</w:t>
-      </w:r>
-    </w:p>
-    <w:p>
-      <w:pPr>
-        <w:shd w:val="clear" w:color="auto" w:fill="9BBB59" w:themeFill="accent3"/>
-        <w:autoSpaceDE w:val="0"/>
-        <w:autoSpaceDN w:val="0"/>
-        <w:adjustRightInd w:val="0"/>
-        <w:spacing w:after="0" w:line="240" w:lineRule="auto"/>
-        <w:ind w:firstLine="720"/>
-        <w:rPr>
-          <w:rFonts w:ascii="Courier New" w:hAnsi="Courier New" w:cs="Courier New"/>
-          <w:noProof/>
-          <w:color w:val="000000"/>
-          <w:sz w:val="20"/>
-          <w:szCs w:val="20"/>
-        </w:rPr>
-      </w:pPr>
-      <w:r>
-        <w:rPr>
-          <w:rFonts w:ascii="Courier New" w:hAnsi="Courier New" w:cs="Courier New"/>
-          <w:noProof/>
-          <w:color w:val="000000"/>
-          <w:sz w:val="20"/>
-          <w:szCs w:val="20"/>
-        </w:rPr>
-        <w:t>.addDataColumn(</w:t>
-      </w:r>
-      <w:r>
-        <w:rPr>
-          <w:rFonts w:ascii="Courier New" w:hAnsi="Courier New" w:cs="Courier New"/>
-          <w:b/>
-          <w:bCs/>
-          <w:noProof/>
-          <w:color w:val="7F0055"/>
-          <w:sz w:val="20"/>
-          <w:szCs w:val="20"/>
-        </w:rPr>
-        <w:t>new</w:t>
-      </w:r>
-      <w:r>
-        <w:rPr>
-          <w:rFonts w:ascii="Courier New" w:hAnsi="Courier New" w:cs="Courier New"/>
-          <w:noProof/>
-          <w:color w:val="000000"/>
-          <w:sz w:val="20"/>
-          <w:szCs w:val="20"/>
-        </w:rPr>
-        <w:t xml:space="preserve"> DefaultDataColumn(</w:t>
-      </w:r>
-      <w:r>
-        <w:rPr>
-          <w:rFonts w:ascii="Courier New" w:hAnsi="Courier New" w:cs="Courier New"/>
-          <w:noProof/>
-          <w:color w:val="2A00FF"/>
-          <w:sz w:val="20"/>
-          <w:szCs w:val="20"/>
-        </w:rPr>
-        <w:t>"Population"</w:t>
-      </w:r>
-      <w:r>
-        <w:rPr>
-          <w:rFonts w:ascii="Courier New" w:hAnsi="Courier New" w:cs="Courier New"/>
-          <w:noProof/>
-          <w:color w:val="000000"/>
-          <w:sz w:val="20"/>
-          <w:szCs w:val="20"/>
-        </w:rPr>
-        <w:t>, 2))</w:t>
-      </w:r>
-    </w:p>
-    <w:p>
-      <w:pPr>
-        <w:shd w:val="clear" w:color="auto" w:fill="9BBB59" w:themeFill="accent3"/>
-        <w:autoSpaceDE w:val="0"/>
-        <w:autoSpaceDN w:val="0"/>
-        <w:adjustRightInd w:val="0"/>
-        <w:spacing w:after="0" w:line="240" w:lineRule="auto"/>
-        <w:ind w:firstLine="720"/>
-        <w:rPr>
-          <w:rFonts w:ascii="Courier New" w:hAnsi="Courier New" w:cs="Courier New"/>
-          <w:noProof/>
-          <w:sz w:val="20"/>
-          <w:szCs w:val="20"/>
-        </w:rPr>
-      </w:pPr>
-      <w:r>
-        <w:rPr>
-          <w:rFonts w:ascii="Courier New" w:hAnsi="Courier New" w:cs="Courier New"/>
-          <w:noProof/>
-          <w:color w:val="000000"/>
-          <w:sz w:val="20"/>
-          <w:szCs w:val="20"/>
-        </w:rPr>
         <w:t xml:space="preserve">.build(); </w:t>
       </w:r>
     </w:p>
@@ -9048,7 +8870,7 @@
       <w:pPr>
         <w:pStyle w:val="Heading2"/>
       </w:pPr>
-      <w:bookmarkStart w:id="19" w:name="_Toc426802423"/>
+      <w:bookmarkStart w:id="20" w:name="_Toc428975991"/>
       <w:r>
         <w:t>The</w:t>
       </w:r>
@@ -9064,7 +8886,7 @@
       <w:r>
         <w:t>nput</w:t>
       </w:r>
-      <w:bookmarkEnd w:id="19"/>
+      <w:bookmarkEnd w:id="20"/>
     </w:p>
     <w:p>
       <w:r>
@@ -9909,7 +9731,6 @@
           <w:i/>
           <w:noProof/>
         </w:rPr>
-        <w:lastRenderedPageBreak/>
         <w:t xml:space="preserve">Custom Input </w:t>
       </w:r>
     </w:p>
@@ -9919,6 +9740,7 @@
         <w:ind w:left="0"/>
       </w:pPr>
       <w:r>
+        <w:lastRenderedPageBreak/>
         <w:t xml:space="preserve">If these classes don’t cover your needs you can always write your own </w:t>
       </w:r>
       <w:r>
@@ -9983,7 +9805,7 @@
       <w:pPr>
         <w:pStyle w:val="Heading2"/>
       </w:pPr>
-      <w:bookmarkStart w:id="20" w:name="_Toc426802424"/>
+      <w:bookmarkStart w:id="21" w:name="_Toc428975992"/>
       <w:r>
         <w:t>Flat Table</w:t>
       </w:r>
@@ -9996,7 +9818,7 @@
       <w:r>
         <w:t>Configuration</w:t>
       </w:r>
-      <w:bookmarkEnd w:id="20"/>
+      <w:bookmarkEnd w:id="21"/>
     </w:p>
     <w:p>
       <w:r>
@@ -10028,11 +9850,11 @@
       <w:pPr>
         <w:pStyle w:val="Heading3"/>
       </w:pPr>
-      <w:bookmarkStart w:id="21" w:name="_Toc426802425"/>
+      <w:bookmarkStart w:id="22" w:name="_Toc428975993"/>
       <w:r>
         <w:t>Data columns</w:t>
       </w:r>
-      <w:bookmarkEnd w:id="21"/>
+      <w:bookmarkEnd w:id="22"/>
     </w:p>
     <w:p>
       <w:r>
@@ -10189,8 +10011,8 @@
       <w:pPr>
         <w:pStyle w:val="Heading4"/>
       </w:pPr>
-      <w:bookmarkStart w:id="22" w:name="_What_is_the"/>
-      <w:bookmarkEnd w:id="22"/>
+      <w:bookmarkStart w:id="23" w:name="_What_is_the"/>
+      <w:bookmarkEnd w:id="23"/>
       <w:r>
         <w:t>What is the</w:t>
       </w:r>
@@ -10901,33 +10723,33 @@
         <w:spacing w:after="0"/>
       </w:pPr>
       <w:r>
+        <w:t>Report</w:t>
+      </w:r>
+      <w:r>
+        <w:t xml:space="preserve">Engine uses column indexes starting from zero, so zero is our first input column. </w:t>
+      </w:r>
+      <w:r>
+        <w:t>Another important note:</w:t>
+      </w:r>
+      <w:r>
+        <w:t xml:space="preserve"> for report-engine, the order in which you define your columns is very important because </w:t>
+      </w:r>
+      <w:r>
+        <w:rPr>
+          <w:b/>
+        </w:rPr>
+        <w:t>it defines the output order of your columns</w:t>
+      </w:r>
+      <w:r>
+        <w:t xml:space="preserve">.  </w:t>
+      </w:r>
+    </w:p>
+    <w:p>
+      <w:pPr>
+        <w:ind w:firstLine="720"/>
+      </w:pPr>
+      <w:r>
         <w:lastRenderedPageBreak/>
-        <w:t>Report</w:t>
-      </w:r>
-      <w:r>
-        <w:t xml:space="preserve">Engine uses column indexes starting from zero, so zero is our first input column. </w:t>
-      </w:r>
-      <w:r>
-        <w:t>Another important note:</w:t>
-      </w:r>
-      <w:r>
-        <w:t xml:space="preserve"> for report-engine, the order in which you define your columns is very important because </w:t>
-      </w:r>
-      <w:r>
-        <w:rPr>
-          <w:b/>
-        </w:rPr>
-        <w:t>it defines the output order of your columns</w:t>
-      </w:r>
-      <w:r>
-        <w:t xml:space="preserve">.  </w:t>
-      </w:r>
-    </w:p>
-    <w:p>
-      <w:pPr>
-        <w:ind w:firstLine="720"/>
-      </w:pPr>
-      <w:r>
         <w:t xml:space="preserve">For instance, </w:t>
       </w:r>
       <w:r>
@@ -12035,15 +11857,14 @@
       <w:pPr>
         <w:pStyle w:val="Heading3"/>
       </w:pPr>
-      <w:bookmarkStart w:id="23" w:name="_Toc426802426"/>
-      <w:r>
-        <w:lastRenderedPageBreak/>
+      <w:bookmarkStart w:id="24" w:name="_Toc428975994"/>
+      <w:r>
         <w:t xml:space="preserve">Your first </w:t>
       </w:r>
       <w:r>
         <w:t>table report</w:t>
       </w:r>
-      <w:bookmarkEnd w:id="23"/>
+      <w:bookmarkEnd w:id="24"/>
     </w:p>
     <w:p>
       <w:r>
@@ -12136,6 +11957,7 @@
           <w:sz w:val="20"/>
           <w:szCs w:val="20"/>
         </w:rPr>
+        <w:lastRenderedPageBreak/>
         <w:t>package</w:t>
       </w:r>
       <w:r>
@@ -12325,27 +12147,7 @@
           <w:sz w:val="20"/>
           <w:szCs w:val="20"/>
         </w:rPr>
-        <w:t xml:space="preserve"> net.sf.reportengine.Report</w:t>
-      </w:r>
-      <w:r>
-        <w:rPr>
-          <w:rFonts w:ascii="Consolas" w:hAnsi="Consolas" w:cs="Consolas"/>
-          <w:noProof/>
-          <w:color w:val="000000"/>
-          <w:sz w:val="20"/>
-          <w:szCs w:val="20"/>
-        </w:rPr>
-        <w:t>Builder</w:t>
-      </w:r>
-      <w:r>
-        <w:rPr>
-          <w:rFonts w:ascii="Consolas" w:hAnsi="Consolas" w:cs="Consolas"/>
-          <w:noProof/>
-          <w:color w:val="000000"/>
-          <w:sz w:val="20"/>
-          <w:szCs w:val="20"/>
-        </w:rPr>
-        <w:t>;</w:t>
+        <w:t xml:space="preserve"> net.sf.reportengine.ReportBuilder;</w:t>
       </w:r>
     </w:p>
     <w:p>
@@ -12420,27 +12222,7 @@
           <w:sz w:val="20"/>
           <w:szCs w:val="20"/>
         </w:rPr>
-        <w:t xml:space="preserve"> net.sf.reportengine.components.FlatTable</w:t>
-      </w:r>
-      <w:r>
-        <w:rPr>
-          <w:rFonts w:ascii="Consolas" w:hAnsi="Consolas" w:cs="Consolas"/>
-          <w:noProof/>
-          <w:color w:val="000000"/>
-          <w:sz w:val="20"/>
-          <w:szCs w:val="20"/>
-        </w:rPr>
-        <w:t>Builder</w:t>
-      </w:r>
-      <w:r>
-        <w:rPr>
-          <w:rFonts w:ascii="Consolas" w:hAnsi="Consolas" w:cs="Consolas"/>
-          <w:noProof/>
-          <w:color w:val="000000"/>
-          <w:sz w:val="20"/>
-          <w:szCs w:val="20"/>
-        </w:rPr>
-        <w:t>;</w:t>
+        <w:t xml:space="preserve"> net.sf.reportengine.components.FlatTableBuilder;</w:t>
       </w:r>
     </w:p>
     <w:p>
@@ -13373,6 +13155,7 @@
         <w:rPr>
           <w:rFonts w:ascii="Consolas" w:hAnsi="Consolas" w:cs="Consolas"/>
           <w:noProof/>
+          <w:color w:val="000000"/>
           <w:sz w:val="20"/>
           <w:szCs w:val="20"/>
         </w:rPr>
@@ -13406,38 +13189,6 @@
           <w:szCs w:val="20"/>
         </w:rPr>
         <w:t xml:space="preserve"> = </w:t>
-      </w:r>
-      <w:r>
-        <w:rPr>
-          <w:rFonts w:ascii="Consolas" w:hAnsi="Consolas" w:cs="Consolas"/>
-          <w:b/>
-          <w:bCs/>
-          <w:noProof/>
-          <w:color w:val="7F0055"/>
-          <w:sz w:val="20"/>
-          <w:szCs w:val="20"/>
-        </w:rPr>
-        <w:t>new</w:t>
-      </w:r>
-      <w:r>
-        <w:rPr>
-          <w:rFonts w:ascii="Consolas" w:hAnsi="Consolas" w:cs="Consolas"/>
-          <w:noProof/>
-          <w:color w:val="000000"/>
-          <w:sz w:val="20"/>
-          <w:szCs w:val="20"/>
-        </w:rPr>
-        <w:t xml:space="preserve"> FlatTable</w:t>
-      </w:r>
-      <w:r>
-        <w:rPr>
-          <w:rFonts w:ascii="Consolas" w:hAnsi="Consolas" w:cs="Consolas"/>
-          <w:noProof/>
-          <w:color w:val="000000"/>
-          <w:sz w:val="20"/>
-          <w:szCs w:val="20"/>
-        </w:rPr>
-        <w:t>Builder()</w:t>
       </w:r>
     </w:p>
     <w:p>
@@ -13447,23 +13198,45 @@
         <w:autoSpaceDN w:val="0"/>
         <w:adjustRightInd w:val="0"/>
         <w:spacing w:after="0" w:line="240" w:lineRule="auto"/>
-        <w:rPr>
-          <w:rFonts w:ascii="Consolas" w:hAnsi="Consolas" w:cs="Consolas"/>
-          <w:noProof/>
-          <w:sz w:val="20"/>
-          <w:szCs w:val="20"/>
-        </w:rPr>
-      </w:pPr>
-      <w:r>
-        <w:rPr>
-          <w:rFonts w:ascii="Consolas" w:hAnsi="Consolas" w:cs="Consolas"/>
-          <w:noProof/>
-          <w:color w:val="000000"/>
-          <w:sz w:val="20"/>
-          <w:szCs w:val="20"/>
-        </w:rPr>
-        <w:tab/>
-        <w:t>.input(</w:t>
+        <w:ind w:firstLine="720"/>
+        <w:rPr>
+          <w:rFonts w:ascii="Consolas" w:hAnsi="Consolas" w:cs="Consolas"/>
+          <w:noProof/>
+          <w:sz w:val="20"/>
+          <w:szCs w:val="20"/>
+        </w:rPr>
+      </w:pPr>
+      <w:r>
+        <w:rPr>
+          <w:rFonts w:ascii="Consolas" w:hAnsi="Consolas" w:cs="Consolas"/>
+          <w:b/>
+          <w:bCs/>
+          <w:noProof/>
+          <w:color w:val="7F0055"/>
+          <w:sz w:val="20"/>
+          <w:szCs w:val="20"/>
+        </w:rPr>
+        <w:t>new</w:t>
+      </w:r>
+      <w:r>
+        <w:rPr>
+          <w:rFonts w:ascii="Consolas" w:hAnsi="Consolas" w:cs="Consolas"/>
+          <w:noProof/>
+          <w:color w:val="000000"/>
+          <w:sz w:val="20"/>
+          <w:szCs w:val="20"/>
+        </w:rPr>
+        <w:t xml:space="preserve"> FlatTable</w:t>
+      </w:r>
+      <w:r>
+        <w:rPr>
+          <w:rFonts w:ascii="Consolas" w:hAnsi="Consolas" w:cs="Consolas"/>
+          <w:noProof/>
+          <w:color w:val="000000"/>
+          <w:sz w:val="20"/>
+          <w:szCs w:val="20"/>
+        </w:rPr>
+        <w:t>Builder(</w:t>
       </w:r>
       <w:r>
         <w:rPr>
@@ -14234,7 +14007,6 @@
           <w:sz w:val="20"/>
           <w:szCs w:val="20"/>
         </w:rPr>
-        <w:lastRenderedPageBreak/>
         <w:t xml:space="preserve">    </w:t>
       </w:r>
       <w:r>
@@ -14329,6 +14101,7 @@
     </w:p>
     <w:p>
       <w:r>
+        <w:lastRenderedPageBreak/>
         <w:t>After executing t</w:t>
       </w:r>
       <w:r>
@@ -15223,27 +14996,7 @@
           <w:sz w:val="20"/>
           <w:szCs w:val="20"/>
         </w:rPr>
-        <w:t xml:space="preserve"> net.sf.reportengine.Report</w:t>
-      </w:r>
-      <w:r>
-        <w:rPr>
-          <w:rFonts w:ascii="Consolas" w:hAnsi="Consolas" w:cs="Consolas"/>
-          <w:noProof/>
-          <w:color w:val="000000"/>
-          <w:sz w:val="20"/>
-          <w:szCs w:val="20"/>
-        </w:rPr>
-        <w:t>Builder</w:t>
-      </w:r>
-      <w:r>
-        <w:rPr>
-          <w:rFonts w:ascii="Consolas" w:hAnsi="Consolas" w:cs="Consolas"/>
-          <w:noProof/>
-          <w:color w:val="000000"/>
-          <w:sz w:val="20"/>
-          <w:szCs w:val="20"/>
-        </w:rPr>
-        <w:t>;</w:t>
+        <w:t xml:space="preserve"> net.sf.reportengine.ReportBuilder;</w:t>
       </w:r>
     </w:p>
     <w:p>
@@ -15317,27 +15070,7 @@
           <w:sz w:val="20"/>
           <w:szCs w:val="20"/>
         </w:rPr>
-        <w:t xml:space="preserve"> net.sf.reportengine.components.FlatTable</w:t>
-      </w:r>
-      <w:r>
-        <w:rPr>
-          <w:rFonts w:ascii="Consolas" w:hAnsi="Consolas" w:cs="Consolas"/>
-          <w:noProof/>
-          <w:color w:val="000000"/>
-          <w:sz w:val="20"/>
-          <w:szCs w:val="20"/>
-        </w:rPr>
-        <w:t>Builder</w:t>
-      </w:r>
-      <w:r>
-        <w:rPr>
-          <w:rFonts w:ascii="Consolas" w:hAnsi="Consolas" w:cs="Consolas"/>
-          <w:noProof/>
-          <w:color w:val="000000"/>
-          <w:sz w:val="20"/>
-          <w:szCs w:val="20"/>
-        </w:rPr>
-        <w:t>;</w:t>
+        <w:t xml:space="preserve"> net.sf.reportengine.components.FlatTableBuilder;</w:t>
       </w:r>
     </w:p>
     <w:p>
@@ -15886,6 +15619,7 @@
         <w:rPr>
           <w:rFonts w:ascii="Consolas" w:hAnsi="Consolas" w:cs="Consolas"/>
           <w:noProof/>
+          <w:color w:val="000000"/>
           <w:sz w:val="20"/>
           <w:szCs w:val="20"/>
         </w:rPr>
@@ -15919,38 +15653,6 @@
           <w:szCs w:val="20"/>
         </w:rPr>
         <w:t xml:space="preserve"> = </w:t>
-      </w:r>
-      <w:r>
-        <w:rPr>
-          <w:rFonts w:ascii="Consolas" w:hAnsi="Consolas" w:cs="Consolas"/>
-          <w:b/>
-          <w:bCs/>
-          <w:noProof/>
-          <w:color w:val="7F0055"/>
-          <w:sz w:val="20"/>
-          <w:szCs w:val="20"/>
-        </w:rPr>
-        <w:t>new</w:t>
-      </w:r>
-      <w:r>
-        <w:rPr>
-          <w:rFonts w:ascii="Consolas" w:hAnsi="Consolas" w:cs="Consolas"/>
-          <w:noProof/>
-          <w:color w:val="000000"/>
-          <w:sz w:val="20"/>
-          <w:szCs w:val="20"/>
-        </w:rPr>
-        <w:t xml:space="preserve"> FlatTable</w:t>
-      </w:r>
-      <w:r>
-        <w:rPr>
-          <w:rFonts w:ascii="Consolas" w:hAnsi="Consolas" w:cs="Consolas"/>
-          <w:noProof/>
-          <w:color w:val="000000"/>
-          <w:sz w:val="20"/>
-          <w:szCs w:val="20"/>
-        </w:rPr>
-        <w:t>Builder()</w:t>
       </w:r>
     </w:p>
     <w:p>
@@ -15960,23 +15662,45 @@
         <w:autoSpaceDN w:val="0"/>
         <w:adjustRightInd w:val="0"/>
         <w:spacing w:after="0" w:line="240" w:lineRule="auto"/>
-        <w:rPr>
-          <w:rFonts w:ascii="Consolas" w:hAnsi="Consolas" w:cs="Consolas"/>
-          <w:noProof/>
-          <w:sz w:val="20"/>
-          <w:szCs w:val="20"/>
-        </w:rPr>
-      </w:pPr>
-      <w:r>
-        <w:rPr>
-          <w:rFonts w:ascii="Consolas" w:hAnsi="Consolas" w:cs="Consolas"/>
-          <w:noProof/>
-          <w:color w:val="000000"/>
-          <w:sz w:val="20"/>
-          <w:szCs w:val="20"/>
-        </w:rPr>
-        <w:tab/>
-        <w:t>.input(</w:t>
+        <w:ind w:firstLine="720"/>
+        <w:rPr>
+          <w:rFonts w:ascii="Consolas" w:hAnsi="Consolas" w:cs="Consolas"/>
+          <w:noProof/>
+          <w:sz w:val="20"/>
+          <w:szCs w:val="20"/>
+        </w:rPr>
+      </w:pPr>
+      <w:r>
+        <w:rPr>
+          <w:rFonts w:ascii="Consolas" w:hAnsi="Consolas" w:cs="Consolas"/>
+          <w:b/>
+          <w:bCs/>
+          <w:noProof/>
+          <w:color w:val="7F0055"/>
+          <w:sz w:val="20"/>
+          <w:szCs w:val="20"/>
+        </w:rPr>
+        <w:t>new</w:t>
+      </w:r>
+      <w:r>
+        <w:rPr>
+          <w:rFonts w:ascii="Consolas" w:hAnsi="Consolas" w:cs="Consolas"/>
+          <w:noProof/>
+          <w:color w:val="000000"/>
+          <w:sz w:val="20"/>
+          <w:szCs w:val="20"/>
+        </w:rPr>
+        <w:t xml:space="preserve"> FlatTable</w:t>
+      </w:r>
+      <w:r>
+        <w:rPr>
+          <w:rFonts w:ascii="Consolas" w:hAnsi="Consolas" w:cs="Consolas"/>
+          <w:noProof/>
+          <w:color w:val="000000"/>
+          <w:sz w:val="20"/>
+          <w:szCs w:val="20"/>
+        </w:rPr>
+        <w:t>Builder(</w:t>
       </w:r>
       <w:r>
         <w:rPr>
@@ -16592,7 +16316,6 @@
           <w:sz w:val="20"/>
           <w:szCs w:val="20"/>
         </w:rPr>
-        <w:lastRenderedPageBreak/>
         <w:tab/>
       </w:r>
       <w:r>
@@ -17020,6 +16743,7 @@
           <w:sz w:val="20"/>
           <w:szCs w:val="20"/>
         </w:rPr>
+        <w:lastRenderedPageBreak/>
         <w:tab/>
       </w:r>
       <w:r>
@@ -17393,11 +17117,11 @@
       <w:pPr>
         <w:pStyle w:val="Heading3"/>
       </w:pPr>
-      <w:bookmarkStart w:id="24" w:name="_Toc426802427"/>
+      <w:bookmarkStart w:id="25" w:name="_Toc428975995"/>
       <w:r>
         <w:t>Sorting your column data</w:t>
       </w:r>
-      <w:bookmarkEnd w:id="24"/>
+      <w:bookmarkEnd w:id="25"/>
     </w:p>
     <w:p>
       <w:r>
@@ -17631,7 +17355,7 @@
       <w:pPr>
         <w:pStyle w:val="Heading3"/>
       </w:pPr>
-      <w:bookmarkStart w:id="25" w:name="_Toc426802428"/>
+      <w:bookmarkStart w:id="26" w:name="_Toc428975996"/>
       <w:r>
         <w:t xml:space="preserve">Programmatically </w:t>
       </w:r>
@@ -17644,7 +17368,7 @@
       <w:r>
         <w:t>data</w:t>
       </w:r>
-      <w:bookmarkEnd w:id="25"/>
+      <w:bookmarkEnd w:id="26"/>
     </w:p>
     <w:p>
       <w:r>
@@ -18471,7 +18195,6 @@
     </w:p>
     <w:p>
       <w:r>
-        <w:lastRenderedPageBreak/>
         <w:t>G</w:t>
       </w:r>
       <w:r>
@@ -18672,6 +18395,7 @@
                 <w:sz w:val="20"/>
                 <w:szCs w:val="20"/>
               </w:rPr>
+              <w:lastRenderedPageBreak/>
               <w:t>August</w:t>
             </w:r>
           </w:p>
@@ -19861,27 +19585,7 @@
           <w:sz w:val="20"/>
           <w:szCs w:val="20"/>
         </w:rPr>
-        <w:t xml:space="preserve"> net.sf.reportengine.Report</w:t>
-      </w:r>
-      <w:r>
-        <w:rPr>
-          <w:rFonts w:ascii="Consolas" w:hAnsi="Consolas" w:cs="Consolas"/>
-          <w:noProof/>
-          <w:color w:val="000000"/>
-          <w:sz w:val="20"/>
-          <w:szCs w:val="20"/>
-        </w:rPr>
-        <w:t>Builder</w:t>
-      </w:r>
-      <w:r>
-        <w:rPr>
-          <w:rFonts w:ascii="Consolas" w:hAnsi="Consolas" w:cs="Consolas"/>
-          <w:noProof/>
-          <w:color w:val="000000"/>
-          <w:sz w:val="20"/>
-          <w:szCs w:val="20"/>
-        </w:rPr>
-        <w:t>;</w:t>
+        <w:t xml:space="preserve"> net.sf.reportengine.ReportBuilder;</w:t>
       </w:r>
     </w:p>
     <w:p>
@@ -19956,27 +19660,7 @@
           <w:sz w:val="20"/>
           <w:szCs w:val="20"/>
         </w:rPr>
-        <w:t xml:space="preserve"> net.sf.reportengine.components.FlatTable</w:t>
-      </w:r>
-      <w:r>
-        <w:rPr>
-          <w:rFonts w:ascii="Consolas" w:hAnsi="Consolas" w:cs="Consolas"/>
-          <w:noProof/>
-          <w:color w:val="000000"/>
-          <w:sz w:val="20"/>
-          <w:szCs w:val="20"/>
-        </w:rPr>
-        <w:t>Builder</w:t>
-      </w:r>
-      <w:r>
-        <w:rPr>
-          <w:rFonts w:ascii="Consolas" w:hAnsi="Consolas" w:cs="Consolas"/>
-          <w:noProof/>
-          <w:color w:val="000000"/>
-          <w:sz w:val="20"/>
-          <w:szCs w:val="20"/>
-        </w:rPr>
-        <w:t>;</w:t>
+        <w:t xml:space="preserve"> net.sf.reportengine.components.FlatTableBuilder;</w:t>
       </w:r>
     </w:p>
     <w:p>
@@ -20630,7 +20314,6 @@
           <w:sz w:val="20"/>
           <w:szCs w:val="20"/>
         </w:rPr>
-        <w:lastRenderedPageBreak/>
         <w:tab/>
       </w:r>
     </w:p>
@@ -20714,6 +20397,7 @@
         <w:rPr>
           <w:rFonts w:ascii="Consolas" w:hAnsi="Consolas" w:cs="Consolas"/>
           <w:noProof/>
+          <w:color w:val="000000"/>
           <w:sz w:val="20"/>
           <w:szCs w:val="20"/>
         </w:rPr>
@@ -20747,38 +20431,6 @@
           <w:szCs w:val="20"/>
         </w:rPr>
         <w:t xml:space="preserve"> = </w:t>
-      </w:r>
-      <w:r>
-        <w:rPr>
-          <w:rFonts w:ascii="Consolas" w:hAnsi="Consolas" w:cs="Consolas"/>
-          <w:b/>
-          <w:bCs/>
-          <w:noProof/>
-          <w:color w:val="7F0055"/>
-          <w:sz w:val="20"/>
-          <w:szCs w:val="20"/>
-        </w:rPr>
-        <w:t>new</w:t>
-      </w:r>
-      <w:r>
-        <w:rPr>
-          <w:rFonts w:ascii="Consolas" w:hAnsi="Consolas" w:cs="Consolas"/>
-          <w:noProof/>
-          <w:color w:val="000000"/>
-          <w:sz w:val="20"/>
-          <w:szCs w:val="20"/>
-        </w:rPr>
-        <w:t xml:space="preserve"> FlatTable</w:t>
-      </w:r>
-      <w:r>
-        <w:rPr>
-          <w:rFonts w:ascii="Consolas" w:hAnsi="Consolas" w:cs="Consolas"/>
-          <w:noProof/>
-          <w:color w:val="000000"/>
-          <w:sz w:val="20"/>
-          <w:szCs w:val="20"/>
-        </w:rPr>
-        <w:t>Builder()</w:t>
       </w:r>
     </w:p>
     <w:p>
@@ -20788,23 +20440,45 @@
         <w:autoSpaceDN w:val="0"/>
         <w:adjustRightInd w:val="0"/>
         <w:spacing w:after="0" w:line="240" w:lineRule="auto"/>
-        <w:rPr>
-          <w:rFonts w:ascii="Consolas" w:hAnsi="Consolas" w:cs="Consolas"/>
-          <w:noProof/>
-          <w:sz w:val="20"/>
-          <w:szCs w:val="20"/>
-        </w:rPr>
-      </w:pPr>
-      <w:r>
-        <w:rPr>
-          <w:rFonts w:ascii="Consolas" w:hAnsi="Consolas" w:cs="Consolas"/>
-          <w:noProof/>
-          <w:color w:val="000000"/>
-          <w:sz w:val="20"/>
-          <w:szCs w:val="20"/>
-        </w:rPr>
-        <w:tab/>
-        <w:t>.input(</w:t>
+        <w:ind w:firstLine="720"/>
+        <w:rPr>
+          <w:rFonts w:ascii="Consolas" w:hAnsi="Consolas" w:cs="Consolas"/>
+          <w:noProof/>
+          <w:sz w:val="20"/>
+          <w:szCs w:val="20"/>
+        </w:rPr>
+      </w:pPr>
+      <w:r>
+        <w:rPr>
+          <w:rFonts w:ascii="Consolas" w:hAnsi="Consolas" w:cs="Consolas"/>
+          <w:b/>
+          <w:bCs/>
+          <w:noProof/>
+          <w:color w:val="7F0055"/>
+          <w:sz w:val="20"/>
+          <w:szCs w:val="20"/>
+        </w:rPr>
+        <w:t>new</w:t>
+      </w:r>
+      <w:r>
+        <w:rPr>
+          <w:rFonts w:ascii="Consolas" w:hAnsi="Consolas" w:cs="Consolas"/>
+          <w:noProof/>
+          <w:color w:val="000000"/>
+          <w:sz w:val="20"/>
+          <w:szCs w:val="20"/>
+        </w:rPr>
+        <w:t xml:space="preserve"> FlatTable</w:t>
+      </w:r>
+      <w:r>
+        <w:rPr>
+          <w:rFonts w:ascii="Consolas" w:hAnsi="Consolas" w:cs="Consolas"/>
+          <w:noProof/>
+          <w:color w:val="000000"/>
+          <w:sz w:val="20"/>
+          <w:szCs w:val="20"/>
+        </w:rPr>
+        <w:t>Builder(</w:t>
       </w:r>
       <w:r>
         <w:rPr>
@@ -20891,6 +20565,7 @@
           <w:sz w:val="20"/>
           <w:szCs w:val="20"/>
         </w:rPr>
+        <w:lastRenderedPageBreak/>
         <w:tab/>
         <w:t>.addGroupColumn(</w:t>
       </w:r>
@@ -23117,8 +22792,9 @@
       <w:pPr>
         <w:pStyle w:val="Heading3"/>
       </w:pPr>
-      <w:bookmarkStart w:id="26" w:name="_Toc426802429"/>
-      <w:r>
+      <w:bookmarkStart w:id="27" w:name="_Toc428975997"/>
+      <w:r>
+        <w:lastRenderedPageBreak/>
         <w:t>More on t</w:t>
       </w:r>
       <w:r>
@@ -23127,7 +22803,7 @@
       <w:r>
         <w:t>groupings</w:t>
       </w:r>
-      <w:bookmarkEnd w:id="26"/>
+      <w:bookmarkEnd w:id="27"/>
     </w:p>
     <w:p>
       <w:r>
@@ -24670,17 +24346,7 @@
           <w:sz w:val="20"/>
           <w:szCs w:val="20"/>
         </w:rPr>
-        <w:t xml:space="preserve"> net.sf.reportengine.Report</w:t>
-      </w:r>
-      <w:r>
-        <w:rPr>
-          <w:rFonts w:ascii="Consolas" w:hAnsi="Consolas" w:cs="Consolas"/>
-          <w:noProof/>
-          <w:color w:val="000000"/>
-          <w:sz w:val="20"/>
-          <w:szCs w:val="20"/>
-        </w:rPr>
-        <w:t>Builder;</w:t>
+        <w:t xml:space="preserve"> net.sf.reportengine.ReportBuilder;</w:t>
       </w:r>
     </w:p>
     <w:p>
@@ -24771,27 +24437,7 @@
           <w:sz w:val="20"/>
           <w:szCs w:val="20"/>
         </w:rPr>
-        <w:t xml:space="preserve"> net.sf.reportengine.components.FlatTable</w:t>
-      </w:r>
-      <w:r>
-        <w:rPr>
-          <w:rFonts w:ascii="Consolas" w:hAnsi="Consolas" w:cs="Consolas"/>
-          <w:noProof/>
-          <w:color w:val="000000"/>
-          <w:sz w:val="20"/>
-          <w:szCs w:val="20"/>
-        </w:rPr>
-        <w:t>Builder</w:t>
-      </w:r>
-      <w:r>
-        <w:rPr>
-          <w:rFonts w:ascii="Consolas" w:hAnsi="Consolas" w:cs="Consolas"/>
-          <w:noProof/>
-          <w:color w:val="000000"/>
-          <w:sz w:val="20"/>
-          <w:szCs w:val="20"/>
-        </w:rPr>
-        <w:t>;</w:t>
+        <w:t xml:space="preserve"> net.sf.reportengine.components.FlatTableBuilder;</w:t>
       </w:r>
     </w:p>
     <w:p>
@@ -25122,7 +24768,6 @@
           <w:sz w:val="20"/>
           <w:szCs w:val="20"/>
         </w:rPr>
-        <w:lastRenderedPageBreak/>
         <w:t>public</w:t>
       </w:r>
       <w:r>
@@ -25195,6 +24840,7 @@
           <w:sz w:val="20"/>
           <w:szCs w:val="20"/>
         </w:rPr>
+        <w:lastRenderedPageBreak/>
         <w:t xml:space="preserve">  </w:t>
       </w:r>
       <w:r>
@@ -25351,6 +24997,7 @@
         <w:rPr>
           <w:rFonts w:ascii="Consolas" w:hAnsi="Consolas" w:cs="Consolas"/>
           <w:noProof/>
+          <w:color w:val="000000"/>
           <w:sz w:val="20"/>
           <w:szCs w:val="20"/>
         </w:rPr>
@@ -25384,38 +25031,6 @@
           <w:szCs w:val="20"/>
         </w:rPr>
         <w:t xml:space="preserve"> = </w:t>
-      </w:r>
-      <w:r>
-        <w:rPr>
-          <w:rFonts w:ascii="Consolas" w:hAnsi="Consolas" w:cs="Consolas"/>
-          <w:b/>
-          <w:bCs/>
-          <w:noProof/>
-          <w:color w:val="7F0055"/>
-          <w:sz w:val="20"/>
-          <w:szCs w:val="20"/>
-        </w:rPr>
-        <w:t>new</w:t>
-      </w:r>
-      <w:r>
-        <w:rPr>
-          <w:rFonts w:ascii="Consolas" w:hAnsi="Consolas" w:cs="Consolas"/>
-          <w:noProof/>
-          <w:color w:val="000000"/>
-          <w:sz w:val="20"/>
-          <w:szCs w:val="20"/>
-        </w:rPr>
-        <w:t xml:space="preserve"> FlatTable</w:t>
-      </w:r>
-      <w:r>
-        <w:rPr>
-          <w:rFonts w:ascii="Consolas" w:hAnsi="Consolas" w:cs="Consolas"/>
-          <w:noProof/>
-          <w:color w:val="000000"/>
-          <w:sz w:val="20"/>
-          <w:szCs w:val="20"/>
-        </w:rPr>
-        <w:t>Builder()</w:t>
       </w:r>
     </w:p>
     <w:p>
@@ -25425,23 +25040,45 @@
         <w:autoSpaceDN w:val="0"/>
         <w:adjustRightInd w:val="0"/>
         <w:spacing w:after="0" w:line="240" w:lineRule="auto"/>
-        <w:rPr>
-          <w:rFonts w:ascii="Consolas" w:hAnsi="Consolas" w:cs="Consolas"/>
-          <w:noProof/>
-          <w:sz w:val="20"/>
-          <w:szCs w:val="20"/>
-        </w:rPr>
-      </w:pPr>
-      <w:r>
-        <w:rPr>
-          <w:rFonts w:ascii="Consolas" w:hAnsi="Consolas" w:cs="Consolas"/>
-          <w:noProof/>
-          <w:color w:val="000000"/>
-          <w:sz w:val="20"/>
-          <w:szCs w:val="20"/>
-        </w:rPr>
-        <w:tab/>
-        <w:t>.input(</w:t>
+        <w:ind w:firstLine="720"/>
+        <w:rPr>
+          <w:rFonts w:ascii="Consolas" w:hAnsi="Consolas" w:cs="Consolas"/>
+          <w:noProof/>
+          <w:sz w:val="20"/>
+          <w:szCs w:val="20"/>
+        </w:rPr>
+      </w:pPr>
+      <w:r>
+        <w:rPr>
+          <w:rFonts w:ascii="Consolas" w:hAnsi="Consolas" w:cs="Consolas"/>
+          <w:b/>
+          <w:bCs/>
+          <w:noProof/>
+          <w:color w:val="7F0055"/>
+          <w:sz w:val="20"/>
+          <w:szCs w:val="20"/>
+        </w:rPr>
+        <w:t>new</w:t>
+      </w:r>
+      <w:r>
+        <w:rPr>
+          <w:rFonts w:ascii="Consolas" w:hAnsi="Consolas" w:cs="Consolas"/>
+          <w:noProof/>
+          <w:color w:val="000000"/>
+          <w:sz w:val="20"/>
+          <w:szCs w:val="20"/>
+        </w:rPr>
+        <w:t xml:space="preserve"> FlatTable</w:t>
+      </w:r>
+      <w:r>
+        <w:rPr>
+          <w:rFonts w:ascii="Consolas" w:hAnsi="Consolas" w:cs="Consolas"/>
+          <w:noProof/>
+          <w:color w:val="000000"/>
+          <w:sz w:val="20"/>
+          <w:szCs w:val="20"/>
+        </w:rPr>
+        <w:t>Builder(</w:t>
       </w:r>
       <w:r>
         <w:rPr>
@@ -28419,6 +28056,7 @@
                 <w:sz w:val="24"/>
                 <w:szCs w:val="24"/>
               </w:rPr>
+              <w:lastRenderedPageBreak/>
               <w:t xml:space="preserve">Total September </w:t>
             </w:r>
           </w:p>
@@ -30269,11 +29907,11 @@
       <w:pPr>
         <w:pStyle w:val="Heading3"/>
       </w:pPr>
-      <w:bookmarkStart w:id="27" w:name="_Toc426802430"/>
+      <w:bookmarkStart w:id="28" w:name="_Toc428975998"/>
       <w:r>
         <w:t>What if my input data doesn’t have the group columns sorted</w:t>
       </w:r>
-      <w:bookmarkEnd w:id="27"/>
+      <w:bookmarkEnd w:id="28"/>
     </w:p>
     <w:p>
       <w:pPr>
@@ -30492,27 +30130,7 @@
           <w:sz w:val="20"/>
           <w:szCs w:val="20"/>
         </w:rPr>
-        <w:t xml:space="preserve"> net.sf.reportengine.Report</w:t>
-      </w:r>
-      <w:r>
-        <w:rPr>
-          <w:rFonts w:ascii="Consolas" w:hAnsi="Consolas" w:cs="Consolas"/>
-          <w:noProof/>
-          <w:color w:val="000000"/>
-          <w:sz w:val="20"/>
-          <w:szCs w:val="20"/>
-        </w:rPr>
-        <w:t>Builder</w:t>
-      </w:r>
-      <w:r>
-        <w:rPr>
-          <w:rFonts w:ascii="Consolas" w:hAnsi="Consolas" w:cs="Consolas"/>
-          <w:noProof/>
-          <w:color w:val="000000"/>
-          <w:sz w:val="20"/>
-          <w:szCs w:val="20"/>
-        </w:rPr>
-        <w:t>;</w:t>
+        <w:t xml:space="preserve"> net.sf.reportengine.ReportBuilder;</w:t>
       </w:r>
     </w:p>
     <w:p>
@@ -30603,27 +30221,7 @@
           <w:sz w:val="20"/>
           <w:szCs w:val="20"/>
         </w:rPr>
-        <w:t xml:space="preserve"> net.sf.reportengine.components.FlatTable</w:t>
-      </w:r>
-      <w:r>
-        <w:rPr>
-          <w:rFonts w:ascii="Consolas" w:hAnsi="Consolas" w:cs="Consolas"/>
-          <w:noProof/>
-          <w:color w:val="000000"/>
-          <w:sz w:val="20"/>
-          <w:szCs w:val="20"/>
-        </w:rPr>
-        <w:t>Builder</w:t>
-      </w:r>
-      <w:r>
-        <w:rPr>
-          <w:rFonts w:ascii="Consolas" w:hAnsi="Consolas" w:cs="Consolas"/>
-          <w:noProof/>
-          <w:color w:val="000000"/>
-          <w:sz w:val="20"/>
-          <w:szCs w:val="20"/>
-        </w:rPr>
-        <w:t>;</w:t>
+        <w:t xml:space="preserve"> net.sf.reportengine.components.FlatTableBuilder;</w:t>
       </w:r>
     </w:p>
     <w:p>
@@ -31379,6 +30977,7 @@
         <w:rPr>
           <w:rFonts w:ascii="Consolas" w:hAnsi="Consolas" w:cs="Consolas"/>
           <w:noProof/>
+          <w:color w:val="000000"/>
           <w:sz w:val="20"/>
           <w:szCs w:val="20"/>
         </w:rPr>
@@ -31412,1350 +31011,6 @@
           <w:szCs w:val="20"/>
         </w:rPr>
         <w:t xml:space="preserve"> = </w:t>
-      </w:r>
-      <w:r>
-        <w:rPr>
-          <w:rFonts w:ascii="Consolas" w:hAnsi="Consolas" w:cs="Consolas"/>
-          <w:b/>
-          <w:bCs/>
-          <w:noProof/>
-          <w:color w:val="7F0055"/>
-          <w:sz w:val="20"/>
-          <w:szCs w:val="20"/>
-        </w:rPr>
-        <w:t>new</w:t>
-      </w:r>
-      <w:r>
-        <w:rPr>
-          <w:rFonts w:ascii="Consolas" w:hAnsi="Consolas" w:cs="Consolas"/>
-          <w:noProof/>
-          <w:color w:val="000000"/>
-          <w:sz w:val="20"/>
-          <w:szCs w:val="20"/>
-        </w:rPr>
-        <w:t xml:space="preserve"> FlatTable</w:t>
-      </w:r>
-      <w:r>
-        <w:rPr>
-          <w:rFonts w:ascii="Consolas" w:hAnsi="Consolas" w:cs="Consolas"/>
-          <w:noProof/>
-          <w:color w:val="000000"/>
-          <w:sz w:val="20"/>
-          <w:szCs w:val="20"/>
-        </w:rPr>
-        <w:t>Builder()</w:t>
-      </w:r>
-    </w:p>
-    <w:p>
-      <w:pPr>
-        <w:shd w:val="clear" w:color="auto" w:fill="9BBB59" w:themeFill="accent3"/>
-        <w:autoSpaceDE w:val="0"/>
-        <w:autoSpaceDN w:val="0"/>
-        <w:adjustRightInd w:val="0"/>
-        <w:spacing w:after="0" w:line="240" w:lineRule="auto"/>
-        <w:rPr>
-          <w:rFonts w:ascii="Consolas" w:hAnsi="Consolas" w:cs="Consolas"/>
-          <w:noProof/>
-          <w:sz w:val="20"/>
-          <w:szCs w:val="20"/>
-        </w:rPr>
-      </w:pPr>
-      <w:r>
-        <w:rPr>
-          <w:rFonts w:ascii="Consolas" w:hAnsi="Consolas" w:cs="Consolas"/>
-          <w:noProof/>
-          <w:color w:val="000000"/>
-          <w:sz w:val="20"/>
-          <w:szCs w:val="20"/>
-        </w:rPr>
-        <w:tab/>
-      </w:r>
-      <w:r>
-        <w:rPr>
-          <w:rFonts w:ascii="Consolas" w:hAnsi="Consolas" w:cs="Consolas"/>
-          <w:b/>
-          <w:noProof/>
-          <w:color w:val="000000"/>
-          <w:sz w:val="24"/>
-          <w:szCs w:val="20"/>
-        </w:rPr>
-        <w:t>.sortValues()</w:t>
-      </w:r>
-      <w:r>
-        <w:rPr>
-          <w:rFonts w:ascii="Consolas" w:hAnsi="Consolas" w:cs="Consolas"/>
-          <w:noProof/>
-          <w:color w:val="000000"/>
-          <w:sz w:val="24"/>
-          <w:szCs w:val="20"/>
-        </w:rPr>
-        <w:t xml:space="preserve"> </w:t>
-      </w:r>
-      <w:r>
-        <w:rPr>
-          <w:rFonts w:ascii="Consolas" w:hAnsi="Consolas" w:cs="Consolas"/>
-          <w:noProof/>
-          <w:color w:val="3F7F5F"/>
-          <w:sz w:val="20"/>
-          <w:szCs w:val="20"/>
-        </w:rPr>
-        <w:t xml:space="preserve">//inform </w:t>
-      </w:r>
-      <w:r>
-        <w:rPr>
-          <w:rFonts w:ascii="Consolas" w:hAnsi="Consolas" w:cs="Consolas"/>
-          <w:noProof/>
-          <w:color w:val="3F7F5F"/>
-          <w:sz w:val="20"/>
-          <w:szCs w:val="20"/>
-          <w:u w:val="single"/>
-        </w:rPr>
-        <w:t>reportengine</w:t>
-      </w:r>
-      <w:r>
-        <w:rPr>
-          <w:rFonts w:ascii="Consolas" w:hAnsi="Consolas" w:cs="Consolas"/>
-          <w:noProof/>
-          <w:color w:val="3F7F5F"/>
-          <w:sz w:val="20"/>
-          <w:szCs w:val="20"/>
-        </w:rPr>
-        <w:t xml:space="preserve"> that it has to sort the values</w:t>
-      </w:r>
-    </w:p>
-    <w:p>
-      <w:pPr>
-        <w:shd w:val="clear" w:color="auto" w:fill="9BBB59" w:themeFill="accent3"/>
-        <w:autoSpaceDE w:val="0"/>
-        <w:autoSpaceDN w:val="0"/>
-        <w:adjustRightInd w:val="0"/>
-        <w:spacing w:after="0" w:line="240" w:lineRule="auto"/>
-        <w:rPr>
-          <w:rFonts w:ascii="Consolas" w:hAnsi="Consolas" w:cs="Consolas"/>
-          <w:noProof/>
-          <w:sz w:val="20"/>
-          <w:szCs w:val="20"/>
-        </w:rPr>
-      </w:pPr>
-      <w:r>
-        <w:rPr>
-          <w:rFonts w:ascii="Consolas" w:hAnsi="Consolas" w:cs="Consolas"/>
-          <w:noProof/>
-          <w:color w:val="000000"/>
-          <w:sz w:val="20"/>
-          <w:szCs w:val="20"/>
-        </w:rPr>
-        <w:tab/>
-        <w:t>.input(</w:t>
-      </w:r>
-      <w:r>
-        <w:rPr>
-          <w:rFonts w:ascii="Consolas" w:hAnsi="Consolas" w:cs="Consolas"/>
-          <w:b/>
-          <w:bCs/>
-          <w:noProof/>
-          <w:color w:val="7F0055"/>
-          <w:sz w:val="20"/>
-          <w:szCs w:val="20"/>
-        </w:rPr>
-        <w:t>new</w:t>
-      </w:r>
-      <w:r>
-        <w:rPr>
-          <w:rFonts w:ascii="Consolas" w:hAnsi="Consolas" w:cs="Consolas"/>
-          <w:noProof/>
-          <w:color w:val="000000"/>
-          <w:sz w:val="20"/>
-          <w:szCs w:val="20"/>
-        </w:rPr>
-        <w:t xml:space="preserve"> TextTableInput(</w:t>
-      </w:r>
-      <w:r>
-        <w:rPr>
-          <w:rFonts w:ascii="Consolas" w:hAnsi="Consolas" w:cs="Consolas"/>
-          <w:noProof/>
-          <w:color w:val="2A00FF"/>
-          <w:sz w:val="20"/>
-          <w:szCs w:val="20"/>
-        </w:rPr>
-        <w:t>"./input/unsortedExpenses.csv"</w:t>
-      </w:r>
-      <w:r>
-        <w:rPr>
-          <w:rFonts w:ascii="Consolas" w:hAnsi="Consolas" w:cs="Consolas"/>
-          <w:noProof/>
-          <w:color w:val="000000"/>
-          <w:sz w:val="20"/>
-          <w:szCs w:val="20"/>
-        </w:rPr>
-        <w:t>,</w:t>
-      </w:r>
-      <w:r>
-        <w:rPr>
-          <w:rFonts w:ascii="Consolas" w:hAnsi="Consolas" w:cs="Consolas"/>
-          <w:noProof/>
-          <w:color w:val="2A00FF"/>
-          <w:sz w:val="20"/>
-          <w:szCs w:val="20"/>
-        </w:rPr>
-        <w:t>","</w:t>
-      </w:r>
-      <w:r>
-        <w:rPr>
-          <w:rFonts w:ascii="Consolas" w:hAnsi="Consolas" w:cs="Consolas"/>
-          <w:noProof/>
-          <w:color w:val="000000"/>
-          <w:sz w:val="20"/>
-          <w:szCs w:val="20"/>
-        </w:rPr>
-        <w:t>))</w:t>
-      </w:r>
-    </w:p>
-    <w:p>
-      <w:pPr>
-        <w:shd w:val="clear" w:color="auto" w:fill="9BBB59" w:themeFill="accent3"/>
-        <w:autoSpaceDE w:val="0"/>
-        <w:autoSpaceDN w:val="0"/>
-        <w:adjustRightInd w:val="0"/>
-        <w:spacing w:after="0" w:line="240" w:lineRule="auto"/>
-        <w:rPr>
-          <w:rFonts w:ascii="Consolas" w:hAnsi="Consolas" w:cs="Consolas"/>
-          <w:noProof/>
-          <w:sz w:val="20"/>
-          <w:szCs w:val="20"/>
-        </w:rPr>
-      </w:pPr>
-      <w:r>
-        <w:rPr>
-          <w:rFonts w:ascii="Consolas" w:hAnsi="Consolas" w:cs="Consolas"/>
-          <w:noProof/>
-          <w:color w:val="000000"/>
-          <w:sz w:val="20"/>
-          <w:szCs w:val="20"/>
-        </w:rPr>
-        <w:tab/>
-        <w:t>.addGroupColumn(</w:t>
-      </w:r>
-      <w:r>
-        <w:rPr>
-          <w:rFonts w:ascii="Consolas" w:hAnsi="Consolas" w:cs="Consolas"/>
-          <w:b/>
-          <w:bCs/>
-          <w:noProof/>
-          <w:color w:val="7F0055"/>
-          <w:sz w:val="20"/>
-          <w:szCs w:val="20"/>
-        </w:rPr>
-        <w:t>new</w:t>
-      </w:r>
-      <w:r>
-        <w:rPr>
-          <w:rFonts w:ascii="Consolas" w:hAnsi="Consolas" w:cs="Consolas"/>
-          <w:noProof/>
-          <w:color w:val="000000"/>
-          <w:sz w:val="20"/>
-          <w:szCs w:val="20"/>
-        </w:rPr>
-        <w:t xml:space="preserve"> DefaultGroupColumn.Builder(0)</w:t>
-      </w:r>
-    </w:p>
-    <w:p>
-      <w:pPr>
-        <w:shd w:val="clear" w:color="auto" w:fill="9BBB59" w:themeFill="accent3"/>
-        <w:autoSpaceDE w:val="0"/>
-        <w:autoSpaceDN w:val="0"/>
-        <w:adjustRightInd w:val="0"/>
-        <w:spacing w:after="0" w:line="240" w:lineRule="auto"/>
-        <w:rPr>
-          <w:rFonts w:ascii="Consolas" w:hAnsi="Consolas" w:cs="Consolas"/>
-          <w:noProof/>
-          <w:sz w:val="20"/>
-          <w:szCs w:val="20"/>
-        </w:rPr>
-      </w:pPr>
-      <w:r>
-        <w:rPr>
-          <w:rFonts w:ascii="Consolas" w:hAnsi="Consolas" w:cs="Consolas"/>
-          <w:noProof/>
-          <w:color w:val="000000"/>
-          <w:sz w:val="20"/>
-          <w:szCs w:val="20"/>
-        </w:rPr>
-        <w:tab/>
-      </w:r>
-      <w:r>
-        <w:rPr>
-          <w:rFonts w:ascii="Consolas" w:hAnsi="Consolas" w:cs="Consolas"/>
-          <w:noProof/>
-          <w:color w:val="000000"/>
-          <w:sz w:val="20"/>
-          <w:szCs w:val="20"/>
-        </w:rPr>
-        <w:tab/>
-      </w:r>
-      <w:r>
-        <w:rPr>
-          <w:rFonts w:ascii="Consolas" w:hAnsi="Consolas" w:cs="Consolas"/>
-          <w:noProof/>
-          <w:color w:val="000000"/>
-          <w:sz w:val="20"/>
-          <w:szCs w:val="20"/>
-        </w:rPr>
-        <w:tab/>
-      </w:r>
-      <w:r>
-        <w:rPr>
-          <w:rFonts w:ascii="Consolas" w:hAnsi="Consolas" w:cs="Consolas"/>
-          <w:noProof/>
-          <w:color w:val="000000"/>
-          <w:sz w:val="20"/>
-          <w:szCs w:val="20"/>
-        </w:rPr>
-        <w:tab/>
-      </w:r>
-      <w:r>
-        <w:rPr>
-          <w:rFonts w:ascii="Consolas" w:hAnsi="Consolas" w:cs="Consolas"/>
-          <w:noProof/>
-          <w:color w:val="000000"/>
-          <w:sz w:val="20"/>
-          <w:szCs w:val="20"/>
-        </w:rPr>
-        <w:tab/>
-        <w:t>.header(</w:t>
-      </w:r>
-      <w:r>
-        <w:rPr>
-          <w:rFonts w:ascii="Consolas" w:hAnsi="Consolas" w:cs="Consolas"/>
-          <w:noProof/>
-          <w:color w:val="2A00FF"/>
-          <w:sz w:val="20"/>
-          <w:szCs w:val="20"/>
-        </w:rPr>
-        <w:t>"Month"</w:t>
-      </w:r>
-      <w:r>
-        <w:rPr>
-          <w:rFonts w:ascii="Consolas" w:hAnsi="Consolas" w:cs="Consolas"/>
-          <w:noProof/>
-          <w:color w:val="000000"/>
-          <w:sz w:val="20"/>
-          <w:szCs w:val="20"/>
-        </w:rPr>
-        <w:t>)</w:t>
-      </w:r>
-    </w:p>
-    <w:p>
-      <w:pPr>
-        <w:shd w:val="clear" w:color="auto" w:fill="9BBB59" w:themeFill="accent3"/>
-        <w:autoSpaceDE w:val="0"/>
-        <w:autoSpaceDN w:val="0"/>
-        <w:adjustRightInd w:val="0"/>
-        <w:spacing w:after="0" w:line="240" w:lineRule="auto"/>
-        <w:rPr>
-          <w:rFonts w:ascii="Consolas" w:hAnsi="Consolas" w:cs="Consolas"/>
-          <w:noProof/>
-          <w:sz w:val="20"/>
-          <w:szCs w:val="20"/>
-        </w:rPr>
-      </w:pPr>
-      <w:r>
-        <w:rPr>
-          <w:rFonts w:ascii="Consolas" w:hAnsi="Consolas" w:cs="Consolas"/>
-          <w:noProof/>
-          <w:color w:val="000000"/>
-          <w:sz w:val="20"/>
-          <w:szCs w:val="20"/>
-        </w:rPr>
-        <w:tab/>
-      </w:r>
-      <w:r>
-        <w:rPr>
-          <w:rFonts w:ascii="Consolas" w:hAnsi="Consolas" w:cs="Consolas"/>
-          <w:noProof/>
-          <w:color w:val="000000"/>
-          <w:sz w:val="20"/>
-          <w:szCs w:val="20"/>
-        </w:rPr>
-        <w:tab/>
-      </w:r>
-      <w:r>
-        <w:rPr>
-          <w:rFonts w:ascii="Consolas" w:hAnsi="Consolas" w:cs="Consolas"/>
-          <w:noProof/>
-          <w:color w:val="000000"/>
-          <w:sz w:val="20"/>
-          <w:szCs w:val="20"/>
-        </w:rPr>
-        <w:tab/>
-      </w:r>
-      <w:r>
-        <w:rPr>
-          <w:rFonts w:ascii="Consolas" w:hAnsi="Consolas" w:cs="Consolas"/>
-          <w:noProof/>
-          <w:color w:val="000000"/>
-          <w:sz w:val="20"/>
-          <w:szCs w:val="20"/>
-        </w:rPr>
-        <w:tab/>
-      </w:r>
-      <w:r>
-        <w:rPr>
-          <w:rFonts w:ascii="Consolas" w:hAnsi="Consolas" w:cs="Consolas"/>
-          <w:noProof/>
-          <w:color w:val="000000"/>
-          <w:sz w:val="20"/>
-          <w:szCs w:val="20"/>
-        </w:rPr>
-        <w:tab/>
-        <w:t>.horizAlign(HorizAlign.</w:t>
-      </w:r>
-      <w:r>
-        <w:rPr>
-          <w:rFonts w:ascii="Consolas" w:hAnsi="Consolas" w:cs="Consolas"/>
-          <w:b/>
-          <w:bCs/>
-          <w:i/>
-          <w:iCs/>
-          <w:noProof/>
-          <w:color w:val="0000C0"/>
-          <w:sz w:val="20"/>
-          <w:szCs w:val="20"/>
-        </w:rPr>
-        <w:t>LEFT</w:t>
-      </w:r>
-      <w:r>
-        <w:rPr>
-          <w:rFonts w:ascii="Consolas" w:hAnsi="Consolas" w:cs="Consolas"/>
-          <w:noProof/>
-          <w:color w:val="000000"/>
-          <w:sz w:val="20"/>
-          <w:szCs w:val="20"/>
-        </w:rPr>
-        <w:t>)</w:t>
-      </w:r>
-    </w:p>
-    <w:p>
-      <w:pPr>
-        <w:shd w:val="clear" w:color="auto" w:fill="9BBB59" w:themeFill="accent3"/>
-        <w:autoSpaceDE w:val="0"/>
-        <w:autoSpaceDN w:val="0"/>
-        <w:adjustRightInd w:val="0"/>
-        <w:spacing w:after="0" w:line="240" w:lineRule="auto"/>
-        <w:rPr>
-          <w:rFonts w:ascii="Consolas" w:hAnsi="Consolas" w:cs="Consolas"/>
-          <w:noProof/>
-          <w:sz w:val="20"/>
-          <w:szCs w:val="20"/>
-        </w:rPr>
-      </w:pPr>
-      <w:r>
-        <w:rPr>
-          <w:rFonts w:ascii="Consolas" w:hAnsi="Consolas" w:cs="Consolas"/>
-          <w:noProof/>
-          <w:color w:val="000000"/>
-          <w:sz w:val="20"/>
-          <w:szCs w:val="20"/>
-        </w:rPr>
-        <w:tab/>
-      </w:r>
-      <w:r>
-        <w:rPr>
-          <w:rFonts w:ascii="Consolas" w:hAnsi="Consolas" w:cs="Consolas"/>
-          <w:noProof/>
-          <w:color w:val="000000"/>
-          <w:sz w:val="20"/>
-          <w:szCs w:val="20"/>
-        </w:rPr>
-        <w:tab/>
-      </w:r>
-      <w:r>
-        <w:rPr>
-          <w:rFonts w:ascii="Consolas" w:hAnsi="Consolas" w:cs="Consolas"/>
-          <w:noProof/>
-          <w:color w:val="000000"/>
-          <w:sz w:val="20"/>
-          <w:szCs w:val="20"/>
-        </w:rPr>
-        <w:tab/>
-      </w:r>
-      <w:r>
-        <w:rPr>
-          <w:rFonts w:ascii="Consolas" w:hAnsi="Consolas" w:cs="Consolas"/>
-          <w:noProof/>
-          <w:color w:val="000000"/>
-          <w:sz w:val="20"/>
-          <w:szCs w:val="20"/>
-        </w:rPr>
-        <w:tab/>
-      </w:r>
-      <w:r>
-        <w:rPr>
-          <w:rFonts w:ascii="Consolas" w:hAnsi="Consolas" w:cs="Consolas"/>
-          <w:noProof/>
-          <w:color w:val="000000"/>
-          <w:sz w:val="20"/>
-          <w:szCs w:val="20"/>
-        </w:rPr>
-        <w:tab/>
-        <w:t>.build())</w:t>
-      </w:r>
-    </w:p>
-    <w:p>
-      <w:pPr>
-        <w:shd w:val="clear" w:color="auto" w:fill="9BBB59" w:themeFill="accent3"/>
-        <w:autoSpaceDE w:val="0"/>
-        <w:autoSpaceDN w:val="0"/>
-        <w:adjustRightInd w:val="0"/>
-        <w:spacing w:after="0" w:line="240" w:lineRule="auto"/>
-        <w:rPr>
-          <w:rFonts w:ascii="Consolas" w:hAnsi="Consolas" w:cs="Consolas"/>
-          <w:noProof/>
-          <w:sz w:val="20"/>
-          <w:szCs w:val="20"/>
-        </w:rPr>
-      </w:pPr>
-      <w:r>
-        <w:rPr>
-          <w:rFonts w:ascii="Consolas" w:hAnsi="Consolas" w:cs="Consolas"/>
-          <w:noProof/>
-          <w:color w:val="000000"/>
-          <w:sz w:val="20"/>
-          <w:szCs w:val="20"/>
-        </w:rPr>
-        <w:tab/>
-        <w:t>.addDataColumn(</w:t>
-      </w:r>
-      <w:r>
-        <w:rPr>
-          <w:rFonts w:ascii="Consolas" w:hAnsi="Consolas" w:cs="Consolas"/>
-          <w:b/>
-          <w:bCs/>
-          <w:noProof/>
-          <w:color w:val="7F0055"/>
-          <w:sz w:val="20"/>
-          <w:szCs w:val="20"/>
-        </w:rPr>
-        <w:t>new</w:t>
-      </w:r>
-      <w:r>
-        <w:rPr>
-          <w:rFonts w:ascii="Consolas" w:hAnsi="Consolas" w:cs="Consolas"/>
-          <w:noProof/>
-          <w:color w:val="000000"/>
-          <w:sz w:val="20"/>
-          <w:szCs w:val="20"/>
-        </w:rPr>
-        <w:t xml:space="preserve"> DefaultDataColumn.Builder(1)</w:t>
-      </w:r>
-    </w:p>
-    <w:p>
-      <w:pPr>
-        <w:shd w:val="clear" w:color="auto" w:fill="9BBB59" w:themeFill="accent3"/>
-        <w:autoSpaceDE w:val="0"/>
-        <w:autoSpaceDN w:val="0"/>
-        <w:adjustRightInd w:val="0"/>
-        <w:spacing w:after="0" w:line="240" w:lineRule="auto"/>
-        <w:rPr>
-          <w:rFonts w:ascii="Consolas" w:hAnsi="Consolas" w:cs="Consolas"/>
-          <w:noProof/>
-          <w:sz w:val="20"/>
-          <w:szCs w:val="20"/>
-        </w:rPr>
-      </w:pPr>
-      <w:r>
-        <w:rPr>
-          <w:rFonts w:ascii="Consolas" w:hAnsi="Consolas" w:cs="Consolas"/>
-          <w:noProof/>
-          <w:color w:val="000000"/>
-          <w:sz w:val="20"/>
-          <w:szCs w:val="20"/>
-        </w:rPr>
-        <w:tab/>
-      </w:r>
-      <w:r>
-        <w:rPr>
-          <w:rFonts w:ascii="Consolas" w:hAnsi="Consolas" w:cs="Consolas"/>
-          <w:noProof/>
-          <w:color w:val="000000"/>
-          <w:sz w:val="20"/>
-          <w:szCs w:val="20"/>
-        </w:rPr>
-        <w:tab/>
-      </w:r>
-      <w:r>
-        <w:rPr>
-          <w:rFonts w:ascii="Consolas" w:hAnsi="Consolas" w:cs="Consolas"/>
-          <w:noProof/>
-          <w:color w:val="000000"/>
-          <w:sz w:val="20"/>
-          <w:szCs w:val="20"/>
-        </w:rPr>
-        <w:tab/>
-      </w:r>
-      <w:r>
-        <w:rPr>
-          <w:rFonts w:ascii="Consolas" w:hAnsi="Consolas" w:cs="Consolas"/>
-          <w:noProof/>
-          <w:color w:val="000000"/>
-          <w:sz w:val="20"/>
-          <w:szCs w:val="20"/>
-        </w:rPr>
-        <w:tab/>
-      </w:r>
-      <w:r>
-        <w:rPr>
-          <w:rFonts w:ascii="Consolas" w:hAnsi="Consolas" w:cs="Consolas"/>
-          <w:noProof/>
-          <w:color w:val="000000"/>
-          <w:sz w:val="20"/>
-          <w:szCs w:val="20"/>
-        </w:rPr>
-        <w:tab/>
-        <w:t>.header(</w:t>
-      </w:r>
-      <w:r>
-        <w:rPr>
-          <w:rFonts w:ascii="Consolas" w:hAnsi="Consolas" w:cs="Consolas"/>
-          <w:noProof/>
-          <w:color w:val="2A00FF"/>
-          <w:sz w:val="20"/>
-          <w:szCs w:val="20"/>
-        </w:rPr>
-        <w:t>"On What?"</w:t>
-      </w:r>
-      <w:r>
-        <w:rPr>
-          <w:rFonts w:ascii="Consolas" w:hAnsi="Consolas" w:cs="Consolas"/>
-          <w:noProof/>
-          <w:color w:val="000000"/>
-          <w:sz w:val="20"/>
-          <w:szCs w:val="20"/>
-        </w:rPr>
-        <w:t>)</w:t>
-      </w:r>
-    </w:p>
-    <w:p>
-      <w:pPr>
-        <w:shd w:val="clear" w:color="auto" w:fill="9BBB59" w:themeFill="accent3"/>
-        <w:autoSpaceDE w:val="0"/>
-        <w:autoSpaceDN w:val="0"/>
-        <w:adjustRightInd w:val="0"/>
-        <w:spacing w:after="0" w:line="240" w:lineRule="auto"/>
-        <w:rPr>
-          <w:rFonts w:ascii="Consolas" w:hAnsi="Consolas" w:cs="Consolas"/>
-          <w:noProof/>
-          <w:sz w:val="20"/>
-          <w:szCs w:val="20"/>
-        </w:rPr>
-      </w:pPr>
-      <w:r>
-        <w:rPr>
-          <w:rFonts w:ascii="Consolas" w:hAnsi="Consolas" w:cs="Consolas"/>
-          <w:noProof/>
-          <w:color w:val="000000"/>
-          <w:sz w:val="20"/>
-          <w:szCs w:val="20"/>
-        </w:rPr>
-        <w:tab/>
-      </w:r>
-      <w:r>
-        <w:rPr>
-          <w:rFonts w:ascii="Consolas" w:hAnsi="Consolas" w:cs="Consolas"/>
-          <w:noProof/>
-          <w:color w:val="000000"/>
-          <w:sz w:val="20"/>
-          <w:szCs w:val="20"/>
-        </w:rPr>
-        <w:tab/>
-      </w:r>
-      <w:r>
-        <w:rPr>
-          <w:rFonts w:ascii="Consolas" w:hAnsi="Consolas" w:cs="Consolas"/>
-          <w:noProof/>
-          <w:color w:val="000000"/>
-          <w:sz w:val="20"/>
-          <w:szCs w:val="20"/>
-        </w:rPr>
-        <w:tab/>
-      </w:r>
-      <w:r>
-        <w:rPr>
-          <w:rFonts w:ascii="Consolas" w:hAnsi="Consolas" w:cs="Consolas"/>
-          <w:noProof/>
-          <w:color w:val="000000"/>
-          <w:sz w:val="20"/>
-          <w:szCs w:val="20"/>
-        </w:rPr>
-        <w:tab/>
-      </w:r>
-      <w:r>
-        <w:rPr>
-          <w:rFonts w:ascii="Consolas" w:hAnsi="Consolas" w:cs="Consolas"/>
-          <w:noProof/>
-          <w:color w:val="000000"/>
-          <w:sz w:val="20"/>
-          <w:szCs w:val="20"/>
-        </w:rPr>
-        <w:tab/>
-        <w:t>.horizAlign(HorizAlign.</w:t>
-      </w:r>
-      <w:r>
-        <w:rPr>
-          <w:rFonts w:ascii="Consolas" w:hAnsi="Consolas" w:cs="Consolas"/>
-          <w:b/>
-          <w:bCs/>
-          <w:i/>
-          <w:iCs/>
-          <w:noProof/>
-          <w:color w:val="0000C0"/>
-          <w:sz w:val="20"/>
-          <w:szCs w:val="20"/>
-        </w:rPr>
-        <w:t>LEFT</w:t>
-      </w:r>
-      <w:r>
-        <w:rPr>
-          <w:rFonts w:ascii="Consolas" w:hAnsi="Consolas" w:cs="Consolas"/>
-          <w:noProof/>
-          <w:color w:val="000000"/>
-          <w:sz w:val="20"/>
-          <w:szCs w:val="20"/>
-        </w:rPr>
-        <w:t>)</w:t>
-      </w:r>
-    </w:p>
-    <w:p>
-      <w:pPr>
-        <w:shd w:val="clear" w:color="auto" w:fill="9BBB59" w:themeFill="accent3"/>
-        <w:autoSpaceDE w:val="0"/>
-        <w:autoSpaceDN w:val="0"/>
-        <w:adjustRightInd w:val="0"/>
-        <w:spacing w:after="0" w:line="240" w:lineRule="auto"/>
-        <w:rPr>
-          <w:rFonts w:ascii="Consolas" w:hAnsi="Consolas" w:cs="Consolas"/>
-          <w:noProof/>
-          <w:sz w:val="20"/>
-          <w:szCs w:val="20"/>
-        </w:rPr>
-      </w:pPr>
-      <w:r>
-        <w:rPr>
-          <w:rFonts w:ascii="Consolas" w:hAnsi="Consolas" w:cs="Consolas"/>
-          <w:noProof/>
-          <w:color w:val="000000"/>
-          <w:sz w:val="20"/>
-          <w:szCs w:val="20"/>
-        </w:rPr>
-        <w:tab/>
-      </w:r>
-      <w:r>
-        <w:rPr>
-          <w:rFonts w:ascii="Consolas" w:hAnsi="Consolas" w:cs="Consolas"/>
-          <w:noProof/>
-          <w:color w:val="000000"/>
-          <w:sz w:val="20"/>
-          <w:szCs w:val="20"/>
-        </w:rPr>
-        <w:tab/>
-      </w:r>
-      <w:r>
-        <w:rPr>
-          <w:rFonts w:ascii="Consolas" w:hAnsi="Consolas" w:cs="Consolas"/>
-          <w:noProof/>
-          <w:color w:val="000000"/>
-          <w:sz w:val="20"/>
-          <w:szCs w:val="20"/>
-        </w:rPr>
-        <w:tab/>
-      </w:r>
-      <w:r>
-        <w:rPr>
-          <w:rFonts w:ascii="Consolas" w:hAnsi="Consolas" w:cs="Consolas"/>
-          <w:noProof/>
-          <w:color w:val="000000"/>
-          <w:sz w:val="20"/>
-          <w:szCs w:val="20"/>
-        </w:rPr>
-        <w:tab/>
-      </w:r>
-      <w:r>
-        <w:rPr>
-          <w:rFonts w:ascii="Consolas" w:hAnsi="Consolas" w:cs="Consolas"/>
-          <w:noProof/>
-          <w:color w:val="000000"/>
-          <w:sz w:val="20"/>
-          <w:szCs w:val="20"/>
-        </w:rPr>
-        <w:tab/>
-        <w:t>.build())</w:t>
-      </w:r>
-    </w:p>
-    <w:p>
-      <w:pPr>
-        <w:shd w:val="clear" w:color="auto" w:fill="9BBB59" w:themeFill="accent3"/>
-        <w:autoSpaceDE w:val="0"/>
-        <w:autoSpaceDN w:val="0"/>
-        <w:adjustRightInd w:val="0"/>
-        <w:spacing w:after="0" w:line="240" w:lineRule="auto"/>
-        <w:rPr>
-          <w:rFonts w:ascii="Consolas" w:hAnsi="Consolas" w:cs="Consolas"/>
-          <w:noProof/>
-          <w:sz w:val="20"/>
-          <w:szCs w:val="20"/>
-        </w:rPr>
-      </w:pPr>
-      <w:r>
-        <w:rPr>
-          <w:rFonts w:ascii="Consolas" w:hAnsi="Consolas" w:cs="Consolas"/>
-          <w:noProof/>
-          <w:color w:val="000000"/>
-          <w:sz w:val="20"/>
-          <w:szCs w:val="20"/>
-        </w:rPr>
-        <w:tab/>
-        <w:t>.addDataColumn(</w:t>
-      </w:r>
-      <w:r>
-        <w:rPr>
-          <w:rFonts w:ascii="Consolas" w:hAnsi="Consolas" w:cs="Consolas"/>
-          <w:b/>
-          <w:bCs/>
-          <w:noProof/>
-          <w:color w:val="7F0055"/>
-          <w:sz w:val="20"/>
-          <w:szCs w:val="20"/>
-        </w:rPr>
-        <w:t>new</w:t>
-      </w:r>
-      <w:r>
-        <w:rPr>
-          <w:rFonts w:ascii="Consolas" w:hAnsi="Consolas" w:cs="Consolas"/>
-          <w:noProof/>
-          <w:color w:val="000000"/>
-          <w:sz w:val="20"/>
-          <w:szCs w:val="20"/>
-        </w:rPr>
-        <w:t xml:space="preserve"> DefaultDataColumn.Builder(2)</w:t>
-      </w:r>
-    </w:p>
-    <w:p>
-      <w:pPr>
-        <w:shd w:val="clear" w:color="auto" w:fill="9BBB59" w:themeFill="accent3"/>
-        <w:autoSpaceDE w:val="0"/>
-        <w:autoSpaceDN w:val="0"/>
-        <w:adjustRightInd w:val="0"/>
-        <w:spacing w:after="0" w:line="240" w:lineRule="auto"/>
-        <w:rPr>
-          <w:rFonts w:ascii="Consolas" w:hAnsi="Consolas" w:cs="Consolas"/>
-          <w:noProof/>
-          <w:sz w:val="20"/>
-          <w:szCs w:val="20"/>
-        </w:rPr>
-      </w:pPr>
-      <w:r>
-        <w:rPr>
-          <w:rFonts w:ascii="Consolas" w:hAnsi="Consolas" w:cs="Consolas"/>
-          <w:noProof/>
-          <w:color w:val="000000"/>
-          <w:sz w:val="20"/>
-          <w:szCs w:val="20"/>
-        </w:rPr>
-        <w:tab/>
-      </w:r>
-      <w:r>
-        <w:rPr>
-          <w:rFonts w:ascii="Consolas" w:hAnsi="Consolas" w:cs="Consolas"/>
-          <w:noProof/>
-          <w:color w:val="000000"/>
-          <w:sz w:val="20"/>
-          <w:szCs w:val="20"/>
-        </w:rPr>
-        <w:tab/>
-      </w:r>
-      <w:r>
-        <w:rPr>
-          <w:rFonts w:ascii="Consolas" w:hAnsi="Consolas" w:cs="Consolas"/>
-          <w:noProof/>
-          <w:color w:val="000000"/>
-          <w:sz w:val="20"/>
-          <w:szCs w:val="20"/>
-        </w:rPr>
-        <w:tab/>
-      </w:r>
-      <w:r>
-        <w:rPr>
-          <w:rFonts w:ascii="Consolas" w:hAnsi="Consolas" w:cs="Consolas"/>
-          <w:noProof/>
-          <w:color w:val="000000"/>
-          <w:sz w:val="20"/>
-          <w:szCs w:val="20"/>
-        </w:rPr>
-        <w:tab/>
-      </w:r>
-      <w:r>
-        <w:rPr>
-          <w:rFonts w:ascii="Consolas" w:hAnsi="Consolas" w:cs="Consolas"/>
-          <w:noProof/>
-          <w:color w:val="000000"/>
-          <w:sz w:val="20"/>
-          <w:szCs w:val="20"/>
-        </w:rPr>
-        <w:tab/>
-        <w:t>.header(</w:t>
-      </w:r>
-      <w:r>
-        <w:rPr>
-          <w:rFonts w:ascii="Consolas" w:hAnsi="Consolas" w:cs="Consolas"/>
-          <w:noProof/>
-          <w:color w:val="2A00FF"/>
-          <w:sz w:val="20"/>
-          <w:szCs w:val="20"/>
-        </w:rPr>
-        <w:t>"Amount"</w:t>
-      </w:r>
-      <w:r>
-        <w:rPr>
-          <w:rFonts w:ascii="Consolas" w:hAnsi="Consolas" w:cs="Consolas"/>
-          <w:noProof/>
-          <w:color w:val="000000"/>
-          <w:sz w:val="20"/>
-          <w:szCs w:val="20"/>
-        </w:rPr>
-        <w:t>)</w:t>
-      </w:r>
-    </w:p>
-    <w:p>
-      <w:pPr>
-        <w:shd w:val="clear" w:color="auto" w:fill="9BBB59" w:themeFill="accent3"/>
-        <w:autoSpaceDE w:val="0"/>
-        <w:autoSpaceDN w:val="0"/>
-        <w:adjustRightInd w:val="0"/>
-        <w:spacing w:after="0" w:line="240" w:lineRule="auto"/>
-        <w:rPr>
-          <w:rFonts w:ascii="Consolas" w:hAnsi="Consolas" w:cs="Consolas"/>
-          <w:noProof/>
-          <w:sz w:val="20"/>
-          <w:szCs w:val="20"/>
-        </w:rPr>
-      </w:pPr>
-      <w:r>
-        <w:rPr>
-          <w:rFonts w:ascii="Consolas" w:hAnsi="Consolas" w:cs="Consolas"/>
-          <w:noProof/>
-          <w:color w:val="000000"/>
-          <w:sz w:val="20"/>
-          <w:szCs w:val="20"/>
-        </w:rPr>
-        <w:tab/>
-      </w:r>
-      <w:r>
-        <w:rPr>
-          <w:rFonts w:ascii="Consolas" w:hAnsi="Consolas" w:cs="Consolas"/>
-          <w:noProof/>
-          <w:color w:val="000000"/>
-          <w:sz w:val="20"/>
-          <w:szCs w:val="20"/>
-        </w:rPr>
-        <w:tab/>
-      </w:r>
-      <w:r>
-        <w:rPr>
-          <w:rFonts w:ascii="Consolas" w:hAnsi="Consolas" w:cs="Consolas"/>
-          <w:noProof/>
-          <w:color w:val="000000"/>
-          <w:sz w:val="20"/>
-          <w:szCs w:val="20"/>
-        </w:rPr>
-        <w:tab/>
-      </w:r>
-      <w:r>
-        <w:rPr>
-          <w:rFonts w:ascii="Consolas" w:hAnsi="Consolas" w:cs="Consolas"/>
-          <w:noProof/>
-          <w:color w:val="000000"/>
-          <w:sz w:val="20"/>
-          <w:szCs w:val="20"/>
-        </w:rPr>
-        <w:tab/>
-      </w:r>
-      <w:r>
-        <w:rPr>
-          <w:rFonts w:ascii="Consolas" w:hAnsi="Consolas" w:cs="Consolas"/>
-          <w:noProof/>
-          <w:color w:val="000000"/>
-          <w:sz w:val="20"/>
-          <w:szCs w:val="20"/>
-        </w:rPr>
-        <w:tab/>
-        <w:t>.useCalculator(GroupCalculators.</w:t>
-      </w:r>
-      <w:r>
-        <w:rPr>
-          <w:rFonts w:ascii="Consolas" w:hAnsi="Consolas" w:cs="Consolas"/>
-          <w:b/>
-          <w:bCs/>
-          <w:i/>
-          <w:iCs/>
-          <w:noProof/>
-          <w:color w:val="0000C0"/>
-          <w:sz w:val="20"/>
-          <w:szCs w:val="20"/>
-        </w:rPr>
-        <w:t>SUM</w:t>
-      </w:r>
-      <w:r>
-        <w:rPr>
-          <w:rFonts w:ascii="Consolas" w:hAnsi="Consolas" w:cs="Consolas"/>
-          <w:noProof/>
-          <w:color w:val="000000"/>
-          <w:sz w:val="20"/>
-          <w:szCs w:val="20"/>
-        </w:rPr>
-        <w:t>)</w:t>
-      </w:r>
-    </w:p>
-    <w:p>
-      <w:pPr>
-        <w:shd w:val="clear" w:color="auto" w:fill="9BBB59" w:themeFill="accent3"/>
-        <w:autoSpaceDE w:val="0"/>
-        <w:autoSpaceDN w:val="0"/>
-        <w:adjustRightInd w:val="0"/>
-        <w:spacing w:after="0" w:line="240" w:lineRule="auto"/>
-        <w:rPr>
-          <w:rFonts w:ascii="Consolas" w:hAnsi="Consolas" w:cs="Consolas"/>
-          <w:noProof/>
-          <w:sz w:val="20"/>
-          <w:szCs w:val="20"/>
-        </w:rPr>
-      </w:pPr>
-      <w:r>
-        <w:rPr>
-          <w:rFonts w:ascii="Consolas" w:hAnsi="Consolas" w:cs="Consolas"/>
-          <w:noProof/>
-          <w:color w:val="000000"/>
-          <w:sz w:val="20"/>
-          <w:szCs w:val="20"/>
-        </w:rPr>
-        <w:tab/>
-      </w:r>
-      <w:r>
-        <w:rPr>
-          <w:rFonts w:ascii="Consolas" w:hAnsi="Consolas" w:cs="Consolas"/>
-          <w:noProof/>
-          <w:color w:val="000000"/>
-          <w:sz w:val="20"/>
-          <w:szCs w:val="20"/>
-        </w:rPr>
-        <w:tab/>
-      </w:r>
-      <w:r>
-        <w:rPr>
-          <w:rFonts w:ascii="Consolas" w:hAnsi="Consolas" w:cs="Consolas"/>
-          <w:noProof/>
-          <w:color w:val="000000"/>
-          <w:sz w:val="20"/>
-          <w:szCs w:val="20"/>
-        </w:rPr>
-        <w:tab/>
-      </w:r>
-      <w:r>
-        <w:rPr>
-          <w:rFonts w:ascii="Consolas" w:hAnsi="Consolas" w:cs="Consolas"/>
-          <w:noProof/>
-          <w:color w:val="000000"/>
-          <w:sz w:val="20"/>
-          <w:szCs w:val="20"/>
-        </w:rPr>
-        <w:tab/>
-      </w:r>
-      <w:r>
-        <w:rPr>
-          <w:rFonts w:ascii="Consolas" w:hAnsi="Consolas" w:cs="Consolas"/>
-          <w:noProof/>
-          <w:color w:val="000000"/>
-          <w:sz w:val="20"/>
-          <w:szCs w:val="20"/>
-        </w:rPr>
-        <w:tab/>
-        <w:t>.horizAlign(HorizAlign.</w:t>
-      </w:r>
-      <w:r>
-        <w:rPr>
-          <w:rFonts w:ascii="Consolas" w:hAnsi="Consolas" w:cs="Consolas"/>
-          <w:b/>
-          <w:bCs/>
-          <w:i/>
-          <w:iCs/>
-          <w:noProof/>
-          <w:color w:val="0000C0"/>
-          <w:sz w:val="20"/>
-          <w:szCs w:val="20"/>
-        </w:rPr>
-        <w:t>RIGHT</w:t>
-      </w:r>
-      <w:r>
-        <w:rPr>
-          <w:rFonts w:ascii="Consolas" w:hAnsi="Consolas" w:cs="Consolas"/>
-          <w:noProof/>
-          <w:color w:val="000000"/>
-          <w:sz w:val="20"/>
-          <w:szCs w:val="20"/>
-        </w:rPr>
-        <w:t>)</w:t>
-      </w:r>
-    </w:p>
-    <w:p>
-      <w:pPr>
-        <w:shd w:val="clear" w:color="auto" w:fill="9BBB59" w:themeFill="accent3"/>
-        <w:autoSpaceDE w:val="0"/>
-        <w:autoSpaceDN w:val="0"/>
-        <w:adjustRightInd w:val="0"/>
-        <w:spacing w:after="0" w:line="240" w:lineRule="auto"/>
-        <w:rPr>
-          <w:rFonts w:ascii="Consolas" w:hAnsi="Consolas" w:cs="Consolas"/>
-          <w:noProof/>
-          <w:sz w:val="20"/>
-          <w:szCs w:val="20"/>
-        </w:rPr>
-      </w:pPr>
-      <w:r>
-        <w:rPr>
-          <w:rFonts w:ascii="Consolas" w:hAnsi="Consolas" w:cs="Consolas"/>
-          <w:noProof/>
-          <w:color w:val="000000"/>
-          <w:sz w:val="20"/>
-          <w:szCs w:val="20"/>
-        </w:rPr>
-        <w:tab/>
-      </w:r>
-      <w:r>
-        <w:rPr>
-          <w:rFonts w:ascii="Consolas" w:hAnsi="Consolas" w:cs="Consolas"/>
-          <w:noProof/>
-          <w:color w:val="000000"/>
-          <w:sz w:val="20"/>
-          <w:szCs w:val="20"/>
-        </w:rPr>
-        <w:tab/>
-      </w:r>
-      <w:r>
-        <w:rPr>
-          <w:rFonts w:ascii="Consolas" w:hAnsi="Consolas" w:cs="Consolas"/>
-          <w:noProof/>
-          <w:color w:val="000000"/>
-          <w:sz w:val="20"/>
-          <w:szCs w:val="20"/>
-        </w:rPr>
-        <w:tab/>
-      </w:r>
-      <w:r>
-        <w:rPr>
-          <w:rFonts w:ascii="Consolas" w:hAnsi="Consolas" w:cs="Consolas"/>
-          <w:noProof/>
-          <w:color w:val="000000"/>
-          <w:sz w:val="20"/>
-          <w:szCs w:val="20"/>
-        </w:rPr>
-        <w:tab/>
-      </w:r>
-      <w:r>
-        <w:rPr>
-          <w:rFonts w:ascii="Consolas" w:hAnsi="Consolas" w:cs="Consolas"/>
-          <w:noProof/>
-          <w:color w:val="000000"/>
-          <w:sz w:val="20"/>
-          <w:szCs w:val="20"/>
-        </w:rPr>
-        <w:tab/>
-        <w:t>.build())</w:t>
-      </w:r>
-    </w:p>
-    <w:p>
-      <w:pPr>
-        <w:shd w:val="clear" w:color="auto" w:fill="9BBB59" w:themeFill="accent3"/>
-        <w:autoSpaceDE w:val="0"/>
-        <w:autoSpaceDN w:val="0"/>
-        <w:adjustRightInd w:val="0"/>
-        <w:spacing w:after="0" w:line="240" w:lineRule="auto"/>
-        <w:rPr>
-          <w:rFonts w:ascii="Consolas" w:hAnsi="Consolas" w:cs="Consolas"/>
-          <w:noProof/>
-          <w:sz w:val="20"/>
-          <w:szCs w:val="20"/>
-        </w:rPr>
-      </w:pPr>
-      <w:r>
-        <w:rPr>
-          <w:rFonts w:ascii="Consolas" w:hAnsi="Consolas" w:cs="Consolas"/>
-          <w:noProof/>
-          <w:color w:val="000000"/>
-          <w:sz w:val="20"/>
-          <w:szCs w:val="20"/>
-        </w:rPr>
-        <w:tab/>
-        <w:t>.build();</w:t>
-      </w:r>
-    </w:p>
-    <w:p>
-      <w:pPr>
-        <w:shd w:val="clear" w:color="auto" w:fill="9BBB59" w:themeFill="accent3"/>
-        <w:autoSpaceDE w:val="0"/>
-        <w:autoSpaceDN w:val="0"/>
-        <w:adjustRightInd w:val="0"/>
-        <w:spacing w:after="0" w:line="240" w:lineRule="auto"/>
-        <w:rPr>
-          <w:rFonts w:ascii="Consolas" w:hAnsi="Consolas" w:cs="Consolas"/>
-          <w:noProof/>
-          <w:sz w:val="20"/>
-          <w:szCs w:val="20"/>
-        </w:rPr>
-      </w:pPr>
-      <w:r>
-        <w:rPr>
-          <w:rFonts w:ascii="Consolas" w:hAnsi="Consolas" w:cs="Consolas"/>
-          <w:noProof/>
-          <w:color w:val="000000"/>
-          <w:sz w:val="20"/>
-          <w:szCs w:val="20"/>
-        </w:rPr>
-        <w:tab/>
-      </w:r>
-      <w:r>
-        <w:rPr>
-          <w:rFonts w:ascii="Consolas" w:hAnsi="Consolas" w:cs="Consolas"/>
-          <w:noProof/>
-          <w:color w:val="000000"/>
-          <w:sz w:val="20"/>
-          <w:szCs w:val="20"/>
-        </w:rPr>
-        <w:tab/>
-      </w:r>
-    </w:p>
-    <w:p>
-      <w:pPr>
-        <w:shd w:val="clear" w:color="auto" w:fill="9BBB59" w:themeFill="accent3"/>
-        <w:autoSpaceDE w:val="0"/>
-        <w:autoSpaceDN w:val="0"/>
-        <w:adjustRightInd w:val="0"/>
-        <w:spacing w:after="0" w:line="240" w:lineRule="auto"/>
-        <w:rPr>
-          <w:rFonts w:ascii="Consolas" w:hAnsi="Consolas" w:cs="Consolas"/>
-          <w:noProof/>
-          <w:color w:val="000000"/>
-          <w:sz w:val="20"/>
-          <w:szCs w:val="20"/>
-        </w:rPr>
-      </w:pPr>
-      <w:r>
-        <w:rPr>
-          <w:rFonts w:ascii="Consolas" w:hAnsi="Consolas" w:cs="Consolas"/>
-          <w:noProof/>
-          <w:color w:val="000000"/>
-          <w:sz w:val="20"/>
-          <w:szCs w:val="20"/>
-        </w:rPr>
-        <w:t xml:space="preserve">    </w:t>
-      </w:r>
-      <w:r>
-        <w:rPr>
-          <w:rFonts w:ascii="Consolas" w:hAnsi="Consolas" w:cs="Consolas"/>
-          <w:noProof/>
-          <w:color w:val="3F7F5F"/>
-          <w:sz w:val="20"/>
-          <w:szCs w:val="20"/>
-        </w:rPr>
-        <w:t>//build and execute the report</w:t>
-      </w:r>
-      <w:r>
-        <w:rPr>
-          <w:rFonts w:ascii="Consolas" w:hAnsi="Consolas" w:cs="Consolas"/>
-          <w:noProof/>
-          <w:color w:val="000000"/>
-          <w:sz w:val="20"/>
-          <w:szCs w:val="20"/>
-        </w:rPr>
-        <w:tab/>
-      </w:r>
-    </w:p>
-    <w:p>
-      <w:pPr>
-        <w:shd w:val="clear" w:color="auto" w:fill="9BBB59" w:themeFill="accent3"/>
-        <w:autoSpaceDE w:val="0"/>
-        <w:autoSpaceDN w:val="0"/>
-        <w:adjustRightInd w:val="0"/>
-        <w:spacing w:after="0" w:line="240" w:lineRule="auto"/>
-        <w:rPr>
-          <w:rFonts w:ascii="Consolas" w:hAnsi="Consolas" w:cs="Consolas"/>
-          <w:noProof/>
-          <w:color w:val="000000"/>
-          <w:sz w:val="20"/>
-          <w:szCs w:val="20"/>
-        </w:rPr>
-      </w:pPr>
-      <w:r>
-        <w:rPr>
-          <w:rFonts w:ascii="Consolas" w:hAnsi="Consolas" w:cs="Consolas"/>
-          <w:noProof/>
-          <w:color w:val="000000"/>
-          <w:sz w:val="20"/>
-          <w:szCs w:val="20"/>
-        </w:rPr>
-        <w:t xml:space="preserve">    </w:t>
-      </w:r>
-      <w:r>
-        <w:rPr>
-          <w:rFonts w:ascii="Consolas" w:hAnsi="Consolas" w:cs="Consolas"/>
-          <w:b/>
-          <w:bCs/>
-          <w:noProof/>
-          <w:color w:val="7F0055"/>
-          <w:sz w:val="20"/>
-          <w:szCs w:val="20"/>
-        </w:rPr>
-        <w:t>new</w:t>
-      </w:r>
-      <w:r>
-        <w:rPr>
-          <w:rFonts w:ascii="Consolas" w:hAnsi="Consolas" w:cs="Consolas"/>
-          <w:noProof/>
-          <w:color w:val="000000"/>
-          <w:sz w:val="20"/>
-          <w:szCs w:val="20"/>
-        </w:rPr>
-        <w:t xml:space="preserve"> Report</w:t>
-      </w:r>
-      <w:r>
-        <w:rPr>
-          <w:rFonts w:ascii="Consolas" w:hAnsi="Consolas" w:cs="Consolas"/>
-          <w:noProof/>
-          <w:color w:val="000000"/>
-          <w:sz w:val="20"/>
-          <w:szCs w:val="20"/>
-        </w:rPr>
-        <w:t>Builder(</w:t>
-      </w:r>
-      <w:r>
-        <w:rPr>
-          <w:rFonts w:ascii="Consolas" w:hAnsi="Consolas" w:cs="Consolas"/>
-          <w:b/>
-          <w:bCs/>
-          <w:noProof/>
-          <w:color w:val="7F0055"/>
-          <w:sz w:val="20"/>
-          <w:szCs w:val="20"/>
-        </w:rPr>
-        <w:t>new</w:t>
-      </w:r>
-      <w:r>
-        <w:rPr>
-          <w:rFonts w:ascii="Consolas" w:hAnsi="Consolas" w:cs="Consolas"/>
-          <w:noProof/>
-          <w:color w:val="000000"/>
-          <w:sz w:val="20"/>
-          <w:szCs w:val="20"/>
-        </w:rPr>
-        <w:t xml:space="preserve"> HtmlReportOutput(</w:t>
       </w:r>
     </w:p>
     <w:p>
@@ -32793,6 +31048,1350 @@
           <w:sz w:val="20"/>
           <w:szCs w:val="20"/>
         </w:rPr>
+        <w:t xml:space="preserve"> FlatTable</w:t>
+      </w:r>
+      <w:r>
+        <w:rPr>
+          <w:rFonts w:ascii="Consolas" w:hAnsi="Consolas" w:cs="Consolas"/>
+          <w:noProof/>
+          <w:color w:val="000000"/>
+          <w:sz w:val="20"/>
+          <w:szCs w:val="20"/>
+        </w:rPr>
+        <w:t>Builder(</w:t>
+      </w:r>
+      <w:r>
+        <w:rPr>
+          <w:rFonts w:ascii="Consolas" w:hAnsi="Consolas" w:cs="Consolas"/>
+          <w:b/>
+          <w:bCs/>
+          <w:noProof/>
+          <w:color w:val="7F0055"/>
+          <w:sz w:val="20"/>
+          <w:szCs w:val="20"/>
+        </w:rPr>
+        <w:t>new</w:t>
+      </w:r>
+      <w:r>
+        <w:rPr>
+          <w:rFonts w:ascii="Consolas" w:hAnsi="Consolas" w:cs="Consolas"/>
+          <w:noProof/>
+          <w:color w:val="000000"/>
+          <w:sz w:val="20"/>
+          <w:szCs w:val="20"/>
+        </w:rPr>
+        <w:t xml:space="preserve"> TextTableInput(</w:t>
+      </w:r>
+      <w:r>
+        <w:rPr>
+          <w:rFonts w:ascii="Consolas" w:hAnsi="Consolas" w:cs="Consolas"/>
+          <w:noProof/>
+          <w:color w:val="2A00FF"/>
+          <w:sz w:val="20"/>
+          <w:szCs w:val="20"/>
+        </w:rPr>
+        <w:t>"./input/unsortedExpenses.csv"</w:t>
+      </w:r>
+      <w:r>
+        <w:rPr>
+          <w:rFonts w:ascii="Consolas" w:hAnsi="Consolas" w:cs="Consolas"/>
+          <w:noProof/>
+          <w:color w:val="000000"/>
+          <w:sz w:val="20"/>
+          <w:szCs w:val="20"/>
+        </w:rPr>
+        <w:t>,</w:t>
+      </w:r>
+      <w:r>
+        <w:rPr>
+          <w:rFonts w:ascii="Consolas" w:hAnsi="Consolas" w:cs="Consolas"/>
+          <w:noProof/>
+          <w:color w:val="2A00FF"/>
+          <w:sz w:val="20"/>
+          <w:szCs w:val="20"/>
+        </w:rPr>
+        <w:t>","</w:t>
+      </w:r>
+      <w:r>
+        <w:rPr>
+          <w:rFonts w:ascii="Consolas" w:hAnsi="Consolas" w:cs="Consolas"/>
+          <w:noProof/>
+          <w:color w:val="000000"/>
+          <w:sz w:val="20"/>
+          <w:szCs w:val="20"/>
+        </w:rPr>
+        <w:t>)</w:t>
+      </w:r>
+      <w:r>
+        <w:rPr>
+          <w:rFonts w:ascii="Consolas" w:hAnsi="Consolas" w:cs="Consolas"/>
+          <w:noProof/>
+          <w:color w:val="000000"/>
+          <w:sz w:val="20"/>
+          <w:szCs w:val="20"/>
+        </w:rPr>
+        <w:t>)</w:t>
+      </w:r>
+    </w:p>
+    <w:p>
+      <w:pPr>
+        <w:shd w:val="clear" w:color="auto" w:fill="9BBB59" w:themeFill="accent3"/>
+        <w:autoSpaceDE w:val="0"/>
+        <w:autoSpaceDN w:val="0"/>
+        <w:adjustRightInd w:val="0"/>
+        <w:spacing w:after="0" w:line="240" w:lineRule="auto"/>
+        <w:rPr>
+          <w:rFonts w:ascii="Consolas" w:hAnsi="Consolas" w:cs="Consolas"/>
+          <w:noProof/>
+          <w:sz w:val="20"/>
+          <w:szCs w:val="20"/>
+        </w:rPr>
+      </w:pPr>
+      <w:r>
+        <w:rPr>
+          <w:rFonts w:ascii="Consolas" w:hAnsi="Consolas" w:cs="Consolas"/>
+          <w:noProof/>
+          <w:color w:val="000000"/>
+          <w:sz w:val="20"/>
+          <w:szCs w:val="20"/>
+        </w:rPr>
+        <w:tab/>
+      </w:r>
+      <w:r>
+        <w:rPr>
+          <w:rFonts w:ascii="Consolas" w:hAnsi="Consolas" w:cs="Consolas"/>
+          <w:b/>
+          <w:noProof/>
+          <w:color w:val="000000"/>
+          <w:sz w:val="24"/>
+          <w:szCs w:val="20"/>
+        </w:rPr>
+        <w:t>.sortValues()</w:t>
+      </w:r>
+      <w:r>
+        <w:rPr>
+          <w:rFonts w:ascii="Consolas" w:hAnsi="Consolas" w:cs="Consolas"/>
+          <w:noProof/>
+          <w:color w:val="000000"/>
+          <w:sz w:val="24"/>
+          <w:szCs w:val="20"/>
+        </w:rPr>
+        <w:t xml:space="preserve"> </w:t>
+      </w:r>
+      <w:r>
+        <w:rPr>
+          <w:rFonts w:ascii="Consolas" w:hAnsi="Consolas" w:cs="Consolas"/>
+          <w:noProof/>
+          <w:color w:val="3F7F5F"/>
+          <w:sz w:val="20"/>
+          <w:szCs w:val="20"/>
+        </w:rPr>
+        <w:t xml:space="preserve">//inform </w:t>
+      </w:r>
+      <w:r>
+        <w:rPr>
+          <w:rFonts w:ascii="Consolas" w:hAnsi="Consolas" w:cs="Consolas"/>
+          <w:noProof/>
+          <w:color w:val="3F7F5F"/>
+          <w:sz w:val="20"/>
+          <w:szCs w:val="20"/>
+          <w:u w:val="single"/>
+        </w:rPr>
+        <w:t>reportengine</w:t>
+      </w:r>
+      <w:r>
+        <w:rPr>
+          <w:rFonts w:ascii="Consolas" w:hAnsi="Consolas" w:cs="Consolas"/>
+          <w:noProof/>
+          <w:color w:val="3F7F5F"/>
+          <w:sz w:val="20"/>
+          <w:szCs w:val="20"/>
+        </w:rPr>
+        <w:t xml:space="preserve"> that it has to sort the values</w:t>
+      </w:r>
+    </w:p>
+    <w:p>
+      <w:pPr>
+        <w:shd w:val="clear" w:color="auto" w:fill="9BBB59" w:themeFill="accent3"/>
+        <w:autoSpaceDE w:val="0"/>
+        <w:autoSpaceDN w:val="0"/>
+        <w:adjustRightInd w:val="0"/>
+        <w:spacing w:after="0" w:line="240" w:lineRule="auto"/>
+        <w:rPr>
+          <w:rFonts w:ascii="Consolas" w:hAnsi="Consolas" w:cs="Consolas"/>
+          <w:noProof/>
+          <w:sz w:val="20"/>
+          <w:szCs w:val="20"/>
+        </w:rPr>
+      </w:pPr>
+      <w:r>
+        <w:rPr>
+          <w:rFonts w:ascii="Consolas" w:hAnsi="Consolas" w:cs="Consolas"/>
+          <w:noProof/>
+          <w:color w:val="000000"/>
+          <w:sz w:val="20"/>
+          <w:szCs w:val="20"/>
+        </w:rPr>
+        <w:tab/>
+        <w:t>.addGroupColumn(</w:t>
+      </w:r>
+      <w:r>
+        <w:rPr>
+          <w:rFonts w:ascii="Consolas" w:hAnsi="Consolas" w:cs="Consolas"/>
+          <w:b/>
+          <w:bCs/>
+          <w:noProof/>
+          <w:color w:val="7F0055"/>
+          <w:sz w:val="20"/>
+          <w:szCs w:val="20"/>
+        </w:rPr>
+        <w:t>new</w:t>
+      </w:r>
+      <w:r>
+        <w:rPr>
+          <w:rFonts w:ascii="Consolas" w:hAnsi="Consolas" w:cs="Consolas"/>
+          <w:noProof/>
+          <w:color w:val="000000"/>
+          <w:sz w:val="20"/>
+          <w:szCs w:val="20"/>
+        </w:rPr>
+        <w:t xml:space="preserve"> DefaultGroupColumn.Builder(0)</w:t>
+      </w:r>
+    </w:p>
+    <w:p>
+      <w:pPr>
+        <w:shd w:val="clear" w:color="auto" w:fill="9BBB59" w:themeFill="accent3"/>
+        <w:autoSpaceDE w:val="0"/>
+        <w:autoSpaceDN w:val="0"/>
+        <w:adjustRightInd w:val="0"/>
+        <w:spacing w:after="0" w:line="240" w:lineRule="auto"/>
+        <w:rPr>
+          <w:rFonts w:ascii="Consolas" w:hAnsi="Consolas" w:cs="Consolas"/>
+          <w:noProof/>
+          <w:sz w:val="20"/>
+          <w:szCs w:val="20"/>
+        </w:rPr>
+      </w:pPr>
+      <w:r>
+        <w:rPr>
+          <w:rFonts w:ascii="Consolas" w:hAnsi="Consolas" w:cs="Consolas"/>
+          <w:noProof/>
+          <w:color w:val="000000"/>
+          <w:sz w:val="20"/>
+          <w:szCs w:val="20"/>
+        </w:rPr>
+        <w:tab/>
+      </w:r>
+      <w:r>
+        <w:rPr>
+          <w:rFonts w:ascii="Consolas" w:hAnsi="Consolas" w:cs="Consolas"/>
+          <w:noProof/>
+          <w:color w:val="000000"/>
+          <w:sz w:val="20"/>
+          <w:szCs w:val="20"/>
+        </w:rPr>
+        <w:tab/>
+      </w:r>
+      <w:r>
+        <w:rPr>
+          <w:rFonts w:ascii="Consolas" w:hAnsi="Consolas" w:cs="Consolas"/>
+          <w:noProof/>
+          <w:color w:val="000000"/>
+          <w:sz w:val="20"/>
+          <w:szCs w:val="20"/>
+        </w:rPr>
+        <w:tab/>
+      </w:r>
+      <w:r>
+        <w:rPr>
+          <w:rFonts w:ascii="Consolas" w:hAnsi="Consolas" w:cs="Consolas"/>
+          <w:noProof/>
+          <w:color w:val="000000"/>
+          <w:sz w:val="20"/>
+          <w:szCs w:val="20"/>
+        </w:rPr>
+        <w:tab/>
+      </w:r>
+      <w:r>
+        <w:rPr>
+          <w:rFonts w:ascii="Consolas" w:hAnsi="Consolas" w:cs="Consolas"/>
+          <w:noProof/>
+          <w:color w:val="000000"/>
+          <w:sz w:val="20"/>
+          <w:szCs w:val="20"/>
+        </w:rPr>
+        <w:tab/>
+        <w:t>.header(</w:t>
+      </w:r>
+      <w:r>
+        <w:rPr>
+          <w:rFonts w:ascii="Consolas" w:hAnsi="Consolas" w:cs="Consolas"/>
+          <w:noProof/>
+          <w:color w:val="2A00FF"/>
+          <w:sz w:val="20"/>
+          <w:szCs w:val="20"/>
+        </w:rPr>
+        <w:t>"Month"</w:t>
+      </w:r>
+      <w:r>
+        <w:rPr>
+          <w:rFonts w:ascii="Consolas" w:hAnsi="Consolas" w:cs="Consolas"/>
+          <w:noProof/>
+          <w:color w:val="000000"/>
+          <w:sz w:val="20"/>
+          <w:szCs w:val="20"/>
+        </w:rPr>
+        <w:t>)</w:t>
+      </w:r>
+    </w:p>
+    <w:p>
+      <w:pPr>
+        <w:shd w:val="clear" w:color="auto" w:fill="9BBB59" w:themeFill="accent3"/>
+        <w:autoSpaceDE w:val="0"/>
+        <w:autoSpaceDN w:val="0"/>
+        <w:adjustRightInd w:val="0"/>
+        <w:spacing w:after="0" w:line="240" w:lineRule="auto"/>
+        <w:rPr>
+          <w:rFonts w:ascii="Consolas" w:hAnsi="Consolas" w:cs="Consolas"/>
+          <w:noProof/>
+          <w:sz w:val="20"/>
+          <w:szCs w:val="20"/>
+        </w:rPr>
+      </w:pPr>
+      <w:r>
+        <w:rPr>
+          <w:rFonts w:ascii="Consolas" w:hAnsi="Consolas" w:cs="Consolas"/>
+          <w:noProof/>
+          <w:color w:val="000000"/>
+          <w:sz w:val="20"/>
+          <w:szCs w:val="20"/>
+        </w:rPr>
+        <w:tab/>
+      </w:r>
+      <w:r>
+        <w:rPr>
+          <w:rFonts w:ascii="Consolas" w:hAnsi="Consolas" w:cs="Consolas"/>
+          <w:noProof/>
+          <w:color w:val="000000"/>
+          <w:sz w:val="20"/>
+          <w:szCs w:val="20"/>
+        </w:rPr>
+        <w:tab/>
+      </w:r>
+      <w:r>
+        <w:rPr>
+          <w:rFonts w:ascii="Consolas" w:hAnsi="Consolas" w:cs="Consolas"/>
+          <w:noProof/>
+          <w:color w:val="000000"/>
+          <w:sz w:val="20"/>
+          <w:szCs w:val="20"/>
+        </w:rPr>
+        <w:tab/>
+      </w:r>
+      <w:r>
+        <w:rPr>
+          <w:rFonts w:ascii="Consolas" w:hAnsi="Consolas" w:cs="Consolas"/>
+          <w:noProof/>
+          <w:color w:val="000000"/>
+          <w:sz w:val="20"/>
+          <w:szCs w:val="20"/>
+        </w:rPr>
+        <w:tab/>
+      </w:r>
+      <w:r>
+        <w:rPr>
+          <w:rFonts w:ascii="Consolas" w:hAnsi="Consolas" w:cs="Consolas"/>
+          <w:noProof/>
+          <w:color w:val="000000"/>
+          <w:sz w:val="20"/>
+          <w:szCs w:val="20"/>
+        </w:rPr>
+        <w:tab/>
+        <w:t>.horizAlign(HorizAlign.</w:t>
+      </w:r>
+      <w:r>
+        <w:rPr>
+          <w:rFonts w:ascii="Consolas" w:hAnsi="Consolas" w:cs="Consolas"/>
+          <w:b/>
+          <w:bCs/>
+          <w:i/>
+          <w:iCs/>
+          <w:noProof/>
+          <w:color w:val="0000C0"/>
+          <w:sz w:val="20"/>
+          <w:szCs w:val="20"/>
+        </w:rPr>
+        <w:t>LEFT</w:t>
+      </w:r>
+      <w:r>
+        <w:rPr>
+          <w:rFonts w:ascii="Consolas" w:hAnsi="Consolas" w:cs="Consolas"/>
+          <w:noProof/>
+          <w:color w:val="000000"/>
+          <w:sz w:val="20"/>
+          <w:szCs w:val="20"/>
+        </w:rPr>
+        <w:t>)</w:t>
+      </w:r>
+    </w:p>
+    <w:p>
+      <w:pPr>
+        <w:shd w:val="clear" w:color="auto" w:fill="9BBB59" w:themeFill="accent3"/>
+        <w:autoSpaceDE w:val="0"/>
+        <w:autoSpaceDN w:val="0"/>
+        <w:adjustRightInd w:val="0"/>
+        <w:spacing w:after="0" w:line="240" w:lineRule="auto"/>
+        <w:rPr>
+          <w:rFonts w:ascii="Consolas" w:hAnsi="Consolas" w:cs="Consolas"/>
+          <w:noProof/>
+          <w:sz w:val="20"/>
+          <w:szCs w:val="20"/>
+        </w:rPr>
+      </w:pPr>
+      <w:r>
+        <w:rPr>
+          <w:rFonts w:ascii="Consolas" w:hAnsi="Consolas" w:cs="Consolas"/>
+          <w:noProof/>
+          <w:color w:val="000000"/>
+          <w:sz w:val="20"/>
+          <w:szCs w:val="20"/>
+        </w:rPr>
+        <w:tab/>
+      </w:r>
+      <w:r>
+        <w:rPr>
+          <w:rFonts w:ascii="Consolas" w:hAnsi="Consolas" w:cs="Consolas"/>
+          <w:noProof/>
+          <w:color w:val="000000"/>
+          <w:sz w:val="20"/>
+          <w:szCs w:val="20"/>
+        </w:rPr>
+        <w:tab/>
+      </w:r>
+      <w:r>
+        <w:rPr>
+          <w:rFonts w:ascii="Consolas" w:hAnsi="Consolas" w:cs="Consolas"/>
+          <w:noProof/>
+          <w:color w:val="000000"/>
+          <w:sz w:val="20"/>
+          <w:szCs w:val="20"/>
+        </w:rPr>
+        <w:tab/>
+      </w:r>
+      <w:r>
+        <w:rPr>
+          <w:rFonts w:ascii="Consolas" w:hAnsi="Consolas" w:cs="Consolas"/>
+          <w:noProof/>
+          <w:color w:val="000000"/>
+          <w:sz w:val="20"/>
+          <w:szCs w:val="20"/>
+        </w:rPr>
+        <w:tab/>
+      </w:r>
+      <w:r>
+        <w:rPr>
+          <w:rFonts w:ascii="Consolas" w:hAnsi="Consolas" w:cs="Consolas"/>
+          <w:noProof/>
+          <w:color w:val="000000"/>
+          <w:sz w:val="20"/>
+          <w:szCs w:val="20"/>
+        </w:rPr>
+        <w:tab/>
+        <w:t>.build())</w:t>
+      </w:r>
+    </w:p>
+    <w:p>
+      <w:pPr>
+        <w:shd w:val="clear" w:color="auto" w:fill="9BBB59" w:themeFill="accent3"/>
+        <w:autoSpaceDE w:val="0"/>
+        <w:autoSpaceDN w:val="0"/>
+        <w:adjustRightInd w:val="0"/>
+        <w:spacing w:after="0" w:line="240" w:lineRule="auto"/>
+        <w:rPr>
+          <w:rFonts w:ascii="Consolas" w:hAnsi="Consolas" w:cs="Consolas"/>
+          <w:noProof/>
+          <w:sz w:val="20"/>
+          <w:szCs w:val="20"/>
+        </w:rPr>
+      </w:pPr>
+      <w:r>
+        <w:rPr>
+          <w:rFonts w:ascii="Consolas" w:hAnsi="Consolas" w:cs="Consolas"/>
+          <w:noProof/>
+          <w:color w:val="000000"/>
+          <w:sz w:val="20"/>
+          <w:szCs w:val="20"/>
+        </w:rPr>
+        <w:tab/>
+        <w:t>.addDataColumn(</w:t>
+      </w:r>
+      <w:r>
+        <w:rPr>
+          <w:rFonts w:ascii="Consolas" w:hAnsi="Consolas" w:cs="Consolas"/>
+          <w:b/>
+          <w:bCs/>
+          <w:noProof/>
+          <w:color w:val="7F0055"/>
+          <w:sz w:val="20"/>
+          <w:szCs w:val="20"/>
+        </w:rPr>
+        <w:t>new</w:t>
+      </w:r>
+      <w:r>
+        <w:rPr>
+          <w:rFonts w:ascii="Consolas" w:hAnsi="Consolas" w:cs="Consolas"/>
+          <w:noProof/>
+          <w:color w:val="000000"/>
+          <w:sz w:val="20"/>
+          <w:szCs w:val="20"/>
+        </w:rPr>
+        <w:t xml:space="preserve"> DefaultDataColumn.Builder(1)</w:t>
+      </w:r>
+    </w:p>
+    <w:p>
+      <w:pPr>
+        <w:shd w:val="clear" w:color="auto" w:fill="9BBB59" w:themeFill="accent3"/>
+        <w:autoSpaceDE w:val="0"/>
+        <w:autoSpaceDN w:val="0"/>
+        <w:adjustRightInd w:val="0"/>
+        <w:spacing w:after="0" w:line="240" w:lineRule="auto"/>
+        <w:rPr>
+          <w:rFonts w:ascii="Consolas" w:hAnsi="Consolas" w:cs="Consolas"/>
+          <w:noProof/>
+          <w:sz w:val="20"/>
+          <w:szCs w:val="20"/>
+        </w:rPr>
+      </w:pPr>
+      <w:r>
+        <w:rPr>
+          <w:rFonts w:ascii="Consolas" w:hAnsi="Consolas" w:cs="Consolas"/>
+          <w:noProof/>
+          <w:color w:val="000000"/>
+          <w:sz w:val="20"/>
+          <w:szCs w:val="20"/>
+        </w:rPr>
+        <w:tab/>
+      </w:r>
+      <w:r>
+        <w:rPr>
+          <w:rFonts w:ascii="Consolas" w:hAnsi="Consolas" w:cs="Consolas"/>
+          <w:noProof/>
+          <w:color w:val="000000"/>
+          <w:sz w:val="20"/>
+          <w:szCs w:val="20"/>
+        </w:rPr>
+        <w:tab/>
+      </w:r>
+      <w:r>
+        <w:rPr>
+          <w:rFonts w:ascii="Consolas" w:hAnsi="Consolas" w:cs="Consolas"/>
+          <w:noProof/>
+          <w:color w:val="000000"/>
+          <w:sz w:val="20"/>
+          <w:szCs w:val="20"/>
+        </w:rPr>
+        <w:tab/>
+      </w:r>
+      <w:r>
+        <w:rPr>
+          <w:rFonts w:ascii="Consolas" w:hAnsi="Consolas" w:cs="Consolas"/>
+          <w:noProof/>
+          <w:color w:val="000000"/>
+          <w:sz w:val="20"/>
+          <w:szCs w:val="20"/>
+        </w:rPr>
+        <w:tab/>
+      </w:r>
+      <w:r>
+        <w:rPr>
+          <w:rFonts w:ascii="Consolas" w:hAnsi="Consolas" w:cs="Consolas"/>
+          <w:noProof/>
+          <w:color w:val="000000"/>
+          <w:sz w:val="20"/>
+          <w:szCs w:val="20"/>
+        </w:rPr>
+        <w:tab/>
+        <w:t>.header(</w:t>
+      </w:r>
+      <w:r>
+        <w:rPr>
+          <w:rFonts w:ascii="Consolas" w:hAnsi="Consolas" w:cs="Consolas"/>
+          <w:noProof/>
+          <w:color w:val="2A00FF"/>
+          <w:sz w:val="20"/>
+          <w:szCs w:val="20"/>
+        </w:rPr>
+        <w:t>"On What?"</w:t>
+      </w:r>
+      <w:r>
+        <w:rPr>
+          <w:rFonts w:ascii="Consolas" w:hAnsi="Consolas" w:cs="Consolas"/>
+          <w:noProof/>
+          <w:color w:val="000000"/>
+          <w:sz w:val="20"/>
+          <w:szCs w:val="20"/>
+        </w:rPr>
+        <w:t>)</w:t>
+      </w:r>
+    </w:p>
+    <w:p>
+      <w:pPr>
+        <w:shd w:val="clear" w:color="auto" w:fill="9BBB59" w:themeFill="accent3"/>
+        <w:autoSpaceDE w:val="0"/>
+        <w:autoSpaceDN w:val="0"/>
+        <w:adjustRightInd w:val="0"/>
+        <w:spacing w:after="0" w:line="240" w:lineRule="auto"/>
+        <w:rPr>
+          <w:rFonts w:ascii="Consolas" w:hAnsi="Consolas" w:cs="Consolas"/>
+          <w:noProof/>
+          <w:sz w:val="20"/>
+          <w:szCs w:val="20"/>
+        </w:rPr>
+      </w:pPr>
+      <w:r>
+        <w:rPr>
+          <w:rFonts w:ascii="Consolas" w:hAnsi="Consolas" w:cs="Consolas"/>
+          <w:noProof/>
+          <w:color w:val="000000"/>
+          <w:sz w:val="20"/>
+          <w:szCs w:val="20"/>
+        </w:rPr>
+        <w:tab/>
+      </w:r>
+      <w:r>
+        <w:rPr>
+          <w:rFonts w:ascii="Consolas" w:hAnsi="Consolas" w:cs="Consolas"/>
+          <w:noProof/>
+          <w:color w:val="000000"/>
+          <w:sz w:val="20"/>
+          <w:szCs w:val="20"/>
+        </w:rPr>
+        <w:tab/>
+      </w:r>
+      <w:r>
+        <w:rPr>
+          <w:rFonts w:ascii="Consolas" w:hAnsi="Consolas" w:cs="Consolas"/>
+          <w:noProof/>
+          <w:color w:val="000000"/>
+          <w:sz w:val="20"/>
+          <w:szCs w:val="20"/>
+        </w:rPr>
+        <w:tab/>
+      </w:r>
+      <w:r>
+        <w:rPr>
+          <w:rFonts w:ascii="Consolas" w:hAnsi="Consolas" w:cs="Consolas"/>
+          <w:noProof/>
+          <w:color w:val="000000"/>
+          <w:sz w:val="20"/>
+          <w:szCs w:val="20"/>
+        </w:rPr>
+        <w:tab/>
+      </w:r>
+      <w:r>
+        <w:rPr>
+          <w:rFonts w:ascii="Consolas" w:hAnsi="Consolas" w:cs="Consolas"/>
+          <w:noProof/>
+          <w:color w:val="000000"/>
+          <w:sz w:val="20"/>
+          <w:szCs w:val="20"/>
+        </w:rPr>
+        <w:tab/>
+        <w:t>.horizAlign(HorizAlign.</w:t>
+      </w:r>
+      <w:r>
+        <w:rPr>
+          <w:rFonts w:ascii="Consolas" w:hAnsi="Consolas" w:cs="Consolas"/>
+          <w:b/>
+          <w:bCs/>
+          <w:i/>
+          <w:iCs/>
+          <w:noProof/>
+          <w:color w:val="0000C0"/>
+          <w:sz w:val="20"/>
+          <w:szCs w:val="20"/>
+        </w:rPr>
+        <w:t>LEFT</w:t>
+      </w:r>
+      <w:r>
+        <w:rPr>
+          <w:rFonts w:ascii="Consolas" w:hAnsi="Consolas" w:cs="Consolas"/>
+          <w:noProof/>
+          <w:color w:val="000000"/>
+          <w:sz w:val="20"/>
+          <w:szCs w:val="20"/>
+        </w:rPr>
+        <w:t>)</w:t>
+      </w:r>
+    </w:p>
+    <w:p>
+      <w:pPr>
+        <w:shd w:val="clear" w:color="auto" w:fill="9BBB59" w:themeFill="accent3"/>
+        <w:autoSpaceDE w:val="0"/>
+        <w:autoSpaceDN w:val="0"/>
+        <w:adjustRightInd w:val="0"/>
+        <w:spacing w:after="0" w:line="240" w:lineRule="auto"/>
+        <w:rPr>
+          <w:rFonts w:ascii="Consolas" w:hAnsi="Consolas" w:cs="Consolas"/>
+          <w:noProof/>
+          <w:sz w:val="20"/>
+          <w:szCs w:val="20"/>
+        </w:rPr>
+      </w:pPr>
+      <w:r>
+        <w:rPr>
+          <w:rFonts w:ascii="Consolas" w:hAnsi="Consolas" w:cs="Consolas"/>
+          <w:noProof/>
+          <w:color w:val="000000"/>
+          <w:sz w:val="20"/>
+          <w:szCs w:val="20"/>
+        </w:rPr>
+        <w:tab/>
+      </w:r>
+      <w:r>
+        <w:rPr>
+          <w:rFonts w:ascii="Consolas" w:hAnsi="Consolas" w:cs="Consolas"/>
+          <w:noProof/>
+          <w:color w:val="000000"/>
+          <w:sz w:val="20"/>
+          <w:szCs w:val="20"/>
+        </w:rPr>
+        <w:tab/>
+      </w:r>
+      <w:r>
+        <w:rPr>
+          <w:rFonts w:ascii="Consolas" w:hAnsi="Consolas" w:cs="Consolas"/>
+          <w:noProof/>
+          <w:color w:val="000000"/>
+          <w:sz w:val="20"/>
+          <w:szCs w:val="20"/>
+        </w:rPr>
+        <w:tab/>
+      </w:r>
+      <w:r>
+        <w:rPr>
+          <w:rFonts w:ascii="Consolas" w:hAnsi="Consolas" w:cs="Consolas"/>
+          <w:noProof/>
+          <w:color w:val="000000"/>
+          <w:sz w:val="20"/>
+          <w:szCs w:val="20"/>
+        </w:rPr>
+        <w:tab/>
+      </w:r>
+      <w:r>
+        <w:rPr>
+          <w:rFonts w:ascii="Consolas" w:hAnsi="Consolas" w:cs="Consolas"/>
+          <w:noProof/>
+          <w:color w:val="000000"/>
+          <w:sz w:val="20"/>
+          <w:szCs w:val="20"/>
+        </w:rPr>
+        <w:tab/>
+        <w:t>.build())</w:t>
+      </w:r>
+    </w:p>
+    <w:p>
+      <w:pPr>
+        <w:shd w:val="clear" w:color="auto" w:fill="9BBB59" w:themeFill="accent3"/>
+        <w:autoSpaceDE w:val="0"/>
+        <w:autoSpaceDN w:val="0"/>
+        <w:adjustRightInd w:val="0"/>
+        <w:spacing w:after="0" w:line="240" w:lineRule="auto"/>
+        <w:rPr>
+          <w:rFonts w:ascii="Consolas" w:hAnsi="Consolas" w:cs="Consolas"/>
+          <w:noProof/>
+          <w:sz w:val="20"/>
+          <w:szCs w:val="20"/>
+        </w:rPr>
+      </w:pPr>
+      <w:r>
+        <w:rPr>
+          <w:rFonts w:ascii="Consolas" w:hAnsi="Consolas" w:cs="Consolas"/>
+          <w:noProof/>
+          <w:color w:val="000000"/>
+          <w:sz w:val="20"/>
+          <w:szCs w:val="20"/>
+        </w:rPr>
+        <w:tab/>
+        <w:t>.addDataColumn(</w:t>
+      </w:r>
+      <w:r>
+        <w:rPr>
+          <w:rFonts w:ascii="Consolas" w:hAnsi="Consolas" w:cs="Consolas"/>
+          <w:b/>
+          <w:bCs/>
+          <w:noProof/>
+          <w:color w:val="7F0055"/>
+          <w:sz w:val="20"/>
+          <w:szCs w:val="20"/>
+        </w:rPr>
+        <w:t>new</w:t>
+      </w:r>
+      <w:r>
+        <w:rPr>
+          <w:rFonts w:ascii="Consolas" w:hAnsi="Consolas" w:cs="Consolas"/>
+          <w:noProof/>
+          <w:color w:val="000000"/>
+          <w:sz w:val="20"/>
+          <w:szCs w:val="20"/>
+        </w:rPr>
+        <w:t xml:space="preserve"> DefaultDataColumn.Builder(2)</w:t>
+      </w:r>
+    </w:p>
+    <w:p>
+      <w:pPr>
+        <w:shd w:val="clear" w:color="auto" w:fill="9BBB59" w:themeFill="accent3"/>
+        <w:autoSpaceDE w:val="0"/>
+        <w:autoSpaceDN w:val="0"/>
+        <w:adjustRightInd w:val="0"/>
+        <w:spacing w:after="0" w:line="240" w:lineRule="auto"/>
+        <w:rPr>
+          <w:rFonts w:ascii="Consolas" w:hAnsi="Consolas" w:cs="Consolas"/>
+          <w:noProof/>
+          <w:sz w:val="20"/>
+          <w:szCs w:val="20"/>
+        </w:rPr>
+      </w:pPr>
+      <w:r>
+        <w:rPr>
+          <w:rFonts w:ascii="Consolas" w:hAnsi="Consolas" w:cs="Consolas"/>
+          <w:noProof/>
+          <w:color w:val="000000"/>
+          <w:sz w:val="20"/>
+          <w:szCs w:val="20"/>
+        </w:rPr>
+        <w:tab/>
+      </w:r>
+      <w:r>
+        <w:rPr>
+          <w:rFonts w:ascii="Consolas" w:hAnsi="Consolas" w:cs="Consolas"/>
+          <w:noProof/>
+          <w:color w:val="000000"/>
+          <w:sz w:val="20"/>
+          <w:szCs w:val="20"/>
+        </w:rPr>
+        <w:tab/>
+      </w:r>
+      <w:r>
+        <w:rPr>
+          <w:rFonts w:ascii="Consolas" w:hAnsi="Consolas" w:cs="Consolas"/>
+          <w:noProof/>
+          <w:color w:val="000000"/>
+          <w:sz w:val="20"/>
+          <w:szCs w:val="20"/>
+        </w:rPr>
+        <w:tab/>
+      </w:r>
+      <w:r>
+        <w:rPr>
+          <w:rFonts w:ascii="Consolas" w:hAnsi="Consolas" w:cs="Consolas"/>
+          <w:noProof/>
+          <w:color w:val="000000"/>
+          <w:sz w:val="20"/>
+          <w:szCs w:val="20"/>
+        </w:rPr>
+        <w:tab/>
+      </w:r>
+      <w:r>
+        <w:rPr>
+          <w:rFonts w:ascii="Consolas" w:hAnsi="Consolas" w:cs="Consolas"/>
+          <w:noProof/>
+          <w:color w:val="000000"/>
+          <w:sz w:val="20"/>
+          <w:szCs w:val="20"/>
+        </w:rPr>
+        <w:tab/>
+        <w:t>.header(</w:t>
+      </w:r>
+      <w:r>
+        <w:rPr>
+          <w:rFonts w:ascii="Consolas" w:hAnsi="Consolas" w:cs="Consolas"/>
+          <w:noProof/>
+          <w:color w:val="2A00FF"/>
+          <w:sz w:val="20"/>
+          <w:szCs w:val="20"/>
+        </w:rPr>
+        <w:t>"Amount"</w:t>
+      </w:r>
+      <w:r>
+        <w:rPr>
+          <w:rFonts w:ascii="Consolas" w:hAnsi="Consolas" w:cs="Consolas"/>
+          <w:noProof/>
+          <w:color w:val="000000"/>
+          <w:sz w:val="20"/>
+          <w:szCs w:val="20"/>
+        </w:rPr>
+        <w:t>)</w:t>
+      </w:r>
+    </w:p>
+    <w:p>
+      <w:pPr>
+        <w:shd w:val="clear" w:color="auto" w:fill="9BBB59" w:themeFill="accent3"/>
+        <w:autoSpaceDE w:val="0"/>
+        <w:autoSpaceDN w:val="0"/>
+        <w:adjustRightInd w:val="0"/>
+        <w:spacing w:after="0" w:line="240" w:lineRule="auto"/>
+        <w:rPr>
+          <w:rFonts w:ascii="Consolas" w:hAnsi="Consolas" w:cs="Consolas"/>
+          <w:noProof/>
+          <w:sz w:val="20"/>
+          <w:szCs w:val="20"/>
+        </w:rPr>
+      </w:pPr>
+      <w:r>
+        <w:rPr>
+          <w:rFonts w:ascii="Consolas" w:hAnsi="Consolas" w:cs="Consolas"/>
+          <w:noProof/>
+          <w:color w:val="000000"/>
+          <w:sz w:val="20"/>
+          <w:szCs w:val="20"/>
+        </w:rPr>
+        <w:tab/>
+      </w:r>
+      <w:r>
+        <w:rPr>
+          <w:rFonts w:ascii="Consolas" w:hAnsi="Consolas" w:cs="Consolas"/>
+          <w:noProof/>
+          <w:color w:val="000000"/>
+          <w:sz w:val="20"/>
+          <w:szCs w:val="20"/>
+        </w:rPr>
+        <w:tab/>
+      </w:r>
+      <w:r>
+        <w:rPr>
+          <w:rFonts w:ascii="Consolas" w:hAnsi="Consolas" w:cs="Consolas"/>
+          <w:noProof/>
+          <w:color w:val="000000"/>
+          <w:sz w:val="20"/>
+          <w:szCs w:val="20"/>
+        </w:rPr>
+        <w:tab/>
+      </w:r>
+      <w:r>
+        <w:rPr>
+          <w:rFonts w:ascii="Consolas" w:hAnsi="Consolas" w:cs="Consolas"/>
+          <w:noProof/>
+          <w:color w:val="000000"/>
+          <w:sz w:val="20"/>
+          <w:szCs w:val="20"/>
+        </w:rPr>
+        <w:tab/>
+      </w:r>
+      <w:r>
+        <w:rPr>
+          <w:rFonts w:ascii="Consolas" w:hAnsi="Consolas" w:cs="Consolas"/>
+          <w:noProof/>
+          <w:color w:val="000000"/>
+          <w:sz w:val="20"/>
+          <w:szCs w:val="20"/>
+        </w:rPr>
+        <w:tab/>
+        <w:t>.useCalculator(GroupCalculators.</w:t>
+      </w:r>
+      <w:r>
+        <w:rPr>
+          <w:rFonts w:ascii="Consolas" w:hAnsi="Consolas" w:cs="Consolas"/>
+          <w:b/>
+          <w:bCs/>
+          <w:i/>
+          <w:iCs/>
+          <w:noProof/>
+          <w:color w:val="0000C0"/>
+          <w:sz w:val="20"/>
+          <w:szCs w:val="20"/>
+        </w:rPr>
+        <w:t>SUM</w:t>
+      </w:r>
+      <w:r>
+        <w:rPr>
+          <w:rFonts w:ascii="Consolas" w:hAnsi="Consolas" w:cs="Consolas"/>
+          <w:noProof/>
+          <w:color w:val="000000"/>
+          <w:sz w:val="20"/>
+          <w:szCs w:val="20"/>
+        </w:rPr>
+        <w:t>)</w:t>
+      </w:r>
+    </w:p>
+    <w:p>
+      <w:pPr>
+        <w:shd w:val="clear" w:color="auto" w:fill="9BBB59" w:themeFill="accent3"/>
+        <w:autoSpaceDE w:val="0"/>
+        <w:autoSpaceDN w:val="0"/>
+        <w:adjustRightInd w:val="0"/>
+        <w:spacing w:after="0" w:line="240" w:lineRule="auto"/>
+        <w:rPr>
+          <w:rFonts w:ascii="Consolas" w:hAnsi="Consolas" w:cs="Consolas"/>
+          <w:noProof/>
+          <w:sz w:val="20"/>
+          <w:szCs w:val="20"/>
+        </w:rPr>
+      </w:pPr>
+      <w:r>
+        <w:rPr>
+          <w:rFonts w:ascii="Consolas" w:hAnsi="Consolas" w:cs="Consolas"/>
+          <w:noProof/>
+          <w:color w:val="000000"/>
+          <w:sz w:val="20"/>
+          <w:szCs w:val="20"/>
+        </w:rPr>
+        <w:tab/>
+      </w:r>
+      <w:r>
+        <w:rPr>
+          <w:rFonts w:ascii="Consolas" w:hAnsi="Consolas" w:cs="Consolas"/>
+          <w:noProof/>
+          <w:color w:val="000000"/>
+          <w:sz w:val="20"/>
+          <w:szCs w:val="20"/>
+        </w:rPr>
+        <w:tab/>
+      </w:r>
+      <w:r>
+        <w:rPr>
+          <w:rFonts w:ascii="Consolas" w:hAnsi="Consolas" w:cs="Consolas"/>
+          <w:noProof/>
+          <w:color w:val="000000"/>
+          <w:sz w:val="20"/>
+          <w:szCs w:val="20"/>
+        </w:rPr>
+        <w:tab/>
+      </w:r>
+      <w:r>
+        <w:rPr>
+          <w:rFonts w:ascii="Consolas" w:hAnsi="Consolas" w:cs="Consolas"/>
+          <w:noProof/>
+          <w:color w:val="000000"/>
+          <w:sz w:val="20"/>
+          <w:szCs w:val="20"/>
+        </w:rPr>
+        <w:tab/>
+      </w:r>
+      <w:r>
+        <w:rPr>
+          <w:rFonts w:ascii="Consolas" w:hAnsi="Consolas" w:cs="Consolas"/>
+          <w:noProof/>
+          <w:color w:val="000000"/>
+          <w:sz w:val="20"/>
+          <w:szCs w:val="20"/>
+        </w:rPr>
+        <w:tab/>
+        <w:t>.horizAlign(HorizAlign.</w:t>
+      </w:r>
+      <w:r>
+        <w:rPr>
+          <w:rFonts w:ascii="Consolas" w:hAnsi="Consolas" w:cs="Consolas"/>
+          <w:b/>
+          <w:bCs/>
+          <w:i/>
+          <w:iCs/>
+          <w:noProof/>
+          <w:color w:val="0000C0"/>
+          <w:sz w:val="20"/>
+          <w:szCs w:val="20"/>
+        </w:rPr>
+        <w:t>RIGHT</w:t>
+      </w:r>
+      <w:r>
+        <w:rPr>
+          <w:rFonts w:ascii="Consolas" w:hAnsi="Consolas" w:cs="Consolas"/>
+          <w:noProof/>
+          <w:color w:val="000000"/>
+          <w:sz w:val="20"/>
+          <w:szCs w:val="20"/>
+        </w:rPr>
+        <w:t>)</w:t>
+      </w:r>
+    </w:p>
+    <w:p>
+      <w:pPr>
+        <w:shd w:val="clear" w:color="auto" w:fill="9BBB59" w:themeFill="accent3"/>
+        <w:autoSpaceDE w:val="0"/>
+        <w:autoSpaceDN w:val="0"/>
+        <w:adjustRightInd w:val="0"/>
+        <w:spacing w:after="0" w:line="240" w:lineRule="auto"/>
+        <w:rPr>
+          <w:rFonts w:ascii="Consolas" w:hAnsi="Consolas" w:cs="Consolas"/>
+          <w:noProof/>
+          <w:sz w:val="20"/>
+          <w:szCs w:val="20"/>
+        </w:rPr>
+      </w:pPr>
+      <w:r>
+        <w:rPr>
+          <w:rFonts w:ascii="Consolas" w:hAnsi="Consolas" w:cs="Consolas"/>
+          <w:noProof/>
+          <w:color w:val="000000"/>
+          <w:sz w:val="20"/>
+          <w:szCs w:val="20"/>
+        </w:rPr>
+        <w:tab/>
+      </w:r>
+      <w:r>
+        <w:rPr>
+          <w:rFonts w:ascii="Consolas" w:hAnsi="Consolas" w:cs="Consolas"/>
+          <w:noProof/>
+          <w:color w:val="000000"/>
+          <w:sz w:val="20"/>
+          <w:szCs w:val="20"/>
+        </w:rPr>
+        <w:tab/>
+      </w:r>
+      <w:r>
+        <w:rPr>
+          <w:rFonts w:ascii="Consolas" w:hAnsi="Consolas" w:cs="Consolas"/>
+          <w:noProof/>
+          <w:color w:val="000000"/>
+          <w:sz w:val="20"/>
+          <w:szCs w:val="20"/>
+        </w:rPr>
+        <w:tab/>
+      </w:r>
+      <w:r>
+        <w:rPr>
+          <w:rFonts w:ascii="Consolas" w:hAnsi="Consolas" w:cs="Consolas"/>
+          <w:noProof/>
+          <w:color w:val="000000"/>
+          <w:sz w:val="20"/>
+          <w:szCs w:val="20"/>
+        </w:rPr>
+        <w:tab/>
+      </w:r>
+      <w:r>
+        <w:rPr>
+          <w:rFonts w:ascii="Consolas" w:hAnsi="Consolas" w:cs="Consolas"/>
+          <w:noProof/>
+          <w:color w:val="000000"/>
+          <w:sz w:val="20"/>
+          <w:szCs w:val="20"/>
+        </w:rPr>
+        <w:tab/>
+        <w:t>.build())</w:t>
+      </w:r>
+    </w:p>
+    <w:p>
+      <w:pPr>
+        <w:shd w:val="clear" w:color="auto" w:fill="9BBB59" w:themeFill="accent3"/>
+        <w:autoSpaceDE w:val="0"/>
+        <w:autoSpaceDN w:val="0"/>
+        <w:adjustRightInd w:val="0"/>
+        <w:spacing w:after="0" w:line="240" w:lineRule="auto"/>
+        <w:rPr>
+          <w:rFonts w:ascii="Consolas" w:hAnsi="Consolas" w:cs="Consolas"/>
+          <w:noProof/>
+          <w:sz w:val="20"/>
+          <w:szCs w:val="20"/>
+        </w:rPr>
+      </w:pPr>
+      <w:r>
+        <w:rPr>
+          <w:rFonts w:ascii="Consolas" w:hAnsi="Consolas" w:cs="Consolas"/>
+          <w:noProof/>
+          <w:color w:val="000000"/>
+          <w:sz w:val="20"/>
+          <w:szCs w:val="20"/>
+        </w:rPr>
+        <w:tab/>
+        <w:t>.build();</w:t>
+      </w:r>
+    </w:p>
+    <w:p>
+      <w:pPr>
+        <w:shd w:val="clear" w:color="auto" w:fill="9BBB59" w:themeFill="accent3"/>
+        <w:autoSpaceDE w:val="0"/>
+        <w:autoSpaceDN w:val="0"/>
+        <w:adjustRightInd w:val="0"/>
+        <w:spacing w:after="0" w:line="240" w:lineRule="auto"/>
+        <w:rPr>
+          <w:rFonts w:ascii="Consolas" w:hAnsi="Consolas" w:cs="Consolas"/>
+          <w:noProof/>
+          <w:sz w:val="20"/>
+          <w:szCs w:val="20"/>
+        </w:rPr>
+      </w:pPr>
+      <w:r>
+        <w:rPr>
+          <w:rFonts w:ascii="Consolas" w:hAnsi="Consolas" w:cs="Consolas"/>
+          <w:noProof/>
+          <w:color w:val="000000"/>
+          <w:sz w:val="20"/>
+          <w:szCs w:val="20"/>
+        </w:rPr>
+        <w:tab/>
+      </w:r>
+      <w:r>
+        <w:rPr>
+          <w:rFonts w:ascii="Consolas" w:hAnsi="Consolas" w:cs="Consolas"/>
+          <w:noProof/>
+          <w:color w:val="000000"/>
+          <w:sz w:val="20"/>
+          <w:szCs w:val="20"/>
+        </w:rPr>
+        <w:tab/>
+      </w:r>
+    </w:p>
+    <w:p>
+      <w:pPr>
+        <w:shd w:val="clear" w:color="auto" w:fill="9BBB59" w:themeFill="accent3"/>
+        <w:autoSpaceDE w:val="0"/>
+        <w:autoSpaceDN w:val="0"/>
+        <w:adjustRightInd w:val="0"/>
+        <w:spacing w:after="0" w:line="240" w:lineRule="auto"/>
+        <w:rPr>
+          <w:rFonts w:ascii="Consolas" w:hAnsi="Consolas" w:cs="Consolas"/>
+          <w:noProof/>
+          <w:color w:val="000000"/>
+          <w:sz w:val="20"/>
+          <w:szCs w:val="20"/>
+        </w:rPr>
+      </w:pPr>
+      <w:r>
+        <w:rPr>
+          <w:rFonts w:ascii="Consolas" w:hAnsi="Consolas" w:cs="Consolas"/>
+          <w:noProof/>
+          <w:color w:val="000000"/>
+          <w:sz w:val="20"/>
+          <w:szCs w:val="20"/>
+        </w:rPr>
+        <w:t xml:space="preserve">    </w:t>
+      </w:r>
+      <w:r>
+        <w:rPr>
+          <w:rFonts w:ascii="Consolas" w:hAnsi="Consolas" w:cs="Consolas"/>
+          <w:noProof/>
+          <w:color w:val="3F7F5F"/>
+          <w:sz w:val="20"/>
+          <w:szCs w:val="20"/>
+        </w:rPr>
+        <w:t>//build and execute the report</w:t>
+      </w:r>
+      <w:r>
+        <w:rPr>
+          <w:rFonts w:ascii="Consolas" w:hAnsi="Consolas" w:cs="Consolas"/>
+          <w:noProof/>
+          <w:color w:val="000000"/>
+          <w:sz w:val="20"/>
+          <w:szCs w:val="20"/>
+        </w:rPr>
+        <w:tab/>
+      </w:r>
+    </w:p>
+    <w:p>
+      <w:pPr>
+        <w:shd w:val="clear" w:color="auto" w:fill="9BBB59" w:themeFill="accent3"/>
+        <w:autoSpaceDE w:val="0"/>
+        <w:autoSpaceDN w:val="0"/>
+        <w:adjustRightInd w:val="0"/>
+        <w:spacing w:after="0" w:line="240" w:lineRule="auto"/>
+        <w:rPr>
+          <w:rFonts w:ascii="Consolas" w:hAnsi="Consolas" w:cs="Consolas"/>
+          <w:noProof/>
+          <w:color w:val="000000"/>
+          <w:sz w:val="20"/>
+          <w:szCs w:val="20"/>
+        </w:rPr>
+      </w:pPr>
+      <w:r>
+        <w:rPr>
+          <w:rFonts w:ascii="Consolas" w:hAnsi="Consolas" w:cs="Consolas"/>
+          <w:noProof/>
+          <w:color w:val="000000"/>
+          <w:sz w:val="20"/>
+          <w:szCs w:val="20"/>
+        </w:rPr>
+        <w:t xml:space="preserve">    </w:t>
+      </w:r>
+      <w:r>
+        <w:rPr>
+          <w:rFonts w:ascii="Consolas" w:hAnsi="Consolas" w:cs="Consolas"/>
+          <w:b/>
+          <w:bCs/>
+          <w:noProof/>
+          <w:color w:val="7F0055"/>
+          <w:sz w:val="20"/>
+          <w:szCs w:val="20"/>
+        </w:rPr>
+        <w:t>new</w:t>
+      </w:r>
+      <w:r>
+        <w:rPr>
+          <w:rFonts w:ascii="Consolas" w:hAnsi="Consolas" w:cs="Consolas"/>
+          <w:noProof/>
+          <w:color w:val="000000"/>
+          <w:sz w:val="20"/>
+          <w:szCs w:val="20"/>
+        </w:rPr>
+        <w:t xml:space="preserve"> Report</w:t>
+      </w:r>
+      <w:r>
+        <w:rPr>
+          <w:rFonts w:ascii="Consolas" w:hAnsi="Consolas" w:cs="Consolas"/>
+          <w:noProof/>
+          <w:color w:val="000000"/>
+          <w:sz w:val="20"/>
+          <w:szCs w:val="20"/>
+        </w:rPr>
+        <w:t>Builder(</w:t>
+      </w:r>
+      <w:r>
+        <w:rPr>
+          <w:rFonts w:ascii="Consolas" w:hAnsi="Consolas" w:cs="Consolas"/>
+          <w:b/>
+          <w:bCs/>
+          <w:noProof/>
+          <w:color w:val="7F0055"/>
+          <w:sz w:val="20"/>
+          <w:szCs w:val="20"/>
+        </w:rPr>
+        <w:t>new</w:t>
+      </w:r>
+      <w:r>
+        <w:rPr>
+          <w:rFonts w:ascii="Consolas" w:hAnsi="Consolas" w:cs="Consolas"/>
+          <w:noProof/>
+          <w:color w:val="000000"/>
+          <w:sz w:val="20"/>
+          <w:szCs w:val="20"/>
+        </w:rPr>
+        <w:t xml:space="preserve"> HtmlReportOutput(</w:t>
+      </w:r>
+    </w:p>
+    <w:p>
+      <w:pPr>
+        <w:shd w:val="clear" w:color="auto" w:fill="9BBB59" w:themeFill="accent3"/>
+        <w:autoSpaceDE w:val="0"/>
+        <w:autoSpaceDN w:val="0"/>
+        <w:adjustRightInd w:val="0"/>
+        <w:spacing w:after="0" w:line="240" w:lineRule="auto"/>
+        <w:ind w:firstLine="720"/>
+        <w:rPr>
+          <w:rFonts w:ascii="Consolas" w:hAnsi="Consolas" w:cs="Consolas"/>
+          <w:noProof/>
+          <w:sz w:val="20"/>
+          <w:szCs w:val="20"/>
+        </w:rPr>
+      </w:pPr>
+      <w:r>
+        <w:rPr>
+          <w:rFonts w:ascii="Consolas" w:hAnsi="Consolas" w:cs="Consolas"/>
+          <w:b/>
+          <w:bCs/>
+          <w:noProof/>
+          <w:color w:val="7F0055"/>
+          <w:sz w:val="20"/>
+          <w:szCs w:val="20"/>
+        </w:rPr>
+        <w:t>new</w:t>
+      </w:r>
+      <w:r>
+        <w:rPr>
+          <w:rFonts w:ascii="Consolas" w:hAnsi="Consolas" w:cs="Consolas"/>
+          <w:noProof/>
+          <w:color w:val="000000"/>
+          <w:sz w:val="20"/>
+          <w:szCs w:val="20"/>
+        </w:rPr>
         <w:t xml:space="preserve"> FileWriter(</w:t>
       </w:r>
       <w:r>
@@ -33039,7 +32638,7 @@
       <w:pPr>
         <w:pStyle w:val="Heading1"/>
       </w:pPr>
-      <w:bookmarkStart w:id="28" w:name="_Toc426802431"/>
+      <w:bookmarkStart w:id="29" w:name="_Toc428975999"/>
       <w:r>
         <w:lastRenderedPageBreak/>
         <w:t xml:space="preserve">Pivot </w:t>
@@ -33047,20 +32646,20 @@
       <w:r>
         <w:t>(or Crosstab) tables</w:t>
       </w:r>
-      <w:bookmarkEnd w:id="28"/>
+      <w:bookmarkEnd w:id="29"/>
     </w:p>
     <w:p>
       <w:pPr>
         <w:pStyle w:val="Heading2"/>
       </w:pPr>
-      <w:bookmarkStart w:id="29" w:name="_Toc426802432"/>
+      <w:bookmarkStart w:id="30" w:name="_Toc428976000"/>
       <w:r>
         <w:t xml:space="preserve">What is </w:t>
       </w:r>
       <w:r>
         <w:t>a pivot table?</w:t>
       </w:r>
-      <w:bookmarkEnd w:id="29"/>
+      <w:bookmarkEnd w:id="30"/>
       <w:r>
         <w:t xml:space="preserve"> </w:t>
       </w:r>
@@ -34090,11 +33689,11 @@
       <w:pPr>
         <w:pStyle w:val="Heading2"/>
       </w:pPr>
-      <w:bookmarkStart w:id="30" w:name="_Toc426802433"/>
+      <w:bookmarkStart w:id="31" w:name="_Toc428976001"/>
       <w:r>
         <w:t>What I have to set up for a Pivot table?</w:t>
       </w:r>
-      <w:bookmarkEnd w:id="30"/>
+      <w:bookmarkEnd w:id="31"/>
     </w:p>
     <w:p>
       <w:r>
@@ -34126,7 +33725,7 @@
       <w:pPr>
         <w:pStyle w:val="Heading3"/>
       </w:pPr>
-      <w:bookmarkStart w:id="31" w:name="_Toc426802434"/>
+      <w:bookmarkStart w:id="32" w:name="_Toc428976002"/>
       <w:r>
         <w:t>The</w:t>
       </w:r>
@@ -34136,7 +33735,7 @@
       <w:r>
         <w:t xml:space="preserve"> header rows</w:t>
       </w:r>
-      <w:bookmarkEnd w:id="31"/>
+      <w:bookmarkEnd w:id="32"/>
     </w:p>
     <w:p>
       <w:r>
@@ -36159,7 +35758,7 @@
       <w:pPr>
         <w:pStyle w:val="Heading3"/>
       </w:pPr>
-      <w:bookmarkStart w:id="32" w:name="_Toc426802435"/>
+      <w:bookmarkStart w:id="33" w:name="_Toc428976003"/>
       <w:r>
         <w:t xml:space="preserve">The </w:t>
       </w:r>
@@ -36169,7 +35768,7 @@
       <w:r>
         <w:t xml:space="preserve"> data</w:t>
       </w:r>
-      <w:bookmarkEnd w:id="32"/>
+      <w:bookmarkEnd w:id="33"/>
     </w:p>
     <w:p>
       <w:r>
@@ -37327,7 +36926,7 @@
       <w:pPr>
         <w:pStyle w:val="Heading2"/>
       </w:pPr>
-      <w:bookmarkStart w:id="33" w:name="_Toc426802436"/>
+      <w:bookmarkStart w:id="34" w:name="_Toc428976004"/>
       <w:r>
         <w:t>Your first</w:t>
       </w:r>
@@ -37337,7 +36936,7 @@
       <w:r>
         <w:t xml:space="preserve"> report</w:t>
       </w:r>
-      <w:bookmarkEnd w:id="33"/>
+      <w:bookmarkEnd w:id="34"/>
     </w:p>
     <w:p>
       <w:r>
@@ -38213,6 +37812,7 @@
         <w:rPr>
           <w:rFonts w:ascii="Consolas" w:hAnsi="Consolas" w:cs="Consolas"/>
           <w:noProof/>
+          <w:color w:val="000000"/>
           <w:sz w:val="20"/>
           <w:szCs w:val="20"/>
         </w:rPr>
@@ -38241,335 +37841,21 @@
         <w:rPr>
           <w:rFonts w:ascii="Consolas" w:hAnsi="Consolas" w:cs="Consolas"/>
           <w:noProof/>
+          <w:color w:val="6A3E3E"/>
+          <w:sz w:val="20"/>
+          <w:szCs w:val="20"/>
+        </w:rPr>
+        <w:t xml:space="preserve"> </w:t>
+      </w:r>
+      <w:r>
+        <w:rPr>
+          <w:rFonts w:ascii="Consolas" w:hAnsi="Consolas" w:cs="Consolas"/>
+          <w:noProof/>
           <w:color w:val="000000"/>
           <w:sz w:val="20"/>
           <w:szCs w:val="20"/>
         </w:rPr>
         <w:t xml:space="preserve">= </w:t>
-      </w:r>
-      <w:r>
-        <w:rPr>
-          <w:rFonts w:ascii="Consolas" w:hAnsi="Consolas" w:cs="Consolas"/>
-          <w:b/>
-          <w:bCs/>
-          <w:noProof/>
-          <w:color w:val="7F0055"/>
-          <w:sz w:val="20"/>
-          <w:szCs w:val="20"/>
-        </w:rPr>
-        <w:t>new</w:t>
-      </w:r>
-      <w:r>
-        <w:rPr>
-          <w:rFonts w:ascii="Consolas" w:hAnsi="Consolas" w:cs="Consolas"/>
-          <w:noProof/>
-          <w:color w:val="000000"/>
-          <w:sz w:val="20"/>
-          <w:szCs w:val="20"/>
-        </w:rPr>
-        <w:t xml:space="preserve"> PivotTable</w:t>
-      </w:r>
-      <w:r>
-        <w:rPr>
-          <w:rFonts w:ascii="Consolas" w:hAnsi="Consolas" w:cs="Consolas"/>
-          <w:noProof/>
-          <w:color w:val="000000"/>
-          <w:sz w:val="20"/>
-          <w:szCs w:val="20"/>
-        </w:rPr>
-        <w:t>Builder()</w:t>
-      </w:r>
-    </w:p>
-    <w:p>
-      <w:pPr>
-        <w:shd w:val="clear" w:color="auto" w:fill="9BBB59" w:themeFill="accent3"/>
-        <w:autoSpaceDE w:val="0"/>
-        <w:autoSpaceDN w:val="0"/>
-        <w:adjustRightInd w:val="0"/>
-        <w:spacing w:after="0" w:line="240" w:lineRule="auto"/>
-        <w:rPr>
-          <w:rFonts w:ascii="Consolas" w:hAnsi="Consolas" w:cs="Consolas"/>
-          <w:noProof/>
-          <w:sz w:val="20"/>
-          <w:szCs w:val="20"/>
-        </w:rPr>
-      </w:pPr>
-      <w:r>
-        <w:rPr>
-          <w:rFonts w:ascii="Consolas" w:hAnsi="Consolas" w:cs="Consolas"/>
-          <w:noProof/>
-          <w:color w:val="000000"/>
-          <w:sz w:val="20"/>
-          <w:szCs w:val="20"/>
-        </w:rPr>
-        <w:tab/>
-        <w:t>.input(</w:t>
-      </w:r>
-      <w:r>
-        <w:rPr>
-          <w:rFonts w:ascii="Consolas" w:hAnsi="Consolas" w:cs="Consolas"/>
-          <w:b/>
-          <w:bCs/>
-          <w:noProof/>
-          <w:color w:val="7F0055"/>
-          <w:sz w:val="20"/>
-          <w:szCs w:val="20"/>
-        </w:rPr>
-        <w:t>new</w:t>
-      </w:r>
-      <w:r>
-        <w:rPr>
-          <w:rFonts w:ascii="Consolas" w:hAnsi="Consolas" w:cs="Consolas"/>
-          <w:noProof/>
-          <w:color w:val="000000"/>
-          <w:sz w:val="20"/>
-          <w:szCs w:val="20"/>
-        </w:rPr>
-        <w:t xml:space="preserve"> </w:t>
-      </w:r>
-      <w:r>
-        <w:rPr>
-          <w:rFonts w:ascii="Consolas" w:hAnsi="Consolas" w:cs="Consolas"/>
-          <w:noProof/>
-          <w:color w:val="000000"/>
-          <w:sz w:val="20"/>
-          <w:szCs w:val="20"/>
-        </w:rPr>
-        <w:t>TextTableInput</w:t>
-      </w:r>
-      <w:r>
-        <w:rPr>
-          <w:rFonts w:ascii="Consolas" w:hAnsi="Consolas" w:cs="Consolas"/>
-          <w:noProof/>
-          <w:color w:val="000000"/>
-          <w:sz w:val="20"/>
-          <w:szCs w:val="20"/>
-        </w:rPr>
-        <w:t>(</w:t>
-      </w:r>
-      <w:r>
-        <w:rPr>
-          <w:rFonts w:ascii="Consolas" w:hAnsi="Consolas" w:cs="Consolas"/>
-          <w:noProof/>
-          <w:color w:val="2A00FF"/>
-          <w:sz w:val="20"/>
-          <w:szCs w:val="20"/>
-        </w:rPr>
-        <w:t>"./input/expenses.csv"</w:t>
-      </w:r>
-      <w:r>
-        <w:rPr>
-          <w:rFonts w:ascii="Consolas" w:hAnsi="Consolas" w:cs="Consolas"/>
-          <w:noProof/>
-          <w:color w:val="000000"/>
-          <w:sz w:val="20"/>
-          <w:szCs w:val="20"/>
-        </w:rPr>
-        <w:t xml:space="preserve">, </w:t>
-      </w:r>
-      <w:r>
-        <w:rPr>
-          <w:rFonts w:ascii="Consolas" w:hAnsi="Consolas" w:cs="Consolas"/>
-          <w:noProof/>
-          <w:color w:val="2A00FF"/>
-          <w:sz w:val="20"/>
-          <w:szCs w:val="20"/>
-        </w:rPr>
-        <w:t>","</w:t>
-      </w:r>
-      <w:r>
-        <w:rPr>
-          <w:rFonts w:ascii="Consolas" w:hAnsi="Consolas" w:cs="Consolas"/>
-          <w:noProof/>
-          <w:color w:val="000000"/>
-          <w:sz w:val="20"/>
-          <w:szCs w:val="20"/>
-        </w:rPr>
-        <w:t>))</w:t>
-      </w:r>
-    </w:p>
-    <w:p>
-      <w:pPr>
-        <w:shd w:val="clear" w:color="auto" w:fill="9BBB59" w:themeFill="accent3"/>
-        <w:autoSpaceDE w:val="0"/>
-        <w:autoSpaceDN w:val="0"/>
-        <w:adjustRightInd w:val="0"/>
-        <w:spacing w:after="0" w:line="240" w:lineRule="auto"/>
-        <w:rPr>
-          <w:rFonts w:ascii="Consolas" w:hAnsi="Consolas" w:cs="Consolas"/>
-          <w:noProof/>
-          <w:sz w:val="20"/>
-          <w:szCs w:val="20"/>
-        </w:rPr>
-      </w:pPr>
-      <w:r>
-        <w:rPr>
-          <w:rFonts w:ascii="Consolas" w:hAnsi="Consolas" w:cs="Consolas"/>
-          <w:noProof/>
-          <w:color w:val="000000"/>
-          <w:sz w:val="20"/>
-          <w:szCs w:val="20"/>
-        </w:rPr>
-        <w:tab/>
-        <w:t>.addDataColumn(</w:t>
-      </w:r>
-      <w:r>
-        <w:rPr>
-          <w:rFonts w:ascii="Consolas" w:hAnsi="Consolas" w:cs="Consolas"/>
-          <w:b/>
-          <w:bCs/>
-          <w:noProof/>
-          <w:color w:val="7F0055"/>
-          <w:sz w:val="20"/>
-          <w:szCs w:val="20"/>
-        </w:rPr>
-        <w:t>new</w:t>
-      </w:r>
-      <w:r>
-        <w:rPr>
-          <w:rFonts w:ascii="Consolas" w:hAnsi="Consolas" w:cs="Consolas"/>
-          <w:noProof/>
-          <w:color w:val="000000"/>
-          <w:sz w:val="20"/>
-          <w:szCs w:val="20"/>
-        </w:rPr>
-        <w:t xml:space="preserve"> </w:t>
-      </w:r>
-      <w:r>
-        <w:rPr>
-          <w:rFonts w:ascii="Consolas" w:hAnsi="Consolas" w:cs="Consolas"/>
-          <w:noProof/>
-          <w:color w:val="000000"/>
-          <w:sz w:val="20"/>
-          <w:szCs w:val="20"/>
-        </w:rPr>
-        <w:t>DefaultDataColumn</w:t>
-      </w:r>
-      <w:r>
-        <w:rPr>
-          <w:rFonts w:ascii="Consolas" w:hAnsi="Consolas" w:cs="Consolas"/>
-          <w:noProof/>
-          <w:color w:val="000000"/>
-          <w:sz w:val="20"/>
-          <w:szCs w:val="20"/>
-        </w:rPr>
-        <w:t>(</w:t>
-      </w:r>
-      <w:r>
-        <w:rPr>
-          <w:rFonts w:ascii="Consolas" w:hAnsi="Consolas" w:cs="Consolas"/>
-          <w:noProof/>
-          <w:color w:val="2A00FF"/>
-          <w:sz w:val="20"/>
-          <w:szCs w:val="20"/>
-        </w:rPr>
-        <w:t>"Month"</w:t>
-      </w:r>
-      <w:r>
-        <w:rPr>
-          <w:rFonts w:ascii="Consolas" w:hAnsi="Consolas" w:cs="Consolas"/>
-          <w:noProof/>
-          <w:color w:val="000000"/>
-          <w:sz w:val="20"/>
-          <w:szCs w:val="20"/>
-        </w:rPr>
-        <w:t>, 0))</w:t>
-      </w:r>
-    </w:p>
-    <w:p>
-      <w:pPr>
-        <w:shd w:val="clear" w:color="auto" w:fill="9BBB59" w:themeFill="accent3"/>
-        <w:autoSpaceDE w:val="0"/>
-        <w:autoSpaceDN w:val="0"/>
-        <w:adjustRightInd w:val="0"/>
-        <w:spacing w:after="0" w:line="240" w:lineRule="auto"/>
-        <w:rPr>
-          <w:rFonts w:ascii="Consolas" w:hAnsi="Consolas" w:cs="Consolas"/>
-          <w:noProof/>
-          <w:sz w:val="20"/>
-          <w:szCs w:val="20"/>
-        </w:rPr>
-      </w:pPr>
-      <w:r>
-        <w:rPr>
-          <w:rFonts w:ascii="Consolas" w:hAnsi="Consolas" w:cs="Consolas"/>
-          <w:noProof/>
-          <w:color w:val="000000"/>
-          <w:sz w:val="20"/>
-          <w:szCs w:val="20"/>
-        </w:rPr>
-        <w:tab/>
-        <w:t>.addHeaderRow(</w:t>
-      </w:r>
-      <w:r>
-        <w:rPr>
-          <w:rFonts w:ascii="Consolas" w:hAnsi="Consolas" w:cs="Consolas"/>
-          <w:b/>
-          <w:bCs/>
-          <w:noProof/>
-          <w:color w:val="7F0055"/>
-          <w:sz w:val="20"/>
-          <w:szCs w:val="20"/>
-        </w:rPr>
-        <w:t>new</w:t>
-      </w:r>
-      <w:r>
-        <w:rPr>
-          <w:rFonts w:ascii="Consolas" w:hAnsi="Consolas" w:cs="Consolas"/>
-          <w:noProof/>
-          <w:color w:val="000000"/>
-          <w:sz w:val="20"/>
-          <w:szCs w:val="20"/>
-        </w:rPr>
-        <w:t xml:space="preserve"> DefaultPivotHeaderRow(1))</w:t>
-      </w:r>
-    </w:p>
-    <w:p>
-      <w:pPr>
-        <w:shd w:val="clear" w:color="auto" w:fill="9BBB59" w:themeFill="accent3"/>
-        <w:autoSpaceDE w:val="0"/>
-        <w:autoSpaceDN w:val="0"/>
-        <w:adjustRightInd w:val="0"/>
-        <w:spacing w:after="0" w:line="240" w:lineRule="auto"/>
-        <w:rPr>
-          <w:rFonts w:ascii="Consolas" w:hAnsi="Consolas" w:cs="Consolas"/>
-          <w:noProof/>
-          <w:sz w:val="20"/>
-          <w:szCs w:val="20"/>
-        </w:rPr>
-      </w:pPr>
-      <w:r>
-        <w:rPr>
-          <w:rFonts w:ascii="Consolas" w:hAnsi="Consolas" w:cs="Consolas"/>
-          <w:noProof/>
-          <w:color w:val="000000"/>
-          <w:sz w:val="20"/>
-          <w:szCs w:val="20"/>
-        </w:rPr>
-        <w:tab/>
-        <w:t>.pivotData(</w:t>
-      </w:r>
-      <w:r>
-        <w:rPr>
-          <w:rFonts w:ascii="Consolas" w:hAnsi="Consolas" w:cs="Consolas"/>
-          <w:b/>
-          <w:bCs/>
-          <w:noProof/>
-          <w:color w:val="7F0055"/>
-          <w:sz w:val="20"/>
-          <w:szCs w:val="20"/>
-        </w:rPr>
-        <w:t>new</w:t>
-      </w:r>
-      <w:r>
-        <w:rPr>
-          <w:rFonts w:ascii="Consolas" w:hAnsi="Consolas" w:cs="Consolas"/>
-          <w:noProof/>
-          <w:color w:val="000000"/>
-          <w:sz w:val="20"/>
-          <w:szCs w:val="20"/>
-        </w:rPr>
-        <w:t xml:space="preserve"> DefaultPivotData(2))</w:t>
       </w:r>
     </w:p>
     <w:p>
@@ -38590,12 +37876,116 @@
       <w:r>
         <w:rPr>
           <w:rFonts w:ascii="Consolas" w:hAnsi="Consolas" w:cs="Consolas"/>
-          <w:noProof/>
-          <w:color w:val="000000"/>
-          <w:sz w:val="20"/>
-          <w:szCs w:val="20"/>
-        </w:rPr>
-        <w:t>.build();</w:t>
+          <w:b/>
+          <w:bCs/>
+          <w:noProof/>
+          <w:color w:val="7F0055"/>
+          <w:sz w:val="20"/>
+          <w:szCs w:val="20"/>
+        </w:rPr>
+        <w:t>new</w:t>
+      </w:r>
+      <w:r>
+        <w:rPr>
+          <w:rFonts w:ascii="Consolas" w:hAnsi="Consolas" w:cs="Consolas"/>
+          <w:noProof/>
+          <w:color w:val="000000"/>
+          <w:sz w:val="20"/>
+          <w:szCs w:val="20"/>
+        </w:rPr>
+        <w:t xml:space="preserve"> PivotTable</w:t>
+      </w:r>
+      <w:r>
+        <w:rPr>
+          <w:rFonts w:ascii="Consolas" w:hAnsi="Consolas" w:cs="Consolas"/>
+          <w:noProof/>
+          <w:color w:val="000000"/>
+          <w:sz w:val="20"/>
+          <w:szCs w:val="20"/>
+        </w:rPr>
+        <w:t>Builder(</w:t>
+      </w:r>
+      <w:r>
+        <w:rPr>
+          <w:rFonts w:ascii="Consolas" w:hAnsi="Consolas" w:cs="Consolas"/>
+          <w:b/>
+          <w:bCs/>
+          <w:noProof/>
+          <w:color w:val="7F0055"/>
+          <w:sz w:val="20"/>
+          <w:szCs w:val="20"/>
+        </w:rPr>
+        <w:t>new</w:t>
+      </w:r>
+      <w:r>
+        <w:rPr>
+          <w:rFonts w:ascii="Consolas" w:hAnsi="Consolas" w:cs="Consolas"/>
+          <w:noProof/>
+          <w:color w:val="000000"/>
+          <w:sz w:val="20"/>
+          <w:szCs w:val="20"/>
+        </w:rPr>
+        <w:t xml:space="preserve"> </w:t>
+      </w:r>
+      <w:r>
+        <w:rPr>
+          <w:rFonts w:ascii="Consolas" w:hAnsi="Consolas" w:cs="Consolas"/>
+          <w:noProof/>
+          <w:color w:val="000000"/>
+          <w:sz w:val="20"/>
+          <w:szCs w:val="20"/>
+        </w:rPr>
+        <w:t>TextTableInput</w:t>
+      </w:r>
+      <w:r>
+        <w:rPr>
+          <w:rFonts w:ascii="Consolas" w:hAnsi="Consolas" w:cs="Consolas"/>
+          <w:noProof/>
+          <w:color w:val="000000"/>
+          <w:sz w:val="20"/>
+          <w:szCs w:val="20"/>
+        </w:rPr>
+        <w:t>(</w:t>
+      </w:r>
+      <w:r>
+        <w:rPr>
+          <w:rFonts w:ascii="Consolas" w:hAnsi="Consolas" w:cs="Consolas"/>
+          <w:noProof/>
+          <w:color w:val="2A00FF"/>
+          <w:sz w:val="20"/>
+          <w:szCs w:val="20"/>
+        </w:rPr>
+        <w:t>"./input/expenses.csv"</w:t>
+      </w:r>
+      <w:r>
+        <w:rPr>
+          <w:rFonts w:ascii="Consolas" w:hAnsi="Consolas" w:cs="Consolas"/>
+          <w:noProof/>
+          <w:color w:val="000000"/>
+          <w:sz w:val="20"/>
+          <w:szCs w:val="20"/>
+        </w:rPr>
+        <w:t xml:space="preserve">, </w:t>
+      </w:r>
+      <w:r>
+        <w:rPr>
+          <w:rFonts w:ascii="Consolas" w:hAnsi="Consolas" w:cs="Consolas"/>
+          <w:noProof/>
+          <w:color w:val="2A00FF"/>
+          <w:sz w:val="20"/>
+          <w:szCs w:val="20"/>
+        </w:rPr>
+        <w:t>","</w:t>
+      </w:r>
+      <w:r>
+        <w:rPr>
+          <w:rFonts w:ascii="Consolas" w:hAnsi="Consolas" w:cs="Consolas"/>
+          <w:noProof/>
+          <w:color w:val="000000"/>
+          <w:sz w:val="20"/>
+          <w:szCs w:val="20"/>
+        </w:rPr>
+        <w:t>))</w:t>
       </w:r>
     </w:p>
     <w:p>
@@ -38621,16 +38011,69 @@
           <w:szCs w:val="20"/>
         </w:rPr>
         <w:tab/>
-      </w:r>
-      <w:r>
-        <w:rPr>
-          <w:rFonts w:ascii="Consolas" w:hAnsi="Consolas" w:cs="Consolas"/>
-          <w:noProof/>
-          <w:color w:val="000000"/>
-          <w:sz w:val="20"/>
-          <w:szCs w:val="20"/>
-        </w:rPr>
-        <w:tab/>
+        <w:t>.addDataColumn(</w:t>
+      </w:r>
+      <w:r>
+        <w:rPr>
+          <w:rFonts w:ascii="Consolas" w:hAnsi="Consolas" w:cs="Consolas"/>
+          <w:b/>
+          <w:bCs/>
+          <w:noProof/>
+          <w:color w:val="7F0055"/>
+          <w:sz w:val="20"/>
+          <w:szCs w:val="20"/>
+        </w:rPr>
+        <w:t>new</w:t>
+      </w:r>
+      <w:r>
+        <w:rPr>
+          <w:rFonts w:ascii="Consolas" w:hAnsi="Consolas" w:cs="Consolas"/>
+          <w:noProof/>
+          <w:color w:val="000000"/>
+          <w:sz w:val="20"/>
+          <w:szCs w:val="20"/>
+        </w:rPr>
+        <w:t xml:space="preserve"> </w:t>
+      </w:r>
+      <w:r>
+        <w:rPr>
+          <w:rFonts w:ascii="Consolas" w:hAnsi="Consolas" w:cs="Consolas"/>
+          <w:noProof/>
+          <w:color w:val="000000"/>
+          <w:sz w:val="20"/>
+          <w:szCs w:val="20"/>
+        </w:rPr>
+        <w:t>DefaultDataColumn</w:t>
+      </w:r>
+      <w:r>
+        <w:rPr>
+          <w:rFonts w:ascii="Consolas" w:hAnsi="Consolas" w:cs="Consolas"/>
+          <w:noProof/>
+          <w:color w:val="000000"/>
+          <w:sz w:val="20"/>
+          <w:szCs w:val="20"/>
+        </w:rPr>
+        <w:t>(</w:t>
+      </w:r>
+      <w:r>
+        <w:rPr>
+          <w:rFonts w:ascii="Consolas" w:hAnsi="Consolas" w:cs="Consolas"/>
+          <w:noProof/>
+          <w:color w:val="2A00FF"/>
+          <w:sz w:val="20"/>
+          <w:szCs w:val="20"/>
+        </w:rPr>
+        <w:t>"Month"</w:t>
+      </w:r>
+      <w:r>
+        <w:rPr>
+          <w:rFonts w:ascii="Consolas" w:hAnsi="Consolas" w:cs="Consolas"/>
+          <w:noProof/>
+          <w:color w:val="000000"/>
+          <w:sz w:val="20"/>
+          <w:szCs w:val="20"/>
+        </w:rPr>
+        <w:t>, 0))</w:t>
       </w:r>
     </w:p>
     <w:p>
@@ -38655,7 +38098,8 @@
           <w:sz w:val="20"/>
           <w:szCs w:val="20"/>
         </w:rPr>
-        <w:t xml:space="preserve">    </w:t>
+        <w:tab/>
+        <w:t>.addHeaderRow(</w:t>
       </w:r>
       <w:r>
         <w:rPr>
@@ -38677,111 +38121,7 @@
           <w:sz w:val="20"/>
           <w:szCs w:val="20"/>
         </w:rPr>
-        <w:t xml:space="preserve"> </w:t>
-      </w:r>
-      <w:r>
-        <w:rPr>
-          <w:rFonts w:ascii="Consolas" w:hAnsi="Consolas" w:cs="Consolas"/>
-          <w:noProof/>
-          <w:color w:val="000000"/>
-          <w:sz w:val="20"/>
-          <w:szCs w:val="20"/>
-        </w:rPr>
-        <w:t>Report</w:t>
-      </w:r>
-      <w:r>
-        <w:rPr>
-          <w:rFonts w:ascii="Consolas" w:hAnsi="Consolas" w:cs="Consolas"/>
-          <w:noProof/>
-          <w:color w:val="000000"/>
-          <w:sz w:val="20"/>
-          <w:szCs w:val="20"/>
-        </w:rPr>
-        <w:t>Builder(</w:t>
-      </w:r>
-      <w:r>
-        <w:rPr>
-          <w:rFonts w:ascii="Consolas" w:hAnsi="Consolas" w:cs="Consolas"/>
-          <w:b/>
-          <w:bCs/>
-          <w:noProof/>
-          <w:color w:val="7F0055"/>
-          <w:sz w:val="20"/>
-          <w:szCs w:val="20"/>
-        </w:rPr>
-        <w:t>new</w:t>
-      </w:r>
-      <w:r>
-        <w:rPr>
-          <w:rFonts w:ascii="Consolas" w:hAnsi="Consolas" w:cs="Consolas"/>
-          <w:noProof/>
-          <w:color w:val="000000"/>
-          <w:sz w:val="20"/>
-          <w:szCs w:val="20"/>
-        </w:rPr>
-        <w:t xml:space="preserve"> </w:t>
-      </w:r>
-      <w:r>
-        <w:rPr>
-          <w:rFonts w:ascii="Consolas" w:hAnsi="Consolas" w:cs="Consolas"/>
-          <w:noProof/>
-          <w:color w:val="000000"/>
-          <w:sz w:val="20"/>
-          <w:szCs w:val="20"/>
-        </w:rPr>
-        <w:t>HtmlReportOutput</w:t>
-      </w:r>
-      <w:r>
-        <w:rPr>
-          <w:rFonts w:ascii="Consolas" w:hAnsi="Consolas" w:cs="Consolas"/>
-          <w:noProof/>
-          <w:color w:val="000000"/>
-          <w:sz w:val="20"/>
-          <w:szCs w:val="20"/>
-        </w:rPr>
-        <w:t>(</w:t>
-      </w:r>
-      <w:r>
-        <w:rPr>
-          <w:rFonts w:ascii="Consolas" w:hAnsi="Consolas" w:cs="Consolas"/>
-          <w:b/>
-          <w:bCs/>
-          <w:noProof/>
-          <w:color w:val="7F0055"/>
-          <w:sz w:val="20"/>
-          <w:szCs w:val="20"/>
-        </w:rPr>
-        <w:t>new</w:t>
-      </w:r>
-      <w:r>
-        <w:rPr>
-          <w:rFonts w:ascii="Consolas" w:hAnsi="Consolas" w:cs="Consolas"/>
-          <w:noProof/>
-          <w:color w:val="000000"/>
-          <w:sz w:val="20"/>
-          <w:szCs w:val="20"/>
-        </w:rPr>
-        <w:t xml:space="preserve"> FileWriter(</w:t>
-      </w:r>
-      <w:r>
-        <w:rPr>
-          <w:rFonts w:ascii="Consolas" w:hAnsi="Consolas" w:cs="Consolas"/>
-          <w:noProof/>
-          <w:color w:val="2A00FF"/>
-          <w:sz w:val="20"/>
-          <w:szCs w:val="20"/>
-        </w:rPr>
-        <w:t>"./ExpensesPivot.html"</w:t>
-      </w:r>
-      <w:r>
-        <w:rPr>
-          <w:rFonts w:ascii="Consolas" w:hAnsi="Consolas" w:cs="Consolas"/>
-          <w:noProof/>
-          <w:color w:val="000000"/>
-          <w:sz w:val="20"/>
-          <w:szCs w:val="20"/>
-        </w:rPr>
-        <w:t>)))</w:t>
+        <w:t xml:space="preserve"> DefaultPivotHeaderRow(1))</w:t>
       </w:r>
     </w:p>
     <w:p>
@@ -38807,7 +38147,7 @@
           <w:szCs w:val="20"/>
         </w:rPr>
         <w:tab/>
-        <w:t>.add(</w:t>
+        <w:t>.pivotData(</w:t>
       </w:r>
       <w:r>
         <w:rPr>
@@ -38829,47 +38169,7 @@
           <w:sz w:val="20"/>
           <w:szCs w:val="20"/>
         </w:rPr>
-        <w:t xml:space="preserve"> </w:t>
-      </w:r>
-      <w:r>
-        <w:rPr>
-          <w:rFonts w:ascii="Consolas" w:hAnsi="Consolas" w:cs="Consolas"/>
-          <w:noProof/>
-          <w:color w:val="000000"/>
-          <w:sz w:val="20"/>
-          <w:szCs w:val="20"/>
-        </w:rPr>
-        <w:t>ReportTitle</w:t>
-      </w:r>
-      <w:r>
-        <w:rPr>
-          <w:rFonts w:ascii="Consolas" w:hAnsi="Consolas" w:cs="Consolas"/>
-          <w:noProof/>
-          <w:color w:val="000000"/>
-          <w:sz w:val="20"/>
-          <w:szCs w:val="20"/>
-        </w:rPr>
-        <w:t>(</w:t>
-      </w:r>
-      <w:r>
-        <w:rPr>
-          <w:rFonts w:ascii="Consolas" w:hAnsi="Consolas" w:cs="Consolas"/>
-          <w:noProof/>
-          <w:color w:val="2A00FF"/>
-          <w:sz w:val="20"/>
-          <w:szCs w:val="20"/>
-        </w:rPr>
-        <w:t>"This is my first report with a pivot table"</w:t>
-      </w:r>
-      <w:r>
-        <w:rPr>
-          <w:rFonts w:ascii="Consolas" w:hAnsi="Consolas" w:cs="Consolas"/>
-          <w:noProof/>
-          <w:color w:val="000000"/>
-          <w:sz w:val="20"/>
-          <w:szCs w:val="20"/>
-        </w:rPr>
-        <w:t>))</w:t>
+        <w:t xml:space="preserve"> DefaultPivotData(2))</w:t>
       </w:r>
     </w:p>
     <w:p>
@@ -38879,43 +38179,23 @@
         <w:autoSpaceDN w:val="0"/>
         <w:adjustRightInd w:val="0"/>
         <w:spacing w:after="0" w:line="240" w:lineRule="auto"/>
-        <w:rPr>
-          <w:rFonts w:ascii="Consolas" w:hAnsi="Consolas" w:cs="Consolas"/>
-          <w:noProof/>
-          <w:sz w:val="20"/>
-          <w:szCs w:val="20"/>
-        </w:rPr>
-      </w:pPr>
-      <w:r>
-        <w:rPr>
-          <w:rFonts w:ascii="Consolas" w:hAnsi="Consolas" w:cs="Consolas"/>
-          <w:noProof/>
-          <w:color w:val="000000"/>
-          <w:sz w:val="20"/>
-          <w:szCs w:val="20"/>
-        </w:rPr>
-        <w:tab/>
-        <w:t>.add(</w:t>
-      </w:r>
-      <w:r>
-        <w:rPr>
-          <w:rFonts w:ascii="Consolas" w:hAnsi="Consolas" w:cs="Consolas"/>
-          <w:noProof/>
-          <w:color w:val="6A3E3E"/>
-          <w:sz w:val="20"/>
-          <w:szCs w:val="20"/>
-        </w:rPr>
-        <w:t>table</w:t>
-      </w:r>
-      <w:r>
-        <w:rPr>
-          <w:rFonts w:ascii="Consolas" w:hAnsi="Consolas" w:cs="Consolas"/>
-          <w:noProof/>
-          <w:color w:val="000000"/>
-          <w:sz w:val="20"/>
-          <w:szCs w:val="20"/>
-        </w:rPr>
-        <w:t>)</w:t>
+        <w:ind w:firstLine="720"/>
+        <w:rPr>
+          <w:rFonts w:ascii="Consolas" w:hAnsi="Consolas" w:cs="Consolas"/>
+          <w:noProof/>
+          <w:sz w:val="20"/>
+          <w:szCs w:val="20"/>
+        </w:rPr>
+      </w:pPr>
+      <w:r>
+        <w:rPr>
+          <w:rFonts w:ascii="Consolas" w:hAnsi="Consolas" w:cs="Consolas"/>
+          <w:noProof/>
+          <w:color w:val="000000"/>
+          <w:sz w:val="20"/>
+          <w:szCs w:val="20"/>
+        </w:rPr>
+        <w:t>.build();</w:t>
       </w:r>
     </w:p>
     <w:p>
@@ -38941,7 +38221,16 @@
           <w:szCs w:val="20"/>
         </w:rPr>
         <w:tab/>
-        <w:t>.build()</w:t>
+      </w:r>
+      <w:r>
+        <w:rPr>
+          <w:rFonts w:ascii="Consolas" w:hAnsi="Consolas" w:cs="Consolas"/>
+          <w:noProof/>
+          <w:color w:val="000000"/>
+          <w:sz w:val="20"/>
+          <w:szCs w:val="20"/>
+        </w:rPr>
+        <w:tab/>
       </w:r>
     </w:p>
     <w:p>
@@ -38966,17 +38255,133 @@
           <w:sz w:val="20"/>
           <w:szCs w:val="20"/>
         </w:rPr>
-        <w:t xml:space="preserve">    .execute(); </w:t>
-      </w:r>
-      <w:r>
-        <w:rPr>
-          <w:rFonts w:ascii="Consolas" w:hAnsi="Consolas" w:cs="Consolas"/>
-          <w:noProof/>
-          <w:color w:val="000000"/>
-          <w:sz w:val="20"/>
-          <w:szCs w:val="20"/>
-        </w:rPr>
-        <w:tab/>
+        <w:t xml:space="preserve">    </w:t>
+      </w:r>
+      <w:r>
+        <w:rPr>
+          <w:rFonts w:ascii="Consolas" w:hAnsi="Consolas" w:cs="Consolas"/>
+          <w:b/>
+          <w:bCs/>
+          <w:noProof/>
+          <w:color w:val="7F0055"/>
+          <w:sz w:val="20"/>
+          <w:szCs w:val="20"/>
+        </w:rPr>
+        <w:t>new</w:t>
+      </w:r>
+      <w:r>
+        <w:rPr>
+          <w:rFonts w:ascii="Consolas" w:hAnsi="Consolas" w:cs="Consolas"/>
+          <w:noProof/>
+          <w:color w:val="000000"/>
+          <w:sz w:val="20"/>
+          <w:szCs w:val="20"/>
+        </w:rPr>
+        <w:t xml:space="preserve"> </w:t>
+      </w:r>
+      <w:r>
+        <w:rPr>
+          <w:rFonts w:ascii="Consolas" w:hAnsi="Consolas" w:cs="Consolas"/>
+          <w:noProof/>
+          <w:color w:val="000000"/>
+          <w:sz w:val="20"/>
+          <w:szCs w:val="20"/>
+        </w:rPr>
+        <w:t>Report</w:t>
+      </w:r>
+      <w:r>
+        <w:rPr>
+          <w:rFonts w:ascii="Consolas" w:hAnsi="Consolas" w:cs="Consolas"/>
+          <w:noProof/>
+          <w:color w:val="000000"/>
+          <w:sz w:val="20"/>
+          <w:szCs w:val="20"/>
+        </w:rPr>
+        <w:t>Builder(</w:t>
+      </w:r>
+      <w:r>
+        <w:rPr>
+          <w:rFonts w:ascii="Consolas" w:hAnsi="Consolas" w:cs="Consolas"/>
+          <w:b/>
+          <w:bCs/>
+          <w:noProof/>
+          <w:color w:val="7F0055"/>
+          <w:sz w:val="20"/>
+          <w:szCs w:val="20"/>
+        </w:rPr>
+        <w:t>new</w:t>
+      </w:r>
+      <w:r>
+        <w:rPr>
+          <w:rFonts w:ascii="Consolas" w:hAnsi="Consolas" w:cs="Consolas"/>
+          <w:noProof/>
+          <w:color w:val="000000"/>
+          <w:sz w:val="20"/>
+          <w:szCs w:val="20"/>
+        </w:rPr>
+        <w:t xml:space="preserve"> </w:t>
+      </w:r>
+      <w:r>
+        <w:rPr>
+          <w:rFonts w:ascii="Consolas" w:hAnsi="Consolas" w:cs="Consolas"/>
+          <w:noProof/>
+          <w:color w:val="000000"/>
+          <w:sz w:val="20"/>
+          <w:szCs w:val="20"/>
+        </w:rPr>
+        <w:t>HtmlReportOutput</w:t>
+      </w:r>
+      <w:r>
+        <w:rPr>
+          <w:rFonts w:ascii="Consolas" w:hAnsi="Consolas" w:cs="Consolas"/>
+          <w:noProof/>
+          <w:color w:val="000000"/>
+          <w:sz w:val="20"/>
+          <w:szCs w:val="20"/>
+        </w:rPr>
+        <w:t>(</w:t>
+      </w:r>
+      <w:r>
+        <w:rPr>
+          <w:rFonts w:ascii="Consolas" w:hAnsi="Consolas" w:cs="Consolas"/>
+          <w:b/>
+          <w:bCs/>
+          <w:noProof/>
+          <w:color w:val="7F0055"/>
+          <w:sz w:val="20"/>
+          <w:szCs w:val="20"/>
+        </w:rPr>
+        <w:t>new</w:t>
+      </w:r>
+      <w:r>
+        <w:rPr>
+          <w:rFonts w:ascii="Consolas" w:hAnsi="Consolas" w:cs="Consolas"/>
+          <w:noProof/>
+          <w:color w:val="000000"/>
+          <w:sz w:val="20"/>
+          <w:szCs w:val="20"/>
+        </w:rPr>
+        <w:t xml:space="preserve"> FileWriter(</w:t>
+      </w:r>
+      <w:r>
+        <w:rPr>
+          <w:rFonts w:ascii="Consolas" w:hAnsi="Consolas" w:cs="Consolas"/>
+          <w:noProof/>
+          <w:color w:val="2A00FF"/>
+          <w:sz w:val="20"/>
+          <w:szCs w:val="20"/>
+        </w:rPr>
+        <w:t>"./ExpensesPivot.html"</w:t>
+      </w:r>
+      <w:r>
+        <w:rPr>
+          <w:rFonts w:ascii="Consolas" w:hAnsi="Consolas" w:cs="Consolas"/>
+          <w:noProof/>
+          <w:color w:val="000000"/>
+          <w:sz w:val="20"/>
+          <w:szCs w:val="20"/>
+        </w:rPr>
+        <w:t>)))</w:t>
       </w:r>
     </w:p>
     <w:p>
@@ -39001,6 +38406,201 @@
           <w:sz w:val="20"/>
           <w:szCs w:val="20"/>
         </w:rPr>
+        <w:tab/>
+        <w:t>.add(</w:t>
+      </w:r>
+      <w:r>
+        <w:rPr>
+          <w:rFonts w:ascii="Consolas" w:hAnsi="Consolas" w:cs="Consolas"/>
+          <w:b/>
+          <w:bCs/>
+          <w:noProof/>
+          <w:color w:val="7F0055"/>
+          <w:sz w:val="20"/>
+          <w:szCs w:val="20"/>
+        </w:rPr>
+        <w:t>new</w:t>
+      </w:r>
+      <w:r>
+        <w:rPr>
+          <w:rFonts w:ascii="Consolas" w:hAnsi="Consolas" w:cs="Consolas"/>
+          <w:noProof/>
+          <w:color w:val="000000"/>
+          <w:sz w:val="20"/>
+          <w:szCs w:val="20"/>
+        </w:rPr>
+        <w:t xml:space="preserve"> </w:t>
+      </w:r>
+      <w:r>
+        <w:rPr>
+          <w:rFonts w:ascii="Consolas" w:hAnsi="Consolas" w:cs="Consolas"/>
+          <w:noProof/>
+          <w:color w:val="000000"/>
+          <w:sz w:val="20"/>
+          <w:szCs w:val="20"/>
+        </w:rPr>
+        <w:t>ReportTitle</w:t>
+      </w:r>
+      <w:r>
+        <w:rPr>
+          <w:rFonts w:ascii="Consolas" w:hAnsi="Consolas" w:cs="Consolas"/>
+          <w:noProof/>
+          <w:color w:val="000000"/>
+          <w:sz w:val="20"/>
+          <w:szCs w:val="20"/>
+        </w:rPr>
+        <w:t>(</w:t>
+      </w:r>
+      <w:r>
+        <w:rPr>
+          <w:rFonts w:ascii="Consolas" w:hAnsi="Consolas" w:cs="Consolas"/>
+          <w:noProof/>
+          <w:color w:val="2A00FF"/>
+          <w:sz w:val="20"/>
+          <w:szCs w:val="20"/>
+        </w:rPr>
+        <w:t>"This is my first report with a pivot table"</w:t>
+      </w:r>
+      <w:r>
+        <w:rPr>
+          <w:rFonts w:ascii="Consolas" w:hAnsi="Consolas" w:cs="Consolas"/>
+          <w:noProof/>
+          <w:color w:val="000000"/>
+          <w:sz w:val="20"/>
+          <w:szCs w:val="20"/>
+        </w:rPr>
+        <w:t>))</w:t>
+      </w:r>
+    </w:p>
+    <w:p>
+      <w:pPr>
+        <w:shd w:val="clear" w:color="auto" w:fill="9BBB59" w:themeFill="accent3"/>
+        <w:autoSpaceDE w:val="0"/>
+        <w:autoSpaceDN w:val="0"/>
+        <w:adjustRightInd w:val="0"/>
+        <w:spacing w:after="0" w:line="240" w:lineRule="auto"/>
+        <w:rPr>
+          <w:rFonts w:ascii="Consolas" w:hAnsi="Consolas" w:cs="Consolas"/>
+          <w:noProof/>
+          <w:sz w:val="20"/>
+          <w:szCs w:val="20"/>
+        </w:rPr>
+      </w:pPr>
+      <w:r>
+        <w:rPr>
+          <w:rFonts w:ascii="Consolas" w:hAnsi="Consolas" w:cs="Consolas"/>
+          <w:noProof/>
+          <w:color w:val="000000"/>
+          <w:sz w:val="20"/>
+          <w:szCs w:val="20"/>
+        </w:rPr>
+        <w:tab/>
+        <w:t>.add(</w:t>
+      </w:r>
+      <w:r>
+        <w:rPr>
+          <w:rFonts w:ascii="Consolas" w:hAnsi="Consolas" w:cs="Consolas"/>
+          <w:noProof/>
+          <w:color w:val="6A3E3E"/>
+          <w:sz w:val="20"/>
+          <w:szCs w:val="20"/>
+        </w:rPr>
+        <w:t>table</w:t>
+      </w:r>
+      <w:r>
+        <w:rPr>
+          <w:rFonts w:ascii="Consolas" w:hAnsi="Consolas" w:cs="Consolas"/>
+          <w:noProof/>
+          <w:color w:val="000000"/>
+          <w:sz w:val="20"/>
+          <w:szCs w:val="20"/>
+        </w:rPr>
+        <w:t>)</w:t>
+      </w:r>
+    </w:p>
+    <w:p>
+      <w:pPr>
+        <w:shd w:val="clear" w:color="auto" w:fill="9BBB59" w:themeFill="accent3"/>
+        <w:autoSpaceDE w:val="0"/>
+        <w:autoSpaceDN w:val="0"/>
+        <w:adjustRightInd w:val="0"/>
+        <w:spacing w:after="0" w:line="240" w:lineRule="auto"/>
+        <w:rPr>
+          <w:rFonts w:ascii="Consolas" w:hAnsi="Consolas" w:cs="Consolas"/>
+          <w:noProof/>
+          <w:sz w:val="20"/>
+          <w:szCs w:val="20"/>
+        </w:rPr>
+      </w:pPr>
+      <w:r>
+        <w:rPr>
+          <w:rFonts w:ascii="Consolas" w:hAnsi="Consolas" w:cs="Consolas"/>
+          <w:noProof/>
+          <w:color w:val="000000"/>
+          <w:sz w:val="20"/>
+          <w:szCs w:val="20"/>
+        </w:rPr>
+        <w:tab/>
+        <w:t>.build()</w:t>
+      </w:r>
+    </w:p>
+    <w:p>
+      <w:pPr>
+        <w:shd w:val="clear" w:color="auto" w:fill="9BBB59" w:themeFill="accent3"/>
+        <w:autoSpaceDE w:val="0"/>
+        <w:autoSpaceDN w:val="0"/>
+        <w:adjustRightInd w:val="0"/>
+        <w:spacing w:after="0" w:line="240" w:lineRule="auto"/>
+        <w:rPr>
+          <w:rFonts w:ascii="Consolas" w:hAnsi="Consolas" w:cs="Consolas"/>
+          <w:noProof/>
+          <w:sz w:val="20"/>
+          <w:szCs w:val="20"/>
+        </w:rPr>
+      </w:pPr>
+      <w:r>
+        <w:rPr>
+          <w:rFonts w:ascii="Consolas" w:hAnsi="Consolas" w:cs="Consolas"/>
+          <w:noProof/>
+          <w:color w:val="000000"/>
+          <w:sz w:val="20"/>
+          <w:szCs w:val="20"/>
+        </w:rPr>
+        <w:t xml:space="preserve">    .execute(); </w:t>
+      </w:r>
+      <w:r>
+        <w:rPr>
+          <w:rFonts w:ascii="Consolas" w:hAnsi="Consolas" w:cs="Consolas"/>
+          <w:noProof/>
+          <w:color w:val="000000"/>
+          <w:sz w:val="20"/>
+          <w:szCs w:val="20"/>
+        </w:rPr>
+        <w:tab/>
+      </w:r>
+    </w:p>
+    <w:p>
+      <w:pPr>
+        <w:shd w:val="clear" w:color="auto" w:fill="9BBB59" w:themeFill="accent3"/>
+        <w:autoSpaceDE w:val="0"/>
+        <w:autoSpaceDN w:val="0"/>
+        <w:adjustRightInd w:val="0"/>
+        <w:spacing w:after="0" w:line="240" w:lineRule="auto"/>
+        <w:rPr>
+          <w:rFonts w:ascii="Consolas" w:hAnsi="Consolas" w:cs="Consolas"/>
+          <w:noProof/>
+          <w:sz w:val="20"/>
+          <w:szCs w:val="20"/>
+        </w:rPr>
+      </w:pPr>
+      <w:r>
+        <w:rPr>
+          <w:rFonts w:ascii="Consolas" w:hAnsi="Consolas" w:cs="Consolas"/>
+          <w:noProof/>
+          <w:color w:val="000000"/>
+          <w:sz w:val="20"/>
+          <w:szCs w:val="20"/>
+        </w:rPr>
         <w:t xml:space="preserve">  }</w:t>
       </w:r>
     </w:p>
@@ -39026,7 +38626,7 @@
       <w:pPr>
         <w:pStyle w:val="Heading2"/>
       </w:pPr>
-      <w:bookmarkStart w:id="34" w:name="_Toc426802437"/>
+      <w:bookmarkStart w:id="35" w:name="_Toc428976005"/>
       <w:r>
         <w:t xml:space="preserve">Totals and </w:t>
       </w:r>
@@ -39036,7 +38636,7 @@
       <w:r>
         <w:t xml:space="preserve"> for pivot reports</w:t>
       </w:r>
-      <w:bookmarkEnd w:id="34"/>
+      <w:bookmarkEnd w:id="35"/>
     </w:p>
     <w:p>
       <w:r>
@@ -40281,27 +39881,7 @@
           <w:sz w:val="20"/>
           <w:szCs w:val="20"/>
         </w:rPr>
-        <w:t xml:space="preserve"> net.sf.reportengine.Report</w:t>
-      </w:r>
-      <w:r>
-        <w:rPr>
-          <w:rFonts w:ascii="Consolas" w:hAnsi="Consolas" w:cs="Consolas"/>
-          <w:noProof/>
-          <w:color w:val="000000"/>
-          <w:sz w:val="20"/>
-          <w:szCs w:val="20"/>
-        </w:rPr>
-        <w:t>Builder</w:t>
-      </w:r>
-      <w:r>
-        <w:rPr>
-          <w:rFonts w:ascii="Consolas" w:hAnsi="Consolas" w:cs="Consolas"/>
-          <w:noProof/>
-          <w:color w:val="000000"/>
-          <w:sz w:val="20"/>
-          <w:szCs w:val="20"/>
-        </w:rPr>
-        <w:t>;</w:t>
+        <w:t xml:space="preserve"> net.sf.reportengine.ReportBuilder;</w:t>
       </w:r>
     </w:p>
     <w:p>
@@ -40338,27 +39918,7 @@
           <w:sz w:val="20"/>
           <w:szCs w:val="20"/>
         </w:rPr>
-        <w:t xml:space="preserve"> net.sf.reportengine.components.PivotTable</w:t>
-      </w:r>
-      <w:r>
-        <w:rPr>
-          <w:rFonts w:ascii="Consolas" w:hAnsi="Consolas" w:cs="Consolas"/>
-          <w:noProof/>
-          <w:color w:val="000000"/>
-          <w:sz w:val="20"/>
-          <w:szCs w:val="20"/>
-        </w:rPr>
-        <w:t>Builder</w:t>
-      </w:r>
-      <w:r>
-        <w:rPr>
-          <w:rFonts w:ascii="Consolas" w:hAnsi="Consolas" w:cs="Consolas"/>
-          <w:noProof/>
-          <w:color w:val="000000"/>
-          <w:sz w:val="20"/>
-          <w:szCs w:val="20"/>
-        </w:rPr>
-        <w:t>;</w:t>
+        <w:t xml:space="preserve"> net.sf.reportengine.components.PivotTableBuilder;</w:t>
       </w:r>
     </w:p>
     <w:p>
@@ -40999,6 +40559,7 @@
         <w:rPr>
           <w:rFonts w:ascii="Consolas" w:hAnsi="Consolas" w:cs="Consolas"/>
           <w:noProof/>
+          <w:color w:val="000000"/>
           <w:sz w:val="20"/>
           <w:szCs w:val="20"/>
         </w:rPr>
@@ -41032,38 +40593,6 @@
           <w:szCs w:val="20"/>
         </w:rPr>
         <w:t xml:space="preserve"> = </w:t>
-      </w:r>
-      <w:r>
-        <w:rPr>
-          <w:rFonts w:ascii="Consolas" w:hAnsi="Consolas" w:cs="Consolas"/>
-          <w:b/>
-          <w:bCs/>
-          <w:noProof/>
-          <w:color w:val="7F0055"/>
-          <w:sz w:val="20"/>
-          <w:szCs w:val="20"/>
-        </w:rPr>
-        <w:t>new</w:t>
-      </w:r>
-      <w:r>
-        <w:rPr>
-          <w:rFonts w:ascii="Consolas" w:hAnsi="Consolas" w:cs="Consolas"/>
-          <w:noProof/>
-          <w:color w:val="000000"/>
-          <w:sz w:val="20"/>
-          <w:szCs w:val="20"/>
-        </w:rPr>
-        <w:t xml:space="preserve"> PivotTable</w:t>
-      </w:r>
-      <w:r>
-        <w:rPr>
-          <w:rFonts w:ascii="Consolas" w:hAnsi="Consolas" w:cs="Consolas"/>
-          <w:noProof/>
-          <w:color w:val="000000"/>
-          <w:sz w:val="20"/>
-          <w:szCs w:val="20"/>
-        </w:rPr>
-        <w:t>Builder()</w:t>
       </w:r>
     </w:p>
     <w:p>
@@ -41073,23 +40602,45 @@
         <w:autoSpaceDN w:val="0"/>
         <w:adjustRightInd w:val="0"/>
         <w:spacing w:after="0" w:line="240" w:lineRule="auto"/>
-        <w:rPr>
-          <w:rFonts w:ascii="Consolas" w:hAnsi="Consolas" w:cs="Consolas"/>
-          <w:noProof/>
-          <w:sz w:val="20"/>
-          <w:szCs w:val="20"/>
-        </w:rPr>
-      </w:pPr>
-      <w:r>
-        <w:rPr>
-          <w:rFonts w:ascii="Consolas" w:hAnsi="Consolas" w:cs="Consolas"/>
-          <w:noProof/>
-          <w:color w:val="000000"/>
-          <w:sz w:val="20"/>
-          <w:szCs w:val="20"/>
-        </w:rPr>
-        <w:tab/>
-        <w:t xml:space="preserve">  .input(</w:t>
+        <w:ind w:firstLine="720"/>
+        <w:rPr>
+          <w:rFonts w:ascii="Consolas" w:hAnsi="Consolas" w:cs="Consolas"/>
+          <w:noProof/>
+          <w:sz w:val="20"/>
+          <w:szCs w:val="20"/>
+        </w:rPr>
+      </w:pPr>
+      <w:r>
+        <w:rPr>
+          <w:rFonts w:ascii="Consolas" w:hAnsi="Consolas" w:cs="Consolas"/>
+          <w:b/>
+          <w:bCs/>
+          <w:noProof/>
+          <w:color w:val="7F0055"/>
+          <w:sz w:val="20"/>
+          <w:szCs w:val="20"/>
+        </w:rPr>
+        <w:t>new</w:t>
+      </w:r>
+      <w:r>
+        <w:rPr>
+          <w:rFonts w:ascii="Consolas" w:hAnsi="Consolas" w:cs="Consolas"/>
+          <w:noProof/>
+          <w:color w:val="000000"/>
+          <w:sz w:val="20"/>
+          <w:szCs w:val="20"/>
+        </w:rPr>
+        <w:t xml:space="preserve"> PivotTable</w:t>
+      </w:r>
+      <w:r>
+        <w:rPr>
+          <w:rFonts w:ascii="Consolas" w:hAnsi="Consolas" w:cs="Consolas"/>
+          <w:noProof/>
+          <w:color w:val="000000"/>
+          <w:sz w:val="20"/>
+          <w:szCs w:val="20"/>
+        </w:rPr>
+        <w:t>Builder(</w:t>
       </w:r>
       <w:r>
         <w:rPr>
@@ -42010,8 +41561,6 @@
         </w:rPr>
         <w:t>.execute();</w:t>
       </w:r>
-      <w:bookmarkStart w:id="35" w:name="_GoBack"/>
-      <w:bookmarkEnd w:id="35"/>
     </w:p>
     <w:p>
       <w:pPr>
@@ -43895,7 +43444,7 @@
         <w:pStyle w:val="Heading1"/>
       </w:pPr>
       <w:bookmarkStart w:id="36" w:name="_Writing_a_custom"/>
-      <w:bookmarkStart w:id="37" w:name="_Toc426802438"/>
+      <w:bookmarkStart w:id="37" w:name="_Toc428976006"/>
       <w:bookmarkEnd w:id="36"/>
       <w:r>
         <w:t>Useful links</w:t>
@@ -44074,7 +43623,7 @@
           <w:rPr>
             <w:noProof/>
           </w:rPr>
-          <w:t>27</w:t>
+          <w:t>2</w:t>
         </w:r>
         <w:r>
           <w:rPr>
@@ -46802,7 +46351,7 @@
 </file>
 
 <file path=customXml/itemProps1.xml><?xml version="1.0" encoding="utf-8"?>
-<ds:datastoreItem xmlns:ds="http://schemas.openxmlformats.org/officeDocument/2006/customXml" ds:itemID="{40CB16CA-8D7F-45C5-93C6-6445ACB1743F}">
+<ds:datastoreItem xmlns:ds="http://schemas.openxmlformats.org/officeDocument/2006/customXml" ds:itemID="{942E1E92-7E08-4064-8995-20794168F7EE}">
   <ds:schemaRefs>
     <ds:schemaRef ds:uri="http://schemas.openxmlformats.org/officeDocument/2006/bibliography"/>
   </ds:schemaRefs>

--- a/doc/ReportEngineTutorial.docx
+++ b/doc/ReportEngineTutorial.docx
@@ -1,6 +1,6 @@
 
 <file path=word/document.xml><?xml version="1.0" encoding="utf-8"?>
-<w:document xmlns:wpc="http://schemas.microsoft.com/office/word/2010/wordprocessingCanvas" xmlns:mc="http://schemas.openxmlformats.org/markup-compatibility/2006" xmlns:o="urn:schemas-microsoft-com:office:office" xmlns:r="http://schemas.openxmlformats.org/officeDocument/2006/relationships" xmlns:m="http://schemas.openxmlformats.org/officeDocument/2006/math" xmlns:v="urn:schemas-microsoft-com:vml" xmlns:wp14="http://schemas.microsoft.com/office/word/2010/wordprocessingDrawing" xmlns:wp="http://schemas.openxmlformats.org/drawingml/2006/wordprocessingDrawing" xmlns:w10="urn:schemas-microsoft-com:office:word" xmlns:w="http://schemas.openxmlformats.org/wordprocessingml/2006/main" xmlns:w14="http://schemas.microsoft.com/office/word/2010/wordml" xmlns:wpg="http://schemas.microsoft.com/office/word/2010/wordprocessingGroup" xmlns:wpi="http://schemas.microsoft.com/office/word/2010/wordprocessingInk" xmlns:wne="http://schemas.microsoft.com/office/word/2006/wordml" xmlns:wps="http://schemas.microsoft.com/office/word/2010/wordprocessingShape" mc:Ignorable="w14 wp14">
+<w:document xmlns:ve="http://schemas.openxmlformats.org/markup-compatibility/2006" xmlns:o="urn:schemas-microsoft-com:office:office" xmlns:r="http://schemas.openxmlformats.org/officeDocument/2006/relationships" xmlns:m="http://schemas.openxmlformats.org/officeDocument/2006/math" xmlns:v="urn:schemas-microsoft-com:vml" xmlns:wp="http://schemas.openxmlformats.org/drawingml/2006/wordprocessingDrawing" xmlns:w10="urn:schemas-microsoft-com:office:word" xmlns:w="http://schemas.openxmlformats.org/wordprocessingml/2006/main" xmlns:wne="http://schemas.microsoft.com/office/word/2006/wordml">
   <w:background w:color="D9D9D9" w:themeColor="background1" w:themeTint="99"/>
   <w:body>
     <w:p>
@@ -2783,7 +2783,7 @@
       <w:r>
         <w:t xml:space="preserve">follow the instructions </w:t>
       </w:r>
-      <w:hyperlink r:id="rId9" w:history="1">
+      <w:hyperlink r:id="rId8" w:history="1">
         <w:r>
           <w:rPr>
             <w:rStyle w:val="Hyperlink"/>
@@ -3462,7 +3462,7 @@
       <w:r>
         <w:t xml:space="preserve">ngine is using </w:t>
       </w:r>
-      <w:hyperlink r:id="rId10" w:history="1">
+      <w:hyperlink r:id="rId9" w:history="1">
         <w:r>
           <w:rPr>
             <w:rStyle w:val="Hyperlink"/>
@@ -3882,7 +3882,7 @@
       </w:r>
     </w:p>
     <w:p>
-      <w:hyperlink r:id="rId11" w:history="1">
+      <w:hyperlink r:id="rId10" w:history="1">
         <w:proofErr w:type="gramStart"/>
         <w:r>
           <w:rPr>
@@ -3916,7 +3916,7 @@
       <w:r>
         <w:t xml:space="preserve">More details on SLF4J can be found in </w:t>
       </w:r>
-      <w:hyperlink r:id="rId12" w:history="1">
+      <w:hyperlink r:id="rId11" w:history="1">
         <w:r>
           <w:rPr>
             <w:rStyle w:val="Hyperlink"/>
@@ -3967,7 +3967,7 @@
           <w:bottom w:w="15" w:type="dxa"/>
           <w:right w:w="15" w:type="dxa"/>
         </w:tblCellMar>
-        <w:tblLook w:val="04A0" w:firstRow="1" w:lastRow="0" w:firstColumn="1" w:lastColumn="0" w:noHBand="0" w:noVBand="1"/>
+        <w:tblLook w:val="04A0"/>
       </w:tblPr>
       <w:tblGrid>
         <w:gridCol w:w="2371"/>
@@ -4722,7 +4722,7 @@
           <w:insideH w:val="none" w:sz="0" w:space="0" w:color="auto"/>
           <w:insideV w:val="none" w:sz="0" w:space="0" w:color="auto"/>
         </w:tblBorders>
-        <w:tblLook w:val="04A0" w:firstRow="1" w:lastRow="0" w:firstColumn="1" w:lastColumn="0" w:noHBand="0" w:noVBand="1"/>
+        <w:tblLook w:val="04A0"/>
       </w:tblPr>
       <w:tblGrid>
         <w:gridCol w:w="3757"/>
@@ -4988,7 +4988,7 @@
         </w:rPr>
         <w:lastRenderedPageBreak/>
         <w:drawing>
-          <wp:inline distT="0" distB="0" distL="0" distR="0" wp14:anchorId="3E2FD0F0" wp14:editId="4B6F5DE1">
+          <wp:inline distT="0" distB="0" distL="0" distR="0">
             <wp:extent cx="4480560" cy="3768332"/>
             <wp:effectExtent l="0" t="0" r="0" b="0"/>
             <wp:docPr id="2" name="Picture 2"/>
@@ -5003,10 +5003,10 @@
                     <pic:cNvPicPr/>
                   </pic:nvPicPr>
                   <pic:blipFill>
-                    <a:blip r:embed="rId13">
+                    <a:blip r:embed="rId12" cstate="print">
                       <a:extLst>
                         <a:ext uri="{28A0092B-C50C-407E-A947-70E740481C1C}">
-                          <a14:useLocalDpi xmlns:a14="http://schemas.microsoft.com/office/drawing/2010/main" val="0"/>
+                          <a14:useLocalDpi xmlns:a14="http://schemas.microsoft.com/office/drawing/2010/main" xmlns:wps="http://schemas.microsoft.com/office/word/2010/wordprocessingShape" xmlns:wpi="http://schemas.microsoft.com/office/word/2010/wordprocessingInk" xmlns:wpg="http://schemas.microsoft.com/office/word/2010/wordprocessingGroup" xmlns:w14="http://schemas.microsoft.com/office/word/2010/wordml" xmlns:w="http://schemas.openxmlformats.org/wordprocessingml/2006/main" xmlns:w10="urn:schemas-microsoft-com:office:word" xmlns:wp14="http://schemas.microsoft.com/office/word/2010/wordprocessingDrawing" xmlns:v="urn:schemas-microsoft-com:vml" xmlns:o="urn:schemas-microsoft-com:office:office" xmlns:mc="http://schemas.openxmlformats.org/markup-compatibility/2006" xmlns:wpc="http://schemas.microsoft.com/office/word/2010/wordprocessingCanvas" xmlns="" val="0"/>
                         </a:ext>
                       </a:extLst>
                     </a:blip>
@@ -6226,8 +6226,8 @@
           <w:szCs w:val="20"/>
         </w:rPr>
         <w:sectPr>
-          <w:headerReference w:type="default" r:id="rId14"/>
-          <w:footerReference w:type="default" r:id="rId15"/>
+          <w:headerReference w:type="default" r:id="rId13"/>
+          <w:footerReference w:type="default" r:id="rId14"/>
           <w:pgSz w:w="12240" w:h="15840"/>
           <w:pgMar w:top="1440" w:right="1440" w:bottom="1440" w:left="1440" w:header="720" w:footer="720" w:gutter="0"/>
           <w:cols w:space="720"/>
@@ -7989,7 +7989,7 @@
           <w:bottom w:w="15" w:type="dxa"/>
           <w:right w:w="15" w:type="dxa"/>
         </w:tblCellMar>
-        <w:tblLook w:val="04A0" w:firstRow="1" w:lastRow="0" w:firstColumn="1" w:lastColumn="0" w:noHBand="0" w:noVBand="1"/>
+        <w:tblLook w:val="04A0"/>
       </w:tblPr>
       <w:tblGrid>
         <w:gridCol w:w="970"/>
@@ -10057,7 +10057,7 @@
         <w:tblStyle w:val="LightShading1"/>
         <w:tblW w:w="0" w:type="auto"/>
         <w:tblLayout w:type="fixed"/>
-        <w:tblLook w:val="04A0" w:firstRow="1" w:lastRow="0" w:firstColumn="1" w:lastColumn="0" w:noHBand="0" w:noVBand="1"/>
+        <w:tblLook w:val="04A0"/>
       </w:tblPr>
       <w:tblGrid>
         <w:gridCol w:w="828"/>
@@ -10067,11 +10067,11 @@
       </w:tblGrid>
       <w:tr>
         <w:trPr>
-          <w:cnfStyle w:val="100000000000" w:firstRow="1" w:lastRow="0" w:firstColumn="0" w:lastColumn="0" w:oddVBand="0" w:evenVBand="0" w:oddHBand="0" w:evenHBand="0" w:firstRowFirstColumn="0" w:firstRowLastColumn="0" w:lastRowFirstColumn="0" w:lastRowLastColumn="0"/>
+          <w:cnfStyle w:val="100000000000"/>
         </w:trPr>
         <w:tc>
           <w:tcPr>
-            <w:cnfStyle w:val="001000000000" w:firstRow="0" w:lastRow="0" w:firstColumn="1" w:lastColumn="0" w:oddVBand="0" w:evenVBand="0" w:oddHBand="0" w:evenHBand="0" w:firstRowFirstColumn="0" w:firstRowLastColumn="0" w:lastRowFirstColumn="0" w:lastRowLastColumn="0"/>
+            <w:cnfStyle w:val="001000000000"/>
             <w:tcW w:w="828" w:type="dxa"/>
             <w:vAlign w:val="center"/>
             <w:hideMark/>
@@ -10106,7 +10106,7 @@
           <w:p>
             <w:pPr>
               <w:jc w:val="center"/>
-              <w:cnfStyle w:val="100000000000" w:firstRow="1" w:lastRow="0" w:firstColumn="0" w:lastColumn="0" w:oddVBand="0" w:evenVBand="0" w:oddHBand="0" w:evenHBand="0" w:firstRowFirstColumn="0" w:firstRowLastColumn="0" w:lastRowFirstColumn="0" w:lastRowLastColumn="0"/>
+              <w:cnfStyle w:val="100000000000"/>
               <w:rPr>
                 <w:rFonts w:ascii="Times New Roman" w:eastAsia="Times New Roman" w:hAnsi="Times New Roman" w:cs="Times New Roman"/>
                 <w:sz w:val="24"/>
@@ -10133,7 +10133,7 @@
           <w:p>
             <w:pPr>
               <w:jc w:val="center"/>
-              <w:cnfStyle w:val="100000000000" w:firstRow="1" w:lastRow="0" w:firstColumn="0" w:lastColumn="0" w:oddVBand="0" w:evenVBand="0" w:oddHBand="0" w:evenHBand="0" w:firstRowFirstColumn="0" w:firstRowLastColumn="0" w:lastRowFirstColumn="0" w:lastRowLastColumn="0"/>
+              <w:cnfStyle w:val="100000000000"/>
               <w:rPr>
                 <w:rFonts w:ascii="Times New Roman" w:eastAsia="Times New Roman" w:hAnsi="Times New Roman" w:cs="Times New Roman"/>
                 <w:sz w:val="24"/>
@@ -10154,11 +10154,11 @@
       </w:tr>
       <w:tr>
         <w:trPr>
-          <w:cnfStyle w:val="000000100000" w:firstRow="0" w:lastRow="0" w:firstColumn="0" w:lastColumn="0" w:oddVBand="0" w:evenVBand="0" w:oddHBand="1" w:evenHBand="0" w:firstRowFirstColumn="0" w:firstRowLastColumn="0" w:lastRowFirstColumn="0" w:lastRowLastColumn="0"/>
+          <w:cnfStyle w:val="000000100000"/>
         </w:trPr>
         <w:tc>
           <w:tcPr>
-            <w:cnfStyle w:val="001000000000" w:firstRow="0" w:lastRow="0" w:firstColumn="1" w:lastColumn="0" w:oddVBand="0" w:evenVBand="0" w:oddHBand="0" w:evenHBand="0" w:firstRowFirstColumn="0" w:firstRowLastColumn="0" w:lastRowFirstColumn="0" w:lastRowLastColumn="0"/>
+            <w:cnfStyle w:val="001000000000"/>
             <w:tcW w:w="828" w:type="dxa"/>
             <w:vAlign w:val="center"/>
             <w:hideMark/>
@@ -10193,7 +10193,7 @@
           <w:p>
             <w:pPr>
               <w:jc w:val="center"/>
-              <w:cnfStyle w:val="000000100000" w:firstRow="0" w:lastRow="0" w:firstColumn="0" w:lastColumn="0" w:oddVBand="0" w:evenVBand="0" w:oddHBand="1" w:evenHBand="0" w:firstRowFirstColumn="0" w:firstRowLastColumn="0" w:lastRowFirstColumn="0" w:lastRowLastColumn="0"/>
+              <w:cnfStyle w:val="000000100000"/>
               <w:rPr>
                 <w:rFonts w:ascii="Times New Roman" w:eastAsia="Times New Roman" w:hAnsi="Times New Roman" w:cs="Times New Roman"/>
                 <w:sz w:val="24"/>
@@ -10220,7 +10220,7 @@
           <w:p>
             <w:pPr>
               <w:jc w:val="center"/>
-              <w:cnfStyle w:val="000000100000" w:firstRow="0" w:lastRow="0" w:firstColumn="0" w:lastColumn="0" w:oddVBand="0" w:evenVBand="0" w:oddHBand="1" w:evenHBand="0" w:firstRowFirstColumn="0" w:firstRowLastColumn="0" w:lastRowFirstColumn="0" w:lastRowLastColumn="0"/>
+              <w:cnfStyle w:val="000000100000"/>
               <w:rPr>
                 <w:rFonts w:ascii="Times New Roman" w:eastAsia="Times New Roman" w:hAnsi="Times New Roman" w:cs="Times New Roman"/>
                 <w:sz w:val="24"/>
@@ -10241,7 +10241,7 @@
       <w:tr>
         <w:tc>
           <w:tcPr>
-            <w:cnfStyle w:val="001000000000" w:firstRow="0" w:lastRow="0" w:firstColumn="1" w:lastColumn="0" w:oddVBand="0" w:evenVBand="0" w:oddHBand="0" w:evenHBand="0" w:firstRowFirstColumn="0" w:firstRowLastColumn="0" w:lastRowFirstColumn="0" w:lastRowLastColumn="0"/>
+            <w:cnfStyle w:val="001000000000"/>
             <w:tcW w:w="828" w:type="dxa"/>
             <w:vAlign w:val="center"/>
             <w:hideMark/>
@@ -10276,7 +10276,7 @@
           <w:p>
             <w:pPr>
               <w:jc w:val="center"/>
-              <w:cnfStyle w:val="000000000000" w:firstRow="0" w:lastRow="0" w:firstColumn="0" w:lastColumn="0" w:oddVBand="0" w:evenVBand="0" w:oddHBand="0" w:evenHBand="0" w:firstRowFirstColumn="0" w:firstRowLastColumn="0" w:lastRowFirstColumn="0" w:lastRowLastColumn="0"/>
+              <w:cnfStyle w:val="000000000000"/>
               <w:rPr>
                 <w:rFonts w:ascii="Times New Roman" w:eastAsia="Times New Roman" w:hAnsi="Times New Roman" w:cs="Times New Roman"/>
                 <w:sz w:val="24"/>
@@ -10303,7 +10303,7 @@
           <w:p>
             <w:pPr>
               <w:jc w:val="center"/>
-              <w:cnfStyle w:val="000000000000" w:firstRow="0" w:lastRow="0" w:firstColumn="0" w:lastColumn="0" w:oddVBand="0" w:evenVBand="0" w:oddHBand="0" w:evenHBand="0" w:firstRowFirstColumn="0" w:firstRowLastColumn="0" w:lastRowFirstColumn="0" w:lastRowLastColumn="0"/>
+              <w:cnfStyle w:val="000000000000"/>
               <w:rPr>
                 <w:rFonts w:ascii="Times New Roman" w:eastAsia="Times New Roman" w:hAnsi="Times New Roman" w:cs="Times New Roman"/>
                 <w:sz w:val="24"/>
@@ -10323,11 +10323,11 @@
       </w:tr>
       <w:tr>
         <w:trPr>
-          <w:cnfStyle w:val="000000100000" w:firstRow="0" w:lastRow="0" w:firstColumn="0" w:lastColumn="0" w:oddVBand="0" w:evenVBand="0" w:oddHBand="1" w:evenHBand="0" w:firstRowFirstColumn="0" w:firstRowLastColumn="0" w:lastRowFirstColumn="0" w:lastRowLastColumn="0"/>
+          <w:cnfStyle w:val="000000100000"/>
         </w:trPr>
         <w:tc>
           <w:tcPr>
-            <w:cnfStyle w:val="001000000000" w:firstRow="0" w:lastRow="0" w:firstColumn="1" w:lastColumn="0" w:oddVBand="0" w:evenVBand="0" w:oddHBand="0" w:evenHBand="0" w:firstRowFirstColumn="0" w:firstRowLastColumn="0" w:lastRowFirstColumn="0" w:lastRowLastColumn="0"/>
+            <w:cnfStyle w:val="001000000000"/>
             <w:tcW w:w="828" w:type="dxa"/>
             <w:vAlign w:val="center"/>
             <w:hideMark/>
@@ -10362,7 +10362,7 @@
           <w:p>
             <w:pPr>
               <w:jc w:val="center"/>
-              <w:cnfStyle w:val="000000100000" w:firstRow="0" w:lastRow="0" w:firstColumn="0" w:lastColumn="0" w:oddVBand="0" w:evenVBand="0" w:oddHBand="1" w:evenHBand="0" w:firstRowFirstColumn="0" w:firstRowLastColumn="0" w:lastRowFirstColumn="0" w:lastRowLastColumn="0"/>
+              <w:cnfStyle w:val="000000100000"/>
               <w:rPr>
                 <w:rFonts w:ascii="Times New Roman" w:eastAsia="Times New Roman" w:hAnsi="Times New Roman" w:cs="Times New Roman"/>
                 <w:sz w:val="24"/>
@@ -10389,7 +10389,7 @@
           <w:p>
             <w:pPr>
               <w:jc w:val="center"/>
-              <w:cnfStyle w:val="000000100000" w:firstRow="0" w:lastRow="0" w:firstColumn="0" w:lastColumn="0" w:oddVBand="0" w:evenVBand="0" w:oddHBand="1" w:evenHBand="0" w:firstRowFirstColumn="0" w:firstRowLastColumn="0" w:lastRowFirstColumn="0" w:lastRowLastColumn="0"/>
+              <w:cnfStyle w:val="000000100000"/>
               <w:rPr>
                 <w:rFonts w:ascii="Times New Roman" w:eastAsia="Times New Roman" w:hAnsi="Times New Roman" w:cs="Times New Roman"/>
                 <w:sz w:val="24"/>
@@ -10452,25 +10452,15 @@
       <w:r>
         <w:t xml:space="preserve">To customize your own data columns please consult the </w:t>
       </w:r>
-      <w:r>
-        <w:fldChar w:fldCharType="begin"/>
-      </w:r>
-      <w:r>
-        <w:instrText xml:space="preserve"> REF _Ref337144127 \h  \* MERGEFORMAT </w:instrText>
-      </w:r>
-      <w:r>
-        <w:fldChar w:fldCharType="separate"/>
-      </w:r>
-      <w:r>
-        <w:rPr>
-          <w:b/>
-          <w:i/>
-        </w:rPr>
-        <w:t>Writing a custom data column</w:t>
-      </w:r>
-      <w:r>
-        <w:fldChar w:fldCharType="end"/>
-      </w:r>
+      <w:fldSimple w:instr=" REF _Ref337144127 \h  \* MERGEFORMAT ">
+        <w:r>
+          <w:rPr>
+            <w:b/>
+            <w:i/>
+          </w:rPr>
+          <w:t>Writing a custom data column</w:t>
+        </w:r>
+      </w:fldSimple>
       <w:r>
         <w:t xml:space="preserve"> </w:t>
       </w:r>
@@ -10488,7 +10478,7 @@
       <w:r>
         <w:t xml:space="preserve">plementation for a data column </w:t>
       </w:r>
-      <w:hyperlink r:id="rId16" w:history="1">
+      <w:hyperlink r:id="rId15" w:history="1">
         <w:r>
           <w:rPr>
             <w:rStyle w:val="Hyperlink"/>
@@ -11164,7 +11154,7 @@
       <w:r>
         <w:t xml:space="preserve">or you can create your own by implementing the </w:t>
       </w:r>
-      <w:hyperlink r:id="rId17" w:history="1">
+      <w:hyperlink r:id="rId16" w:history="1">
         <w:proofErr w:type="spellStart"/>
         <w:r>
           <w:rPr>
@@ -11894,7 +11884,7 @@
       <w:r>
         <w:t xml:space="preserve"> We will use as input </w:t>
       </w:r>
-      <w:hyperlink r:id="rId18" w:history="1">
+      <w:hyperlink r:id="rId17" w:history="1">
         <w:r>
           <w:rPr>
             <w:rStyle w:val="Hyperlink"/>
@@ -14127,7 +14117,7 @@
       <w:tblPr>
         <w:tblStyle w:val="MediumGrid1"/>
         <w:tblW w:w="0" w:type="auto"/>
-        <w:tblLook w:val="04A0" w:firstRow="1" w:lastRow="0" w:firstColumn="1" w:lastColumn="0" w:noHBand="0" w:noVBand="1"/>
+        <w:tblLook w:val="04A0"/>
       </w:tblPr>
       <w:tblGrid>
         <w:gridCol w:w="1243"/>
@@ -14136,11 +14126,11 @@
       </w:tblGrid>
       <w:tr>
         <w:trPr>
-          <w:cnfStyle w:val="100000000000" w:firstRow="1" w:lastRow="0" w:firstColumn="0" w:lastColumn="0" w:oddVBand="0" w:evenVBand="0" w:oddHBand="0" w:evenHBand="0" w:firstRowFirstColumn="0" w:firstRowLastColumn="0" w:lastRowFirstColumn="0" w:lastRowLastColumn="0"/>
+          <w:cnfStyle w:val="100000000000"/>
         </w:trPr>
         <w:tc>
           <w:tcPr>
-            <w:cnfStyle w:val="001000000000" w:firstRow="0" w:lastRow="0" w:firstColumn="1" w:lastColumn="0" w:oddVBand="0" w:evenVBand="0" w:oddHBand="0" w:evenHBand="0" w:firstRowFirstColumn="0" w:firstRowLastColumn="0" w:lastRowFirstColumn="0" w:lastRowLastColumn="0"/>
+            <w:cnfStyle w:val="001000000000"/>
             <w:tcW w:w="0" w:type="auto"/>
             <w:gridSpan w:val="3"/>
           </w:tcPr>
@@ -14166,11 +14156,11 @@
       </w:tr>
       <w:tr>
         <w:trPr>
-          <w:cnfStyle w:val="000000100000" w:firstRow="0" w:lastRow="0" w:firstColumn="0" w:lastColumn="0" w:oddVBand="0" w:evenVBand="0" w:oddHBand="1" w:evenHBand="0" w:firstRowFirstColumn="0" w:firstRowLastColumn="0" w:lastRowFirstColumn="0" w:lastRowLastColumn="0"/>
+          <w:cnfStyle w:val="000000100000"/>
         </w:trPr>
         <w:tc>
           <w:tcPr>
-            <w:cnfStyle w:val="001000000000" w:firstRow="0" w:lastRow="0" w:firstColumn="1" w:lastColumn="0" w:oddVBand="0" w:evenVBand="0" w:oddHBand="0" w:evenHBand="0" w:firstRowFirstColumn="0" w:firstRowLastColumn="0" w:lastRowFirstColumn="0" w:lastRowLastColumn="0"/>
+            <w:cnfStyle w:val="001000000000"/>
             <w:tcW w:w="0" w:type="auto"/>
             <w:hideMark/>
           </w:tcPr>
@@ -14203,7 +14193,7 @@
           <w:p>
             <w:pPr>
               <w:jc w:val="center"/>
-              <w:cnfStyle w:val="000000100000" w:firstRow="0" w:lastRow="0" w:firstColumn="0" w:lastColumn="0" w:oddVBand="0" w:evenVBand="0" w:oddHBand="1" w:evenHBand="0" w:firstRowFirstColumn="0" w:firstRowLastColumn="0" w:lastRowFirstColumn="0" w:lastRowLastColumn="0"/>
+              <w:cnfStyle w:val="000000100000"/>
               <w:rPr>
                 <w:rFonts w:ascii="Times New Roman" w:eastAsia="Times New Roman" w:hAnsi="Times New Roman" w:cs="Times New Roman"/>
                 <w:b/>
@@ -14232,7 +14222,7 @@
           <w:p>
             <w:pPr>
               <w:jc w:val="center"/>
-              <w:cnfStyle w:val="000000100000" w:firstRow="0" w:lastRow="0" w:firstColumn="0" w:lastColumn="0" w:oddVBand="0" w:evenVBand="0" w:oddHBand="1" w:evenHBand="0" w:firstRowFirstColumn="0" w:firstRowLastColumn="0" w:lastRowFirstColumn="0" w:lastRowLastColumn="0"/>
+              <w:cnfStyle w:val="000000100000"/>
               <w:rPr>
                 <w:rFonts w:ascii="Times New Roman" w:eastAsia="Times New Roman" w:hAnsi="Times New Roman" w:cs="Times New Roman"/>
                 <w:b/>
@@ -14257,7 +14247,7 @@
       <w:tr>
         <w:tc>
           <w:tcPr>
-            <w:cnfStyle w:val="001000000000" w:firstRow="0" w:lastRow="0" w:firstColumn="1" w:lastColumn="0" w:oddVBand="0" w:evenVBand="0" w:oddHBand="0" w:evenHBand="0" w:firstRowFirstColumn="0" w:firstRowLastColumn="0" w:lastRowFirstColumn="0" w:lastRowLastColumn="0"/>
+            <w:cnfStyle w:val="001000000000"/>
             <w:tcW w:w="0" w:type="auto"/>
             <w:hideMark/>
           </w:tcPr>
@@ -14290,7 +14280,7 @@
           <w:p>
             <w:pPr>
               <w:jc w:val="center"/>
-              <w:cnfStyle w:val="000000000000" w:firstRow="0" w:lastRow="0" w:firstColumn="0" w:lastColumn="0" w:oddVBand="0" w:evenVBand="0" w:oddHBand="0" w:evenHBand="0" w:firstRowFirstColumn="0" w:firstRowLastColumn="0" w:lastRowFirstColumn="0" w:lastRowLastColumn="0"/>
+              <w:cnfStyle w:val="000000000000"/>
               <w:rPr>
                 <w:rFonts w:ascii="Times New Roman" w:eastAsia="Times New Roman" w:hAnsi="Times New Roman" w:cs="Times New Roman"/>
                 <w:sz w:val="24"/>
@@ -14315,7 +14305,7 @@
           <w:p>
             <w:pPr>
               <w:jc w:val="center"/>
-              <w:cnfStyle w:val="000000000000" w:firstRow="0" w:lastRow="0" w:firstColumn="0" w:lastColumn="0" w:oddVBand="0" w:evenVBand="0" w:oddHBand="0" w:evenHBand="0" w:firstRowFirstColumn="0" w:firstRowLastColumn="0" w:lastRowFirstColumn="0" w:lastRowLastColumn="0"/>
+              <w:cnfStyle w:val="000000000000"/>
               <w:rPr>
                 <w:rFonts w:ascii="Times New Roman" w:eastAsia="Times New Roman" w:hAnsi="Times New Roman" w:cs="Times New Roman"/>
                 <w:sz w:val="24"/>
@@ -14335,11 +14325,11 @@
       </w:tr>
       <w:tr>
         <w:trPr>
-          <w:cnfStyle w:val="000000100000" w:firstRow="0" w:lastRow="0" w:firstColumn="0" w:lastColumn="0" w:oddVBand="0" w:evenVBand="0" w:oddHBand="1" w:evenHBand="0" w:firstRowFirstColumn="0" w:firstRowLastColumn="0" w:lastRowFirstColumn="0" w:lastRowLastColumn="0"/>
+          <w:cnfStyle w:val="000000100000"/>
         </w:trPr>
         <w:tc>
           <w:tcPr>
-            <w:cnfStyle w:val="001000000000" w:firstRow="0" w:lastRow="0" w:firstColumn="1" w:lastColumn="0" w:oddVBand="0" w:evenVBand="0" w:oddHBand="0" w:evenHBand="0" w:firstRowFirstColumn="0" w:firstRowLastColumn="0" w:lastRowFirstColumn="0" w:lastRowLastColumn="0"/>
+            <w:cnfStyle w:val="001000000000"/>
             <w:tcW w:w="0" w:type="auto"/>
             <w:hideMark/>
           </w:tcPr>
@@ -14372,7 +14362,7 @@
           <w:p>
             <w:pPr>
               <w:jc w:val="center"/>
-              <w:cnfStyle w:val="000000100000" w:firstRow="0" w:lastRow="0" w:firstColumn="0" w:lastColumn="0" w:oddVBand="0" w:evenVBand="0" w:oddHBand="1" w:evenHBand="0" w:firstRowFirstColumn="0" w:firstRowLastColumn="0" w:lastRowFirstColumn="0" w:lastRowLastColumn="0"/>
+              <w:cnfStyle w:val="000000100000"/>
               <w:rPr>
                 <w:rFonts w:ascii="Times New Roman" w:eastAsia="Times New Roman" w:hAnsi="Times New Roman" w:cs="Times New Roman"/>
                 <w:sz w:val="24"/>
@@ -14397,7 +14387,7 @@
           <w:p>
             <w:pPr>
               <w:jc w:val="center"/>
-              <w:cnfStyle w:val="000000100000" w:firstRow="0" w:lastRow="0" w:firstColumn="0" w:lastColumn="0" w:oddVBand="0" w:evenVBand="0" w:oddHBand="1" w:evenHBand="0" w:firstRowFirstColumn="0" w:firstRowLastColumn="0" w:lastRowFirstColumn="0" w:lastRowLastColumn="0"/>
+              <w:cnfStyle w:val="000000100000"/>
               <w:rPr>
                 <w:rFonts w:ascii="Times New Roman" w:eastAsia="Times New Roman" w:hAnsi="Times New Roman" w:cs="Times New Roman"/>
                 <w:sz w:val="24"/>
@@ -14418,7 +14408,7 @@
       <w:tr>
         <w:tc>
           <w:tcPr>
-            <w:cnfStyle w:val="001000000000" w:firstRow="0" w:lastRow="0" w:firstColumn="1" w:lastColumn="0" w:oddVBand="0" w:evenVBand="0" w:oddHBand="0" w:evenHBand="0" w:firstRowFirstColumn="0" w:firstRowLastColumn="0" w:lastRowFirstColumn="0" w:lastRowLastColumn="0"/>
+            <w:cnfStyle w:val="001000000000"/>
             <w:tcW w:w="0" w:type="auto"/>
             <w:hideMark/>
           </w:tcPr>
@@ -14451,7 +14441,7 @@
           <w:p>
             <w:pPr>
               <w:jc w:val="center"/>
-              <w:cnfStyle w:val="000000000000" w:firstRow="0" w:lastRow="0" w:firstColumn="0" w:lastColumn="0" w:oddVBand="0" w:evenVBand="0" w:oddHBand="0" w:evenHBand="0" w:firstRowFirstColumn="0" w:firstRowLastColumn="0" w:lastRowFirstColumn="0" w:lastRowLastColumn="0"/>
+              <w:cnfStyle w:val="000000000000"/>
               <w:rPr>
                 <w:rFonts w:ascii="Times New Roman" w:eastAsia="Times New Roman" w:hAnsi="Times New Roman" w:cs="Times New Roman"/>
                 <w:sz w:val="24"/>
@@ -14476,7 +14466,7 @@
           <w:p>
             <w:pPr>
               <w:jc w:val="center"/>
-              <w:cnfStyle w:val="000000000000" w:firstRow="0" w:lastRow="0" w:firstColumn="0" w:lastColumn="0" w:oddVBand="0" w:evenVBand="0" w:oddHBand="0" w:evenHBand="0" w:firstRowFirstColumn="0" w:firstRowLastColumn="0" w:lastRowFirstColumn="0" w:lastRowLastColumn="0"/>
+              <w:cnfStyle w:val="000000000000"/>
               <w:rPr>
                 <w:rFonts w:ascii="Times New Roman" w:eastAsia="Times New Roman" w:hAnsi="Times New Roman" w:cs="Times New Roman"/>
                 <w:sz w:val="24"/>
@@ -14496,11 +14486,11 @@
       </w:tr>
       <w:tr>
         <w:trPr>
-          <w:cnfStyle w:val="000000100000" w:firstRow="0" w:lastRow="0" w:firstColumn="0" w:lastColumn="0" w:oddVBand="0" w:evenVBand="0" w:oddHBand="1" w:evenHBand="0" w:firstRowFirstColumn="0" w:firstRowLastColumn="0" w:lastRowFirstColumn="0" w:lastRowLastColumn="0"/>
+          <w:cnfStyle w:val="000000100000"/>
         </w:trPr>
         <w:tc>
           <w:tcPr>
-            <w:cnfStyle w:val="001000000000" w:firstRow="0" w:lastRow="0" w:firstColumn="1" w:lastColumn="0" w:oddVBand="0" w:evenVBand="0" w:oddHBand="0" w:evenHBand="0" w:firstRowFirstColumn="0" w:firstRowLastColumn="0" w:lastRowFirstColumn="0" w:lastRowLastColumn="0"/>
+            <w:cnfStyle w:val="001000000000"/>
             <w:tcW w:w="0" w:type="auto"/>
             <w:hideMark/>
           </w:tcPr>
@@ -14533,7 +14523,7 @@
           <w:p>
             <w:pPr>
               <w:jc w:val="center"/>
-              <w:cnfStyle w:val="000000100000" w:firstRow="0" w:lastRow="0" w:firstColumn="0" w:lastColumn="0" w:oddVBand="0" w:evenVBand="0" w:oddHBand="1" w:evenHBand="0" w:firstRowFirstColumn="0" w:firstRowLastColumn="0" w:lastRowFirstColumn="0" w:lastRowLastColumn="0"/>
+              <w:cnfStyle w:val="000000100000"/>
               <w:rPr>
                 <w:rFonts w:ascii="Times New Roman" w:eastAsia="Times New Roman" w:hAnsi="Times New Roman" w:cs="Times New Roman"/>
                 <w:sz w:val="24"/>
@@ -14558,7 +14548,7 @@
           <w:p>
             <w:pPr>
               <w:jc w:val="center"/>
-              <w:cnfStyle w:val="000000100000" w:firstRow="0" w:lastRow="0" w:firstColumn="0" w:lastColumn="0" w:oddVBand="0" w:evenVBand="0" w:oddHBand="1" w:evenHBand="0" w:firstRowFirstColumn="0" w:firstRowLastColumn="0" w:lastRowFirstColumn="0" w:lastRowLastColumn="0"/>
+              <w:cnfStyle w:val="000000100000"/>
               <w:rPr>
                 <w:rFonts w:ascii="Times New Roman" w:eastAsia="Times New Roman" w:hAnsi="Times New Roman" w:cs="Times New Roman"/>
                 <w:sz w:val="24"/>
@@ -14579,7 +14569,7 @@
       <w:tr>
         <w:tc>
           <w:tcPr>
-            <w:cnfStyle w:val="001000000000" w:firstRow="0" w:lastRow="0" w:firstColumn="1" w:lastColumn="0" w:oddVBand="0" w:evenVBand="0" w:oddHBand="0" w:evenHBand="0" w:firstRowFirstColumn="0" w:firstRowLastColumn="0" w:lastRowFirstColumn="0" w:lastRowLastColumn="0"/>
+            <w:cnfStyle w:val="001000000000"/>
             <w:tcW w:w="0" w:type="auto"/>
             <w:hideMark/>
           </w:tcPr>
@@ -14612,7 +14602,7 @@
           <w:p>
             <w:pPr>
               <w:jc w:val="center"/>
-              <w:cnfStyle w:val="000000000000" w:firstRow="0" w:lastRow="0" w:firstColumn="0" w:lastColumn="0" w:oddVBand="0" w:evenVBand="0" w:oddHBand="0" w:evenHBand="0" w:firstRowFirstColumn="0" w:firstRowLastColumn="0" w:lastRowFirstColumn="0" w:lastRowLastColumn="0"/>
+              <w:cnfStyle w:val="000000000000"/>
               <w:rPr>
                 <w:rFonts w:ascii="Times New Roman" w:eastAsia="Times New Roman" w:hAnsi="Times New Roman" w:cs="Times New Roman"/>
                 <w:sz w:val="24"/>
@@ -14637,7 +14627,7 @@
           <w:p>
             <w:pPr>
               <w:jc w:val="center"/>
-              <w:cnfStyle w:val="000000000000" w:firstRow="0" w:lastRow="0" w:firstColumn="0" w:lastColumn="0" w:oddVBand="0" w:evenVBand="0" w:oddHBand="0" w:evenHBand="0" w:firstRowFirstColumn="0" w:firstRowLastColumn="0" w:lastRowFirstColumn="0" w:lastRowLastColumn="0"/>
+              <w:cnfStyle w:val="000000000000"/>
               <w:rPr>
                 <w:rFonts w:ascii="Times New Roman" w:eastAsia="Times New Roman" w:hAnsi="Times New Roman" w:cs="Times New Roman"/>
                 <w:sz w:val="24"/>
@@ -14657,11 +14647,11 @@
       </w:tr>
       <w:tr>
         <w:trPr>
-          <w:cnfStyle w:val="000000100000" w:firstRow="0" w:lastRow="0" w:firstColumn="0" w:lastColumn="0" w:oddVBand="0" w:evenVBand="0" w:oddHBand="1" w:evenHBand="0" w:firstRowFirstColumn="0" w:firstRowLastColumn="0" w:lastRowFirstColumn="0" w:lastRowLastColumn="0"/>
+          <w:cnfStyle w:val="000000100000"/>
         </w:trPr>
         <w:tc>
           <w:tcPr>
-            <w:cnfStyle w:val="001000000000" w:firstRow="0" w:lastRow="0" w:firstColumn="1" w:lastColumn="0" w:oddVBand="0" w:evenVBand="0" w:oddHBand="0" w:evenHBand="0" w:firstRowFirstColumn="0" w:firstRowLastColumn="0" w:lastRowFirstColumn="0" w:lastRowLastColumn="0"/>
+            <w:cnfStyle w:val="001000000000"/>
             <w:tcW w:w="0" w:type="auto"/>
             <w:hideMark/>
           </w:tcPr>
@@ -14694,7 +14684,7 @@
           <w:p>
             <w:pPr>
               <w:jc w:val="center"/>
-              <w:cnfStyle w:val="000000100000" w:firstRow="0" w:lastRow="0" w:firstColumn="0" w:lastColumn="0" w:oddVBand="0" w:evenVBand="0" w:oddHBand="1" w:evenHBand="0" w:firstRowFirstColumn="0" w:firstRowLastColumn="0" w:lastRowFirstColumn="0" w:lastRowLastColumn="0"/>
+              <w:cnfStyle w:val="000000100000"/>
               <w:rPr>
                 <w:rFonts w:ascii="Times New Roman" w:eastAsia="Times New Roman" w:hAnsi="Times New Roman" w:cs="Times New Roman"/>
                 <w:sz w:val="24"/>
@@ -14719,7 +14709,7 @@
           <w:p>
             <w:pPr>
               <w:jc w:val="center"/>
-              <w:cnfStyle w:val="000000100000" w:firstRow="0" w:lastRow="0" w:firstColumn="0" w:lastColumn="0" w:oddVBand="0" w:evenVBand="0" w:oddHBand="1" w:evenHBand="0" w:firstRowFirstColumn="0" w:firstRowLastColumn="0" w:lastRowFirstColumn="0" w:lastRowLastColumn="0"/>
+              <w:cnfStyle w:val="000000100000"/>
               <w:rPr>
                 <w:rFonts w:ascii="Times New Roman" w:eastAsia="Times New Roman" w:hAnsi="Times New Roman" w:cs="Times New Roman"/>
                 <w:sz w:val="24"/>
@@ -14740,7 +14730,7 @@
       <w:tr>
         <w:tc>
           <w:tcPr>
-            <w:cnfStyle w:val="001000000000" w:firstRow="0" w:lastRow="0" w:firstColumn="1" w:lastColumn="0" w:oddVBand="0" w:evenVBand="0" w:oddHBand="0" w:evenHBand="0" w:firstRowFirstColumn="0" w:firstRowLastColumn="0" w:lastRowFirstColumn="0" w:lastRowLastColumn="0"/>
+            <w:cnfStyle w:val="001000000000"/>
             <w:tcW w:w="0" w:type="auto"/>
             <w:hideMark/>
           </w:tcPr>
@@ -14773,7 +14763,7 @@
           <w:p>
             <w:pPr>
               <w:jc w:val="center"/>
-              <w:cnfStyle w:val="000000000000" w:firstRow="0" w:lastRow="0" w:firstColumn="0" w:lastColumn="0" w:oddVBand="0" w:evenVBand="0" w:oddHBand="0" w:evenHBand="0" w:firstRowFirstColumn="0" w:firstRowLastColumn="0" w:lastRowFirstColumn="0" w:lastRowLastColumn="0"/>
+              <w:cnfStyle w:val="000000000000"/>
               <w:rPr>
                 <w:rFonts w:ascii="Times New Roman" w:eastAsia="Times New Roman" w:hAnsi="Times New Roman" w:cs="Times New Roman"/>
                 <w:sz w:val="24"/>
@@ -14798,7 +14788,7 @@
           <w:p>
             <w:pPr>
               <w:jc w:val="center"/>
-              <w:cnfStyle w:val="000000000000" w:firstRow="0" w:lastRow="0" w:firstColumn="0" w:lastColumn="0" w:oddVBand="0" w:evenVBand="0" w:oddHBand="0" w:evenHBand="0" w:firstRowFirstColumn="0" w:firstRowLastColumn="0" w:lastRowFirstColumn="0" w:lastRowLastColumn="0"/>
+              <w:cnfStyle w:val="000000000000"/>
               <w:rPr>
                 <w:rFonts w:ascii="Times New Roman" w:eastAsia="Times New Roman" w:hAnsi="Times New Roman" w:cs="Times New Roman"/>
                 <w:sz w:val="24"/>
@@ -15823,6 +15813,7 @@
         <w:rPr>
           <w:rFonts w:ascii="Consolas" w:hAnsi="Consolas" w:cs="Consolas"/>
           <w:noProof/>
+          <w:color w:val="000000"/>
           <w:sz w:val="20"/>
           <w:szCs w:val="20"/>
         </w:rPr>
@@ -15888,6 +15879,32 @@
         </w:rPr>
         <w:t>)</w:t>
       </w:r>
+    </w:p>
+    <w:p>
+      <w:pPr>
+        <w:shd w:val="clear" w:color="auto" w:fill="9BBB59" w:themeFill="accent3"/>
+        <w:autoSpaceDE w:val="0"/>
+        <w:autoSpaceDN w:val="0"/>
+        <w:adjustRightInd w:val="0"/>
+        <w:spacing w:after="0" w:line="240" w:lineRule="auto"/>
+        <w:rPr>
+          <w:rFonts w:ascii="Consolas" w:hAnsi="Consolas" w:cs="Consolas"/>
+          <w:noProof/>
+          <w:color w:val="000000"/>
+          <w:sz w:val="20"/>
+          <w:szCs w:val="20"/>
+        </w:rPr>
+      </w:pPr>
+      <w:r>
+        <w:rPr>
+          <w:rFonts w:ascii="Consolas" w:hAnsi="Consolas" w:cs="Consolas"/>
+          <w:noProof/>
+          <w:color w:val="000000"/>
+          <w:sz w:val="20"/>
+          <w:szCs w:val="20"/>
+        </w:rPr>
+        <w:t xml:space="preserve"> </w:t>
+      </w:r>
       <w:r>
         <w:rPr>
           <w:rFonts w:ascii="Consolas" w:hAnsi="Consolas" w:cs="Consolas"/>
@@ -15936,67 +15953,6 @@
           <w:sz w:val="20"/>
           <w:szCs w:val="20"/>
         </w:rPr>
-        <w:tab/>
-      </w:r>
-      <w:r>
-        <w:rPr>
-          <w:rFonts w:ascii="Consolas" w:hAnsi="Consolas" w:cs="Consolas"/>
-          <w:noProof/>
-          <w:color w:val="000000"/>
-          <w:sz w:val="20"/>
-          <w:szCs w:val="20"/>
-        </w:rPr>
-        <w:tab/>
-      </w:r>
-      <w:r>
-        <w:rPr>
-          <w:rFonts w:ascii="Consolas" w:hAnsi="Consolas" w:cs="Consolas"/>
-          <w:noProof/>
-          <w:color w:val="000000"/>
-          <w:sz w:val="20"/>
-          <w:szCs w:val="20"/>
-        </w:rPr>
-        <w:tab/>
-      </w:r>
-      <w:r>
-        <w:rPr>
-          <w:rFonts w:ascii="Consolas" w:hAnsi="Consolas" w:cs="Consolas"/>
-          <w:noProof/>
-          <w:color w:val="000000"/>
-          <w:sz w:val="20"/>
-          <w:szCs w:val="20"/>
-        </w:rPr>
-        <w:tab/>
-      </w:r>
-      <w:r>
-        <w:rPr>
-          <w:rFonts w:ascii="Consolas" w:hAnsi="Consolas" w:cs="Consolas"/>
-          <w:noProof/>
-          <w:color w:val="000000"/>
-          <w:sz w:val="20"/>
-          <w:szCs w:val="20"/>
-        </w:rPr>
-        <w:tab/>
-      </w:r>
-      <w:r>
-        <w:rPr>
-          <w:rFonts w:ascii="Consolas" w:hAnsi="Consolas" w:cs="Consolas"/>
-          <w:noProof/>
-          <w:color w:val="000000"/>
-          <w:sz w:val="20"/>
-          <w:szCs w:val="20"/>
-        </w:rPr>
-        <w:tab/>
-      </w:r>
-      <w:r>
-        <w:rPr>
-          <w:rFonts w:ascii="Consolas" w:hAnsi="Consolas" w:cs="Consolas"/>
-          <w:noProof/>
-          <w:color w:val="000000"/>
-          <w:sz w:val="20"/>
-          <w:szCs w:val="20"/>
-        </w:rPr>
-        <w:tab/>
         <w:t>.horizAlign(HorizAlign.</w:t>
       </w:r>
       <w:r>
@@ -16408,6 +16364,7 @@
         <w:rPr>
           <w:rFonts w:ascii="Consolas" w:hAnsi="Consolas" w:cs="Consolas"/>
           <w:noProof/>
+          <w:color w:val="000000"/>
           <w:sz w:val="20"/>
           <w:szCs w:val="20"/>
         </w:rPr>
@@ -16473,76 +16430,21 @@
         </w:rPr>
         <w:t>)</w:t>
       </w:r>
-      <w:r>
-        <w:rPr>
-          <w:rFonts w:ascii="Consolas" w:hAnsi="Consolas" w:cs="Consolas"/>
-          <w:noProof/>
-          <w:color w:val="000000"/>
-          <w:sz w:val="20"/>
-          <w:szCs w:val="20"/>
-        </w:rPr>
-        <w:tab/>
-      </w:r>
-      <w:r>
-        <w:rPr>
-          <w:rFonts w:ascii="Consolas" w:hAnsi="Consolas" w:cs="Consolas"/>
-          <w:noProof/>
-          <w:color w:val="000000"/>
-          <w:sz w:val="20"/>
-          <w:szCs w:val="20"/>
-        </w:rPr>
-        <w:tab/>
-      </w:r>
-      <w:r>
-        <w:rPr>
-          <w:rFonts w:ascii="Consolas" w:hAnsi="Consolas" w:cs="Consolas"/>
-          <w:noProof/>
-          <w:color w:val="000000"/>
-          <w:sz w:val="20"/>
-          <w:szCs w:val="20"/>
-        </w:rPr>
-        <w:tab/>
-      </w:r>
-      <w:r>
-        <w:rPr>
-          <w:rFonts w:ascii="Consolas" w:hAnsi="Consolas" w:cs="Consolas"/>
-          <w:noProof/>
-          <w:color w:val="000000"/>
-          <w:sz w:val="20"/>
-          <w:szCs w:val="20"/>
-        </w:rPr>
-        <w:tab/>
-      </w:r>
-      <w:r>
-        <w:rPr>
-          <w:rFonts w:ascii="Consolas" w:hAnsi="Consolas" w:cs="Consolas"/>
-          <w:noProof/>
-          <w:color w:val="000000"/>
-          <w:sz w:val="20"/>
-          <w:szCs w:val="20"/>
-        </w:rPr>
-        <w:tab/>
-      </w:r>
-      <w:r>
-        <w:rPr>
-          <w:rFonts w:ascii="Consolas" w:hAnsi="Consolas" w:cs="Consolas"/>
-          <w:noProof/>
-          <w:color w:val="000000"/>
-          <w:sz w:val="20"/>
-          <w:szCs w:val="20"/>
-        </w:rPr>
-        <w:tab/>
-      </w:r>
-      <w:r>
-        <w:rPr>
-          <w:rFonts w:ascii="Consolas" w:hAnsi="Consolas" w:cs="Consolas"/>
-          <w:noProof/>
-          <w:color w:val="000000"/>
-          <w:sz w:val="20"/>
-          <w:szCs w:val="20"/>
-        </w:rPr>
-        <w:tab/>
-      </w:r>
+    </w:p>
+    <w:p>
+      <w:pPr>
+        <w:shd w:val="clear" w:color="auto" w:fill="9BBB59" w:themeFill="accent3"/>
+        <w:autoSpaceDE w:val="0"/>
+        <w:autoSpaceDN w:val="0"/>
+        <w:adjustRightInd w:val="0"/>
+        <w:spacing w:after="0" w:line="240" w:lineRule="auto"/>
+        <w:rPr>
+          <w:rFonts w:ascii="Consolas" w:hAnsi="Consolas" w:cs="Consolas"/>
+          <w:noProof/>
+          <w:sz w:val="20"/>
+          <w:szCs w:val="20"/>
+        </w:rPr>
+      </w:pPr>
       <w:r>
         <w:rPr>
           <w:rFonts w:ascii="Consolas" w:hAnsi="Consolas" w:cs="Consolas"/>
@@ -17148,7 +17050,7 @@
       <w:r>
         <w:t xml:space="preserve">() available in the builder of </w:t>
       </w:r>
-      <w:hyperlink r:id="rId19" w:history="1">
+      <w:hyperlink r:id="rId18" w:history="1">
         <w:proofErr w:type="spellStart"/>
         <w:r>
           <w:rPr>
@@ -17399,7 +17301,7 @@
       <w:r>
         <w:t xml:space="preserve"> You just need to specify the string format as in </w:t>
       </w:r>
-      <w:hyperlink r:id="rId20" w:history="1">
+      <w:hyperlink r:id="rId19" w:history="1">
         <w:r>
           <w:rPr>
             <w:rStyle w:val="Hyperlink"/>
@@ -18265,7 +18167,7 @@
           <w:bottom w:w="15" w:type="dxa"/>
           <w:right w:w="15" w:type="dxa"/>
         </w:tblCellMar>
-        <w:tblLook w:val="04A0" w:firstRow="1" w:lastRow="0" w:firstColumn="1" w:lastColumn="0" w:noHBand="0" w:noVBand="1"/>
+        <w:tblLook w:val="04A0"/>
       </w:tblPr>
       <w:tblGrid>
         <w:gridCol w:w="1156"/>
@@ -18787,7 +18689,7 @@
           <w:bottom w:w="15" w:type="dxa"/>
           <w:right w:w="15" w:type="dxa"/>
         </w:tblCellMar>
-        <w:tblLook w:val="04A0" w:firstRow="1" w:lastRow="0" w:firstColumn="1" w:lastColumn="0" w:noHBand="0" w:noVBand="1"/>
+        <w:tblLook w:val="04A0"/>
       </w:tblPr>
       <w:tblGrid>
         <w:gridCol w:w="1876"/>
@@ -21695,7 +21597,7 @@
           <w:right w:val="none" w:sz="0" w:space="0" w:color="auto"/>
           <w:insideH w:val="none" w:sz="0" w:space="0" w:color="auto"/>
         </w:tblBorders>
-        <w:tblLook w:val="04A0" w:firstRow="1" w:lastRow="0" w:firstColumn="1" w:lastColumn="0" w:noHBand="0" w:noVBand="1"/>
+        <w:tblLook w:val="04A0"/>
       </w:tblPr>
       <w:tblGrid>
         <w:gridCol w:w="2361"/>
@@ -22888,7 +22790,7 @@
           <w:insideH w:val="none" w:sz="0" w:space="0" w:color="auto"/>
           <w:insideV w:val="none" w:sz="0" w:space="0" w:color="auto"/>
         </w:tblBorders>
-        <w:tblLook w:val="04A0" w:firstRow="1" w:lastRow="0" w:firstColumn="1" w:lastColumn="0" w:noHBand="0" w:noVBand="1"/>
+        <w:tblLook w:val="04A0"/>
       </w:tblPr>
       <w:tblGrid>
         <w:gridCol w:w="1541"/>
@@ -27261,7 +27163,7 @@
           <w:bottom w:w="15" w:type="dxa"/>
           <w:right w:w="15" w:type="dxa"/>
         </w:tblCellMar>
-        <w:tblLook w:val="04A0" w:firstRow="1" w:lastRow="0" w:firstColumn="1" w:lastColumn="0" w:noHBand="0" w:noVBand="1"/>
+        <w:tblLook w:val="04A0"/>
       </w:tblPr>
       <w:tblGrid>
         <w:gridCol w:w="1668"/>
@@ -29635,7 +29537,7 @@
           <w:bottom w:w="15" w:type="dxa"/>
           <w:right w:w="15" w:type="dxa"/>
         </w:tblCellMar>
-        <w:tblLook w:val="04A0" w:firstRow="1" w:lastRow="0" w:firstColumn="1" w:lastColumn="0" w:noHBand="0" w:noVBand="1"/>
+        <w:tblLook w:val="04A0"/>
       </w:tblPr>
       <w:tblGrid>
         <w:gridCol w:w="1677"/>
@@ -32694,7 +32596,7 @@
           <w:bottom w:w="15" w:type="dxa"/>
           <w:right w:w="15" w:type="dxa"/>
         </w:tblCellMar>
-        <w:tblLook w:val="04A0" w:firstRow="1" w:lastRow="0" w:firstColumn="1" w:lastColumn="0" w:noHBand="0" w:noVBand="1"/>
+        <w:tblLook w:val="04A0"/>
       </w:tblPr>
       <w:tblGrid>
         <w:gridCol w:w="1057"/>
@@ -33321,7 +33223,7 @@
           <w:bottom w:w="15" w:type="dxa"/>
           <w:right w:w="15" w:type="dxa"/>
         </w:tblCellMar>
-        <w:tblLook w:val="04A0" w:firstRow="1" w:lastRow="0" w:firstColumn="1" w:lastColumn="0" w:noHBand="0" w:noVBand="1"/>
+        <w:tblLook w:val="04A0"/>
       </w:tblPr>
       <w:tblGrid>
         <w:gridCol w:w="1057"/>
@@ -33757,7 +33659,7 @@
           <w:bottom w:w="15" w:type="dxa"/>
           <w:right w:w="15" w:type="dxa"/>
         </w:tblCellMar>
-        <w:tblLook w:val="04A0" w:firstRow="1" w:lastRow="0" w:firstColumn="1" w:lastColumn="0" w:noHBand="0" w:noVBand="1"/>
+        <w:tblLook w:val="04A0"/>
       </w:tblPr>
       <w:tblGrid>
         <w:gridCol w:w="1057"/>
@@ -34155,7 +34057,7 @@
           <w:insideH w:val="none" w:sz="0" w:space="0" w:color="auto"/>
           <w:insideV w:val="none" w:sz="0" w:space="0" w:color="auto"/>
         </w:tblBorders>
-        <w:tblLook w:val="04A0" w:firstRow="1" w:lastRow="0" w:firstColumn="1" w:lastColumn="0" w:noHBand="0" w:noVBand="1"/>
+        <w:tblLook w:val="04A0"/>
       </w:tblPr>
       <w:tblGrid>
         <w:gridCol w:w="4728"/>
@@ -34354,7 +34256,7 @@
           <w:bottom w:w="15" w:type="dxa"/>
           <w:right w:w="15" w:type="dxa"/>
         </w:tblCellMar>
-        <w:tblLook w:val="04A0" w:firstRow="1" w:lastRow="0" w:firstColumn="1" w:lastColumn="0" w:noHBand="0" w:noVBand="1"/>
+        <w:tblLook w:val="04A0"/>
       </w:tblPr>
       <w:tblGrid>
         <w:gridCol w:w="897"/>
@@ -34500,6 +34402,7 @@
                 <w:sz w:val="24"/>
                 <w:szCs w:val="24"/>
               </w:rPr>
+              <w:lastRenderedPageBreak/>
               <w:t>Country</w:t>
             </w:r>
           </w:p>
@@ -34766,7 +34669,6 @@
                 <w:sz w:val="24"/>
                 <w:szCs w:val="24"/>
               </w:rPr>
-              <w:lastRenderedPageBreak/>
               <w:t>Sweden</w:t>
             </w:r>
           </w:p>
@@ -35814,7 +35716,7 @@
           <w:bottom w:w="15" w:type="dxa"/>
           <w:right w:w="15" w:type="dxa"/>
         </w:tblCellMar>
-        <w:tblLook w:val="04A0" w:firstRow="1" w:lastRow="0" w:firstColumn="1" w:lastColumn="0" w:noHBand="0" w:noVBand="1"/>
+        <w:tblLook w:val="04A0"/>
       </w:tblPr>
       <w:tblGrid>
         <w:gridCol w:w="1156"/>
@@ -36353,7 +36255,7 @@
           <w:bottom w:w="15" w:type="dxa"/>
           <w:right w:w="15" w:type="dxa"/>
         </w:tblCellMar>
-        <w:tblLook w:val="04A0" w:firstRow="1" w:lastRow="0" w:firstColumn="1" w:lastColumn="0" w:noHBand="0" w:noVBand="1"/>
+        <w:tblLook w:val="04A0"/>
       </w:tblPr>
       <w:tblGrid>
         <w:gridCol w:w="1057"/>
@@ -36751,7 +36653,7 @@
           <w:insideH w:val="none" w:sz="0" w:space="0" w:color="auto"/>
           <w:insideV w:val="none" w:sz="0" w:space="0" w:color="auto"/>
         </w:tblBorders>
-        <w:tblLook w:val="04A0" w:firstRow="1" w:lastRow="0" w:firstColumn="1" w:lastColumn="0" w:noHBand="0" w:noVBand="1"/>
+        <w:tblLook w:val="04A0"/>
       </w:tblPr>
       <w:tblGrid>
         <w:gridCol w:w="4728"/>
@@ -37373,6 +37275,7 @@
           <w:sz w:val="20"/>
           <w:szCs w:val="20"/>
         </w:rPr>
+        <w:lastRenderedPageBreak/>
         <w:t>import</w:t>
       </w:r>
       <w:r>
@@ -37410,7 +37313,6 @@
           <w:sz w:val="20"/>
           <w:szCs w:val="20"/>
         </w:rPr>
-        <w:lastRenderedPageBreak/>
         <w:t>import</w:t>
       </w:r>
       <w:r>
@@ -38689,7 +38591,7 @@
           <w:insideH w:val="none" w:sz="0" w:space="0" w:color="auto"/>
           <w:insideV w:val="none" w:sz="0" w:space="0" w:color="auto"/>
         </w:tblBorders>
-        <w:tblLook w:val="04A0" w:firstRow="1" w:lastRow="0" w:firstColumn="1" w:lastColumn="0" w:noHBand="0" w:noVBand="1"/>
+        <w:tblLook w:val="04A0"/>
       </w:tblPr>
       <w:tblGrid>
         <w:gridCol w:w="1541"/>
@@ -40071,6 +39973,7 @@
           <w:sz w:val="20"/>
           <w:szCs w:val="20"/>
         </w:rPr>
+        <w:lastRenderedPageBreak/>
         <w:t>import</w:t>
       </w:r>
       <w:r>
@@ -40108,7 +40011,6 @@
           <w:sz w:val="20"/>
           <w:szCs w:val="20"/>
         </w:rPr>
-        <w:lastRenderedPageBreak/>
         <w:t>import</w:t>
       </w:r>
       <w:r>
@@ -41638,7 +41540,7 @@
     <w:tbl>
       <w:tblPr>
         <w:tblW w:w="7386" w:type="dxa"/>
-        <w:tblLook w:val="04A0" w:firstRow="1" w:lastRow="0" w:firstColumn="1" w:lastColumn="0" w:noHBand="0" w:noVBand="1"/>
+        <w:tblLook w:val="04A0"/>
       </w:tblPr>
       <w:tblGrid>
         <w:gridCol w:w="1443"/>
@@ -43467,7 +43369,7 @@
       <w:r>
         <w:t xml:space="preserve"> website: </w:t>
       </w:r>
-      <w:hyperlink r:id="rId21" w:history="1">
+      <w:hyperlink r:id="rId20" w:history="1">
         <w:r>
           <w:rPr>
             <w:rStyle w:val="Hyperlink"/>
@@ -43487,7 +43389,7 @@
       <w:r>
         <w:t xml:space="preserve">The report engine source code can be found at: </w:t>
       </w:r>
-      <w:hyperlink r:id="rId22" w:history="1">
+      <w:hyperlink r:id="rId21" w:history="1">
         <w:r>
           <w:rPr>
             <w:rStyle w:val="Hyperlink"/>
@@ -43508,7 +43410,7 @@
         <w:lastRenderedPageBreak/>
         <w:t xml:space="preserve">The samples presented in this tutorial can be found at : </w:t>
       </w:r>
-      <w:hyperlink r:id="rId23" w:history="1">
+      <w:hyperlink r:id="rId22" w:history="1">
         <w:r>
           <w:rPr>
             <w:rStyle w:val="Hyperlink"/>
@@ -43570,7 +43472,7 @@
 </file>
 
 <file path=word/endnotes.xml><?xml version="1.0" encoding="utf-8"?>
-<w:endnotes xmlns:wpc="http://schemas.microsoft.com/office/word/2010/wordprocessingCanvas" xmlns:mc="http://schemas.openxmlformats.org/markup-compatibility/2006" xmlns:o="urn:schemas-microsoft-com:office:office" xmlns:r="http://schemas.openxmlformats.org/officeDocument/2006/relationships" xmlns:m="http://schemas.openxmlformats.org/officeDocument/2006/math" xmlns:v="urn:schemas-microsoft-com:vml" xmlns:wp14="http://schemas.microsoft.com/office/word/2010/wordprocessingDrawing" xmlns:wp="http://schemas.openxmlformats.org/drawingml/2006/wordprocessingDrawing" xmlns:w10="urn:schemas-microsoft-com:office:word" xmlns:w="http://schemas.openxmlformats.org/wordprocessingml/2006/main" xmlns:w14="http://schemas.microsoft.com/office/word/2010/wordml" xmlns:wpg="http://schemas.microsoft.com/office/word/2010/wordprocessingGroup" xmlns:wpi="http://schemas.microsoft.com/office/word/2010/wordprocessingInk" xmlns:wne="http://schemas.microsoft.com/office/word/2006/wordml" xmlns:wps="http://schemas.microsoft.com/office/word/2010/wordprocessingShape" mc:Ignorable="w14 wp14">
+<w:endnotes xmlns:ve="http://schemas.openxmlformats.org/markup-compatibility/2006" xmlns:o="urn:schemas-microsoft-com:office:office" xmlns:r="http://schemas.openxmlformats.org/officeDocument/2006/relationships" xmlns:m="http://schemas.openxmlformats.org/officeDocument/2006/math" xmlns:v="urn:schemas-microsoft-com:vml" xmlns:wp="http://schemas.openxmlformats.org/drawingml/2006/wordprocessingDrawing" xmlns:w10="urn:schemas-microsoft-com:office:word" xmlns:w="http://schemas.openxmlformats.org/wordprocessingml/2006/main" xmlns:wne="http://schemas.microsoft.com/office/word/2006/wordml">
   <w:endnote w:type="separator" w:id="-1">
     <w:p>
       <w:pPr>
@@ -43595,7 +43497,7 @@
 </file>
 
 <file path=word/footer1.xml><?xml version="1.0" encoding="utf-8"?>
-<w:ftr xmlns:wpc="http://schemas.microsoft.com/office/word/2010/wordprocessingCanvas" xmlns:mc="http://schemas.openxmlformats.org/markup-compatibility/2006" xmlns:o="urn:schemas-microsoft-com:office:office" xmlns:r="http://schemas.openxmlformats.org/officeDocument/2006/relationships" xmlns:m="http://schemas.openxmlformats.org/officeDocument/2006/math" xmlns:v="urn:schemas-microsoft-com:vml" xmlns:wp14="http://schemas.microsoft.com/office/word/2010/wordprocessingDrawing" xmlns:wp="http://schemas.openxmlformats.org/drawingml/2006/wordprocessingDrawing" xmlns:w10="urn:schemas-microsoft-com:office:word" xmlns:w="http://schemas.openxmlformats.org/wordprocessingml/2006/main" xmlns:w14="http://schemas.microsoft.com/office/word/2010/wordml" xmlns:wpg="http://schemas.microsoft.com/office/word/2010/wordprocessingGroup" xmlns:wpi="http://schemas.microsoft.com/office/word/2010/wordprocessingInk" xmlns:wne="http://schemas.microsoft.com/office/word/2006/wordml" xmlns:wps="http://schemas.microsoft.com/office/word/2010/wordprocessingShape" mc:Ignorable="w14 wp14">
+<w:ftr xmlns:ve="http://schemas.openxmlformats.org/markup-compatibility/2006" xmlns:o="urn:schemas-microsoft-com:office:office" xmlns:r="http://schemas.openxmlformats.org/officeDocument/2006/relationships" xmlns:m="http://schemas.openxmlformats.org/officeDocument/2006/math" xmlns:v="urn:schemas-microsoft-com:vml" xmlns:wp="http://schemas.openxmlformats.org/drawingml/2006/wordprocessingDrawing" xmlns:w10="urn:schemas-microsoft-com:office:word" xmlns:w="http://schemas.openxmlformats.org/wordprocessingml/2006/main" xmlns:wne="http://schemas.microsoft.com/office/word/2006/wordml">
   <w:sdt>
     <w:sdtPr>
       <w:id w:val="-1536503812"/>
@@ -43604,7 +43506,6 @@
         <w:docPartUnique/>
       </w:docPartObj>
     </w:sdtPr>
-    <w:sdtEndPr/>
     <w:sdtContent>
       <w:p>
         <w:pPr>
@@ -43623,7 +43524,7 @@
           <w:rPr>
             <w:noProof/>
           </w:rPr>
-          <w:t>2</w:t>
+          <w:t>15</w:t>
         </w:r>
         <w:r>
           <w:rPr>
@@ -43638,7 +43539,7 @@
 </file>
 
 <file path=word/footnotes.xml><?xml version="1.0" encoding="utf-8"?>
-<w:footnotes xmlns:wpc="http://schemas.microsoft.com/office/word/2010/wordprocessingCanvas" xmlns:mc="http://schemas.openxmlformats.org/markup-compatibility/2006" xmlns:o="urn:schemas-microsoft-com:office:office" xmlns:r="http://schemas.openxmlformats.org/officeDocument/2006/relationships" xmlns:m="http://schemas.openxmlformats.org/officeDocument/2006/math" xmlns:v="urn:schemas-microsoft-com:vml" xmlns:wp14="http://schemas.microsoft.com/office/word/2010/wordprocessingDrawing" xmlns:wp="http://schemas.openxmlformats.org/drawingml/2006/wordprocessingDrawing" xmlns:w10="urn:schemas-microsoft-com:office:word" xmlns:w="http://schemas.openxmlformats.org/wordprocessingml/2006/main" xmlns:w14="http://schemas.microsoft.com/office/word/2010/wordml" xmlns:wpg="http://schemas.microsoft.com/office/word/2010/wordprocessingGroup" xmlns:wpi="http://schemas.microsoft.com/office/word/2010/wordprocessingInk" xmlns:wne="http://schemas.microsoft.com/office/word/2006/wordml" xmlns:wps="http://schemas.microsoft.com/office/word/2010/wordprocessingShape" mc:Ignorable="w14 wp14">
+<w:footnotes xmlns:ve="http://schemas.openxmlformats.org/markup-compatibility/2006" xmlns:o="urn:schemas-microsoft-com:office:office" xmlns:r="http://schemas.openxmlformats.org/officeDocument/2006/relationships" xmlns:m="http://schemas.openxmlformats.org/officeDocument/2006/math" xmlns:v="urn:schemas-microsoft-com:vml" xmlns:wp="http://schemas.openxmlformats.org/drawingml/2006/wordprocessingDrawing" xmlns:w10="urn:schemas-microsoft-com:office:word" xmlns:w="http://schemas.openxmlformats.org/wordprocessingml/2006/main" xmlns:wne="http://schemas.microsoft.com/office/word/2006/wordml">
   <w:footnote w:type="separator" w:id="-1">
     <w:p>
       <w:pPr>
@@ -43663,7 +43564,7 @@
 </file>
 
 <file path=word/header1.xml><?xml version="1.0" encoding="utf-8"?>
-<w:hdr xmlns:wpc="http://schemas.microsoft.com/office/word/2010/wordprocessingCanvas" xmlns:mc="http://schemas.openxmlformats.org/markup-compatibility/2006" xmlns:o="urn:schemas-microsoft-com:office:office" xmlns:r="http://schemas.openxmlformats.org/officeDocument/2006/relationships" xmlns:m="http://schemas.openxmlformats.org/officeDocument/2006/math" xmlns:v="urn:schemas-microsoft-com:vml" xmlns:wp14="http://schemas.microsoft.com/office/word/2010/wordprocessingDrawing" xmlns:wp="http://schemas.openxmlformats.org/drawingml/2006/wordprocessingDrawing" xmlns:w10="urn:schemas-microsoft-com:office:word" xmlns:w="http://schemas.openxmlformats.org/wordprocessingml/2006/main" xmlns:w14="http://schemas.microsoft.com/office/word/2010/wordml" xmlns:wpg="http://schemas.microsoft.com/office/word/2010/wordprocessingGroup" xmlns:wpi="http://schemas.microsoft.com/office/word/2010/wordprocessingInk" xmlns:wne="http://schemas.microsoft.com/office/word/2006/wordml" xmlns:wps="http://schemas.microsoft.com/office/word/2010/wordprocessingShape" mc:Ignorable="w14 wp14">
+<w:hdr xmlns:ve="http://schemas.openxmlformats.org/markup-compatibility/2006" xmlns:o="urn:schemas-microsoft-com:office:office" xmlns:r="http://schemas.openxmlformats.org/officeDocument/2006/relationships" xmlns:m="http://schemas.openxmlformats.org/officeDocument/2006/math" xmlns:v="urn:schemas-microsoft-com:vml" xmlns:wp="http://schemas.openxmlformats.org/drawingml/2006/wordprocessingDrawing" xmlns:w10="urn:schemas-microsoft-com:office:word" xmlns:w="http://schemas.openxmlformats.org/wordprocessingml/2006/main" xmlns:wne="http://schemas.microsoft.com/office/word/2006/wordml">
   <w:tbl>
     <w:tblPr>
       <w:tblW w:w="5000" w:type="pct"/>
@@ -43673,7 +43574,7 @@
         <w:bottom w:w="58" w:type="dxa"/>
         <w:right w:w="115" w:type="dxa"/>
       </w:tblCellMar>
-      <w:tblLook w:val="04A0" w:firstRow="1" w:lastRow="0" w:firstColumn="1" w:lastColumn="0" w:noHBand="0" w:noVBand="1"/>
+      <w:tblLook w:val="04A0"/>
     </w:tblPr>
     <w:tblGrid>
       <w:gridCol w:w="5604"/>
@@ -43705,7 +43606,6 @@
           <w:dataBinding w:prefixMappings="xmlns:ns0='http://schemas.openxmlformats.org/package/2006/metadata/core-properties' xmlns:ns1='http://purl.org/dc/elements/1.1/'" w:xpath="/ns0:coreProperties[1]/ns1:title[1]" w:storeItemID="{6C3C8BC8-F283-45AE-878A-BAB7291924A1}"/>
           <w:text/>
         </w:sdtPr>
-        <w:sdtEndPr/>
         <w:sdtContent>
           <w:tc>
             <w:tcPr>
@@ -43747,7 +43647,7 @@
 </file>
 
 <file path=word/numbering.xml><?xml version="1.0" encoding="utf-8"?>
-<w:numbering xmlns:wpc="http://schemas.microsoft.com/office/word/2010/wordprocessingCanvas" xmlns:mc="http://schemas.openxmlformats.org/markup-compatibility/2006" xmlns:o="urn:schemas-microsoft-com:office:office" xmlns:r="http://schemas.openxmlformats.org/officeDocument/2006/relationships" xmlns:m="http://schemas.openxmlformats.org/officeDocument/2006/math" xmlns:v="urn:schemas-microsoft-com:vml" xmlns:wp14="http://schemas.microsoft.com/office/word/2010/wordprocessingDrawing" xmlns:wp="http://schemas.openxmlformats.org/drawingml/2006/wordprocessingDrawing" xmlns:w10="urn:schemas-microsoft-com:office:word" xmlns:w="http://schemas.openxmlformats.org/wordprocessingml/2006/main" xmlns:w14="http://schemas.microsoft.com/office/word/2010/wordml" xmlns:wpg="http://schemas.microsoft.com/office/word/2010/wordprocessingGroup" xmlns:wpi="http://schemas.microsoft.com/office/word/2010/wordprocessingInk" xmlns:wne="http://schemas.microsoft.com/office/word/2006/wordml" xmlns:wps="http://schemas.microsoft.com/office/word/2010/wordprocessingShape" mc:Ignorable="w14 wp14">
+<w:numbering xmlns:ve="http://schemas.openxmlformats.org/markup-compatibility/2006" xmlns:o="urn:schemas-microsoft-com:office:office" xmlns:r="http://schemas.openxmlformats.org/officeDocument/2006/relationships" xmlns:m="http://schemas.openxmlformats.org/officeDocument/2006/math" xmlns:v="urn:schemas-microsoft-com:vml" xmlns:wp="http://schemas.openxmlformats.org/drawingml/2006/wordprocessingDrawing" xmlns:w10="urn:schemas-microsoft-com:office:word" xmlns:w="http://schemas.openxmlformats.org/wordprocessingml/2006/main" xmlns:wne="http://schemas.microsoft.com/office/word/2006/wordml">
   <w:abstractNum w:abstractNumId="0">
     <w:nsid w:val="FFFFFF89"/>
     <w:multiLevelType w:val="singleLevel"/>
@@ -44996,7 +44896,7 @@
 </file>
 
 <file path=word/styles.xml><?xml version="1.0" encoding="utf-8"?>
-<w:styles xmlns:mc="http://schemas.openxmlformats.org/markup-compatibility/2006" xmlns:r="http://schemas.openxmlformats.org/officeDocument/2006/relationships" xmlns:w="http://schemas.openxmlformats.org/wordprocessingml/2006/main" xmlns:w14="http://schemas.microsoft.com/office/word/2010/wordml" mc:Ignorable="w14">
+<w:styles xmlns:r="http://schemas.openxmlformats.org/officeDocument/2006/relationships" xmlns:w="http://schemas.openxmlformats.org/wordprocessingml/2006/main">
   <w:docDefaults>
     <w:rPrDefault>
       <w:rPr>
@@ -45260,6 +45160,7 @@
     <w:uiPriority w:val="99"/>
     <w:semiHidden/>
     <w:unhideWhenUsed/>
+    <w:qFormat/>
     <w:tblPr>
       <w:tblInd w:w="0" w:type="dxa"/>
       <w:tblCellMar>
@@ -46351,7 +46252,7 @@
 </file>
 
 <file path=customXml/itemProps1.xml><?xml version="1.0" encoding="utf-8"?>
-<ds:datastoreItem xmlns:ds="http://schemas.openxmlformats.org/officeDocument/2006/customXml" ds:itemID="{942E1E92-7E08-4064-8995-20794168F7EE}">
+<ds:datastoreItem xmlns:ds="http://schemas.openxmlformats.org/officeDocument/2006/customXml" ds:itemID="{49448115-8666-4547-A97E-EF43BC55AB22}">
   <ds:schemaRefs>
     <ds:schemaRef ds:uri="http://schemas.openxmlformats.org/officeDocument/2006/bibliography"/>
   </ds:schemaRefs>
